--- a/Dokumentation zur Projektarbeit1.docx
+++ b/Dokumentation zur Projektarbeit1.docx
@@ -154,7 +154,7 @@
                 <v:stroke joinstyle="miter"/>
                 <v:path gradientshapeok="t" o:connecttype="rect"/>
               </v:shapetype>
-              <v:shape id="Textfeld 2" o:spid="_x0000_s1026" type="#_x0000_t202" style="position:absolute;margin-left:0;margin-top:500.25pt;width:381.75pt;height:68.25pt;z-index:251661312;visibility:visible;mso-wrap-style:square;mso-width-percent:0;mso-height-percent:0;mso-wrap-distance-left:9pt;mso-wrap-distance-top:0;mso-wrap-distance-right:9pt;mso-wrap-distance-bottom:0;mso-position-horizontal:center;mso-position-horizontal-relative:margin;mso-position-vertical:absolute;mso-position-vertical-relative:text;mso-width-percent:0;mso-height-percent:0;mso-width-relative:margin;mso-height-relative:margin;v-text-anchor:top" o:gfxdata="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" filled="f" stroked="f" strokeweight=".5pt">
+              <v:shape id="Textfeld 2" o:spid="_x0000_s1026" type="#_x0000_t202" style="position:absolute;margin-left:0;margin-top:500.25pt;width:381.75pt;height:68.25pt;z-index:251661312;visibility:visible;mso-wrap-style:square;mso-width-percent:0;mso-height-percent:0;mso-wrap-distance-left:9pt;mso-wrap-distance-top:0;mso-wrap-distance-right:9pt;mso-wrap-distance-bottom:0;mso-position-horizontal:center;mso-position-horizontal-relative:margin;mso-position-vertical:absolute;mso-position-vertical-relative:text;mso-width-percent:0;mso-height-percent:0;mso-width-relative:margin;mso-height-relative:margin;v-text-anchor:top" o:gfxdata="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" filled="f" stroked="f" strokeweight=".5pt">
                 <v:textbox>
                   <w:txbxContent>
                     <w:p>
@@ -329,7 +329,7 @@
           </mc:Choice>
           <mc:Fallback>
             <w:pict>
-              <v:shape w14:anchorId="30585643" id="Textfeld 3" o:spid="_x0000_s1027" type="#_x0000_t202" style="position:absolute;margin-left:0;margin-top:565.5pt;width:381.75pt;height:39.75pt;z-index:251663360;visibility:visible;mso-wrap-style:square;mso-width-percent:0;mso-height-percent:0;mso-wrap-distance-left:9pt;mso-wrap-distance-top:0;mso-wrap-distance-right:9pt;mso-wrap-distance-bottom:0;mso-position-horizontal:center;mso-position-horizontal-relative:margin;mso-position-vertical:absolute;mso-position-vertical-relative:text;mso-width-percent:0;mso-height-percent:0;mso-width-relative:margin;mso-height-relative:margin;v-text-anchor:top" o:gfxdata="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" filled="f" stroked="f" strokeweight=".5pt">
+              <v:shape w14:anchorId="30585643" id="Textfeld 3" o:spid="_x0000_s1027" type="#_x0000_t202" style="position:absolute;margin-left:0;margin-top:565.5pt;width:381.75pt;height:39.75pt;z-index:251663360;visibility:visible;mso-wrap-style:square;mso-width-percent:0;mso-height-percent:0;mso-wrap-distance-left:9pt;mso-wrap-distance-top:0;mso-wrap-distance-right:9pt;mso-wrap-distance-bottom:0;mso-position-horizontal:center;mso-position-horizontal-relative:margin;mso-position-vertical:absolute;mso-position-vertical-relative:text;mso-width-percent:0;mso-height-percent:0;mso-width-relative:margin;mso-height-relative:margin;v-text-anchor:top" o:gfxdata="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" filled="f" stroked="f" strokeweight=".5pt">
                 <v:textbox>
                   <w:txbxContent>
                     <w:p>
@@ -530,7 +530,7 @@
           </mc:Choice>
           <mc:Fallback>
             <w:pict>
-              <v:shape w14:anchorId="7BE817B8" id="Textfeld 1" o:spid="_x0000_s1028" type="#_x0000_t202" style="position:absolute;margin-left:0;margin-top:0;width:381.75pt;height:284.25pt;z-index:251659264;visibility:visible;mso-wrap-style:square;mso-width-percent:0;mso-height-percent:0;mso-wrap-distance-left:9pt;mso-wrap-distance-top:0;mso-wrap-distance-right:9pt;mso-wrap-distance-bottom:0;mso-position-horizontal:center;mso-position-horizontal-relative:margin;mso-position-vertical:absolute;mso-position-vertical-relative:text;mso-width-percent:0;mso-height-percent:0;mso-width-relative:margin;mso-height-relative:margin;v-text-anchor:top" o:gfxdata="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" filled="f" stroked="f" strokeweight=".5pt">
+              <v:shape w14:anchorId="7BE817B8" id="Textfeld 1" o:spid="_x0000_s1028" type="#_x0000_t202" style="position:absolute;margin-left:0;margin-top:0;width:381.75pt;height:284.25pt;z-index:251659264;visibility:visible;mso-wrap-style:square;mso-width-percent:0;mso-height-percent:0;mso-wrap-distance-left:9pt;mso-wrap-distance-top:0;mso-wrap-distance-right:9pt;mso-wrap-distance-bottom:0;mso-position-horizontal:center;mso-position-horizontal-relative:margin;mso-position-vertical:absolute;mso-position-vertical-relative:text;mso-width-percent:0;mso-height-percent:0;mso-width-relative:margin;mso-height-relative:margin;v-text-anchor:top" o:gfxdata="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" filled="f" stroked="f" strokeweight=".5pt">
                 <v:textbox>
                   <w:txbxContent>
                     <w:p>
@@ -640,16 +640,1939 @@
       <w:r>
         <w:br w:type="page"/>
       </w:r>
+    </w:p>
+    <w:p>
+      <w:r>
+        <w:lastRenderedPageBreak/>
+        <w:br w:type="page"/>
+      </w:r>
+    </w:p>
+    <w:p>
+      <w:pPr>
+        <w:pStyle w:val="berschrift1"/>
+      </w:pPr>
+      <w:r>
+        <w:lastRenderedPageBreak/>
+        <w:t>Idee</w:t>
+      </w:r>
+    </w:p>
+    <w:p>
+      <w:pPr>
+        <w:jc w:val="both"/>
+      </w:pPr>
+      <w:r>
+        <w:t>Im Zeitalter der Digitalisierung wird die Sicherheit dieser digitalen Daten zunehmend wichtiger. Deshalb ist es sinnvoll, sich mit ebendieser zu beschäftigen und so kam uns die Idee zum einen anderen dabei behilflich zu sein und zum anderen selber natürlich dazuzulernen, indem wir dies mit dem „RSA-Tool“ ermöglichen.</w:t>
+      </w:r>
+    </w:p>
+    <w:p>
+      <w:pPr>
+        <w:jc w:val="both"/>
+      </w:pPr>
+      <w:r>
+        <w:t>Das RSA-Tool soll in der Lage sein, das RSA-Verfahren durchzuführen (und dies nach heutigen Standard) und dies gleichzeitig zu visualisieren, sodass der Benutzer in der Lage ist dieses augenscheinlich trockene Verschlüsslungsverfahren nachvollziehen und verstehen zu können. Und als letztes möchten wir uns in der Kryptographie ausspielen und einige Verfahren zu unseren „eigenen“ vereinen.</w:t>
+      </w:r>
+    </w:p>
+    <w:p>
+      <w:pPr>
+        <w:jc w:val="both"/>
+      </w:pPr>
+    </w:p>
+    <w:p>
+      <w:pPr>
+        <w:pStyle w:val="berschrift1"/>
+      </w:pPr>
+      <w:r>
+        <w:t>Das RSA-Verfahren</w:t>
+      </w:r>
+    </w:p>
+    <w:p>
+      <w:r>
+        <w:t xml:space="preserve">Das RSA-Verfahren, welches nach dessen Entwicklern </w:t>
+      </w:r>
+      <w:proofErr w:type="spellStart"/>
+      <w:r>
+        <w:t>Rivest</w:t>
+      </w:r>
+      <w:proofErr w:type="spellEnd"/>
+      <w:r>
+        <w:t xml:space="preserve">, </w:t>
+      </w:r>
+      <w:proofErr w:type="spellStart"/>
+      <w:r>
+        <w:t>Shamir</w:t>
+      </w:r>
+      <w:proofErr w:type="spellEnd"/>
+      <w:r>
+        <w:t xml:space="preserve"> und </w:t>
+      </w:r>
+      <w:proofErr w:type="spellStart"/>
+      <w:r>
+        <w:t>Adlema</w:t>
+      </w:r>
+      <w:proofErr w:type="spellEnd"/>
+      <w:r>
+        <w:t xml:space="preserve"> </w:t>
+      </w:r>
+      <w:proofErr w:type="spellStart"/>
+      <w:r>
+        <w:t>bennant</w:t>
+      </w:r>
+      <w:proofErr w:type="spellEnd"/>
+      <w:r>
+        <w:t xml:space="preserve"> wurde basiert auf Zahlentheoretischen Problemen (die Ineffizienz der </w:t>
+      </w:r>
+      <w:proofErr w:type="spellStart"/>
+      <w:r>
+        <w:t>Faktorisierung</w:t>
+      </w:r>
+      <w:proofErr w:type="spellEnd"/>
+      <w:r>
+        <w:t xml:space="preserve"> großer Zahlen) und ist ein asymmetrisches Verfahren, d.h. es gibt einen privaten und einen öffentlichen Schlüssel (oder in den Fall sogar zwei).</w:t>
+      </w:r>
+    </w:p>
+    <w:p>
+      <w:pPr>
+        <w:pStyle w:val="berschrift2"/>
+      </w:pPr>
+      <w:r>
+        <w:t>Schlüsselerzeugung</w:t>
+      </w:r>
+    </w:p>
+    <w:p>
+      <w:pPr>
+        <w:pStyle w:val="Listenabsatz"/>
+        <w:numPr>
+          <w:ilvl w:val="0"/>
+          <w:numId w:val="1"/>
+        </w:numPr>
+        <w:ind w:left="360"/>
+        <w:jc w:val="both"/>
+      </w:pPr>
+      <w:r>
+        <w:t>Wähle zwei</w:t>
+      </w:r>
+      <w:r>
+        <w:t xml:space="preserve"> unterschiedliche</w:t>
+      </w:r>
+      <w:r>
+        <w:t xml:space="preserve"> riesige (</w:t>
+      </w:r>
+      <w:r>
+        <w:t>min. 600 Dezimalstellen, also 2048 Bytes</w:t>
+      </w:r>
+      <w:r>
+        <w:t>)</w:t>
+      </w:r>
+      <w:r>
+        <w:t xml:space="preserve"> Primzahlen </w:t>
+      </w:r>
+      <m:oMath>
+        <m:r>
+          <w:rPr>
+            <w:rFonts w:ascii="Cambria Math" w:hAnsi="Cambria Math"/>
+            <w:color w:val="7F7F7F" w:themeColor="text1" w:themeTint="80"/>
+          </w:rPr>
+          <m:t>p</m:t>
+        </m:r>
+      </m:oMath>
+      <w:r>
+        <w:t xml:space="preserve"> </w:t>
+      </w:r>
+      <w:r>
+        <w:t>und</w:t>
+      </w:r>
+      <m:oMath>
+        <m:r>
+          <w:rPr>
+            <w:rFonts w:ascii="Cambria Math" w:hAnsi="Cambria Math"/>
+          </w:rPr>
+          <m:t xml:space="preserve"> </m:t>
+        </m:r>
+        <m:r>
+          <w:rPr>
+            <w:rFonts w:ascii="Cambria Math" w:eastAsiaTheme="majorEastAsia" w:hAnsi="Cambria Math" w:cstheme="majorBidi"/>
+            <w:color w:val="7F7F7F" w:themeColor="text1" w:themeTint="80"/>
+            <w:shd w:val="clear" w:color="auto" w:fill="FFFFFF"/>
+          </w:rPr>
+          <m:t>q</m:t>
+        </m:r>
+      </m:oMath>
+      <w:r>
+        <w:t>.</w:t>
+      </w:r>
       <w:bookmarkStart w:id="0" w:name="_GoBack"/>
       <w:bookmarkEnd w:id="0"/>
     </w:p>
     <w:p>
-      <w:r>
-        <w:lastRenderedPageBreak/>
-        <w:br w:type="page"/>
-      </w:r>
+      <w:pPr>
+        <w:spacing w:after="0"/>
+        <w:ind w:left="336" w:firstLine="720"/>
+        <w:jc w:val="both"/>
+        <w:rPr>
+          <w:rFonts w:asciiTheme="majorHAnsi" w:eastAsiaTheme="majorEastAsia" w:hAnsiTheme="majorHAnsi" w:cstheme="majorBidi"/>
+          <w:color w:val="7F7F7F" w:themeColor="text1" w:themeTint="80"/>
+          <w:shd w:val="clear" w:color="auto" w:fill="FFFFFF"/>
+        </w:rPr>
+      </w:pPr>
+      <m:oMathPara>
+        <m:oMathParaPr>
+          <m:jc m:val="left"/>
+        </m:oMathParaPr>
+        <m:oMath>
+          <m:r>
+            <w:rPr>
+              <w:rFonts w:ascii="Cambria Math" w:hAnsi="Cambria Math"/>
+              <w:color w:val="7F7F7F" w:themeColor="text1" w:themeTint="80"/>
+            </w:rPr>
+            <m:t>p∈</m:t>
+          </m:r>
+          <m:r>
+            <m:rPr>
+              <m:scr m:val="double-struck"/>
+              <m:sty m:val="p"/>
+            </m:rPr>
+            <w:rPr>
+              <w:rFonts w:ascii="Cambria Math" w:hAnsi="Cambria Math" w:cs="Cambria Math"/>
+              <w:color w:val="7F7F7F" w:themeColor="text1" w:themeTint="80"/>
+              <w:shd w:val="clear" w:color="auto" w:fill="FFFFFF"/>
+            </w:rPr>
+            <m:t>P</m:t>
+          </m:r>
+        </m:oMath>
+      </m:oMathPara>
     </w:p>
-    <w:p/>
+    <w:p>
+      <w:pPr>
+        <w:ind w:left="348" w:firstLine="708"/>
+        <w:jc w:val="both"/>
+        <w:rPr>
+          <w:rFonts w:asciiTheme="majorHAnsi" w:eastAsiaTheme="majorEastAsia" w:hAnsiTheme="majorHAnsi" w:cstheme="majorBidi"/>
+          <w:color w:val="7F7F7F" w:themeColor="text1" w:themeTint="80"/>
+          <w:shd w:val="clear" w:color="auto" w:fill="FFFFFF"/>
+        </w:rPr>
+      </w:pPr>
+      <m:oMathPara>
+        <m:oMathParaPr>
+          <m:jc m:val="left"/>
+        </m:oMathParaPr>
+        <m:oMath>
+          <m:r>
+            <w:rPr>
+              <w:rFonts w:ascii="Cambria Math" w:eastAsiaTheme="majorEastAsia" w:hAnsi="Cambria Math" w:cstheme="majorBidi"/>
+              <w:color w:val="7F7F7F" w:themeColor="text1" w:themeTint="80"/>
+              <w:shd w:val="clear" w:color="auto" w:fill="FFFFFF"/>
+            </w:rPr>
+            <m:t xml:space="preserve">q∈ </m:t>
+          </m:r>
+          <m:r>
+            <m:rPr>
+              <m:scr m:val="double-struck"/>
+              <m:sty m:val="p"/>
+            </m:rPr>
+            <w:rPr>
+              <w:rFonts w:ascii="Cambria Math" w:hAnsi="Cambria Math" w:cs="Cambria Math"/>
+              <w:color w:val="7F7F7F" w:themeColor="text1" w:themeTint="80"/>
+              <w:shd w:val="clear" w:color="auto" w:fill="FFFFFF"/>
+            </w:rPr>
+            <m:t>P</m:t>
+          </m:r>
+          <m:r>
+            <m:rPr>
+              <m:sty m:val="p"/>
+            </m:rPr>
+            <w:rPr>
+              <w:rFonts w:ascii="Cambria Math" w:hAnsi="Cambria Math" w:cs="Cambria Math"/>
+              <w:color w:val="7F7F7F" w:themeColor="text1" w:themeTint="80"/>
+              <w:shd w:val="clear" w:color="auto" w:fill="FFFFFF"/>
+            </w:rPr>
+            <m:t xml:space="preserve">; </m:t>
+          </m:r>
+          <m:r>
+            <w:rPr>
+              <w:rFonts w:ascii="Cambria Math" w:hAnsi="Cambria Math" w:cs="Cambria Math"/>
+              <w:color w:val="7F7F7F" w:themeColor="text1" w:themeTint="80"/>
+              <w:shd w:val="clear" w:color="auto" w:fill="FFFFFF"/>
+            </w:rPr>
+            <m:t>p</m:t>
+          </m:r>
+          <m:r>
+            <m:rPr>
+              <m:sty m:val="p"/>
+            </m:rPr>
+            <w:rPr>
+              <w:rFonts w:ascii="Cambria Math" w:hAnsi="Cambria Math" w:cs="Cambria Math"/>
+              <w:color w:val="7F7F7F" w:themeColor="text1" w:themeTint="80"/>
+              <w:shd w:val="clear" w:color="auto" w:fill="FFFFFF"/>
+            </w:rPr>
+            <m:t>≠</m:t>
+          </m:r>
+          <m:r>
+            <w:rPr>
+              <w:rFonts w:ascii="Cambria Math" w:hAnsi="Cambria Math" w:cs="Cambria Math"/>
+              <w:color w:val="7F7F7F" w:themeColor="text1" w:themeTint="80"/>
+              <w:shd w:val="clear" w:color="auto" w:fill="FFFFFF"/>
+            </w:rPr>
+            <m:t>q</m:t>
+          </m:r>
+        </m:oMath>
+      </m:oMathPara>
+    </w:p>
+    <w:p>
+      <w:pPr>
+        <w:pStyle w:val="Listenabsatz"/>
+        <w:numPr>
+          <w:ilvl w:val="0"/>
+          <w:numId w:val="1"/>
+        </w:numPr>
+        <w:ind w:left="360"/>
+        <w:jc w:val="both"/>
+        <w:rPr>
+          <w:rFonts w:eastAsiaTheme="majorEastAsia" w:cstheme="minorHAnsi"/>
+        </w:rPr>
+      </w:pPr>
+      <w:r>
+        <w:rPr>
+          <w:rFonts w:eastAsiaTheme="majorEastAsia" w:cstheme="minorHAnsi"/>
+        </w:rPr>
+        <w:t xml:space="preserve">Berechne das RSA-Modul aus </w:t>
+      </w:r>
+      <m:oMath>
+        <m:r>
+          <w:rPr>
+            <w:rFonts w:ascii="Cambria Math" w:hAnsi="Cambria Math"/>
+            <w:color w:val="7F7F7F" w:themeColor="text1" w:themeTint="80"/>
+          </w:rPr>
+          <m:t>p</m:t>
+        </m:r>
+      </m:oMath>
+      <w:r>
+        <w:rPr>
+          <w:rFonts w:eastAsiaTheme="majorEastAsia" w:cstheme="minorHAnsi"/>
+        </w:rPr>
+        <w:t xml:space="preserve"> und </w:t>
+      </w:r>
+      <m:oMath>
+        <m:r>
+          <w:rPr>
+            <w:rFonts w:ascii="Cambria Math" w:eastAsiaTheme="majorEastAsia" w:hAnsi="Cambria Math" w:cstheme="majorBidi"/>
+            <w:color w:val="7F7F7F" w:themeColor="text1" w:themeTint="80"/>
+            <w:shd w:val="clear" w:color="auto" w:fill="FFFFFF"/>
+          </w:rPr>
+          <m:t>q</m:t>
+        </m:r>
+      </m:oMath>
+      <w:r>
+        <w:rPr>
+          <w:rFonts w:eastAsiaTheme="majorEastAsia" w:cstheme="minorHAnsi"/>
+          <w:color w:val="000000" w:themeColor="text1"/>
+          <w:shd w:val="clear" w:color="auto" w:fill="FFFFFF"/>
+        </w:rPr>
+        <w:t>.</w:t>
+      </w:r>
+    </w:p>
+    <w:p>
+      <w:pPr>
+        <w:ind w:left="348" w:firstLine="708"/>
+        <w:jc w:val="both"/>
+        <w:rPr>
+          <w:rFonts w:asciiTheme="majorHAnsi" w:eastAsiaTheme="majorEastAsia" w:hAnsiTheme="majorHAnsi" w:cstheme="majorBidi"/>
+          <w:color w:val="7F7F7F" w:themeColor="text1" w:themeTint="80"/>
+          <w:shd w:val="clear" w:color="auto" w:fill="FFFFFF"/>
+        </w:rPr>
+      </w:pPr>
+      <m:oMathPara>
+        <m:oMathParaPr>
+          <m:jc m:val="left"/>
+        </m:oMathParaPr>
+        <m:oMath>
+          <m:r>
+            <w:rPr>
+              <w:rFonts w:ascii="Cambria Math" w:hAnsi="Cambria Math" w:cs="Cambria Math"/>
+              <w:color w:val="7F7F7F" w:themeColor="text1" w:themeTint="80"/>
+              <w:shd w:val="clear" w:color="auto" w:fill="FFFFFF"/>
+            </w:rPr>
+            <m:t>N</m:t>
+          </m:r>
+          <m:r>
+            <m:rPr>
+              <m:sty m:val="p"/>
+            </m:rPr>
+            <w:rPr>
+              <w:rFonts w:ascii="Cambria Math" w:hAnsi="Cambria Math" w:cs="Cambria Math"/>
+              <w:color w:val="7F7F7F" w:themeColor="text1" w:themeTint="80"/>
+              <w:shd w:val="clear" w:color="auto" w:fill="FFFFFF"/>
+            </w:rPr>
+            <m:t>=</m:t>
+          </m:r>
+          <m:r>
+            <w:rPr>
+              <w:rFonts w:ascii="Cambria Math" w:hAnsi="Cambria Math"/>
+              <w:color w:val="7F7F7F" w:themeColor="text1" w:themeTint="80"/>
+            </w:rPr>
+            <m:t>p</m:t>
+          </m:r>
+          <m:r>
+            <m:rPr>
+              <m:sty m:val="p"/>
+            </m:rPr>
+            <w:rPr>
+              <w:rFonts w:ascii="Cambria Math" w:hAnsi="Cambria Math" w:cs="Cambria Math"/>
+              <w:color w:val="7F7F7F" w:themeColor="text1" w:themeTint="80"/>
+              <w:shd w:val="clear" w:color="auto" w:fill="FFFFFF"/>
+            </w:rPr>
+            <m:t>*</m:t>
+          </m:r>
+          <m:r>
+            <w:rPr>
+              <w:rFonts w:ascii="Cambria Math" w:eastAsiaTheme="majorEastAsia" w:hAnsi="Cambria Math" w:cstheme="majorBidi"/>
+              <w:color w:val="7F7F7F" w:themeColor="text1" w:themeTint="80"/>
+              <w:shd w:val="clear" w:color="auto" w:fill="FFFFFF"/>
+            </w:rPr>
+            <m:t>q</m:t>
+          </m:r>
+          <m:r>
+            <w:rPr>
+              <w:rFonts w:ascii="Cambria Math" w:eastAsiaTheme="majorEastAsia" w:hAnsi="Cambria Math" w:cstheme="majorBidi"/>
+              <w:color w:val="7F7F7F" w:themeColor="text1" w:themeTint="80"/>
+              <w:shd w:val="clear" w:color="auto" w:fill="FFFFFF"/>
+            </w:rPr>
+            <m:t xml:space="preserve">; </m:t>
+          </m:r>
+          <m:r>
+            <w:rPr>
+              <w:rFonts w:ascii="Cambria Math" w:eastAsiaTheme="majorEastAsia" w:hAnsi="Cambria Math" w:cstheme="majorBidi"/>
+              <w:color w:val="7F7F7F" w:themeColor="text1" w:themeTint="80"/>
+              <w:shd w:val="clear" w:color="auto" w:fill="FFFFFF"/>
+            </w:rPr>
+            <m:t>N∈</m:t>
+          </m:r>
+          <m:r>
+            <m:rPr>
+              <m:scr m:val="double-struck"/>
+              <m:sty m:val="p"/>
+            </m:rPr>
+            <w:rPr>
+              <w:rFonts w:ascii="Cambria Math" w:hAnsi="Cambria Math" w:cs="Cambria Math"/>
+              <w:color w:val="7F7F7F" w:themeColor="text1" w:themeTint="80"/>
+              <w:shd w:val="clear" w:color="auto" w:fill="FFFFFF"/>
+            </w:rPr>
+            <m:t>N</m:t>
+          </m:r>
+        </m:oMath>
+      </m:oMathPara>
+    </w:p>
+    <w:p>
+      <w:pPr>
+        <w:pStyle w:val="Listenabsatz"/>
+        <w:numPr>
+          <w:ilvl w:val="0"/>
+          <w:numId w:val="1"/>
+        </w:numPr>
+        <w:ind w:left="360"/>
+        <w:jc w:val="both"/>
+        <w:rPr>
+          <w:rFonts w:eastAsiaTheme="majorEastAsia" w:cstheme="minorHAnsi"/>
+        </w:rPr>
+      </w:pPr>
+      <w:r>
+        <w:rPr>
+          <w:rFonts w:eastAsiaTheme="majorEastAsia" w:cstheme="minorHAnsi"/>
+        </w:rPr>
+        <w:t>Berechne die Eulersche</w:t>
+      </w:r>
+      <w:r>
+        <w:rPr>
+          <w:rFonts w:eastAsiaTheme="majorEastAsia" w:cstheme="minorHAnsi"/>
+        </w:rPr>
+        <w:t xml:space="preserve"> </w:t>
+      </w:r>
+      <m:oMath>
+        <m:r>
+          <m:rPr>
+            <m:sty m:val="p"/>
+          </m:rPr>
+          <w:rPr>
+            <w:rFonts w:ascii="Cambria Math" w:hAnsi="Cambria Math" w:cs="Arial"/>
+            <w:shd w:val="clear" w:color="auto" w:fill="FFFFFF"/>
+          </w:rPr>
+          <m:t>φ</m:t>
+        </m:r>
+      </m:oMath>
+      <w:r>
+        <w:rPr>
+          <w:rFonts w:cstheme="minorHAnsi"/>
+          <w:shd w:val="clear" w:color="auto" w:fill="FFFFFF"/>
+        </w:rPr>
+        <w:t>-</w:t>
+      </w:r>
+      <w:r>
+        <w:rPr>
+          <w:rFonts w:cstheme="minorHAnsi"/>
+          <w:shd w:val="clear" w:color="auto" w:fill="FFFFFF"/>
+        </w:rPr>
+        <w:t>Funktion</w:t>
+      </w:r>
+      <w:r>
+        <w:rPr>
+          <w:rFonts w:cstheme="minorHAnsi"/>
+          <w:shd w:val="clear" w:color="auto" w:fill="FFFFFF"/>
+        </w:rPr>
+        <w:t xml:space="preserve"> aus</w:t>
+      </w:r>
+      <w:r>
+        <w:rPr>
+          <w:rFonts w:cstheme="minorHAnsi"/>
+          <w:shd w:val="clear" w:color="auto" w:fill="FFFFFF"/>
+        </w:rPr>
+        <w:t xml:space="preserve"> </w:t>
+      </w:r>
+      <m:oMath>
+        <m:r>
+          <w:rPr>
+            <w:rFonts w:ascii="Cambria Math" w:hAnsi="Cambria Math" w:cs="Arial"/>
+            <w:color w:val="7F7F7F" w:themeColor="text1" w:themeTint="80"/>
+            <w:shd w:val="clear" w:color="auto" w:fill="FFFFFF"/>
+          </w:rPr>
+          <m:t>N</m:t>
+        </m:r>
+      </m:oMath>
+      <w:r>
+        <w:rPr>
+          <w:rFonts w:eastAsiaTheme="minorEastAsia" w:cstheme="minorHAnsi"/>
+          <w:shd w:val="clear" w:color="auto" w:fill="FFFFFF"/>
+        </w:rPr>
+        <w:t>.</w:t>
+      </w:r>
+    </w:p>
+    <w:p>
+      <w:pPr>
+        <w:spacing w:after="0"/>
+        <w:ind w:left="-360" w:firstLine="708"/>
+        <w:jc w:val="both"/>
+        <w:rPr>
+          <w:rFonts w:ascii="Cambria Math" w:eastAsiaTheme="majorEastAsia" w:hAnsi="Cambria Math" w:cstheme="minorHAnsi"/>
+          <w:color w:val="7F7F7F" w:themeColor="text1" w:themeTint="80"/>
+          <w:shd w:val="clear" w:color="auto" w:fill="FFFFFF"/>
+        </w:rPr>
+      </w:pPr>
+      <w:r>
+        <w:rPr>
+          <w:rFonts w:eastAsiaTheme="majorEastAsia" w:cstheme="minorHAnsi"/>
+          <w:shd w:val="clear" w:color="auto" w:fill="FFFFFF"/>
+        </w:rPr>
+        <w:t xml:space="preserve">Eulersche </w:t>
+      </w:r>
+      <m:oMath>
+        <m:r>
+          <m:rPr>
+            <m:sty m:val="p"/>
+          </m:rPr>
+          <w:rPr>
+            <w:rFonts w:ascii="Cambria Math" w:hAnsi="Cambria Math" w:cs="Arial"/>
+            <w:shd w:val="clear" w:color="auto" w:fill="FFFFFF"/>
+          </w:rPr>
+          <m:t>φ</m:t>
+        </m:r>
+      </m:oMath>
+      <w:r>
+        <w:rPr>
+          <w:rFonts w:cstheme="minorHAnsi"/>
+          <w:shd w:val="clear" w:color="auto" w:fill="FFFFFF"/>
+        </w:rPr>
+        <w:t>-Funktion</w:t>
+      </w:r>
+      <w:r>
+        <w:rPr>
+          <w:rFonts w:cstheme="minorHAnsi"/>
+          <w:shd w:val="clear" w:color="auto" w:fill="FFFFFF"/>
+        </w:rPr>
+        <w:t>:</w:t>
+      </w:r>
+      <w:r>
+        <w:rPr>
+          <w:rFonts w:eastAsiaTheme="majorEastAsia" w:cstheme="minorHAnsi"/>
+          <w:color w:val="7F7F7F" w:themeColor="text1" w:themeTint="80"/>
+          <w:shd w:val="clear" w:color="auto" w:fill="FFFFFF"/>
+        </w:rPr>
+        <w:t xml:space="preserve"> </w:t>
+      </w:r>
+      <m:oMath>
+        <m:r>
+          <m:rPr>
+            <m:sty m:val="p"/>
+          </m:rPr>
+          <w:rPr>
+            <w:rFonts w:ascii="Cambria Math" w:hAnsi="Cambria Math" w:cs="Arial"/>
+            <w:color w:val="7F7F7F" w:themeColor="text1" w:themeTint="80"/>
+            <w:shd w:val="clear" w:color="auto" w:fill="FFFFFF"/>
+          </w:rPr>
+          <m:t>φ</m:t>
+        </m:r>
+        <m:d>
+          <m:dPr>
+            <m:ctrlPr>
+              <w:rPr>
+                <w:rFonts w:ascii="Cambria Math" w:hAnsi="Cambria Math" w:cs="Arial"/>
+                <w:color w:val="7F7F7F" w:themeColor="text1" w:themeTint="80"/>
+                <w:shd w:val="clear" w:color="auto" w:fill="FFFFFF"/>
+              </w:rPr>
+            </m:ctrlPr>
+          </m:dPr>
+          <m:e>
+            <m:r>
+              <w:rPr>
+                <w:rFonts w:ascii="Cambria Math" w:hAnsi="Cambria Math" w:cs="Arial"/>
+                <w:color w:val="7F7F7F" w:themeColor="text1" w:themeTint="80"/>
+                <w:shd w:val="clear" w:color="auto" w:fill="FFFFFF"/>
+              </w:rPr>
+              <m:t>m</m:t>
+            </m:r>
+          </m:e>
+        </m:d>
+        <m:r>
+          <w:rPr>
+            <w:rFonts w:ascii="Cambria Math" w:hAnsi="Cambria Math" w:cs="Arial"/>
+            <w:color w:val="7F7F7F" w:themeColor="text1" w:themeTint="80"/>
+            <w:shd w:val="clear" w:color="auto" w:fill="FFFFFF"/>
+          </w:rPr>
+          <m:t>=</m:t>
+        </m:r>
+        <m:r>
+          <w:rPr>
+            <w:rFonts w:ascii="Cambria Math" w:hAnsi="Cambria Math" w:cs="Arial"/>
+            <w:color w:val="7F7F7F" w:themeColor="text1" w:themeTint="80"/>
+            <w:shd w:val="clear" w:color="auto" w:fill="FFFFFF"/>
+          </w:rPr>
+          <m:t>|</m:t>
+        </m:r>
+        <m:r>
+          <w:rPr>
+            <w:rFonts w:ascii="Cambria Math" w:hAnsi="Cambria Math" w:cs="Arial"/>
+            <w:color w:val="7F7F7F" w:themeColor="text1" w:themeTint="80"/>
+            <w:shd w:val="clear" w:color="auto" w:fill="FFFFFF"/>
+          </w:rPr>
+          <m:t xml:space="preserve"> </m:t>
+        </m:r>
+        <m:d>
+          <m:dPr>
+            <m:begChr m:val="{"/>
+            <m:endChr m:val="}"/>
+            <m:ctrlPr>
+              <w:rPr>
+                <w:rFonts w:ascii="Cambria Math" w:hAnsi="Cambria Math" w:cs="Arial"/>
+                <w:color w:val="7F7F7F" w:themeColor="text1" w:themeTint="80"/>
+                <w:shd w:val="clear" w:color="auto" w:fill="FFFFFF"/>
+              </w:rPr>
+            </m:ctrlPr>
+          </m:dPr>
+          <m:e>
+            <m:r>
+              <w:rPr>
+                <w:rFonts w:ascii="Cambria Math" w:hAnsi="Cambria Math" w:cs="Arial"/>
+                <w:color w:val="7F7F7F" w:themeColor="text1" w:themeTint="80"/>
+                <w:shd w:val="clear" w:color="auto" w:fill="FFFFFF"/>
+              </w:rPr>
+              <m:t xml:space="preserve"> </m:t>
+            </m:r>
+            <m:r>
+              <w:rPr>
+                <w:rFonts w:ascii="Cambria Math" w:hAnsi="Cambria Math" w:cs="Arial"/>
+                <w:color w:val="7F7F7F" w:themeColor="text1" w:themeTint="80"/>
+                <w:shd w:val="clear" w:color="auto" w:fill="FFFFFF"/>
+              </w:rPr>
+              <m:t>x</m:t>
+            </m:r>
+            <m:r>
+              <m:rPr>
+                <m:sty m:val="p"/>
+              </m:rPr>
+              <w:rPr>
+                <w:rFonts w:ascii="Cambria Math" w:hAnsi="Cambria Math" w:cs="Arial"/>
+                <w:color w:val="7F7F7F" w:themeColor="text1" w:themeTint="80"/>
+                <w:shd w:val="clear" w:color="auto" w:fill="FFFFFF"/>
+              </w:rPr>
+              <m:t>∈</m:t>
+            </m:r>
+            <m:r>
+              <m:rPr>
+                <m:scr m:val="double-struck"/>
+                <m:sty m:val="p"/>
+              </m:rPr>
+              <w:rPr>
+                <w:rFonts w:ascii="Cambria Math" w:hAnsi="Cambria Math" w:cs="Cambria Math"/>
+                <w:color w:val="7F7F7F" w:themeColor="text1" w:themeTint="80"/>
+                <w:shd w:val="clear" w:color="auto" w:fill="FFFFFF"/>
+              </w:rPr>
+              <m:t>N</m:t>
+            </m:r>
+            <m:r>
+              <m:rPr>
+                <m:sty m:val="p"/>
+              </m:rPr>
+              <w:rPr>
+                <w:rFonts w:ascii="Cambria Math" w:hAnsi="Cambria Math" w:cs="Cambria Math"/>
+                <w:color w:val="7F7F7F" w:themeColor="text1" w:themeTint="80"/>
+                <w:shd w:val="clear" w:color="auto" w:fill="FFFFFF"/>
+              </w:rPr>
+              <m:t xml:space="preserve"> </m:t>
+            </m:r>
+            <m:r>
+              <m:rPr>
+                <m:sty m:val="p"/>
+              </m:rPr>
+              <w:rPr>
+                <w:rFonts w:ascii="Cambria Math" w:hAnsi="Cambria Math" w:cs="Cambria Math"/>
+                <w:color w:val="7F7F7F" w:themeColor="text1" w:themeTint="80"/>
+                <w:shd w:val="clear" w:color="auto" w:fill="FFFFFF"/>
+              </w:rPr>
+              <m:t>|</m:t>
+            </m:r>
+            <m:r>
+              <m:rPr>
+                <m:sty m:val="p"/>
+              </m:rPr>
+              <w:rPr>
+                <w:rFonts w:ascii="Cambria Math" w:hAnsi="Cambria Math" w:cs="Cambria Math"/>
+                <w:color w:val="7F7F7F" w:themeColor="text1" w:themeTint="80"/>
+                <w:shd w:val="clear" w:color="auto" w:fill="FFFFFF"/>
+              </w:rPr>
+              <m:t xml:space="preserve"> </m:t>
+            </m:r>
+            <m:r>
+              <m:rPr>
+                <m:sty m:val="p"/>
+              </m:rPr>
+              <w:rPr>
+                <w:rFonts w:ascii="Cambria Math" w:hAnsi="Cambria Math" w:cs="Cambria Math"/>
+                <w:color w:val="7F7F7F" w:themeColor="text1" w:themeTint="80"/>
+                <w:shd w:val="clear" w:color="auto" w:fill="FFFFFF"/>
+              </w:rPr>
+              <m:t>1≤</m:t>
+            </m:r>
+            <m:r>
+              <w:rPr>
+                <w:rFonts w:ascii="Cambria Math" w:hAnsi="Cambria Math" w:cs="Cambria Math"/>
+                <w:color w:val="7F7F7F" w:themeColor="text1" w:themeTint="80"/>
+                <w:shd w:val="clear" w:color="auto" w:fill="FFFFFF"/>
+              </w:rPr>
+              <m:t>x</m:t>
+            </m:r>
+            <m:r>
+              <m:rPr>
+                <m:sty m:val="p"/>
+              </m:rPr>
+              <w:rPr>
+                <w:rFonts w:ascii="Cambria Math" w:hAnsi="Cambria Math" w:cs="Cambria Math"/>
+                <w:color w:val="7F7F7F" w:themeColor="text1" w:themeTint="80"/>
+                <w:shd w:val="clear" w:color="auto" w:fill="FFFFFF"/>
+              </w:rPr>
+              <m:t>≤</m:t>
+            </m:r>
+            <m:r>
+              <w:rPr>
+                <w:rFonts w:ascii="Cambria Math" w:hAnsi="Cambria Math" w:cs="Cambria Math"/>
+                <w:color w:val="7F7F7F" w:themeColor="text1" w:themeTint="80"/>
+                <w:shd w:val="clear" w:color="auto" w:fill="FFFFFF"/>
+              </w:rPr>
+              <m:t>m</m:t>
+            </m:r>
+            <m:r>
+              <w:rPr>
+                <w:rFonts w:ascii="Cambria Math" w:hAnsi="Cambria Math" w:cs="Cambria Math"/>
+                <w:color w:val="7F7F7F" w:themeColor="text1" w:themeTint="80"/>
+                <w:shd w:val="clear" w:color="auto" w:fill="FFFFFF"/>
+              </w:rPr>
+              <m:t xml:space="preserve"> </m:t>
+            </m:r>
+            <m:r>
+              <m:rPr>
+                <m:sty m:val="p"/>
+              </m:rPr>
+              <w:rPr>
+                <w:rFonts w:ascii="Cambria Math" w:hAnsi="Cambria Math" w:cs="Cambria Math"/>
+                <w:color w:val="7F7F7F" w:themeColor="text1" w:themeTint="80"/>
+                <w:shd w:val="clear" w:color="auto" w:fill="FFFFFF"/>
+              </w:rPr>
+              <m:t>∧</m:t>
+            </m:r>
+            <m:r>
+              <m:rPr>
+                <m:sty m:val="p"/>
+              </m:rPr>
+              <w:rPr>
+                <w:rFonts w:ascii="Cambria Math" w:hAnsi="Cambria Math" w:cs="Cambria Math"/>
+                <w:color w:val="7F7F7F" w:themeColor="text1" w:themeTint="80"/>
+                <w:shd w:val="clear" w:color="auto" w:fill="FFFFFF"/>
+              </w:rPr>
+              <m:t xml:space="preserve"> </m:t>
+            </m:r>
+            <m:r>
+              <m:rPr>
+                <m:sty m:val="p"/>
+              </m:rPr>
+              <w:rPr>
+                <w:rFonts w:ascii="Cambria Math" w:hAnsi="Cambria Math" w:cs="Cambria Math"/>
+                <w:color w:val="7F7F7F" w:themeColor="text1" w:themeTint="80"/>
+                <w:shd w:val="clear" w:color="auto" w:fill="FFFFFF"/>
+              </w:rPr>
+              <m:t>ggT</m:t>
+            </m:r>
+            <m:d>
+              <m:dPr>
+                <m:ctrlPr>
+                  <w:rPr>
+                    <w:rFonts w:ascii="Cambria Math" w:hAnsi="Cambria Math" w:cs="Cambria Math"/>
+                    <w:color w:val="7F7F7F" w:themeColor="text1" w:themeTint="80"/>
+                    <w:shd w:val="clear" w:color="auto" w:fill="FFFFFF"/>
+                  </w:rPr>
+                </m:ctrlPr>
+              </m:dPr>
+              <m:e>
+                <m:r>
+                  <w:rPr>
+                    <w:rFonts w:ascii="Cambria Math" w:hAnsi="Cambria Math" w:cs="Cambria Math"/>
+                    <w:color w:val="7F7F7F" w:themeColor="text1" w:themeTint="80"/>
+                    <w:shd w:val="clear" w:color="auto" w:fill="FFFFFF"/>
+                  </w:rPr>
+                  <m:t>x</m:t>
+                </m:r>
+                <m:r>
+                  <m:rPr>
+                    <m:sty m:val="p"/>
+                  </m:rPr>
+                  <w:rPr>
+                    <w:rFonts w:ascii="Cambria Math" w:hAnsi="Cambria Math" w:cs="Cambria Math"/>
+                    <w:color w:val="7F7F7F" w:themeColor="text1" w:themeTint="80"/>
+                    <w:shd w:val="clear" w:color="auto" w:fill="FFFFFF"/>
+                  </w:rPr>
+                  <m:t xml:space="preserve">, </m:t>
+                </m:r>
+                <m:r>
+                  <w:rPr>
+                    <w:rFonts w:ascii="Cambria Math" w:hAnsi="Cambria Math" w:cs="Cambria Math"/>
+                    <w:color w:val="7F7F7F" w:themeColor="text1" w:themeTint="80"/>
+                    <w:shd w:val="clear" w:color="auto" w:fill="FFFFFF"/>
+                  </w:rPr>
+                  <m:t>m</m:t>
+                </m:r>
+              </m:e>
+            </m:d>
+            <m:r>
+              <m:rPr>
+                <m:sty m:val="p"/>
+              </m:rPr>
+              <w:rPr>
+                <w:rFonts w:ascii="Cambria Math" w:hAnsi="Cambria Math" w:cs="Cambria Math"/>
+                <w:color w:val="7F7F7F" w:themeColor="text1" w:themeTint="80"/>
+                <w:shd w:val="clear" w:color="auto" w:fill="FFFFFF"/>
+              </w:rPr>
+              <m:t>=1</m:t>
+            </m:r>
+            <m:r>
+              <m:rPr>
+                <m:sty m:val="p"/>
+              </m:rPr>
+              <w:rPr>
+                <w:rFonts w:ascii="Cambria Math" w:hAnsi="Cambria Math" w:cs="Cambria Math"/>
+                <w:color w:val="7F7F7F" w:themeColor="text1" w:themeTint="80"/>
+                <w:shd w:val="clear" w:color="auto" w:fill="FFFFFF"/>
+              </w:rPr>
+              <m:t xml:space="preserve"> </m:t>
+            </m:r>
+          </m:e>
+        </m:d>
+        <m:r>
+          <m:rPr>
+            <m:sty m:val="p"/>
+          </m:rPr>
+          <w:rPr>
+            <w:rFonts w:ascii="Cambria Math" w:hAnsi="Cambria Math" w:cs="Arial"/>
+            <w:color w:val="7F7F7F" w:themeColor="text1" w:themeTint="80"/>
+            <w:shd w:val="clear" w:color="auto" w:fill="FFFFFF"/>
+          </w:rPr>
+          <m:t xml:space="preserve"> </m:t>
+        </m:r>
+        <m:r>
+          <m:rPr>
+            <m:sty m:val="p"/>
+          </m:rPr>
+          <w:rPr>
+            <w:rFonts w:ascii="Cambria Math" w:hAnsi="Cambria Math" w:cs="Arial"/>
+            <w:color w:val="7F7F7F" w:themeColor="text1" w:themeTint="80"/>
+            <w:shd w:val="clear" w:color="auto" w:fill="FFFFFF"/>
+          </w:rPr>
+          <m:t>|</m:t>
+        </m:r>
+      </m:oMath>
+    </w:p>
+    <w:p>
+      <w:pPr>
+        <w:spacing w:after="0"/>
+        <w:ind w:left="348" w:firstLine="708"/>
+        <w:jc w:val="both"/>
+        <w:rPr>
+          <w:rFonts w:eastAsiaTheme="majorEastAsia" w:cstheme="minorHAnsi"/>
+          <w:color w:val="7F7F7F" w:themeColor="text1" w:themeTint="80"/>
+          <w:shd w:val="clear" w:color="auto" w:fill="FFFFFF"/>
+        </w:rPr>
+      </w:pPr>
+      <m:oMathPara>
+        <m:oMathParaPr>
+          <m:jc m:val="left"/>
+        </m:oMathParaPr>
+        <m:oMath>
+          <m:r>
+            <m:rPr>
+              <m:sty m:val="p"/>
+            </m:rPr>
+            <w:rPr>
+              <w:rFonts w:ascii="Cambria Math" w:hAnsi="Cambria Math" w:cs="Arial"/>
+              <w:color w:val="7F7F7F" w:themeColor="text1" w:themeTint="80"/>
+              <w:shd w:val="clear" w:color="auto" w:fill="FFFFFF"/>
+            </w:rPr>
+            <m:t>φ</m:t>
+          </m:r>
+          <m:d>
+            <m:dPr>
+              <m:ctrlPr>
+                <w:rPr>
+                  <w:rFonts w:ascii="Cambria Math" w:hAnsi="Cambria Math" w:cs="Arial"/>
+                  <w:color w:val="7F7F7F" w:themeColor="text1" w:themeTint="80"/>
+                  <w:shd w:val="clear" w:color="auto" w:fill="FFFFFF"/>
+                </w:rPr>
+              </m:ctrlPr>
+            </m:dPr>
+            <m:e>
+              <m:r>
+                <w:rPr>
+                  <w:rFonts w:ascii="Cambria Math" w:hAnsi="Cambria Math" w:cs="Arial"/>
+                  <w:color w:val="7F7F7F" w:themeColor="text1" w:themeTint="80"/>
+                  <w:shd w:val="clear" w:color="auto" w:fill="FFFFFF"/>
+                </w:rPr>
+                <m:t>N</m:t>
+              </m:r>
+            </m:e>
+          </m:d>
+          <m:r>
+            <w:rPr>
+              <w:rFonts w:ascii="Cambria Math" w:hAnsi="Cambria Math" w:cs="Arial"/>
+              <w:color w:val="7F7F7F" w:themeColor="text1" w:themeTint="80"/>
+              <w:shd w:val="clear" w:color="auto" w:fill="FFFFFF"/>
+            </w:rPr>
+            <m:t>=(p-1)(q-1)</m:t>
+          </m:r>
+        </m:oMath>
+      </m:oMathPara>
+    </w:p>
+    <w:p>
+      <w:pPr>
+        <w:ind w:left="348"/>
+        <w:jc w:val="both"/>
+        <w:rPr>
+          <w:rFonts w:eastAsiaTheme="majorEastAsia" w:cstheme="minorHAnsi"/>
+          <w:color w:val="7F7F7F" w:themeColor="text1" w:themeTint="80"/>
+          <w:shd w:val="clear" w:color="auto" w:fill="FFFFFF"/>
+        </w:rPr>
+      </w:pPr>
+      <w:r>
+        <w:rPr>
+          <w:rFonts w:eastAsiaTheme="majorEastAsia" w:cstheme="minorHAnsi"/>
+          <w:shd w:val="clear" w:color="auto" w:fill="FFFFFF"/>
+        </w:rPr>
+        <w:t xml:space="preserve">da </w:t>
+      </w:r>
+      <m:oMath>
+        <m:r>
+          <m:rPr>
+            <m:sty m:val="p"/>
+          </m:rPr>
+          <w:rPr>
+            <w:rFonts w:ascii="Cambria Math" w:hAnsi="Cambria Math" w:cs="Arial"/>
+            <w:color w:val="7F7F7F" w:themeColor="text1" w:themeTint="80"/>
+            <w:shd w:val="clear" w:color="auto" w:fill="FFFFFF"/>
+          </w:rPr>
+          <m:t>φ</m:t>
+        </m:r>
+        <m:d>
+          <m:dPr>
+            <m:ctrlPr>
+              <w:rPr>
+                <w:rFonts w:ascii="Cambria Math" w:hAnsi="Cambria Math" w:cs="Arial"/>
+                <w:color w:val="7F7F7F" w:themeColor="text1" w:themeTint="80"/>
+                <w:shd w:val="clear" w:color="auto" w:fill="FFFFFF"/>
+              </w:rPr>
+            </m:ctrlPr>
+          </m:dPr>
+          <m:e>
+            <m:r>
+              <w:rPr>
+                <w:rFonts w:ascii="Cambria Math" w:hAnsi="Cambria Math" w:cs="Arial"/>
+                <w:color w:val="7F7F7F" w:themeColor="text1" w:themeTint="80"/>
+                <w:shd w:val="clear" w:color="auto" w:fill="FFFFFF"/>
+              </w:rPr>
+              <m:t>p</m:t>
+            </m:r>
+          </m:e>
+        </m:d>
+        <m:r>
+          <w:rPr>
+            <w:rFonts w:ascii="Cambria Math" w:hAnsi="Cambria Math" w:cs="Arial"/>
+            <w:color w:val="7F7F7F" w:themeColor="text1" w:themeTint="80"/>
+            <w:shd w:val="clear" w:color="auto" w:fill="FFFFFF"/>
+          </w:rPr>
+          <m:t>=p-</m:t>
+        </m:r>
+        <m:r>
+          <w:rPr>
+            <w:rFonts w:ascii="Cambria Math" w:hAnsi="Cambria Math" w:cs="Arial"/>
+            <w:color w:val="7F7F7F" w:themeColor="text1" w:themeTint="80"/>
+            <w:shd w:val="clear" w:color="auto" w:fill="FFFFFF"/>
+          </w:rPr>
+          <m:t>1</m:t>
+        </m:r>
+      </m:oMath>
+      <w:r>
+        <w:rPr>
+          <w:rFonts w:eastAsiaTheme="majorEastAsia" w:cstheme="minorHAnsi"/>
+          <w:shd w:val="clear" w:color="auto" w:fill="FFFFFF"/>
+        </w:rPr>
+        <w:t xml:space="preserve"> und </w:t>
+      </w:r>
+      <m:oMath>
+        <m:r>
+          <m:rPr>
+            <m:sty m:val="p"/>
+          </m:rPr>
+          <w:rPr>
+            <w:rFonts w:ascii="Cambria Math" w:hAnsi="Cambria Math" w:cs="Arial"/>
+            <w:color w:val="7F7F7F" w:themeColor="text1" w:themeTint="80"/>
+            <w:shd w:val="clear" w:color="auto" w:fill="FFFFFF"/>
+          </w:rPr>
+          <m:t>φ</m:t>
+        </m:r>
+        <m:d>
+          <m:dPr>
+            <m:ctrlPr>
+              <w:rPr>
+                <w:rFonts w:ascii="Cambria Math" w:hAnsi="Cambria Math" w:cs="Arial"/>
+                <w:color w:val="7F7F7F" w:themeColor="text1" w:themeTint="80"/>
+                <w:shd w:val="clear" w:color="auto" w:fill="FFFFFF"/>
+              </w:rPr>
+            </m:ctrlPr>
+          </m:dPr>
+          <m:e>
+            <m:r>
+              <w:rPr>
+                <w:rFonts w:ascii="Cambria Math" w:hAnsi="Cambria Math" w:cs="Arial"/>
+                <w:color w:val="7F7F7F" w:themeColor="text1" w:themeTint="80"/>
+                <w:shd w:val="clear" w:color="auto" w:fill="FFFFFF"/>
+              </w:rPr>
+              <m:t>q</m:t>
+            </m:r>
+          </m:e>
+        </m:d>
+        <m:r>
+          <w:rPr>
+            <w:rFonts w:ascii="Cambria Math" w:hAnsi="Cambria Math" w:cs="Arial"/>
+            <w:color w:val="7F7F7F" w:themeColor="text1" w:themeTint="80"/>
+            <w:shd w:val="clear" w:color="auto" w:fill="FFFFFF"/>
+          </w:rPr>
+          <m:t>=</m:t>
+        </m:r>
+        <m:r>
+          <w:rPr>
+            <w:rFonts w:ascii="Cambria Math" w:hAnsi="Cambria Math" w:cs="Arial"/>
+            <w:color w:val="7F7F7F" w:themeColor="text1" w:themeTint="80"/>
+            <w:shd w:val="clear" w:color="auto" w:fill="FFFFFF"/>
+          </w:rPr>
+          <m:t>q</m:t>
+        </m:r>
+        <m:r>
+          <w:rPr>
+            <w:rFonts w:ascii="Cambria Math" w:hAnsi="Cambria Math" w:cs="Arial"/>
+            <w:color w:val="7F7F7F" w:themeColor="text1" w:themeTint="80"/>
+            <w:shd w:val="clear" w:color="auto" w:fill="FFFFFF"/>
+          </w:rPr>
+          <m:t>-1</m:t>
+        </m:r>
+      </m:oMath>
+      <w:r>
+        <w:rPr>
+          <w:rFonts w:eastAsiaTheme="majorEastAsia" w:cstheme="minorHAnsi"/>
+          <w:shd w:val="clear" w:color="auto" w:fill="FFFFFF"/>
+        </w:rPr>
+        <w:t xml:space="preserve"> und </w:t>
+      </w:r>
+      <m:oMath>
+        <m:r>
+          <w:rPr>
+            <w:rFonts w:ascii="Cambria Math" w:hAnsi="Cambria Math" w:cs="Cambria Math"/>
+            <w:color w:val="7F7F7F" w:themeColor="text1" w:themeTint="80"/>
+            <w:shd w:val="clear" w:color="auto" w:fill="FFFFFF"/>
+          </w:rPr>
+          <m:t>N</m:t>
+        </m:r>
+        <m:r>
+          <m:rPr>
+            <m:sty m:val="p"/>
+          </m:rPr>
+          <w:rPr>
+            <w:rFonts w:ascii="Cambria Math" w:hAnsi="Cambria Math" w:cs="Cambria Math"/>
+            <w:color w:val="7F7F7F" w:themeColor="text1" w:themeTint="80"/>
+            <w:shd w:val="clear" w:color="auto" w:fill="FFFFFF"/>
+          </w:rPr>
+          <m:t>=</m:t>
+        </m:r>
+        <m:r>
+          <w:rPr>
+            <w:rFonts w:ascii="Cambria Math" w:hAnsi="Cambria Math"/>
+            <w:color w:val="7F7F7F" w:themeColor="text1" w:themeTint="80"/>
+          </w:rPr>
+          <m:t>p</m:t>
+        </m:r>
+        <m:r>
+          <m:rPr>
+            <m:sty m:val="p"/>
+          </m:rPr>
+          <w:rPr>
+            <w:rFonts w:ascii="Cambria Math" w:hAnsi="Cambria Math" w:cs="Cambria Math"/>
+            <w:color w:val="7F7F7F" w:themeColor="text1" w:themeTint="80"/>
+            <w:shd w:val="clear" w:color="auto" w:fill="FFFFFF"/>
+          </w:rPr>
+          <m:t>*</m:t>
+        </m:r>
+        <m:r>
+          <w:rPr>
+            <w:rFonts w:ascii="Cambria Math" w:eastAsiaTheme="majorEastAsia" w:hAnsi="Cambria Math" w:cstheme="majorBidi"/>
+            <w:color w:val="7F7F7F" w:themeColor="text1" w:themeTint="80"/>
+            <w:shd w:val="clear" w:color="auto" w:fill="FFFFFF"/>
+          </w:rPr>
+          <m:t>q</m:t>
+        </m:r>
+      </m:oMath>
+    </w:p>
+    <w:p>
+      <w:pPr>
+        <w:pStyle w:val="Listenabsatz"/>
+        <w:numPr>
+          <w:ilvl w:val="0"/>
+          <w:numId w:val="1"/>
+        </w:numPr>
+        <w:ind w:left="360"/>
+        <w:jc w:val="both"/>
+        <w:rPr>
+          <w:rFonts w:eastAsiaTheme="majorEastAsia" w:cstheme="minorHAnsi"/>
+        </w:rPr>
+      </w:pPr>
+      <w:r>
+        <w:rPr>
+          <w:rFonts w:eastAsiaTheme="majorEastAsia" w:cstheme="minorHAnsi"/>
+        </w:rPr>
+        <w:t>Wähle eine zu</w:t>
+      </w:r>
+      <m:oMath>
+        <m:r>
+          <m:rPr>
+            <m:sty m:val="p"/>
+          </m:rPr>
+          <w:rPr>
+            <w:rFonts w:ascii="Cambria Math" w:hAnsi="Cambria Math" w:cs="Arial"/>
+            <w:shd w:val="clear" w:color="auto" w:fill="FFFFFF"/>
+          </w:rPr>
+          <m:t xml:space="preserve"> </m:t>
+        </m:r>
+        <m:r>
+          <m:rPr>
+            <m:sty m:val="p"/>
+          </m:rPr>
+          <w:rPr>
+            <w:rFonts w:ascii="Cambria Math" w:hAnsi="Cambria Math" w:cs="Arial"/>
+            <w:color w:val="7F7F7F" w:themeColor="text1" w:themeTint="80"/>
+            <w:shd w:val="clear" w:color="auto" w:fill="FFFFFF"/>
+          </w:rPr>
+          <m:t>φ</m:t>
+        </m:r>
+        <m:d>
+          <m:dPr>
+            <m:ctrlPr>
+              <w:rPr>
+                <w:rFonts w:ascii="Cambria Math" w:hAnsi="Cambria Math" w:cs="Arial"/>
+                <w:color w:val="7F7F7F" w:themeColor="text1" w:themeTint="80"/>
+                <w:shd w:val="clear" w:color="auto" w:fill="FFFFFF"/>
+              </w:rPr>
+            </m:ctrlPr>
+          </m:dPr>
+          <m:e>
+            <m:r>
+              <m:rPr>
+                <m:sty m:val="p"/>
+              </m:rPr>
+              <w:rPr>
+                <w:rFonts w:ascii="Cambria Math" w:hAnsi="Cambria Math" w:cs="Arial"/>
+                <w:color w:val="7F7F7F" w:themeColor="text1" w:themeTint="80"/>
+                <w:shd w:val="clear" w:color="auto" w:fill="FFFFFF"/>
+              </w:rPr>
+              <m:t>N</m:t>
+            </m:r>
+          </m:e>
+        </m:d>
+      </m:oMath>
+      <w:r>
+        <w:rPr>
+          <w:rFonts w:eastAsiaTheme="majorEastAsia" w:cstheme="minorHAnsi"/>
+          <w:shd w:val="clear" w:color="auto" w:fill="FFFFFF"/>
+        </w:rPr>
+        <w:t xml:space="preserve"> </w:t>
+      </w:r>
+      <w:r>
+        <w:rPr>
+          <w:rFonts w:eastAsiaTheme="majorEastAsia" w:cstheme="minorHAnsi"/>
+        </w:rPr>
+        <w:t xml:space="preserve">teilerfremde Zahl </w:t>
+      </w:r>
+      <m:oMath>
+        <m:r>
+          <w:rPr>
+            <w:rFonts w:ascii="Cambria Math" w:hAnsi="Cambria Math" w:cs="Arial"/>
+            <w:color w:val="7F7F7F" w:themeColor="text1" w:themeTint="80"/>
+            <w:shd w:val="clear" w:color="auto" w:fill="FFFFFF"/>
+          </w:rPr>
+          <m:t>e</m:t>
+        </m:r>
+      </m:oMath>
+      <w:r>
+        <w:rPr>
+          <w:rFonts w:eastAsiaTheme="majorEastAsia" w:cstheme="minorHAnsi"/>
+          <w:shd w:val="clear" w:color="auto" w:fill="FFFFFF"/>
+        </w:rPr>
+        <w:t>.</w:t>
+      </w:r>
+    </w:p>
+    <w:p>
+      <w:pPr>
+        <w:pStyle w:val="Listenabsatz"/>
+        <w:ind w:left="360"/>
+        <w:jc w:val="both"/>
+        <w:rPr>
+          <w:rFonts w:eastAsiaTheme="majorEastAsia" w:cstheme="minorHAnsi"/>
+          <w:sz w:val="6"/>
+        </w:rPr>
+      </w:pPr>
+    </w:p>
+    <w:p>
+      <w:pPr>
+        <w:pStyle w:val="Listenabsatz"/>
+        <w:spacing w:before="240"/>
+        <w:ind w:left="360"/>
+        <w:jc w:val="both"/>
+        <w:rPr>
+          <w:rFonts w:eastAsiaTheme="majorEastAsia" w:cstheme="minorHAnsi"/>
+          <w:color w:val="7F7F7F" w:themeColor="text1" w:themeTint="80"/>
+          <w:shd w:val="clear" w:color="auto" w:fill="FFFFFF"/>
+        </w:rPr>
+      </w:pPr>
+      <m:oMathPara>
+        <m:oMathParaPr>
+          <m:jc m:val="left"/>
+        </m:oMathParaPr>
+        <m:oMath>
+          <m:r>
+            <w:rPr>
+              <w:rFonts w:ascii="Cambria Math" w:hAnsi="Cambria Math" w:cs="Arial"/>
+              <w:color w:val="7F7F7F" w:themeColor="text1" w:themeTint="80"/>
+              <w:shd w:val="clear" w:color="auto" w:fill="FFFFFF"/>
+            </w:rPr>
+            <m:t>e</m:t>
+          </m:r>
+          <m:r>
+            <m:rPr>
+              <m:sty m:val="p"/>
+            </m:rPr>
+            <w:rPr>
+              <w:rFonts w:ascii="Cambria Math" w:hAnsi="Cambria Math" w:cs="Arial"/>
+              <w:color w:val="7F7F7F" w:themeColor="text1" w:themeTint="80"/>
+              <w:shd w:val="clear" w:color="auto" w:fill="FFFFFF"/>
+            </w:rPr>
+            <m:t>∈</m:t>
+          </m:r>
+          <m:r>
+            <m:rPr>
+              <m:scr m:val="double-struck"/>
+              <m:sty m:val="p"/>
+            </m:rPr>
+            <w:rPr>
+              <w:rFonts w:ascii="Cambria Math" w:hAnsi="Cambria Math" w:cs="Cambria Math"/>
+              <w:color w:val="7F7F7F" w:themeColor="text1" w:themeTint="80"/>
+              <w:shd w:val="clear" w:color="auto" w:fill="FFFFFF"/>
+            </w:rPr>
+            <m:t>N</m:t>
+          </m:r>
+          <m:r>
+            <m:rPr>
+              <m:sty m:val="p"/>
+            </m:rPr>
+            <w:rPr>
+              <w:rFonts w:ascii="Cambria Math" w:hAnsi="Cambria Math" w:cs="Arial"/>
+              <w:color w:val="7F7F7F" w:themeColor="text1" w:themeTint="80"/>
+              <w:shd w:val="clear" w:color="auto" w:fill="FFFFFF"/>
+            </w:rPr>
+            <m:t>;  1&lt;</m:t>
+          </m:r>
+          <m:r>
+            <w:rPr>
+              <w:rFonts w:ascii="Cambria Math" w:hAnsi="Cambria Math" w:cs="Arial"/>
+              <w:color w:val="7F7F7F" w:themeColor="text1" w:themeTint="80"/>
+              <w:shd w:val="clear" w:color="auto" w:fill="FFFFFF"/>
+            </w:rPr>
+            <m:t>e</m:t>
+          </m:r>
+          <m:r>
+            <m:rPr>
+              <m:sty m:val="p"/>
+            </m:rPr>
+            <w:rPr>
+              <w:rFonts w:ascii="Cambria Math" w:hAnsi="Cambria Math" w:cs="Arial"/>
+              <w:color w:val="7F7F7F" w:themeColor="text1" w:themeTint="80"/>
+              <w:shd w:val="clear" w:color="auto" w:fill="FFFFFF"/>
+            </w:rPr>
+            <m:t>&lt;</m:t>
+          </m:r>
+          <m:r>
+            <m:rPr>
+              <m:sty m:val="p"/>
+            </m:rPr>
+            <w:rPr>
+              <w:rFonts w:ascii="Cambria Math" w:hAnsi="Cambria Math" w:cs="Arial"/>
+              <w:color w:val="7F7F7F" w:themeColor="text1" w:themeTint="80"/>
+              <w:shd w:val="clear" w:color="auto" w:fill="FFFFFF"/>
+            </w:rPr>
+            <m:t>φ</m:t>
+          </m:r>
+          <m:d>
+            <m:dPr>
+              <m:ctrlPr>
+                <w:rPr>
+                  <w:rFonts w:ascii="Cambria Math" w:hAnsi="Cambria Math" w:cs="Arial"/>
+                  <w:color w:val="7F7F7F" w:themeColor="text1" w:themeTint="80"/>
+                  <w:shd w:val="clear" w:color="auto" w:fill="FFFFFF"/>
+                </w:rPr>
+              </m:ctrlPr>
+            </m:dPr>
+            <m:e>
+              <m:r>
+                <w:rPr>
+                  <w:rFonts w:ascii="Cambria Math" w:hAnsi="Cambria Math" w:cs="Arial"/>
+                  <w:color w:val="7F7F7F" w:themeColor="text1" w:themeTint="80"/>
+                  <w:shd w:val="clear" w:color="auto" w:fill="FFFFFF"/>
+                </w:rPr>
+                <m:t>N</m:t>
+              </m:r>
+            </m:e>
+          </m:d>
+          <m:r>
+            <m:rPr>
+              <m:sty m:val="p"/>
+            </m:rPr>
+            <w:rPr>
+              <w:rFonts w:ascii="Cambria Math" w:hAnsi="Cambria Math" w:cs="Cambria Math"/>
+              <w:color w:val="7F7F7F" w:themeColor="text1" w:themeTint="80"/>
+              <w:shd w:val="clear" w:color="auto" w:fill="FFFFFF"/>
+            </w:rPr>
+            <m:t xml:space="preserve"> </m:t>
+          </m:r>
+          <m:r>
+            <m:rPr>
+              <m:sty m:val="p"/>
+            </m:rPr>
+            <w:rPr>
+              <w:rFonts w:ascii="Cambria Math" w:hAnsi="Cambria Math" w:cs="Cambria Math"/>
+              <w:color w:val="7F7F7F" w:themeColor="text1" w:themeTint="80"/>
+              <w:shd w:val="clear" w:color="auto" w:fill="FFFFFF"/>
+            </w:rPr>
+            <m:t>∧</m:t>
+          </m:r>
+          <m:r>
+            <m:rPr>
+              <m:sty m:val="p"/>
+            </m:rPr>
+            <w:rPr>
+              <w:rFonts w:ascii="Cambria Math" w:hAnsi="Cambria Math" w:cs="Cambria Math"/>
+              <w:color w:val="7F7F7F" w:themeColor="text1" w:themeTint="80"/>
+              <w:shd w:val="clear" w:color="auto" w:fill="FFFFFF"/>
+            </w:rPr>
+            <m:t xml:space="preserve"> </m:t>
+          </m:r>
+          <m:r>
+            <m:rPr>
+              <m:sty m:val="p"/>
+            </m:rPr>
+            <w:rPr>
+              <w:rFonts w:ascii="Cambria Math" w:hAnsi="Cambria Math" w:cs="Cambria Math"/>
+              <w:color w:val="7F7F7F" w:themeColor="text1" w:themeTint="80"/>
+              <w:shd w:val="clear" w:color="auto" w:fill="FFFFFF"/>
+            </w:rPr>
+            <m:t>ggT</m:t>
+          </m:r>
+          <m:d>
+            <m:dPr>
+              <m:ctrlPr>
+                <w:rPr>
+                  <w:rFonts w:ascii="Cambria Math" w:hAnsi="Cambria Math" w:cs="Cambria Math"/>
+                  <w:color w:val="7F7F7F" w:themeColor="text1" w:themeTint="80"/>
+                  <w:shd w:val="clear" w:color="auto" w:fill="FFFFFF"/>
+                </w:rPr>
+              </m:ctrlPr>
+            </m:dPr>
+            <m:e>
+              <m:r>
+                <w:rPr>
+                  <w:rFonts w:ascii="Cambria Math" w:hAnsi="Cambria Math" w:cs="Cambria Math"/>
+                  <w:color w:val="7F7F7F" w:themeColor="text1" w:themeTint="80"/>
+                  <w:shd w:val="clear" w:color="auto" w:fill="FFFFFF"/>
+                </w:rPr>
+                <m:t>e</m:t>
+              </m:r>
+              <m:r>
+                <m:rPr>
+                  <m:sty m:val="p"/>
+                </m:rPr>
+                <w:rPr>
+                  <w:rFonts w:ascii="Cambria Math" w:hAnsi="Cambria Math" w:cs="Cambria Math"/>
+                  <w:color w:val="7F7F7F" w:themeColor="text1" w:themeTint="80"/>
+                  <w:shd w:val="clear" w:color="auto" w:fill="FFFFFF"/>
+                </w:rPr>
+                <m:t>,</m:t>
+              </m:r>
+              <m:r>
+                <m:rPr>
+                  <m:sty m:val="p"/>
+                </m:rPr>
+                <w:rPr>
+                  <w:rFonts w:ascii="Cambria Math" w:hAnsi="Cambria Math" w:cs="Cambria Math"/>
+                  <w:color w:val="7F7F7F" w:themeColor="text1" w:themeTint="80"/>
+                  <w:shd w:val="clear" w:color="auto" w:fill="FFFFFF"/>
+                </w:rPr>
+                <m:t xml:space="preserve"> </m:t>
+              </m:r>
+              <m:r>
+                <m:rPr>
+                  <m:sty m:val="p"/>
+                </m:rPr>
+                <w:rPr>
+                  <w:rFonts w:ascii="Cambria Math" w:hAnsi="Cambria Math" w:cs="Arial"/>
+                  <w:color w:val="7F7F7F" w:themeColor="text1" w:themeTint="80"/>
+                  <w:shd w:val="clear" w:color="auto" w:fill="FFFFFF"/>
+                </w:rPr>
+                <m:t>φ</m:t>
+              </m:r>
+              <m:d>
+                <m:dPr>
+                  <m:ctrlPr>
+                    <w:rPr>
+                      <w:rFonts w:ascii="Cambria Math" w:hAnsi="Cambria Math" w:cs="Arial"/>
+                      <w:color w:val="7F7F7F" w:themeColor="text1" w:themeTint="80"/>
+                      <w:shd w:val="clear" w:color="auto" w:fill="FFFFFF"/>
+                    </w:rPr>
+                  </m:ctrlPr>
+                </m:dPr>
+                <m:e>
+                  <m:r>
+                    <w:rPr>
+                      <w:rFonts w:ascii="Cambria Math" w:hAnsi="Cambria Math" w:cs="Arial"/>
+                      <w:color w:val="7F7F7F" w:themeColor="text1" w:themeTint="80"/>
+                      <w:shd w:val="clear" w:color="auto" w:fill="FFFFFF"/>
+                    </w:rPr>
+                    <m:t>N</m:t>
+                  </m:r>
+                </m:e>
+              </m:d>
+              <m:ctrlPr>
+                <w:rPr>
+                  <w:rFonts w:ascii="Cambria Math" w:hAnsi="Cambria Math" w:cs="Arial"/>
+                  <w:i/>
+                  <w:color w:val="7F7F7F" w:themeColor="text1" w:themeTint="80"/>
+                  <w:shd w:val="clear" w:color="auto" w:fill="FFFFFF"/>
+                </w:rPr>
+              </m:ctrlPr>
+            </m:e>
+          </m:d>
+          <m:r>
+            <w:rPr>
+              <w:rFonts w:ascii="Cambria Math" w:hAnsi="Cambria Math" w:cs="Arial"/>
+              <w:color w:val="7F7F7F" w:themeColor="text1" w:themeTint="80"/>
+              <w:shd w:val="clear" w:color="auto" w:fill="FFFFFF"/>
+            </w:rPr>
+            <m:t>=1</m:t>
+          </m:r>
+        </m:oMath>
+      </m:oMathPara>
+    </w:p>
+    <w:p>
+      <w:pPr>
+        <w:pStyle w:val="Listenabsatz"/>
+        <w:spacing w:before="240"/>
+        <w:ind w:left="360"/>
+        <w:jc w:val="both"/>
+        <w:rPr>
+          <w:rFonts w:eastAsiaTheme="majorEastAsia" w:cstheme="minorHAnsi"/>
+          <w:color w:val="7F7F7F" w:themeColor="text1" w:themeTint="80"/>
+          <w:sz w:val="6"/>
+          <w:shd w:val="clear" w:color="auto" w:fill="FFFFFF"/>
+        </w:rPr>
+      </w:pPr>
+    </w:p>
+    <w:p>
+      <w:pPr>
+        <w:pStyle w:val="Listenabsatz"/>
+        <w:numPr>
+          <w:ilvl w:val="0"/>
+          <w:numId w:val="1"/>
+        </w:numPr>
+        <w:ind w:left="360"/>
+        <w:jc w:val="both"/>
+        <w:rPr>
+          <w:rFonts w:eastAsiaTheme="majorEastAsia" w:cstheme="minorHAnsi"/>
+        </w:rPr>
+      </w:pPr>
+      <w:r>
+        <w:rPr>
+          <w:rFonts w:eastAsiaTheme="majorEastAsia" w:cstheme="minorHAnsi"/>
+        </w:rPr>
+        <w:t xml:space="preserve">Berechne </w:t>
+      </w:r>
+      <m:oMath>
+        <m:r>
+          <w:rPr>
+            <w:rFonts w:ascii="Cambria Math" w:hAnsi="Cambria Math" w:cs="Arial"/>
+            <w:color w:val="7F7F7F" w:themeColor="text1" w:themeTint="80"/>
+            <w:shd w:val="clear" w:color="auto" w:fill="FFFFFF"/>
+          </w:rPr>
+          <m:t>d</m:t>
+        </m:r>
+      </m:oMath>
+      <w:r>
+        <w:rPr>
+          <w:rFonts w:eastAsiaTheme="majorEastAsia" w:cstheme="minorHAnsi"/>
+          <w:shd w:val="clear" w:color="auto" w:fill="FFFFFF"/>
+        </w:rPr>
+        <w:t>, welches das multiplikative Inverse zu</w:t>
+      </w:r>
+      <w:r>
+        <w:rPr>
+          <w:rFonts w:eastAsiaTheme="majorEastAsia" w:cstheme="minorHAnsi"/>
+          <w:color w:val="7F7F7F" w:themeColor="text1" w:themeTint="80"/>
+          <w:shd w:val="clear" w:color="auto" w:fill="FFFFFF"/>
+        </w:rPr>
+        <w:t xml:space="preserve"> </w:t>
+      </w:r>
+      <m:oMath>
+        <m:r>
+          <w:rPr>
+            <w:rFonts w:ascii="Cambria Math" w:hAnsi="Cambria Math" w:cs="Arial"/>
+            <w:color w:val="7F7F7F" w:themeColor="text1" w:themeTint="80"/>
+            <w:shd w:val="clear" w:color="auto" w:fill="FFFFFF"/>
+          </w:rPr>
+          <m:t>e</m:t>
+        </m:r>
+      </m:oMath>
+      <w:r>
+        <w:rPr>
+          <w:rFonts w:eastAsiaTheme="majorEastAsia" w:cstheme="minorHAnsi"/>
+          <w:color w:val="7F7F7F" w:themeColor="text1" w:themeTint="80"/>
+          <w:shd w:val="clear" w:color="auto" w:fill="FFFFFF"/>
+        </w:rPr>
+        <w:t xml:space="preserve"> </w:t>
+      </w:r>
+      <w:r>
+        <w:rPr>
+          <w:rFonts w:eastAsiaTheme="majorEastAsia" w:cstheme="minorHAnsi"/>
+          <w:shd w:val="clear" w:color="auto" w:fill="FFFFFF"/>
+        </w:rPr>
+        <w:t xml:space="preserve">bezüglich </w:t>
+      </w:r>
+      <m:oMath>
+        <m:r>
+          <m:rPr>
+            <m:sty m:val="p"/>
+          </m:rPr>
+          <w:rPr>
+            <w:rFonts w:ascii="Cambria Math" w:hAnsi="Cambria Math" w:cs="Arial"/>
+            <w:color w:val="7F7F7F" w:themeColor="text1" w:themeTint="80"/>
+            <w:shd w:val="clear" w:color="auto" w:fill="FFFFFF"/>
+          </w:rPr>
+          <m:t xml:space="preserve">mod </m:t>
+        </m:r>
+        <m:r>
+          <w:rPr>
+            <w:rFonts w:ascii="Cambria Math" w:hAnsi="Cambria Math" w:cs="Arial"/>
+            <w:color w:val="7F7F7F" w:themeColor="text1" w:themeTint="80"/>
+            <w:shd w:val="clear" w:color="auto" w:fill="FFFFFF"/>
+          </w:rPr>
+          <m:t>N</m:t>
+        </m:r>
+      </m:oMath>
+      <w:r>
+        <w:rPr>
+          <w:rFonts w:eastAsiaTheme="majorEastAsia" w:cstheme="minorHAnsi"/>
+          <w:color w:val="7F7F7F" w:themeColor="text1" w:themeTint="80"/>
+          <w:shd w:val="clear" w:color="auto" w:fill="FFFFFF"/>
+        </w:rPr>
+        <w:t xml:space="preserve"> </w:t>
+      </w:r>
+      <w:r>
+        <w:rPr>
+          <w:rFonts w:eastAsiaTheme="majorEastAsia" w:cstheme="minorHAnsi"/>
+          <w:shd w:val="clear" w:color="auto" w:fill="FFFFFF"/>
+        </w:rPr>
+        <w:t>darstellt. Dies geht über den erweiterten euklidischen Algorithmus.</w:t>
+      </w:r>
+    </w:p>
+    <w:p>
+      <w:pPr>
+        <w:pStyle w:val="Listenabsatz"/>
+        <w:ind w:left="360"/>
+        <w:jc w:val="both"/>
+        <w:rPr>
+          <w:rFonts w:eastAsiaTheme="majorEastAsia" w:cstheme="minorHAnsi"/>
+          <w:sz w:val="6"/>
+        </w:rPr>
+      </w:pPr>
+    </w:p>
+    <w:p>
+      <w:pPr>
+        <w:pStyle w:val="Listenabsatz"/>
+        <w:ind w:left="360"/>
+        <w:jc w:val="both"/>
+        <w:rPr>
+          <w:rFonts w:eastAsiaTheme="majorEastAsia" w:cstheme="minorHAnsi"/>
+          <w:color w:val="7F7F7F" w:themeColor="text1" w:themeTint="80"/>
+          <w:shd w:val="clear" w:color="auto" w:fill="FFFFFF"/>
+        </w:rPr>
+      </w:pPr>
+      <m:oMathPara>
+        <m:oMathParaPr>
+          <m:jc m:val="left"/>
+        </m:oMathParaPr>
+        <m:oMath>
+          <m:r>
+            <w:rPr>
+              <w:rFonts w:ascii="Cambria Math" w:hAnsi="Cambria Math" w:cs="Arial"/>
+              <w:color w:val="7F7F7F" w:themeColor="text1" w:themeTint="80"/>
+              <w:shd w:val="clear" w:color="auto" w:fill="FFFFFF"/>
+            </w:rPr>
+            <m:t>d</m:t>
+          </m:r>
+          <m:r>
+            <m:rPr>
+              <m:sty m:val="p"/>
+            </m:rPr>
+            <w:rPr>
+              <w:rFonts w:ascii="Cambria Math" w:hAnsi="Cambria Math" w:cs="Arial"/>
+              <w:color w:val="7F7F7F" w:themeColor="text1" w:themeTint="80"/>
+              <w:shd w:val="clear" w:color="auto" w:fill="FFFFFF"/>
+            </w:rPr>
+            <m:t>∈</m:t>
+          </m:r>
+          <m:r>
+            <m:rPr>
+              <m:scr m:val="double-struck"/>
+              <m:sty m:val="p"/>
+            </m:rPr>
+            <w:rPr>
+              <w:rFonts w:ascii="Cambria Math" w:hAnsi="Cambria Math" w:cs="Cambria Math"/>
+              <w:color w:val="7F7F7F" w:themeColor="text1" w:themeTint="80"/>
+              <w:shd w:val="clear" w:color="auto" w:fill="FFFFFF"/>
+            </w:rPr>
+            <m:t>N</m:t>
+          </m:r>
+          <m:r>
+            <m:rPr>
+              <m:sty m:val="p"/>
+            </m:rPr>
+            <w:rPr>
+              <w:rFonts w:ascii="Cambria Math" w:hAnsi="Cambria Math" w:cs="Arial"/>
+              <w:color w:val="7F7F7F" w:themeColor="text1" w:themeTint="80"/>
+              <w:shd w:val="clear" w:color="auto" w:fill="FFFFFF"/>
+            </w:rPr>
+            <m:t xml:space="preserve">;  </m:t>
+          </m:r>
+          <m:r>
+            <w:rPr>
+              <w:rFonts w:ascii="Cambria Math" w:hAnsi="Cambria Math" w:cs="Arial"/>
+              <w:color w:val="7F7F7F" w:themeColor="text1" w:themeTint="80"/>
+              <w:shd w:val="clear" w:color="auto" w:fill="FFFFFF"/>
+            </w:rPr>
+            <m:t>d*e</m:t>
+          </m:r>
+          <m:r>
+            <m:rPr>
+              <m:sty m:val="p"/>
+            </m:rPr>
+            <w:rPr>
+              <w:rFonts w:ascii="Cambria Math" w:hAnsi="Cambria Math" w:cs="Arial"/>
+              <w:color w:val="7F7F7F" w:themeColor="text1" w:themeTint="80"/>
+              <w:shd w:val="clear" w:color="auto" w:fill="FFFFFF"/>
+            </w:rPr>
+            <m:t xml:space="preserve"> mod </m:t>
+          </m:r>
+          <m:r>
+            <w:rPr>
+              <w:rFonts w:ascii="Cambria Math" w:hAnsi="Cambria Math" w:cs="Arial"/>
+              <w:color w:val="7F7F7F" w:themeColor="text1" w:themeTint="80"/>
+              <w:shd w:val="clear" w:color="auto" w:fill="FFFFFF"/>
+            </w:rPr>
+            <m:t>N</m:t>
+          </m:r>
+          <m:r>
+            <m:rPr>
+              <m:sty m:val="p"/>
+            </m:rPr>
+            <w:rPr>
+              <w:rFonts w:ascii="Cambria Math" w:hAnsi="Cambria Math" w:cs="Arial"/>
+              <w:color w:val="7F7F7F" w:themeColor="text1" w:themeTint="80"/>
+              <w:shd w:val="clear" w:color="auto" w:fill="FFFFFF"/>
+            </w:rPr>
+            <m:t>=1</m:t>
+          </m:r>
+        </m:oMath>
+      </m:oMathPara>
+    </w:p>
+    <w:p>
+      <w:pPr>
+        <w:pStyle w:val="Listenabsatz"/>
+        <w:ind w:left="360"/>
+        <w:jc w:val="both"/>
+        <w:rPr>
+          <w:rFonts w:eastAsiaTheme="majorEastAsia" w:cstheme="minorHAnsi"/>
+          <w:color w:val="7F7F7F" w:themeColor="text1" w:themeTint="80"/>
+          <w:sz w:val="8"/>
+          <w:shd w:val="clear" w:color="auto" w:fill="FFFFFF"/>
+        </w:rPr>
+      </w:pPr>
+    </w:p>
+    <w:p>
+      <w:pPr>
+        <w:pStyle w:val="Listenabsatz"/>
+        <w:numPr>
+          <w:ilvl w:val="0"/>
+          <w:numId w:val="1"/>
+        </w:numPr>
+        <w:ind w:left="360"/>
+        <w:jc w:val="both"/>
+        <w:rPr>
+          <w:rFonts w:eastAsiaTheme="majorEastAsia" w:cstheme="minorHAnsi"/>
+        </w:rPr>
+      </w:pPr>
+      <w:r>
+        <w:rPr>
+          <w:rFonts w:eastAsiaTheme="majorEastAsia" w:cstheme="minorHAnsi"/>
+        </w:rPr>
+        <w:t>Fertig</w:t>
+      </w:r>
+      <w:r>
+        <w:rPr>
+          <w:rFonts w:eastAsiaTheme="majorEastAsia" w:cstheme="minorHAnsi"/>
+        </w:rPr>
+        <w:t>! D</w:t>
+      </w:r>
+      <w:r>
+        <w:rPr>
+          <w:rFonts w:eastAsiaTheme="majorEastAsia" w:cstheme="minorHAnsi"/>
+        </w:rPr>
+        <w:t xml:space="preserve">ie öffentlichen Schlüssel sind nun </w:t>
+      </w:r>
+      <m:oMath>
+        <m:r>
+          <m:rPr>
+            <m:sty m:val="p"/>
+          </m:rPr>
+          <w:rPr>
+            <w:rFonts w:ascii="Cambria Math" w:eastAsiaTheme="majorEastAsia" w:hAnsi="Cambria Math" w:cstheme="minorHAnsi"/>
+            <w:color w:val="7F7F7F" w:themeColor="text1" w:themeTint="80"/>
+            <w:shd w:val="clear" w:color="auto" w:fill="FFFFFF"/>
+          </w:rPr>
+          <m:t>(</m:t>
+        </m:r>
+        <m:r>
+          <w:rPr>
+            <w:rFonts w:ascii="Cambria Math" w:eastAsiaTheme="majorEastAsia" w:hAnsi="Cambria Math" w:cstheme="minorHAnsi"/>
+            <w:color w:val="7F7F7F" w:themeColor="text1" w:themeTint="80"/>
+            <w:shd w:val="clear" w:color="auto" w:fill="FFFFFF"/>
+          </w:rPr>
+          <m:t>e</m:t>
+        </m:r>
+        <m:r>
+          <m:rPr>
+            <m:sty m:val="p"/>
+          </m:rPr>
+          <w:rPr>
+            <w:rFonts w:ascii="Cambria Math" w:eastAsiaTheme="majorEastAsia" w:hAnsi="Cambria Math" w:cstheme="minorHAnsi"/>
+            <w:color w:val="7F7F7F" w:themeColor="text1" w:themeTint="80"/>
+            <w:shd w:val="clear" w:color="auto" w:fill="FFFFFF"/>
+          </w:rPr>
+          <m:t xml:space="preserve">, </m:t>
+        </m:r>
+        <m:r>
+          <w:rPr>
+            <w:rFonts w:ascii="Cambria Math" w:eastAsiaTheme="majorEastAsia" w:hAnsi="Cambria Math" w:cstheme="minorHAnsi"/>
+            <w:color w:val="7F7F7F" w:themeColor="text1" w:themeTint="80"/>
+            <w:shd w:val="clear" w:color="auto" w:fill="FFFFFF"/>
+          </w:rPr>
+          <m:t>N</m:t>
+        </m:r>
+        <m:r>
+          <m:rPr>
+            <m:sty m:val="p"/>
+          </m:rPr>
+          <w:rPr>
+            <w:rFonts w:ascii="Cambria Math" w:eastAsiaTheme="majorEastAsia" w:hAnsi="Cambria Math" w:cstheme="minorHAnsi"/>
+            <w:color w:val="7F7F7F" w:themeColor="text1" w:themeTint="80"/>
+            <w:shd w:val="clear" w:color="auto" w:fill="FFFFFF"/>
+          </w:rPr>
+          <m:t>)</m:t>
+        </m:r>
+      </m:oMath>
+      <w:r>
+        <w:rPr>
+          <w:rFonts w:eastAsiaTheme="majorEastAsia" w:cstheme="minorHAnsi"/>
+          <w:shd w:val="clear" w:color="auto" w:fill="FFFFFF"/>
+        </w:rPr>
+        <w:t xml:space="preserve"> und das private Schlüsselpaar besteht aus </w:t>
+      </w:r>
+      <m:oMath>
+        <m:r>
+          <m:rPr>
+            <m:sty m:val="p"/>
+          </m:rPr>
+          <w:rPr>
+            <w:rFonts w:ascii="Cambria Math" w:eastAsiaTheme="majorEastAsia" w:hAnsi="Cambria Math" w:cstheme="minorHAnsi"/>
+            <w:color w:val="7F7F7F" w:themeColor="text1" w:themeTint="80"/>
+            <w:shd w:val="clear" w:color="auto" w:fill="FFFFFF"/>
+          </w:rPr>
+          <m:t>(</m:t>
+        </m:r>
+        <m:r>
+          <w:rPr>
+            <w:rFonts w:ascii="Cambria Math" w:eastAsiaTheme="majorEastAsia" w:hAnsi="Cambria Math" w:cstheme="minorHAnsi"/>
+            <w:color w:val="7F7F7F" w:themeColor="text1" w:themeTint="80"/>
+            <w:shd w:val="clear" w:color="auto" w:fill="FFFFFF"/>
+          </w:rPr>
+          <m:t>d</m:t>
+        </m:r>
+        <m:r>
+          <m:rPr>
+            <m:sty m:val="p"/>
+          </m:rPr>
+          <w:rPr>
+            <w:rFonts w:ascii="Cambria Math" w:eastAsiaTheme="majorEastAsia" w:hAnsi="Cambria Math" w:cstheme="minorHAnsi"/>
+            <w:color w:val="7F7F7F" w:themeColor="text1" w:themeTint="80"/>
+            <w:shd w:val="clear" w:color="auto" w:fill="FFFFFF"/>
+          </w:rPr>
+          <m:t xml:space="preserve">, </m:t>
+        </m:r>
+        <m:r>
+          <w:rPr>
+            <w:rFonts w:ascii="Cambria Math" w:eastAsiaTheme="majorEastAsia" w:hAnsi="Cambria Math" w:cstheme="minorHAnsi"/>
+            <w:color w:val="7F7F7F" w:themeColor="text1" w:themeTint="80"/>
+            <w:shd w:val="clear" w:color="auto" w:fill="FFFFFF"/>
+          </w:rPr>
+          <m:t>N</m:t>
+        </m:r>
+        <m:r>
+          <m:rPr>
+            <m:sty m:val="p"/>
+          </m:rPr>
+          <w:rPr>
+            <w:rFonts w:ascii="Cambria Math" w:eastAsiaTheme="majorEastAsia" w:hAnsi="Cambria Math" w:cstheme="minorHAnsi"/>
+            <w:color w:val="7F7F7F" w:themeColor="text1" w:themeTint="80"/>
+            <w:shd w:val="clear" w:color="auto" w:fill="FFFFFF"/>
+          </w:rPr>
+          <m:t>)</m:t>
+        </m:r>
+      </m:oMath>
+      <w:r>
+        <w:rPr>
+          <w:rFonts w:eastAsiaTheme="majorEastAsia" w:cstheme="minorHAnsi"/>
+          <w:shd w:val="clear" w:color="auto" w:fill="FFFFFF"/>
+        </w:rPr>
+        <w:t xml:space="preserve">. </w:t>
+      </w:r>
+      <m:oMath>
+        <m:r>
+          <m:rPr>
+            <m:sty m:val="p"/>
+          </m:rPr>
+          <w:rPr>
+            <w:rFonts w:ascii="Cambria Math" w:hAnsi="Cambria Math" w:cs="Arial"/>
+            <w:color w:val="7F7F7F" w:themeColor="text1" w:themeTint="80"/>
+            <w:shd w:val="clear" w:color="auto" w:fill="FFFFFF"/>
+          </w:rPr>
+          <m:t>φ</m:t>
+        </m:r>
+        <m:d>
+          <m:dPr>
+            <m:ctrlPr>
+              <w:rPr>
+                <w:rFonts w:ascii="Cambria Math" w:hAnsi="Cambria Math" w:cs="Arial"/>
+                <w:color w:val="7F7F7F" w:themeColor="text1" w:themeTint="80"/>
+                <w:shd w:val="clear" w:color="auto" w:fill="FFFFFF"/>
+              </w:rPr>
+            </m:ctrlPr>
+          </m:dPr>
+          <m:e>
+            <m:r>
+              <w:rPr>
+                <w:rFonts w:ascii="Cambria Math" w:hAnsi="Cambria Math" w:cs="Arial"/>
+                <w:color w:val="7F7F7F" w:themeColor="text1" w:themeTint="80"/>
+                <w:shd w:val="clear" w:color="auto" w:fill="FFFFFF"/>
+              </w:rPr>
+              <m:t>N</m:t>
+            </m:r>
+          </m:e>
+        </m:d>
+      </m:oMath>
+      <w:r>
+        <w:rPr>
+          <w:rFonts w:eastAsiaTheme="majorEastAsia" w:cstheme="minorHAnsi"/>
+          <w:shd w:val="clear" w:color="auto" w:fill="FFFFFF"/>
+        </w:rPr>
+        <w:t xml:space="preserve">, </w:t>
+      </w:r>
+      <m:oMath>
+        <m:r>
+          <w:rPr>
+            <w:rFonts w:ascii="Cambria Math" w:hAnsi="Cambria Math" w:cs="Arial"/>
+            <w:color w:val="7F7F7F" w:themeColor="text1" w:themeTint="80"/>
+            <w:shd w:val="clear" w:color="auto" w:fill="FFFFFF"/>
+          </w:rPr>
+          <m:t>p</m:t>
+        </m:r>
+      </m:oMath>
+      <w:r>
+        <w:rPr>
+          <w:rFonts w:eastAsiaTheme="majorEastAsia" w:cstheme="minorHAnsi"/>
+          <w:shd w:val="clear" w:color="auto" w:fill="FFFFFF"/>
+        </w:rPr>
+        <w:t xml:space="preserve"> und </w:t>
+      </w:r>
+      <m:oMath>
+        <m:r>
+          <w:rPr>
+            <w:rFonts w:ascii="Cambria Math" w:hAnsi="Cambria Math" w:cs="Arial"/>
+            <w:color w:val="7F7F7F" w:themeColor="text1" w:themeTint="80"/>
+            <w:shd w:val="clear" w:color="auto" w:fill="FFFFFF"/>
+          </w:rPr>
+          <m:t>q</m:t>
+        </m:r>
+      </m:oMath>
+      <w:r>
+        <w:rPr>
+          <w:rFonts w:eastAsiaTheme="majorEastAsia" w:cstheme="minorHAnsi"/>
+          <w:shd w:val="clear" w:color="auto" w:fill="FFFFFF"/>
+        </w:rPr>
+        <w:t xml:space="preserve"> werden nun nicht mehr gebraucht.</w:t>
+      </w:r>
+    </w:p>
     <w:sectPr>
       <w:pgSz w:w="11906" w:h="16838"/>
       <w:pgMar w:top="1417" w:right="1417" w:bottom="1134" w:left="1417" w:header="708" w:footer="708" w:gutter="0"/>
@@ -658,6 +2581,103 @@
     </w:sectPr>
   </w:body>
 </w:document>
+</file>
+
+<file path=word/numbering.xml><?xml version="1.0" encoding="utf-8"?>
+<w:numbering xmlns:wpc="http://schemas.microsoft.com/office/word/2010/wordprocessingCanvas" xmlns:mc="http://schemas.openxmlformats.org/markup-compatibility/2006" xmlns:o="urn:schemas-microsoft-com:office:office" xmlns:r="http://schemas.openxmlformats.org/officeDocument/2006/relationships" xmlns:m="http://schemas.openxmlformats.org/officeDocument/2006/math" xmlns:v="urn:schemas-microsoft-com:vml" xmlns:wp14="http://schemas.microsoft.com/office/word/2010/wordprocessingDrawing" xmlns:wp="http://schemas.openxmlformats.org/drawingml/2006/wordprocessingDrawing" xmlns:w10="urn:schemas-microsoft-com:office:word" xmlns:w="http://schemas.openxmlformats.org/wordprocessingml/2006/main" xmlns:w14="http://schemas.microsoft.com/office/word/2010/wordml" xmlns:w15="http://schemas.microsoft.com/office/word/2012/wordml" xmlns:wpg="http://schemas.microsoft.com/office/word/2010/wordprocessingGroup" xmlns:wpi="http://schemas.microsoft.com/office/word/2010/wordprocessingInk" xmlns:wne="http://schemas.microsoft.com/office/word/2006/wordml" xmlns:wps="http://schemas.microsoft.com/office/word/2010/wordprocessingShape" mc:Ignorable="w14 w15 wp14">
+  <w:abstractNum w:abstractNumId="0" w15:restartNumberingAfterBreak="0">
+    <w:nsid w:val="0E767F92"/>
+    <w:multiLevelType w:val="hybridMultilevel"/>
+    <w:tmpl w:val="3C9481E4"/>
+    <w:lvl w:ilvl="0" w:tplc="0407000F">
+      <w:start w:val="1"/>
+      <w:numFmt w:val="decimal"/>
+      <w:lvlText w:val="%1."/>
+      <w:lvlJc w:val="left"/>
+      <w:pPr>
+        <w:ind w:left="720" w:hanging="360"/>
+      </w:pPr>
+      <w:rPr>
+        <w:rFonts w:hint="default"/>
+      </w:rPr>
+    </w:lvl>
+    <w:lvl w:ilvl="1" w:tplc="04070019" w:tentative="1">
+      <w:start w:val="1"/>
+      <w:numFmt w:val="lowerLetter"/>
+      <w:lvlText w:val="%2."/>
+      <w:lvlJc w:val="left"/>
+      <w:pPr>
+        <w:ind w:left="1440" w:hanging="360"/>
+      </w:pPr>
+    </w:lvl>
+    <w:lvl w:ilvl="2" w:tplc="0407001B" w:tentative="1">
+      <w:start w:val="1"/>
+      <w:numFmt w:val="lowerRoman"/>
+      <w:lvlText w:val="%3."/>
+      <w:lvlJc w:val="right"/>
+      <w:pPr>
+        <w:ind w:left="2160" w:hanging="180"/>
+      </w:pPr>
+    </w:lvl>
+    <w:lvl w:ilvl="3" w:tplc="0407000F" w:tentative="1">
+      <w:start w:val="1"/>
+      <w:numFmt w:val="decimal"/>
+      <w:lvlText w:val="%4."/>
+      <w:lvlJc w:val="left"/>
+      <w:pPr>
+        <w:ind w:left="2880" w:hanging="360"/>
+      </w:pPr>
+    </w:lvl>
+    <w:lvl w:ilvl="4" w:tplc="04070019" w:tentative="1">
+      <w:start w:val="1"/>
+      <w:numFmt w:val="lowerLetter"/>
+      <w:lvlText w:val="%5."/>
+      <w:lvlJc w:val="left"/>
+      <w:pPr>
+        <w:ind w:left="3600" w:hanging="360"/>
+      </w:pPr>
+    </w:lvl>
+    <w:lvl w:ilvl="5" w:tplc="0407001B" w:tentative="1">
+      <w:start w:val="1"/>
+      <w:numFmt w:val="lowerRoman"/>
+      <w:lvlText w:val="%6."/>
+      <w:lvlJc w:val="right"/>
+      <w:pPr>
+        <w:ind w:left="4320" w:hanging="180"/>
+      </w:pPr>
+    </w:lvl>
+    <w:lvl w:ilvl="6" w:tplc="0407000F" w:tentative="1">
+      <w:start w:val="1"/>
+      <w:numFmt w:val="decimal"/>
+      <w:lvlText w:val="%7."/>
+      <w:lvlJc w:val="left"/>
+      <w:pPr>
+        <w:ind w:left="5040" w:hanging="360"/>
+      </w:pPr>
+    </w:lvl>
+    <w:lvl w:ilvl="7" w:tplc="04070019" w:tentative="1">
+      <w:start w:val="1"/>
+      <w:numFmt w:val="lowerLetter"/>
+      <w:lvlText w:val="%8."/>
+      <w:lvlJc w:val="left"/>
+      <w:pPr>
+        <w:ind w:left="5760" w:hanging="360"/>
+      </w:pPr>
+    </w:lvl>
+    <w:lvl w:ilvl="8" w:tplc="0407001B" w:tentative="1">
+      <w:start w:val="1"/>
+      <w:numFmt w:val="lowerRoman"/>
+      <w:lvlText w:val="%9."/>
+      <w:lvlJc w:val="right"/>
+      <w:pPr>
+        <w:ind w:left="6480" w:hanging="180"/>
+      </w:pPr>
+    </w:lvl>
+  </w:abstractNum>
+  <w:num w:numId="1">
+    <w:abstractNumId w:val="0"/>
+  </w:num>
+</w:numbering>
 </file>
 
 <file path=word/styles.xml><?xml version="1.0" encoding="utf-8"?>
@@ -1053,7 +3073,50 @@
   <w:style w:type="paragraph" w:default="1" w:styleId="Standard">
     <w:name w:val="Normal"/>
     <w:qFormat/>
-    <w:rsid w:val="00A227BD"/>
+    <w:rsid w:val="00754367"/>
+  </w:style>
+  <w:style w:type="paragraph" w:styleId="berschrift1">
+    <w:name w:val="heading 1"/>
+    <w:basedOn w:val="Standard"/>
+    <w:next w:val="Standard"/>
+    <w:link w:val="berschrift1Zchn"/>
+    <w:uiPriority w:val="9"/>
+    <w:qFormat/>
+    <w:rsid w:val="00E926AF"/>
+    <w:pPr>
+      <w:keepNext/>
+      <w:keepLines/>
+      <w:spacing w:before="240" w:after="0"/>
+      <w:outlineLvl w:val="0"/>
+    </w:pPr>
+    <w:rPr>
+      <w:rFonts w:asciiTheme="majorHAnsi" w:eastAsiaTheme="majorEastAsia" w:hAnsiTheme="majorHAnsi" w:cstheme="majorBidi"/>
+      <w:color w:val="2E74B5" w:themeColor="accent1" w:themeShade="BF"/>
+      <w:sz w:val="32"/>
+      <w:szCs w:val="32"/>
+    </w:rPr>
+  </w:style>
+  <w:style w:type="paragraph" w:styleId="berschrift2">
+    <w:name w:val="heading 2"/>
+    <w:basedOn w:val="Standard"/>
+    <w:next w:val="Standard"/>
+    <w:link w:val="berschrift2Zchn"/>
+    <w:uiPriority w:val="9"/>
+    <w:unhideWhenUsed/>
+    <w:qFormat/>
+    <w:rsid w:val="00595834"/>
+    <w:pPr>
+      <w:keepNext/>
+      <w:keepLines/>
+      <w:spacing w:before="40" w:after="0"/>
+      <w:outlineLvl w:val="1"/>
+    </w:pPr>
+    <w:rPr>
+      <w:rFonts w:asciiTheme="majorHAnsi" w:eastAsiaTheme="majorEastAsia" w:hAnsiTheme="majorHAnsi" w:cstheme="majorBidi"/>
+      <w:color w:val="2E74B5" w:themeColor="accent1" w:themeShade="BF"/>
+      <w:sz w:val="26"/>
+      <w:szCs w:val="26"/>
+    </w:rPr>
   </w:style>
   <w:style w:type="character" w:default="1" w:styleId="Absatz-Standardschriftart">
     <w:name w:val="Default Paragraph Font"/>
@@ -1081,6 +3144,53 @@
     <w:uiPriority w:val="99"/>
     <w:semiHidden/>
     <w:unhideWhenUsed/>
+  </w:style>
+  <w:style w:type="character" w:customStyle="1" w:styleId="berschrift1Zchn">
+    <w:name w:val="Überschrift 1 Zchn"/>
+    <w:basedOn w:val="Absatz-Standardschriftart"/>
+    <w:link w:val="berschrift1"/>
+    <w:uiPriority w:val="9"/>
+    <w:rsid w:val="00E926AF"/>
+    <w:rPr>
+      <w:rFonts w:asciiTheme="majorHAnsi" w:eastAsiaTheme="majorEastAsia" w:hAnsiTheme="majorHAnsi" w:cstheme="majorBidi"/>
+      <w:color w:val="2E74B5" w:themeColor="accent1" w:themeShade="BF"/>
+      <w:sz w:val="32"/>
+      <w:szCs w:val="32"/>
+    </w:rPr>
+  </w:style>
+  <w:style w:type="character" w:customStyle="1" w:styleId="berschrift2Zchn">
+    <w:name w:val="Überschrift 2 Zchn"/>
+    <w:basedOn w:val="Absatz-Standardschriftart"/>
+    <w:link w:val="berschrift2"/>
+    <w:uiPriority w:val="9"/>
+    <w:rsid w:val="00595834"/>
+    <w:rPr>
+      <w:rFonts w:asciiTheme="majorHAnsi" w:eastAsiaTheme="majorEastAsia" w:hAnsiTheme="majorHAnsi" w:cstheme="majorBidi"/>
+      <w:color w:val="2E74B5" w:themeColor="accent1" w:themeShade="BF"/>
+      <w:sz w:val="26"/>
+      <w:szCs w:val="26"/>
+    </w:rPr>
+  </w:style>
+  <w:style w:type="character" w:styleId="Platzhaltertext">
+    <w:name w:val="Placeholder Text"/>
+    <w:basedOn w:val="Absatz-Standardschriftart"/>
+    <w:uiPriority w:val="99"/>
+    <w:semiHidden/>
+    <w:rsid w:val="00595834"/>
+    <w:rPr>
+      <w:color w:val="808080"/>
+    </w:rPr>
+  </w:style>
+  <w:style w:type="paragraph" w:styleId="Listenabsatz">
+    <w:name w:val="List Paragraph"/>
+    <w:basedOn w:val="Standard"/>
+    <w:uiPriority w:val="34"/>
+    <w:qFormat/>
+    <w:rsid w:val="00E5087D"/>
+    <w:pPr>
+      <w:ind w:left="720"/>
+      <w:contextualSpacing/>
+    </w:pPr>
   </w:style>
 </w:styles>
 </file>
@@ -1344,4 +3454,16 @@
     </a:ext>
   </a:extLst>
 </a:theme>
+</file>
+
+<file path=customXml/item1.xml><?xml version="1.0" encoding="utf-8"?>
+<b:Sources xmlns:b="http://schemas.openxmlformats.org/officeDocument/2006/bibliography" xmlns="http://schemas.openxmlformats.org/officeDocument/2006/bibliography" SelectedStyle="\apasixtheditionofficeonline.xsl" StyleName="APA" Version="6"/>
+</file>
+
+<file path=customXml/itemProps1.xml><?xml version="1.0" encoding="utf-8"?>
+<ds:datastoreItem xmlns:ds="http://schemas.openxmlformats.org/officeDocument/2006/customXml" ds:itemID="{1F00193D-2A81-4B0F-8130-D5B64AE29F24}">
+  <ds:schemaRefs>
+    <ds:schemaRef ds:uri="http://schemas.openxmlformats.org/officeDocument/2006/bibliography"/>
+  </ds:schemaRefs>
+</ds:datastoreItem>
 </file>
--- a/Dokumentation zur Projektarbeit1.docx
+++ b/Dokumentation zur Projektarbeit1.docx
@@ -2,658 +2,1548 @@
 <file path=word/document.xml><?xml version="1.0" encoding="utf-8"?>
 <w:document xmlns:wpc="http://schemas.microsoft.com/office/word/2010/wordprocessingCanvas" xmlns:mc="http://schemas.openxmlformats.org/markup-compatibility/2006" xmlns:o="urn:schemas-microsoft-com:office:office" xmlns:r="http://schemas.openxmlformats.org/officeDocument/2006/relationships" xmlns:m="http://schemas.openxmlformats.org/officeDocument/2006/math" xmlns:v="urn:schemas-microsoft-com:vml" xmlns:wp14="http://schemas.microsoft.com/office/word/2010/wordprocessingDrawing" xmlns:wp="http://schemas.openxmlformats.org/drawingml/2006/wordprocessingDrawing" xmlns:w10="urn:schemas-microsoft-com:office:word" xmlns:w="http://schemas.openxmlformats.org/wordprocessingml/2006/main" xmlns:w14="http://schemas.microsoft.com/office/word/2010/wordml" xmlns:w15="http://schemas.microsoft.com/office/word/2012/wordml" xmlns:wpg="http://schemas.microsoft.com/office/word/2010/wordprocessingGroup" xmlns:wpi="http://schemas.microsoft.com/office/word/2010/wordprocessingInk" xmlns:wne="http://schemas.microsoft.com/office/word/2006/wordml" xmlns:wps="http://schemas.microsoft.com/office/word/2010/wordprocessingShape" mc:Ignorable="w14 w15 wp14">
   <w:body>
+    <w:sdt>
+      <w:sdtPr>
+        <w:rPr>
+          <w:rFonts w:asciiTheme="majorHAnsi" w:eastAsiaTheme="majorEastAsia" w:hAnsiTheme="majorHAnsi" w:cstheme="majorBidi"/>
+          <w:caps/>
+        </w:rPr>
+        <w:id w:val="760794256"/>
+        <w:docPartObj>
+          <w:docPartGallery w:val="Cover Pages"/>
+          <w:docPartUnique/>
+        </w:docPartObj>
+      </w:sdtPr>
+      <w:sdtEndPr>
+        <w:rPr>
+          <w:rFonts w:eastAsiaTheme="minorEastAsia" w:cstheme="majorHAnsi"/>
+          <w:caps w:val="0"/>
+          <w:sz w:val="56"/>
+        </w:rPr>
+      </w:sdtEndPr>
+      <w:sdtContent>
+        <w:tbl>
+          <w:tblPr>
+            <w:tblW w:w="5000" w:type="pct"/>
+            <w:jc w:val="center"/>
+            <w:tblLook w:val="04A0" w:firstRow="1" w:lastRow="0" w:firstColumn="1" w:lastColumn="0" w:noHBand="0" w:noVBand="1"/>
+          </w:tblPr>
+          <w:tblGrid>
+            <w:gridCol w:w="9072"/>
+          </w:tblGrid>
+          <w:tr>
+            <w:trPr>
+              <w:trHeight w:val="2880"/>
+              <w:jc w:val="center"/>
+            </w:trPr>
+            <w:sdt>
+              <w:sdtPr>
+                <w:rPr>
+                  <w:rFonts w:asciiTheme="majorHAnsi" w:eastAsiaTheme="majorEastAsia" w:hAnsiTheme="majorHAnsi" w:cstheme="majorBidi"/>
+                  <w:caps/>
+                </w:rPr>
+                <w:alias w:val="Firma"/>
+                <w:id w:val="15524243"/>
+                <w:placeholder>
+                  <w:docPart w:val="4DC8455610EB40F0BB01125C64B9C4ED"/>
+                </w:placeholder>
+                <w:dataBinding w:prefixMappings="xmlns:ns0='http://schemas.openxmlformats.org/officeDocument/2006/extended-properties'" w:xpath="/ns0:Properties[1]/ns0:Company[1]" w:storeItemID="{6668398D-A668-4E3E-A5EB-62B293D839F1}"/>
+                <w:text/>
+              </w:sdtPr>
+              <w:sdtEndPr/>
+              <w:sdtContent>
+                <w:tc>
+                  <w:tcPr>
+                    <w:tcW w:w="5000" w:type="pct"/>
+                  </w:tcPr>
+                  <w:p>
+                    <w:pPr>
+                      <w:pStyle w:val="KeinLeerraum"/>
+                      <w:jc w:val="center"/>
+                      <w:rPr>
+                        <w:rFonts w:asciiTheme="majorHAnsi" w:eastAsiaTheme="majorEastAsia" w:hAnsiTheme="majorHAnsi" w:cstheme="majorBidi"/>
+                        <w:caps/>
+                      </w:rPr>
+                    </w:pPr>
+                    <w:r>
+                      <w:rPr>
+                        <w:rFonts w:asciiTheme="majorHAnsi" w:eastAsiaTheme="majorEastAsia" w:hAnsiTheme="majorHAnsi" w:cstheme="majorBidi"/>
+                        <w:caps/>
+                      </w:rPr>
+                      <w:t>25. Oberschule „Am Pohlandplatz“ Dresden</w:t>
+                    </w:r>
+                  </w:p>
+                </w:tc>
+              </w:sdtContent>
+            </w:sdt>
+          </w:tr>
+          <w:tr>
+            <w:trPr>
+              <w:trHeight w:val="1440"/>
+              <w:jc w:val="center"/>
+            </w:trPr>
+            <w:sdt>
+              <w:sdtPr>
+                <w:rPr>
+                  <w:rFonts w:asciiTheme="majorHAnsi" w:eastAsiaTheme="majorEastAsia" w:hAnsiTheme="majorHAnsi" w:cstheme="majorBidi"/>
+                  <w:sz w:val="80"/>
+                  <w:szCs w:val="80"/>
+                </w:rPr>
+                <w:alias w:val="Titel"/>
+                <w:id w:val="15524250"/>
+                <w:placeholder>
+                  <w:docPart w:val="8296B8A4ABD64F57B1458E6FC63B9B20"/>
+                </w:placeholder>
+                <w:dataBinding w:prefixMappings="xmlns:ns0='http://schemas.openxmlformats.org/package/2006/metadata/core-properties' xmlns:ns1='http://purl.org/dc/elements/1.1/'" w:xpath="/ns0:coreProperties[1]/ns1:title[1]" w:storeItemID="{6C3C8BC8-F283-45AE-878A-BAB7291924A1}"/>
+                <w:text/>
+              </w:sdtPr>
+              <w:sdtEndPr/>
+              <w:sdtContent>
+                <w:tc>
+                  <w:tcPr>
+                    <w:tcW w:w="5000" w:type="pct"/>
+                    <w:tcBorders>
+                      <w:bottom w:val="single" w:sz="4" w:space="0" w:color="auto"/>
+                    </w:tcBorders>
+                    <w:vAlign w:val="center"/>
+                  </w:tcPr>
+                  <w:p>
+                    <w:pPr>
+                      <w:pStyle w:val="KeinLeerraum"/>
+                      <w:jc w:val="center"/>
+                      <w:rPr>
+                        <w:rFonts w:asciiTheme="majorHAnsi" w:eastAsiaTheme="majorEastAsia" w:hAnsiTheme="majorHAnsi" w:cstheme="majorBidi"/>
+                        <w:sz w:val="80"/>
+                        <w:szCs w:val="80"/>
+                      </w:rPr>
+                    </w:pPr>
+                    <w:r>
+                      <w:rPr>
+                        <w:rFonts w:asciiTheme="majorHAnsi" w:eastAsiaTheme="majorEastAsia" w:hAnsiTheme="majorHAnsi" w:cstheme="majorBidi"/>
+                        <w:sz w:val="80"/>
+                        <w:szCs w:val="80"/>
+                      </w:rPr>
+                      <w:t>Dokumentation zum „RSA-Tool“</w:t>
+                    </w:r>
+                  </w:p>
+                </w:tc>
+              </w:sdtContent>
+            </w:sdt>
+          </w:tr>
+          <w:tr>
+            <w:trPr>
+              <w:trHeight w:val="720"/>
+              <w:jc w:val="center"/>
+            </w:trPr>
+            <w:tc>
+              <w:tcPr>
+                <w:tcW w:w="5000" w:type="pct"/>
+                <w:tcBorders>
+                  <w:top w:val="single" w:sz="4" w:space="0" w:color="auto"/>
+                </w:tcBorders>
+                <w:vAlign w:val="center"/>
+              </w:tcPr>
+              <w:p>
+                <w:pPr>
+                  <w:pStyle w:val="KeinLeerraum"/>
+                  <w:jc w:val="center"/>
+                  <w:rPr>
+                    <w:rFonts w:asciiTheme="majorHAnsi" w:eastAsiaTheme="majorEastAsia" w:hAnsiTheme="majorHAnsi" w:cstheme="majorBidi"/>
+                    <w:sz w:val="44"/>
+                    <w:szCs w:val="44"/>
+                  </w:rPr>
+                </w:pPr>
+                <w:sdt>
+                  <w:sdtPr>
+                    <w:rPr>
+                      <w:rFonts w:asciiTheme="majorHAnsi" w:eastAsiaTheme="majorEastAsia" w:hAnsiTheme="majorHAnsi" w:cstheme="majorBidi"/>
+                      <w:sz w:val="44"/>
+                      <w:szCs w:val="44"/>
+                    </w:rPr>
+                    <w:alias w:val="Untertitel"/>
+                    <w:id w:val="15524255"/>
+                    <w:placeholder>
+                      <w:docPart w:val="D51D33B2E77B41F89A714A4D79262669"/>
+                    </w:placeholder>
+                    <w:dataBinding w:prefixMappings="xmlns:ns0='http://schemas.openxmlformats.org/package/2006/metadata/core-properties' xmlns:ns1='http://purl.org/dc/elements/1.1/'" w:xpath="/ns0:coreProperties[1]/ns1:subject[1]" w:storeItemID="{6C3C8BC8-F283-45AE-878A-BAB7291924A1}"/>
+                    <w:text/>
+                  </w:sdtPr>
+                  <w:sdtEndPr/>
+                  <w:sdtContent>
+                    <w:r>
+                      <w:rPr>
+                        <w:rFonts w:asciiTheme="majorHAnsi" w:eastAsiaTheme="majorEastAsia" w:hAnsiTheme="majorHAnsi" w:cstheme="majorBidi"/>
+                        <w:sz w:val="44"/>
+                        <w:szCs w:val="44"/>
+                      </w:rPr>
+                      <w:t>eine Informatikabschlussarbeit</w:t>
+                    </w:r>
+                  </w:sdtContent>
+                </w:sdt>
+                <w:r>
+                  <w:rPr>
+                    <w:rFonts w:asciiTheme="majorHAnsi" w:eastAsiaTheme="majorEastAsia" w:hAnsiTheme="majorHAnsi" w:cstheme="majorBidi"/>
+                    <w:sz w:val="44"/>
+                    <w:szCs w:val="44"/>
+                  </w:rPr>
+                  <w:t xml:space="preserve"> </w:t>
+                </w:r>
+              </w:p>
+              <w:p>
+                <w:pPr>
+                  <w:pStyle w:val="KeinLeerraum"/>
+                  <w:jc w:val="center"/>
+                  <w:rPr>
+                    <w:rFonts w:asciiTheme="majorHAnsi" w:eastAsiaTheme="majorEastAsia" w:hAnsiTheme="majorHAnsi" w:cstheme="majorBidi"/>
+                    <w:sz w:val="44"/>
+                    <w:szCs w:val="44"/>
+                  </w:rPr>
+                </w:pPr>
+                <w:r>
+                  <w:rPr>
+                    <w:rFonts w:asciiTheme="majorHAnsi" w:eastAsiaTheme="majorEastAsia" w:hAnsiTheme="majorHAnsi" w:cstheme="majorBidi"/>
+                    <w:sz w:val="44"/>
+                    <w:szCs w:val="44"/>
+                  </w:rPr>
+                  <w:t>der 25. Oberschule „Am Pohlandplatz“ Dresden</w:t>
+                </w:r>
+              </w:p>
+            </w:tc>
+          </w:tr>
+          <w:tr>
+            <w:trPr>
+              <w:trHeight w:val="360"/>
+              <w:jc w:val="center"/>
+            </w:trPr>
+            <w:tc>
+              <w:tcPr>
+                <w:tcW w:w="5000" w:type="pct"/>
+                <w:vAlign w:val="center"/>
+              </w:tcPr>
+              <w:p>
+                <w:pPr>
+                  <w:pStyle w:val="KeinLeerraum"/>
+                </w:pPr>
+              </w:p>
+            </w:tc>
+          </w:tr>
+          <w:tr>
+            <w:trPr>
+              <w:trHeight w:val="360"/>
+              <w:jc w:val="center"/>
+            </w:trPr>
+            <w:tc>
+              <w:tcPr>
+                <w:tcW w:w="5000" w:type="pct"/>
+                <w:vAlign w:val="center"/>
+              </w:tcPr>
+              <w:p>
+                <w:pPr>
+                  <w:pStyle w:val="KeinLeerraum"/>
+                  <w:jc w:val="center"/>
+                  <w:rPr>
+                    <w:b/>
+                    <w:bCs/>
+                  </w:rPr>
+                </w:pPr>
+                <w:r>
+                  <w:rPr>
+                    <w:b/>
+                    <w:bCs/>
+                  </w:rPr>
+                  <w:t xml:space="preserve">von </w:t>
+                </w:r>
+                <w:sdt>
+                  <w:sdtPr>
+                    <w:rPr>
+                      <w:b/>
+                      <w:bCs/>
+                    </w:rPr>
+                    <w:alias w:val="Autor"/>
+                    <w:id w:val="15524260"/>
+                    <w:placeholder>
+                      <w:docPart w:val="DEC27AD54AD741BA8F69E4EE608BE05B"/>
+                    </w:placeholder>
+                    <w:dataBinding w:prefixMappings="xmlns:ns0='http://schemas.openxmlformats.org/package/2006/metadata/core-properties' xmlns:ns1='http://purl.org/dc/elements/1.1/'" w:xpath="/ns0:coreProperties[1]/ns1:creator[1]" w:storeItemID="{6C3C8BC8-F283-45AE-878A-BAB7291924A1}"/>
+                    <w:text/>
+                  </w:sdtPr>
+                  <w:sdtEndPr/>
+                  <w:sdtContent>
+                    <w:r>
+                      <w:rPr>
+                        <w:b/>
+                        <w:bCs/>
+                      </w:rPr>
+                      <w:t xml:space="preserve">Alec Schitzkat und </w:t>
+                    </w:r>
+                    <w:r>
+                      <w:rPr>
+                        <w:b/>
+                        <w:bCs/>
+                      </w:rPr>
+                      <w:t>Karl R. Jahn</w:t>
+                    </w:r>
+                  </w:sdtContent>
+                </w:sdt>
+              </w:p>
+            </w:tc>
+          </w:tr>
+          <w:tr>
+            <w:trPr>
+              <w:trHeight w:val="360"/>
+              <w:jc w:val="center"/>
+            </w:trPr>
+            <w:tc>
+              <w:tcPr>
+                <w:tcW w:w="5000" w:type="pct"/>
+                <w:vAlign w:val="center"/>
+              </w:tcPr>
+              <w:p>
+                <w:pPr>
+                  <w:pStyle w:val="KeinLeerraum"/>
+                  <w:jc w:val="center"/>
+                  <w:rPr>
+                    <w:b/>
+                    <w:bCs/>
+                  </w:rPr>
+                </w:pPr>
+                <w:r>
+                  <w:rPr>
+                    <w:b/>
+                    <w:bCs/>
+                  </w:rPr>
+                  <w:t>Dresden, der</w:t>
+                </w:r>
+                <w:r>
+                  <w:rPr>
+                    <w:b/>
+                    <w:bCs/>
+                  </w:rPr>
+                  <w:t xml:space="preserve"> </w:t>
+                </w:r>
+                <w:sdt>
+                  <w:sdtPr>
+                    <w:rPr>
+                      <w:b/>
+                      <w:bCs/>
+                    </w:rPr>
+                    <w:alias w:val="Datum"/>
+                    <w:id w:val="516659546"/>
+                    <w:placeholder>
+                      <w:docPart w:val="A72F0A51F57747E19AC0E52A491BFD0B"/>
+                    </w:placeholder>
+                    <w:dataBinding w:prefixMappings="xmlns:ns0='http://schemas.microsoft.com/office/2006/coverPageProps'" w:xpath="/ns0:CoverPageProperties[1]/ns0:PublishDate[1]" w:storeItemID="{55AF091B-3C7A-41E3-B477-F2FDAA23CFDA}"/>
+                    <w:date w:fullDate="2022-02-25T00:00:00Z">
+                      <w:dateFormat w:val="dd.MM.yyyy"/>
+                      <w:lid w:val="de-DE"/>
+                      <w:storeMappedDataAs w:val="dateTime"/>
+                      <w:calendar w:val="gregorian"/>
+                    </w:date>
+                  </w:sdtPr>
+                  <w:sdtEndPr/>
+                  <w:sdtContent>
+                    <w:r>
+                      <w:rPr>
+                        <w:b/>
+                        <w:bCs/>
+                      </w:rPr>
+                      <w:t>25.02.2022</w:t>
+                    </w:r>
+                  </w:sdtContent>
+                </w:sdt>
+              </w:p>
+            </w:tc>
+          </w:tr>
+        </w:tbl>
+        <w:p/>
+        <w:p/>
+        <w:tbl>
+          <w:tblPr>
+            <w:tblpPr w:leftFromText="187" w:rightFromText="187" w:horzAnchor="margin" w:tblpXSpec="center" w:tblpYSpec="bottom"/>
+            <w:tblW w:w="5000" w:type="pct"/>
+            <w:tblLook w:val="04A0" w:firstRow="1" w:lastRow="0" w:firstColumn="1" w:lastColumn="0" w:noHBand="0" w:noVBand="1"/>
+          </w:tblPr>
+          <w:tblGrid>
+            <w:gridCol w:w="9072"/>
+          </w:tblGrid>
+          <w:tr>
+            <w:tc>
+              <w:tcPr>
+                <w:tcW w:w="5000" w:type="pct"/>
+              </w:tcPr>
+              <w:p>
+                <w:pPr>
+                  <w:pStyle w:val="KeinLeerraum"/>
+                  <w:jc w:val="both"/>
+                </w:pPr>
+                <w:sdt>
+                  <w:sdtPr>
+                    <w:rPr>
+                      <w:sz w:val="20"/>
+                    </w:rPr>
+                    <w:alias w:val="Exposee"/>
+                    <w:id w:val="8276291"/>
+                    <w:placeholder>
+                      <w:docPart w:val="48B1591BFA924DF4AF2418F32B0985DA"/>
+                    </w:placeholder>
+                    <w:dataBinding w:prefixMappings="xmlns:ns0='http://schemas.microsoft.com/office/2006/coverPageProps'" w:xpath="/ns0:CoverPageProperties[1]/ns0:Abstract[1]" w:storeItemID="{55AF091B-3C7A-41E3-B477-F2FDAA23CFDA}"/>
+                    <w:text/>
+                  </w:sdtPr>
+                  <w:sdtEndPr/>
+                  <w:sdtContent>
+                    <w:r>
+                      <w:rPr>
+                        <w:sz w:val="20"/>
+                      </w:rPr>
+                      <w:t>Das RSA-Tool ist eine kleine Windowsanwendung, welche zur Visualisierung der RSA-Verschlüsselung dient, und hierbei gleichzeitig heutigen Sicherheitsstandards entsprechen soll. Umgesetzt wurde dies in C++</w:t>
+                    </w:r>
+                    <w:r>
+                      <w:rPr>
+                        <w:sz w:val="20"/>
+                      </w:rPr>
+                      <w:t xml:space="preserve"> (ISO C++ 20, MSV)</w:t>
+                    </w:r>
+                    <w:r>
+                      <w:rPr>
+                        <w:sz w:val="20"/>
+                      </w:rPr>
+                      <w:t xml:space="preserve"> und C# (Windows Forms, .NET Framework), welche über eine Kommandozeilenschnittstelle einseitig kommunizieren können. C# übernimmt hierbei die Darstellung um den Benutzer das Prinzip verständlich herüberzubringen. Dies ist die Dokumentation zu beiden Anwendungen und den Projektablauf</w:t>
+                    </w:r>
+                    <w:r>
+                      <w:rPr>
+                        <w:sz w:val="20"/>
+                      </w:rPr>
+                      <w:t>/Schaffungsprozess</w:t>
+                    </w:r>
+                    <w:r>
+                      <w:rPr>
+                        <w:sz w:val="20"/>
+                      </w:rPr>
+                      <w:t>.</w:t>
+                    </w:r>
+                  </w:sdtContent>
+                </w:sdt>
+                <w:r>
+                  <w:rPr>
+                    <w:sz w:val="20"/>
+                  </w:rPr>
+                  <w:t xml:space="preserve"> </w:t>
+                </w:r>
+              </w:p>
+            </w:tc>
+          </w:tr>
+        </w:tbl>
+        <w:p/>
+        <w:p>
+          <w:pPr>
+            <w:jc w:val="center"/>
+            <w:rPr>
+              <w:rFonts w:asciiTheme="majorHAnsi" w:hAnsiTheme="majorHAnsi" w:cstheme="majorHAnsi"/>
+              <w:sz w:val="56"/>
+            </w:rPr>
+          </w:pPr>
+          <w:r>
+            <w:rPr>
+              <w:rFonts w:asciiTheme="majorHAnsi" w:hAnsiTheme="majorHAnsi" w:cstheme="majorHAnsi"/>
+              <w:sz w:val="56"/>
+            </w:rPr>
+            <w:br w:type="page"/>
+          </w:r>
+        </w:p>
+      </w:sdtContent>
+    </w:sdt>
+    <w:bookmarkStart w:id="0" w:name="_Toc96700844" w:displacedByCustomXml="next"/>
+    <w:sdt>
+      <w:sdtPr>
+        <w:id w:val="917292097"/>
+        <w:docPartObj>
+          <w:docPartGallery w:val="Table of Contents"/>
+          <w:docPartUnique/>
+        </w:docPartObj>
+      </w:sdtPr>
+      <w:sdtEndPr>
+        <w:rPr>
+          <w:rFonts w:asciiTheme="minorHAnsi" w:eastAsiaTheme="minorEastAsia" w:hAnsiTheme="minorHAnsi" w:cstheme="minorBidi"/>
+          <w:smallCaps w:val="0"/>
+          <w:color w:val="auto"/>
+          <w:sz w:val="22"/>
+          <w:szCs w:val="22"/>
+        </w:rPr>
+      </w:sdtEndPr>
+      <w:sdtContent>
+        <w:p>
+          <w:pPr>
+            <w:pStyle w:val="berschrift1"/>
+          </w:pPr>
+          <w:r>
+            <w:t>Inhaltsverzeichnis</w:t>
+          </w:r>
+          <w:bookmarkEnd w:id="0"/>
+        </w:p>
+        <w:p>
+          <w:pPr>
+            <w:pStyle w:val="Verzeichnis1"/>
+            <w:tabs>
+              <w:tab w:val="left" w:pos="440"/>
+              <w:tab w:val="right" w:leader="dot" w:pos="9062"/>
+            </w:tabs>
+            <w:rPr>
+              <w:noProof/>
+              <w:lang w:eastAsia="de-DE"/>
+            </w:rPr>
+          </w:pPr>
+          <w:r>
+            <w:rPr>
+              <w:b/>
+              <w:bCs/>
+            </w:rPr>
+            <w:fldChar w:fldCharType="begin"/>
+          </w:r>
+          <w:r>
+            <w:rPr>
+              <w:b/>
+              <w:bCs/>
+            </w:rPr>
+            <w:instrText xml:space="preserve"> TOC \o "1-3" \h \z \u </w:instrText>
+          </w:r>
+          <w:r>
+            <w:rPr>
+              <w:b/>
+              <w:bCs/>
+            </w:rPr>
+            <w:fldChar w:fldCharType="separate"/>
+          </w:r>
+          <w:hyperlink w:anchor="_Toc96700844" w:history="1">
+            <w:r>
+              <w:rPr>
+                <w:rStyle w:val="Hyperlink"/>
+                <w:noProof/>
+              </w:rPr>
+              <w:t>1</w:t>
+            </w:r>
+            <w:r>
+              <w:rPr>
+                <w:noProof/>
+                <w:lang w:eastAsia="de-DE"/>
+              </w:rPr>
+              <w:tab/>
+            </w:r>
+            <w:r>
+              <w:rPr>
+                <w:rStyle w:val="Hyperlink"/>
+                <w:noProof/>
+              </w:rPr>
+              <w:t>Inhaltsverzeichnis</w:t>
+            </w:r>
+            <w:r>
+              <w:rPr>
+                <w:noProof/>
+                <w:webHidden/>
+              </w:rPr>
+              <w:tab/>
+            </w:r>
+            <w:r>
+              <w:rPr>
+                <w:noProof/>
+                <w:webHidden/>
+              </w:rPr>
+              <w:fldChar w:fldCharType="begin"/>
+            </w:r>
+            <w:r>
+              <w:rPr>
+                <w:noProof/>
+                <w:webHidden/>
+              </w:rPr>
+              <w:instrText xml:space="preserve"> PAGEREF _Toc96700844 \h </w:instrText>
+            </w:r>
+            <w:r>
+              <w:rPr>
+                <w:noProof/>
+                <w:webHidden/>
+              </w:rPr>
+            </w:r>
+            <w:r>
+              <w:rPr>
+                <w:noProof/>
+                <w:webHidden/>
+              </w:rPr>
+              <w:fldChar w:fldCharType="separate"/>
+            </w:r>
+            <w:r>
+              <w:rPr>
+                <w:noProof/>
+                <w:webHidden/>
+              </w:rPr>
+              <w:t>1</w:t>
+            </w:r>
+            <w:r>
+              <w:rPr>
+                <w:noProof/>
+                <w:webHidden/>
+              </w:rPr>
+              <w:fldChar w:fldCharType="end"/>
+            </w:r>
+          </w:hyperlink>
+        </w:p>
+        <w:p>
+          <w:pPr>
+            <w:pStyle w:val="Verzeichnis1"/>
+            <w:tabs>
+              <w:tab w:val="left" w:pos="440"/>
+              <w:tab w:val="right" w:leader="dot" w:pos="9062"/>
+            </w:tabs>
+            <w:rPr>
+              <w:noProof/>
+              <w:lang w:eastAsia="de-DE"/>
+            </w:rPr>
+          </w:pPr>
+          <w:hyperlink w:anchor="_Toc96700845" w:history="1">
+            <w:r>
+              <w:rPr>
+                <w:rStyle w:val="Hyperlink"/>
+                <w:noProof/>
+              </w:rPr>
+              <w:t>2</w:t>
+            </w:r>
+            <w:r>
+              <w:rPr>
+                <w:noProof/>
+                <w:lang w:eastAsia="de-DE"/>
+              </w:rPr>
+              <w:tab/>
+            </w:r>
+            <w:r>
+              <w:rPr>
+                <w:rStyle w:val="Hyperlink"/>
+                <w:noProof/>
+              </w:rPr>
+              <w:t>Idee</w:t>
+            </w:r>
+            <w:r>
+              <w:rPr>
+                <w:noProof/>
+                <w:webHidden/>
+              </w:rPr>
+              <w:tab/>
+            </w:r>
+            <w:r>
+              <w:rPr>
+                <w:noProof/>
+                <w:webHidden/>
+              </w:rPr>
+              <w:fldChar w:fldCharType="begin"/>
+            </w:r>
+            <w:r>
+              <w:rPr>
+                <w:noProof/>
+                <w:webHidden/>
+              </w:rPr>
+              <w:instrText xml:space="preserve"> PAGEREF _Toc96700845 \h </w:instrText>
+            </w:r>
+            <w:r>
+              <w:rPr>
+                <w:noProof/>
+                <w:webHidden/>
+              </w:rPr>
+            </w:r>
+            <w:r>
+              <w:rPr>
+                <w:noProof/>
+                <w:webHidden/>
+              </w:rPr>
+              <w:fldChar w:fldCharType="separate"/>
+            </w:r>
+            <w:r>
+              <w:rPr>
+                <w:noProof/>
+                <w:webHidden/>
+              </w:rPr>
+              <w:t>2</w:t>
+            </w:r>
+            <w:r>
+              <w:rPr>
+                <w:noProof/>
+                <w:webHidden/>
+              </w:rPr>
+              <w:fldChar w:fldCharType="end"/>
+            </w:r>
+          </w:hyperlink>
+        </w:p>
+        <w:p>
+          <w:pPr>
+            <w:pStyle w:val="Verzeichnis1"/>
+            <w:tabs>
+              <w:tab w:val="left" w:pos="440"/>
+              <w:tab w:val="right" w:leader="dot" w:pos="9062"/>
+            </w:tabs>
+            <w:rPr>
+              <w:noProof/>
+              <w:lang w:eastAsia="de-DE"/>
+            </w:rPr>
+          </w:pPr>
+          <w:hyperlink w:anchor="_Toc96700846" w:history="1">
+            <w:r>
+              <w:rPr>
+                <w:rStyle w:val="Hyperlink"/>
+                <w:noProof/>
+              </w:rPr>
+              <w:t>3</w:t>
+            </w:r>
+            <w:r>
+              <w:rPr>
+                <w:noProof/>
+                <w:lang w:eastAsia="de-DE"/>
+              </w:rPr>
+              <w:tab/>
+            </w:r>
+            <w:r>
+              <w:rPr>
+                <w:rStyle w:val="Hyperlink"/>
+                <w:noProof/>
+              </w:rPr>
+              <w:t>Das RSA-Verfahren</w:t>
+            </w:r>
+            <w:r>
+              <w:rPr>
+                <w:noProof/>
+                <w:webHidden/>
+              </w:rPr>
+              <w:tab/>
+            </w:r>
+            <w:r>
+              <w:rPr>
+                <w:noProof/>
+                <w:webHidden/>
+              </w:rPr>
+              <w:fldChar w:fldCharType="begin"/>
+            </w:r>
+            <w:r>
+              <w:rPr>
+                <w:noProof/>
+                <w:webHidden/>
+              </w:rPr>
+              <w:instrText xml:space="preserve"> PAGEREF _Toc96700846 \h </w:instrText>
+            </w:r>
+            <w:r>
+              <w:rPr>
+                <w:noProof/>
+                <w:webHidden/>
+              </w:rPr>
+            </w:r>
+            <w:r>
+              <w:rPr>
+                <w:noProof/>
+                <w:webHidden/>
+              </w:rPr>
+              <w:fldChar w:fldCharType="separate"/>
+            </w:r>
+            <w:r>
+              <w:rPr>
+                <w:noProof/>
+                <w:webHidden/>
+              </w:rPr>
+              <w:t>3</w:t>
+            </w:r>
+            <w:r>
+              <w:rPr>
+                <w:noProof/>
+                <w:webHidden/>
+              </w:rPr>
+              <w:fldChar w:fldCharType="end"/>
+            </w:r>
+          </w:hyperlink>
+        </w:p>
+        <w:p>
+          <w:pPr>
+            <w:pStyle w:val="Verzeichnis2"/>
+            <w:tabs>
+              <w:tab w:val="left" w:pos="880"/>
+              <w:tab w:val="right" w:leader="dot" w:pos="9062"/>
+            </w:tabs>
+            <w:rPr>
+              <w:noProof/>
+              <w:lang w:eastAsia="de-DE"/>
+            </w:rPr>
+          </w:pPr>
+          <w:hyperlink w:anchor="_Toc96700847" w:history="1">
+            <w:r>
+              <w:rPr>
+                <w:rStyle w:val="Hyperlink"/>
+                <w:noProof/>
+              </w:rPr>
+              <w:t>3.1</w:t>
+            </w:r>
+            <w:r>
+              <w:rPr>
+                <w:noProof/>
+                <w:lang w:eastAsia="de-DE"/>
+              </w:rPr>
+              <w:tab/>
+            </w:r>
+            <w:r>
+              <w:rPr>
+                <w:rStyle w:val="Hyperlink"/>
+                <w:noProof/>
+              </w:rPr>
+              <w:t>Schlüsselerzeugung</w:t>
+            </w:r>
+            <w:r>
+              <w:rPr>
+                <w:noProof/>
+                <w:webHidden/>
+              </w:rPr>
+              <w:tab/>
+            </w:r>
+            <w:r>
+              <w:rPr>
+                <w:noProof/>
+                <w:webHidden/>
+              </w:rPr>
+              <w:fldChar w:fldCharType="begin"/>
+            </w:r>
+            <w:r>
+              <w:rPr>
+                <w:noProof/>
+                <w:webHidden/>
+              </w:rPr>
+              <w:instrText xml:space="preserve"> PAGEREF _Toc96700847 \h </w:instrText>
+            </w:r>
+            <w:r>
+              <w:rPr>
+                <w:noProof/>
+                <w:webHidden/>
+              </w:rPr>
+            </w:r>
+            <w:r>
+              <w:rPr>
+                <w:noProof/>
+                <w:webHidden/>
+              </w:rPr>
+              <w:fldChar w:fldCharType="separate"/>
+            </w:r>
+            <w:r>
+              <w:rPr>
+                <w:noProof/>
+                <w:webHidden/>
+              </w:rPr>
+              <w:t>3</w:t>
+            </w:r>
+            <w:r>
+              <w:rPr>
+                <w:noProof/>
+                <w:webHidden/>
+              </w:rPr>
+              <w:fldChar w:fldCharType="end"/>
+            </w:r>
+          </w:hyperlink>
+        </w:p>
+        <w:p>
+          <w:pPr>
+            <w:pStyle w:val="Verzeichnis2"/>
+            <w:tabs>
+              <w:tab w:val="left" w:pos="880"/>
+              <w:tab w:val="right" w:leader="dot" w:pos="9062"/>
+            </w:tabs>
+            <w:rPr>
+              <w:noProof/>
+              <w:lang w:eastAsia="de-DE"/>
+            </w:rPr>
+          </w:pPr>
+          <w:hyperlink w:anchor="_Toc96700848" w:history="1">
+            <w:r>
+              <w:rPr>
+                <w:rStyle w:val="Hyperlink"/>
+                <w:noProof/>
+              </w:rPr>
+              <w:t>3.2</w:t>
+            </w:r>
+            <w:r>
+              <w:rPr>
+                <w:noProof/>
+                <w:lang w:eastAsia="de-DE"/>
+              </w:rPr>
+              <w:tab/>
+            </w:r>
+            <w:r>
+              <w:rPr>
+                <w:rStyle w:val="Hyperlink"/>
+                <w:noProof/>
+              </w:rPr>
+              <w:t>Verschlüsselung</w:t>
+            </w:r>
+            <w:r>
+              <w:rPr>
+                <w:noProof/>
+                <w:webHidden/>
+              </w:rPr>
+              <w:tab/>
+            </w:r>
+            <w:r>
+              <w:rPr>
+                <w:noProof/>
+                <w:webHidden/>
+              </w:rPr>
+              <w:fldChar w:fldCharType="begin"/>
+            </w:r>
+            <w:r>
+              <w:rPr>
+                <w:noProof/>
+                <w:webHidden/>
+              </w:rPr>
+              <w:instrText xml:space="preserve"> PAGEREF _Toc96700848 \h </w:instrText>
+            </w:r>
+            <w:r>
+              <w:rPr>
+                <w:noProof/>
+                <w:webHidden/>
+              </w:rPr>
+            </w:r>
+            <w:r>
+              <w:rPr>
+                <w:noProof/>
+                <w:webHidden/>
+              </w:rPr>
+              <w:fldChar w:fldCharType="separate"/>
+            </w:r>
+            <w:r>
+              <w:rPr>
+                <w:noProof/>
+                <w:webHidden/>
+              </w:rPr>
+              <w:t>3</w:t>
+            </w:r>
+            <w:r>
+              <w:rPr>
+                <w:noProof/>
+                <w:webHidden/>
+              </w:rPr>
+              <w:fldChar w:fldCharType="end"/>
+            </w:r>
+          </w:hyperlink>
+        </w:p>
+        <w:p>
+          <w:pPr>
+            <w:pStyle w:val="Verzeichnis2"/>
+            <w:tabs>
+              <w:tab w:val="left" w:pos="880"/>
+              <w:tab w:val="right" w:leader="dot" w:pos="9062"/>
+            </w:tabs>
+            <w:rPr>
+              <w:noProof/>
+              <w:lang w:eastAsia="de-DE"/>
+            </w:rPr>
+          </w:pPr>
+          <w:hyperlink w:anchor="_Toc96700849" w:history="1">
+            <w:r>
+              <w:rPr>
+                <w:rStyle w:val="Hyperlink"/>
+                <w:noProof/>
+              </w:rPr>
+              <w:t>3.3</w:t>
+            </w:r>
+            <w:r>
+              <w:rPr>
+                <w:noProof/>
+                <w:lang w:eastAsia="de-DE"/>
+              </w:rPr>
+              <w:tab/>
+            </w:r>
+            <w:r>
+              <w:rPr>
+                <w:rStyle w:val="Hyperlink"/>
+                <w:noProof/>
+              </w:rPr>
+              <w:t>Entschlüsselung</w:t>
+            </w:r>
+            <w:r>
+              <w:rPr>
+                <w:noProof/>
+                <w:webHidden/>
+              </w:rPr>
+              <w:tab/>
+            </w:r>
+            <w:r>
+              <w:rPr>
+                <w:noProof/>
+                <w:webHidden/>
+              </w:rPr>
+              <w:fldChar w:fldCharType="begin"/>
+            </w:r>
+            <w:r>
+              <w:rPr>
+                <w:noProof/>
+                <w:webHidden/>
+              </w:rPr>
+              <w:instrText xml:space="preserve"> PAGEREF _Toc96700849 \h </w:instrText>
+            </w:r>
+            <w:r>
+              <w:rPr>
+                <w:noProof/>
+                <w:webHidden/>
+              </w:rPr>
+            </w:r>
+            <w:r>
+              <w:rPr>
+                <w:noProof/>
+                <w:webHidden/>
+              </w:rPr>
+              <w:fldChar w:fldCharType="separate"/>
+            </w:r>
+            <w:r>
+              <w:rPr>
+                <w:noProof/>
+                <w:webHidden/>
+              </w:rPr>
+              <w:t>4</w:t>
+            </w:r>
+            <w:r>
+              <w:rPr>
+                <w:noProof/>
+                <w:webHidden/>
+              </w:rPr>
+              <w:fldChar w:fldCharType="end"/>
+            </w:r>
+          </w:hyperlink>
+        </w:p>
+        <w:p>
+          <w:pPr>
+            <w:pStyle w:val="Verzeichnis1"/>
+            <w:tabs>
+              <w:tab w:val="left" w:pos="440"/>
+              <w:tab w:val="right" w:leader="dot" w:pos="9062"/>
+            </w:tabs>
+            <w:rPr>
+              <w:noProof/>
+              <w:lang w:eastAsia="de-DE"/>
+            </w:rPr>
+          </w:pPr>
+          <w:hyperlink w:anchor="_Toc96700850" w:history="1">
+            <w:r>
+              <w:rPr>
+                <w:rStyle w:val="Hyperlink"/>
+                <w:noProof/>
+              </w:rPr>
+              <w:t>4</w:t>
+            </w:r>
+            <w:r>
+              <w:rPr>
+                <w:noProof/>
+                <w:lang w:eastAsia="de-DE"/>
+              </w:rPr>
+              <w:tab/>
+            </w:r>
+            <w:r>
+              <w:rPr>
+                <w:rStyle w:val="Hyperlink"/>
+                <w:noProof/>
+              </w:rPr>
+              <w:t>Verschlüsselungsprogramm (C++, CMD-Line)</w:t>
+            </w:r>
+            <w:r>
+              <w:rPr>
+                <w:noProof/>
+                <w:webHidden/>
+              </w:rPr>
+              <w:tab/>
+            </w:r>
+            <w:r>
+              <w:rPr>
+                <w:noProof/>
+                <w:webHidden/>
+              </w:rPr>
+              <w:fldChar w:fldCharType="begin"/>
+            </w:r>
+            <w:r>
+              <w:rPr>
+                <w:noProof/>
+                <w:webHidden/>
+              </w:rPr>
+              <w:instrText xml:space="preserve"> PAGEREF _Toc96700850 \h </w:instrText>
+            </w:r>
+            <w:r>
+              <w:rPr>
+                <w:noProof/>
+                <w:webHidden/>
+              </w:rPr>
+            </w:r>
+            <w:r>
+              <w:rPr>
+                <w:noProof/>
+                <w:webHidden/>
+              </w:rPr>
+              <w:fldChar w:fldCharType="separate"/>
+            </w:r>
+            <w:r>
+              <w:rPr>
+                <w:noProof/>
+                <w:webHidden/>
+              </w:rPr>
+              <w:t>5</w:t>
+            </w:r>
+            <w:r>
+              <w:rPr>
+                <w:noProof/>
+                <w:webHidden/>
+              </w:rPr>
+              <w:fldChar w:fldCharType="end"/>
+            </w:r>
+          </w:hyperlink>
+        </w:p>
+        <w:p>
+          <w:pPr>
+            <w:pStyle w:val="Verzeichnis1"/>
+            <w:tabs>
+              <w:tab w:val="left" w:pos="440"/>
+              <w:tab w:val="right" w:leader="dot" w:pos="9062"/>
+            </w:tabs>
+            <w:rPr>
+              <w:noProof/>
+              <w:lang w:eastAsia="de-DE"/>
+            </w:rPr>
+          </w:pPr>
+          <w:hyperlink w:anchor="_Toc96700851" w:history="1">
+            <w:r>
+              <w:rPr>
+                <w:rStyle w:val="Hyperlink"/>
+                <w:noProof/>
+              </w:rPr>
+              <w:t>5</w:t>
+            </w:r>
+            <w:r>
+              <w:rPr>
+                <w:noProof/>
+                <w:lang w:eastAsia="de-DE"/>
+              </w:rPr>
+              <w:tab/>
+            </w:r>
+            <w:r>
+              <w:rPr>
+                <w:rStyle w:val="Hyperlink"/>
+                <w:noProof/>
+              </w:rPr>
+              <w:t>UI und Visualisierung (C#, WindowsForms)</w:t>
+            </w:r>
+            <w:r>
+              <w:rPr>
+                <w:noProof/>
+                <w:webHidden/>
+              </w:rPr>
+              <w:tab/>
+            </w:r>
+            <w:r>
+              <w:rPr>
+                <w:noProof/>
+                <w:webHidden/>
+              </w:rPr>
+              <w:fldChar w:fldCharType="begin"/>
+            </w:r>
+            <w:r>
+              <w:rPr>
+                <w:noProof/>
+                <w:webHidden/>
+              </w:rPr>
+              <w:instrText xml:space="preserve"> PAGEREF _Toc96700851 \h </w:instrText>
+            </w:r>
+            <w:r>
+              <w:rPr>
+                <w:noProof/>
+                <w:webHidden/>
+              </w:rPr>
+            </w:r>
+            <w:r>
+              <w:rPr>
+                <w:noProof/>
+                <w:webHidden/>
+              </w:rPr>
+              <w:fldChar w:fldCharType="separate"/>
+            </w:r>
+            <w:r>
+              <w:rPr>
+                <w:noProof/>
+                <w:webHidden/>
+              </w:rPr>
+              <w:t>6</w:t>
+            </w:r>
+            <w:r>
+              <w:rPr>
+                <w:noProof/>
+                <w:webHidden/>
+              </w:rPr>
+              <w:fldChar w:fldCharType="end"/>
+            </w:r>
+          </w:hyperlink>
+        </w:p>
+        <w:p>
+          <w:pPr>
+            <w:pStyle w:val="Verzeichnis1"/>
+            <w:tabs>
+              <w:tab w:val="left" w:pos="440"/>
+              <w:tab w:val="right" w:leader="dot" w:pos="9062"/>
+            </w:tabs>
+            <w:rPr>
+              <w:noProof/>
+              <w:lang w:eastAsia="de-DE"/>
+            </w:rPr>
+          </w:pPr>
+          <w:hyperlink w:anchor="_Toc96700852" w:history="1">
+            <w:r>
+              <w:rPr>
+                <w:rStyle w:val="Hyperlink"/>
+                <w:noProof/>
+              </w:rPr>
+              <w:t>6</w:t>
+            </w:r>
+            <w:r>
+              <w:rPr>
+                <w:noProof/>
+                <w:lang w:eastAsia="de-DE"/>
+              </w:rPr>
+              <w:tab/>
+            </w:r>
+            <w:r>
+              <w:rPr>
+                <w:rStyle w:val="Hyperlink"/>
+                <w:noProof/>
+              </w:rPr>
+              <w:t>Interface der beiden Anwendung</w:t>
+            </w:r>
+            <w:r>
+              <w:rPr>
+                <w:noProof/>
+                <w:webHidden/>
+              </w:rPr>
+              <w:tab/>
+            </w:r>
+            <w:r>
+              <w:rPr>
+                <w:noProof/>
+                <w:webHidden/>
+              </w:rPr>
+              <w:fldChar w:fldCharType="begin"/>
+            </w:r>
+            <w:r>
+              <w:rPr>
+                <w:noProof/>
+                <w:webHidden/>
+              </w:rPr>
+              <w:instrText xml:space="preserve"> PAGEREF _Toc96700852 \h </w:instrText>
+            </w:r>
+            <w:r>
+              <w:rPr>
+                <w:noProof/>
+                <w:webHidden/>
+              </w:rPr>
+            </w:r>
+            <w:r>
+              <w:rPr>
+                <w:noProof/>
+                <w:webHidden/>
+              </w:rPr>
+              <w:fldChar w:fldCharType="separate"/>
+            </w:r>
+            <w:r>
+              <w:rPr>
+                <w:noProof/>
+                <w:webHidden/>
+              </w:rPr>
+              <w:t>7</w:t>
+            </w:r>
+            <w:r>
+              <w:rPr>
+                <w:noProof/>
+                <w:webHidden/>
+              </w:rPr>
+              <w:fldChar w:fldCharType="end"/>
+            </w:r>
+          </w:hyperlink>
+        </w:p>
+        <w:p>
+          <w:pPr>
+            <w:pStyle w:val="Verzeichnis1"/>
+            <w:tabs>
+              <w:tab w:val="left" w:pos="440"/>
+              <w:tab w:val="right" w:leader="dot" w:pos="9062"/>
+            </w:tabs>
+            <w:rPr>
+              <w:noProof/>
+              <w:lang w:eastAsia="de-DE"/>
+            </w:rPr>
+          </w:pPr>
+          <w:hyperlink w:anchor="_Toc96700853" w:history="1">
+            <w:r>
+              <w:rPr>
+                <w:rStyle w:val="Hyperlink"/>
+                <w:noProof/>
+              </w:rPr>
+              <w:t>7</w:t>
+            </w:r>
+            <w:r>
+              <w:rPr>
+                <w:noProof/>
+                <w:lang w:eastAsia="de-DE"/>
+              </w:rPr>
+              <w:tab/>
+            </w:r>
+            <w:r>
+              <w:rPr>
+                <w:rStyle w:val="Hyperlink"/>
+                <w:noProof/>
+              </w:rPr>
+              <w:t>Schaffungsprozess</w:t>
+            </w:r>
+            <w:r>
+              <w:rPr>
+                <w:noProof/>
+                <w:webHidden/>
+              </w:rPr>
+              <w:tab/>
+            </w:r>
+            <w:r>
+              <w:rPr>
+                <w:noProof/>
+                <w:webHidden/>
+              </w:rPr>
+              <w:fldChar w:fldCharType="begin"/>
+            </w:r>
+            <w:r>
+              <w:rPr>
+                <w:noProof/>
+                <w:webHidden/>
+              </w:rPr>
+              <w:instrText xml:space="preserve"> PAGEREF _Toc96700853 \h </w:instrText>
+            </w:r>
+            <w:r>
+              <w:rPr>
+                <w:noProof/>
+                <w:webHidden/>
+              </w:rPr>
+            </w:r>
+            <w:r>
+              <w:rPr>
+                <w:noProof/>
+                <w:webHidden/>
+              </w:rPr>
+              <w:fldChar w:fldCharType="separate"/>
+            </w:r>
+            <w:r>
+              <w:rPr>
+                <w:noProof/>
+                <w:webHidden/>
+              </w:rPr>
+              <w:t>8</w:t>
+            </w:r>
+            <w:r>
+              <w:rPr>
+                <w:noProof/>
+                <w:webHidden/>
+              </w:rPr>
+              <w:fldChar w:fldCharType="end"/>
+            </w:r>
+          </w:hyperlink>
+          <w:bookmarkStart w:id="1" w:name="_GoBack"/>
+          <w:bookmarkEnd w:id="1"/>
+        </w:p>
+        <w:p>
+          <w:pPr>
+            <w:pStyle w:val="Verzeichnis1"/>
+            <w:tabs>
+              <w:tab w:val="left" w:pos="440"/>
+              <w:tab w:val="right" w:leader="dot" w:pos="9062"/>
+            </w:tabs>
+            <w:rPr>
+              <w:noProof/>
+              <w:lang w:eastAsia="de-DE"/>
+            </w:rPr>
+          </w:pPr>
+          <w:hyperlink w:anchor="_Toc96700854" w:history="1">
+            <w:r>
+              <w:rPr>
+                <w:rStyle w:val="Hyperlink"/>
+                <w:noProof/>
+              </w:rPr>
+              <w:t>8</w:t>
+            </w:r>
+            <w:r>
+              <w:rPr>
+                <w:noProof/>
+                <w:lang w:eastAsia="de-DE"/>
+              </w:rPr>
+              <w:tab/>
+            </w:r>
+            <w:r>
+              <w:rPr>
+                <w:rStyle w:val="Hyperlink"/>
+                <w:noProof/>
+              </w:rPr>
+              <w:t>Codeausschnitte</w:t>
+            </w:r>
+            <w:r>
+              <w:rPr>
+                <w:noProof/>
+                <w:webHidden/>
+              </w:rPr>
+              <w:tab/>
+            </w:r>
+            <w:r>
+              <w:rPr>
+                <w:noProof/>
+                <w:webHidden/>
+              </w:rPr>
+              <w:fldChar w:fldCharType="begin"/>
+            </w:r>
+            <w:r>
+              <w:rPr>
+                <w:noProof/>
+                <w:webHidden/>
+              </w:rPr>
+              <w:instrText xml:space="preserve"> PAGEREF _Toc96700854 \h </w:instrText>
+            </w:r>
+            <w:r>
+              <w:rPr>
+                <w:noProof/>
+                <w:webHidden/>
+              </w:rPr>
+            </w:r>
+            <w:r>
+              <w:rPr>
+                <w:noProof/>
+                <w:webHidden/>
+              </w:rPr>
+              <w:fldChar w:fldCharType="separate"/>
+            </w:r>
+            <w:r>
+              <w:rPr>
+                <w:noProof/>
+                <w:webHidden/>
+              </w:rPr>
+              <w:t>9</w:t>
+            </w:r>
+            <w:r>
+              <w:rPr>
+                <w:noProof/>
+                <w:webHidden/>
+              </w:rPr>
+              <w:fldChar w:fldCharType="end"/>
+            </w:r>
+          </w:hyperlink>
+        </w:p>
+        <w:p>
+          <w:pPr>
+            <w:pStyle w:val="Verzeichnis1"/>
+            <w:tabs>
+              <w:tab w:val="left" w:pos="440"/>
+              <w:tab w:val="right" w:leader="dot" w:pos="9062"/>
+            </w:tabs>
+            <w:rPr>
+              <w:noProof/>
+              <w:lang w:eastAsia="de-DE"/>
+            </w:rPr>
+          </w:pPr>
+          <w:hyperlink w:anchor="_Toc96700855" w:history="1">
+            <w:r>
+              <w:rPr>
+                <w:rStyle w:val="Hyperlink"/>
+                <w:noProof/>
+              </w:rPr>
+              <w:t>9</w:t>
+            </w:r>
+            <w:r>
+              <w:rPr>
+                <w:noProof/>
+                <w:lang w:eastAsia="de-DE"/>
+              </w:rPr>
+              <w:tab/>
+            </w:r>
+            <w:r>
+              <w:rPr>
+                <w:rStyle w:val="Hyperlink"/>
+                <w:noProof/>
+              </w:rPr>
+              <w:t>Quellen</w:t>
+            </w:r>
+            <w:r>
+              <w:rPr>
+                <w:noProof/>
+                <w:webHidden/>
+              </w:rPr>
+              <w:tab/>
+            </w:r>
+            <w:r>
+              <w:rPr>
+                <w:noProof/>
+                <w:webHidden/>
+              </w:rPr>
+              <w:fldChar w:fldCharType="begin"/>
+            </w:r>
+            <w:r>
+              <w:rPr>
+                <w:noProof/>
+                <w:webHidden/>
+              </w:rPr>
+              <w:instrText xml:space="preserve"> PAGEREF _Toc96700855 \h </w:instrText>
+            </w:r>
+            <w:r>
+              <w:rPr>
+                <w:noProof/>
+                <w:webHidden/>
+              </w:rPr>
+            </w:r>
+            <w:r>
+              <w:rPr>
+                <w:noProof/>
+                <w:webHidden/>
+              </w:rPr>
+              <w:fldChar w:fldCharType="separate"/>
+            </w:r>
+            <w:r>
+              <w:rPr>
+                <w:noProof/>
+                <w:webHidden/>
+              </w:rPr>
+              <w:t>10</w:t>
+            </w:r>
+            <w:r>
+              <w:rPr>
+                <w:noProof/>
+                <w:webHidden/>
+              </w:rPr>
+              <w:fldChar w:fldCharType="end"/>
+            </w:r>
+          </w:hyperlink>
+        </w:p>
+        <w:p>
+          <w:r>
+            <w:rPr>
+              <w:b/>
+              <w:bCs/>
+            </w:rPr>
+            <w:fldChar w:fldCharType="end"/>
+          </w:r>
+        </w:p>
+      </w:sdtContent>
+    </w:sdt>
     <w:p>
-      <w:r>
-        <w:rPr>
-          <w:noProof/>
-          <w:lang w:eastAsia="de-DE"/>
-        </w:rPr>
-        <mc:AlternateContent>
-          <mc:Choice Requires="wps">
-            <w:drawing>
-              <wp:anchor distT="0" distB="0" distL="114300" distR="114300" simplePos="0" relativeHeight="251661312" behindDoc="0" locked="0" layoutInCell="1" allowOverlap="1" wp14:anchorId="29BBEDCA" wp14:editId="299E2CE9">
-                <wp:simplePos x="0" y="0"/>
-                <wp:positionH relativeFrom="margin">
-                  <wp:align>center</wp:align>
-                </wp:positionH>
-                <wp:positionV relativeFrom="paragraph">
-                  <wp:posOffset>6353175</wp:posOffset>
-                </wp:positionV>
-                <wp:extent cx="4848225" cy="866775"/>
-                <wp:effectExtent l="0" t="0" r="0" b="0"/>
-                <wp:wrapNone/>
-                <wp:docPr id="2" name="Textfeld 2"/>
-                <wp:cNvGraphicFramePr/>
-                <a:graphic xmlns:a="http://schemas.openxmlformats.org/drawingml/2006/main">
-                  <a:graphicData uri="http://schemas.microsoft.com/office/word/2010/wordprocessingShape">
-                    <wps:wsp>
-                      <wps:cNvSpPr txBox="1"/>
-                      <wps:spPr>
-                        <a:xfrm>
-                          <a:off x="0" y="0"/>
-                          <a:ext cx="4848225" cy="866775"/>
-                        </a:xfrm>
-                        <a:prstGeom prst="rect">
-                          <a:avLst/>
-                        </a:prstGeom>
-                        <a:noFill/>
-                        <a:ln w="6350">
-                          <a:noFill/>
-                        </a:ln>
-                        <a:effectLst/>
-                      </wps:spPr>
-                      <wps:style>
-                        <a:lnRef idx="0">
-                          <a:schemeClr val="accent1"/>
-                        </a:lnRef>
-                        <a:fillRef idx="0">
-                          <a:schemeClr val="accent1"/>
-                        </a:fillRef>
-                        <a:effectRef idx="0">
-                          <a:schemeClr val="accent1"/>
-                        </a:effectRef>
-                        <a:fontRef idx="minor">
-                          <a:schemeClr val="dk1"/>
-                        </a:fontRef>
-                      </wps:style>
-                      <wps:txbx>
-                        <w:txbxContent>
-                          <w:p>
-                            <w:pPr>
-                              <w:jc w:val="center"/>
-                              <w:rPr>
-                                <w:rFonts w:asciiTheme="majorHAnsi" w:hAnsiTheme="majorHAnsi" w:cstheme="majorHAnsi"/>
-                                <w:sz w:val="52"/>
-                              </w:rPr>
-                            </w:pPr>
-                            <w:r>
-                              <w:rPr>
-                                <w:rFonts w:asciiTheme="majorHAnsi" w:hAnsiTheme="majorHAnsi" w:cstheme="majorHAnsi"/>
-                                <w:b/>
-                                <w:sz w:val="40"/>
-                              </w:rPr>
-                              <w:t>erstellt v</w:t>
-                            </w:r>
-                            <w:r>
-                              <w:rPr>
-                                <w:rFonts w:asciiTheme="majorHAnsi" w:hAnsiTheme="majorHAnsi" w:cstheme="majorHAnsi"/>
-                                <w:b/>
-                                <w:sz w:val="40"/>
-                              </w:rPr>
-                              <w:t>on</w:t>
-                            </w:r>
-                            <w:r>
-                              <w:rPr>
-                                <w:rFonts w:asciiTheme="majorHAnsi" w:hAnsiTheme="majorHAnsi" w:cstheme="majorHAnsi"/>
-                                <w:b/>
-                                <w:sz w:val="40"/>
-                              </w:rPr>
-                              <w:br/>
-                            </w:r>
-                            <w:r>
-                              <w:rPr>
-                                <w:rFonts w:asciiTheme="majorHAnsi" w:hAnsiTheme="majorHAnsi" w:cstheme="majorHAnsi"/>
-                                <w:sz w:val="52"/>
-                              </w:rPr>
-                              <w:t xml:space="preserve">Alec </w:t>
-                            </w:r>
-                            <w:proofErr w:type="spellStart"/>
-                            <w:r>
-                              <w:rPr>
-                                <w:rFonts w:asciiTheme="majorHAnsi" w:hAnsiTheme="majorHAnsi" w:cstheme="majorHAnsi"/>
-                                <w:sz w:val="52"/>
-                              </w:rPr>
-                              <w:t>Schitzkat</w:t>
-                            </w:r>
-                            <w:proofErr w:type="spellEnd"/>
-                            <w:r>
-                              <w:rPr>
-                                <w:rFonts w:asciiTheme="majorHAnsi" w:hAnsiTheme="majorHAnsi" w:cstheme="majorHAnsi"/>
-                                <w:sz w:val="52"/>
-                              </w:rPr>
-                              <w:t xml:space="preserve"> &amp; Karl </w:t>
-                            </w:r>
-                            <w:r>
-                              <w:rPr>
-                                <w:rFonts w:asciiTheme="majorHAnsi" w:hAnsiTheme="majorHAnsi" w:cstheme="majorHAnsi"/>
-                                <w:sz w:val="52"/>
-                              </w:rPr>
-                              <w:t xml:space="preserve">R. </w:t>
-                            </w:r>
-                            <w:r>
-                              <w:rPr>
-                                <w:rFonts w:asciiTheme="majorHAnsi" w:hAnsiTheme="majorHAnsi" w:cstheme="majorHAnsi"/>
-                                <w:sz w:val="52"/>
-                              </w:rPr>
-                              <w:t>Jahn</w:t>
-                            </w:r>
-                          </w:p>
-                        </w:txbxContent>
-                      </wps:txbx>
-                      <wps:bodyPr rot="0" spcFirstLastPara="0" vertOverflow="overflow" horzOverflow="overflow" vert="horz" wrap="square" lIns="91440" tIns="45720" rIns="91440" bIns="45720" numCol="1" spcCol="0" rtlCol="0" fromWordArt="0" anchor="t" anchorCtr="0" forceAA="0" compatLnSpc="1">
-                        <a:prstTxWarp prst="textNoShape">
-                          <a:avLst/>
-                        </a:prstTxWarp>
-                        <a:noAutofit/>
-                      </wps:bodyPr>
-                    </wps:wsp>
-                  </a:graphicData>
-                </a:graphic>
-                <wp14:sizeRelH relativeFrom="margin">
-                  <wp14:pctWidth>0</wp14:pctWidth>
-                </wp14:sizeRelH>
-                <wp14:sizeRelV relativeFrom="margin">
-                  <wp14:pctHeight>0</wp14:pctHeight>
-                </wp14:sizeRelV>
-              </wp:anchor>
-            </w:drawing>
-          </mc:Choice>
-          <mc:Fallback>
-            <w:pict>
-              <v:shapetype w14:anchorId="29BBEDCA" id="_x0000_t202" coordsize="21600,21600" o:spt="202" path="m,l,21600r21600,l21600,xe">
-                <v:stroke joinstyle="miter"/>
-                <v:path gradientshapeok="t" o:connecttype="rect"/>
-              </v:shapetype>
-              <v:shape id="Textfeld 2" o:spid="_x0000_s1026" type="#_x0000_t202" style="position:absolute;margin-left:0;margin-top:500.25pt;width:381.75pt;height:68.25pt;z-index:251661312;visibility:visible;mso-wrap-style:square;mso-width-percent:0;mso-height-percent:0;mso-wrap-distance-left:9pt;mso-wrap-distance-top:0;mso-wrap-distance-right:9pt;mso-wrap-distance-bottom:0;mso-position-horizontal:center;mso-position-horizontal-relative:margin;mso-position-vertical:absolute;mso-position-vertical-relative:text;mso-width-percent:0;mso-height-percent:0;mso-width-relative:margin;mso-height-relative:margin;v-text-anchor:top" o:gfxdata="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" filled="f" stroked="f" strokeweight=".5pt">
-                <v:textbox>
-                  <w:txbxContent>
-                    <w:p>
-                      <w:pPr>
-                        <w:jc w:val="center"/>
-                        <w:rPr>
-                          <w:rFonts w:asciiTheme="majorHAnsi" w:hAnsiTheme="majorHAnsi" w:cstheme="majorHAnsi"/>
-                          <w:sz w:val="52"/>
-                        </w:rPr>
-                      </w:pPr>
-                      <w:r>
-                        <w:rPr>
-                          <w:rFonts w:asciiTheme="majorHAnsi" w:hAnsiTheme="majorHAnsi" w:cstheme="majorHAnsi"/>
-                          <w:b/>
-                          <w:sz w:val="40"/>
-                        </w:rPr>
-                        <w:t>erstellt v</w:t>
-                      </w:r>
-                      <w:r>
-                        <w:rPr>
-                          <w:rFonts w:asciiTheme="majorHAnsi" w:hAnsiTheme="majorHAnsi" w:cstheme="majorHAnsi"/>
-                          <w:b/>
-                          <w:sz w:val="40"/>
-                        </w:rPr>
-                        <w:t>on</w:t>
-                      </w:r>
-                      <w:r>
-                        <w:rPr>
-                          <w:rFonts w:asciiTheme="majorHAnsi" w:hAnsiTheme="majorHAnsi" w:cstheme="majorHAnsi"/>
-                          <w:b/>
-                          <w:sz w:val="40"/>
-                        </w:rPr>
-                        <w:br/>
-                      </w:r>
-                      <w:r>
-                        <w:rPr>
-                          <w:rFonts w:asciiTheme="majorHAnsi" w:hAnsiTheme="majorHAnsi" w:cstheme="majorHAnsi"/>
-                          <w:sz w:val="52"/>
-                        </w:rPr>
-                        <w:t xml:space="preserve">Alec </w:t>
-                      </w:r>
-                      <w:proofErr w:type="spellStart"/>
-                      <w:r>
-                        <w:rPr>
-                          <w:rFonts w:asciiTheme="majorHAnsi" w:hAnsiTheme="majorHAnsi" w:cstheme="majorHAnsi"/>
-                          <w:sz w:val="52"/>
-                        </w:rPr>
-                        <w:t>Schitzkat</w:t>
-                      </w:r>
-                      <w:proofErr w:type="spellEnd"/>
-                      <w:r>
-                        <w:rPr>
-                          <w:rFonts w:asciiTheme="majorHAnsi" w:hAnsiTheme="majorHAnsi" w:cstheme="majorHAnsi"/>
-                          <w:sz w:val="52"/>
-                        </w:rPr>
-                        <w:t xml:space="preserve"> &amp; Karl </w:t>
-                      </w:r>
-                      <w:r>
-                        <w:rPr>
-                          <w:rFonts w:asciiTheme="majorHAnsi" w:hAnsiTheme="majorHAnsi" w:cstheme="majorHAnsi"/>
-                          <w:sz w:val="52"/>
-                        </w:rPr>
-                        <w:t xml:space="preserve">R. </w:t>
-                      </w:r>
-                      <w:r>
-                        <w:rPr>
-                          <w:rFonts w:asciiTheme="majorHAnsi" w:hAnsiTheme="majorHAnsi" w:cstheme="majorHAnsi"/>
-                          <w:sz w:val="52"/>
-                        </w:rPr>
-                        <w:t>Jahn</w:t>
-                      </w:r>
-                    </w:p>
-                  </w:txbxContent>
-                </v:textbox>
-                <w10:wrap anchorx="margin"/>
-              </v:shape>
-            </w:pict>
-          </mc:Fallback>
-        </mc:AlternateContent>
-      </w:r>
-      <w:r>
-        <w:rPr>
-          <w:noProof/>
-          <w:lang w:eastAsia="de-DE"/>
-        </w:rPr>
-        <mc:AlternateContent>
-          <mc:Choice Requires="wps">
-            <w:drawing>
-              <wp:anchor distT="0" distB="0" distL="114300" distR="114300" simplePos="0" relativeHeight="251663360" behindDoc="0" locked="0" layoutInCell="1" allowOverlap="1" wp14:anchorId="30585643" wp14:editId="47F20F12">
-                <wp:simplePos x="0" y="0"/>
-                <wp:positionH relativeFrom="margin">
-                  <wp:align>center</wp:align>
-                </wp:positionH>
-                <wp:positionV relativeFrom="paragraph">
-                  <wp:posOffset>7181850</wp:posOffset>
-                </wp:positionV>
-                <wp:extent cx="4848225" cy="504825"/>
-                <wp:effectExtent l="0" t="0" r="0" b="0"/>
-                <wp:wrapNone/>
-                <wp:docPr id="3" name="Textfeld 3"/>
-                <wp:cNvGraphicFramePr/>
-                <a:graphic xmlns:a="http://schemas.openxmlformats.org/drawingml/2006/main">
-                  <a:graphicData uri="http://schemas.microsoft.com/office/word/2010/wordprocessingShape">
-                    <wps:wsp>
-                      <wps:cNvSpPr txBox="1"/>
-                      <wps:spPr>
-                        <a:xfrm>
-                          <a:off x="0" y="0"/>
-                          <a:ext cx="4848225" cy="504825"/>
-                        </a:xfrm>
-                        <a:prstGeom prst="rect">
-                          <a:avLst/>
-                        </a:prstGeom>
-                        <a:noFill/>
-                        <a:ln w="6350">
-                          <a:noFill/>
-                        </a:ln>
-                        <a:effectLst/>
-                      </wps:spPr>
-                      <wps:style>
-                        <a:lnRef idx="0">
-                          <a:schemeClr val="accent1"/>
-                        </a:lnRef>
-                        <a:fillRef idx="0">
-                          <a:schemeClr val="accent1"/>
-                        </a:fillRef>
-                        <a:effectRef idx="0">
-                          <a:schemeClr val="accent1"/>
-                        </a:effectRef>
-                        <a:fontRef idx="minor">
-                          <a:schemeClr val="dk1"/>
-                        </a:fontRef>
-                      </wps:style>
-                      <wps:txbx>
-                        <w:txbxContent>
-                          <w:p>
-                            <w:pPr>
-                              <w:jc w:val="center"/>
-                              <w:rPr>
-                                <w:rFonts w:asciiTheme="majorHAnsi" w:hAnsiTheme="majorHAnsi" w:cstheme="majorHAnsi"/>
-                                <w:sz w:val="44"/>
-                              </w:rPr>
-                            </w:pPr>
-                            <w:r>
-                              <w:rPr>
-                                <w:rFonts w:asciiTheme="majorHAnsi" w:hAnsiTheme="majorHAnsi" w:cstheme="majorHAnsi"/>
-                                <w:b/>
-                                <w:sz w:val="40"/>
-                              </w:rPr>
-                              <w:t>Dresden, der 03. Januar 2022</w:t>
-                            </w:r>
-                          </w:p>
-                        </w:txbxContent>
-                      </wps:txbx>
-                      <wps:bodyPr rot="0" spcFirstLastPara="0" vertOverflow="overflow" horzOverflow="overflow" vert="horz" wrap="square" lIns="91440" tIns="45720" rIns="91440" bIns="45720" numCol="1" spcCol="0" rtlCol="0" fromWordArt="0" anchor="t" anchorCtr="0" forceAA="0" compatLnSpc="1">
-                        <a:prstTxWarp prst="textNoShape">
-                          <a:avLst/>
-                        </a:prstTxWarp>
-                        <a:noAutofit/>
-                      </wps:bodyPr>
-                    </wps:wsp>
-                  </a:graphicData>
-                </a:graphic>
-                <wp14:sizeRelH relativeFrom="margin">
-                  <wp14:pctWidth>0</wp14:pctWidth>
-                </wp14:sizeRelH>
-                <wp14:sizeRelV relativeFrom="margin">
-                  <wp14:pctHeight>0</wp14:pctHeight>
-                </wp14:sizeRelV>
-              </wp:anchor>
-            </w:drawing>
-          </mc:Choice>
-          <mc:Fallback>
-            <w:pict>
-              <v:shape w14:anchorId="30585643" id="Textfeld 3" o:spid="_x0000_s1027" type="#_x0000_t202" style="position:absolute;margin-left:0;margin-top:565.5pt;width:381.75pt;height:39.75pt;z-index:251663360;visibility:visible;mso-wrap-style:square;mso-width-percent:0;mso-height-percent:0;mso-wrap-distance-left:9pt;mso-wrap-distance-top:0;mso-wrap-distance-right:9pt;mso-wrap-distance-bottom:0;mso-position-horizontal:center;mso-position-horizontal-relative:margin;mso-position-vertical:absolute;mso-position-vertical-relative:text;mso-width-percent:0;mso-height-percent:0;mso-width-relative:margin;mso-height-relative:margin;v-text-anchor:top" o:gfxdata="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" filled="f" stroked="f" strokeweight=".5pt">
-                <v:textbox>
-                  <w:txbxContent>
-                    <w:p>
-                      <w:pPr>
-                        <w:jc w:val="center"/>
-                        <w:rPr>
-                          <w:rFonts w:asciiTheme="majorHAnsi" w:hAnsiTheme="majorHAnsi" w:cstheme="majorHAnsi"/>
-                          <w:sz w:val="44"/>
-                        </w:rPr>
-                      </w:pPr>
-                      <w:r>
-                        <w:rPr>
-                          <w:rFonts w:asciiTheme="majorHAnsi" w:hAnsiTheme="majorHAnsi" w:cstheme="majorHAnsi"/>
-                          <w:b/>
-                          <w:sz w:val="40"/>
-                        </w:rPr>
-                        <w:t>Dresden, der 03. Januar 2022</w:t>
-                      </w:r>
-                    </w:p>
-                  </w:txbxContent>
-                </v:textbox>
-                <w10:wrap anchorx="margin"/>
-              </v:shape>
-            </w:pict>
-          </mc:Fallback>
-        </mc:AlternateContent>
-      </w:r>
-      <w:r>
-        <w:rPr>
-          <w:noProof/>
-          <w:lang w:eastAsia="de-DE"/>
-        </w:rPr>
-        <mc:AlternateContent>
-          <mc:Choice Requires="wps">
-            <w:drawing>
-              <wp:anchor distT="0" distB="0" distL="114300" distR="114300" simplePos="0" relativeHeight="251659264" behindDoc="0" locked="0" layoutInCell="1" allowOverlap="1" wp14:anchorId="7BE817B8" wp14:editId="11E2E967">
-                <wp:simplePos x="0" y="0"/>
-                <wp:positionH relativeFrom="margin">
-                  <wp:align>center</wp:align>
-                </wp:positionH>
-                <wp:positionV relativeFrom="paragraph">
-                  <wp:posOffset>0</wp:posOffset>
-                </wp:positionV>
-                <wp:extent cx="4848225" cy="3609975"/>
-                <wp:effectExtent l="0" t="0" r="0" b="0"/>
-                <wp:wrapNone/>
-                <wp:docPr id="1" name="Textfeld 1"/>
-                <wp:cNvGraphicFramePr/>
-                <a:graphic xmlns:a="http://schemas.openxmlformats.org/drawingml/2006/main">
-                  <a:graphicData uri="http://schemas.microsoft.com/office/word/2010/wordprocessingShape">
-                    <wps:wsp>
-                      <wps:cNvSpPr txBox="1"/>
-                      <wps:spPr>
-                        <a:xfrm>
-                          <a:off x="0" y="0"/>
-                          <a:ext cx="4848225" cy="3609975"/>
-                        </a:xfrm>
-                        <a:prstGeom prst="rect">
-                          <a:avLst/>
-                        </a:prstGeom>
-                        <a:noFill/>
-                        <a:ln w="6350">
-                          <a:noFill/>
-                        </a:ln>
-                        <a:effectLst/>
-                      </wps:spPr>
-                      <wps:style>
-                        <a:lnRef idx="0">
-                          <a:schemeClr val="accent1"/>
-                        </a:lnRef>
-                        <a:fillRef idx="0">
-                          <a:schemeClr val="accent1"/>
-                        </a:fillRef>
-                        <a:effectRef idx="0">
-                          <a:schemeClr val="accent1"/>
-                        </a:effectRef>
-                        <a:fontRef idx="minor">
-                          <a:schemeClr val="dk1"/>
-                        </a:fontRef>
-                      </wps:style>
-                      <wps:txbx>
-                        <w:txbxContent>
-                          <w:p>
-                            <w:pPr>
-                              <w:jc w:val="center"/>
-                              <w:rPr>
-                                <w:rFonts w:asciiTheme="majorHAnsi" w:hAnsiTheme="majorHAnsi" w:cstheme="majorHAnsi"/>
-                                <w:sz w:val="56"/>
-                              </w:rPr>
-                            </w:pPr>
-                            <w:r>
-                              <w:rPr>
-                                <w:rFonts w:asciiTheme="majorHAnsi" w:hAnsiTheme="majorHAnsi" w:cstheme="majorHAnsi"/>
-                                <w:sz w:val="56"/>
-                              </w:rPr>
-                              <w:t>Dokumentation</w:t>
-                            </w:r>
-                            <w:r>
-                              <w:rPr>
-                                <w:rFonts w:asciiTheme="majorHAnsi" w:hAnsiTheme="majorHAnsi" w:cstheme="majorHAnsi"/>
-                                <w:sz w:val="56"/>
-                              </w:rPr>
-                              <w:t xml:space="preserve"> zur Informatikabschlussarbeit der</w:t>
-                            </w:r>
-                          </w:p>
-                          <w:p>
-                            <w:pPr>
-                              <w:jc w:val="center"/>
-                              <w:rPr>
-                                <w:rFonts w:asciiTheme="majorHAnsi" w:hAnsiTheme="majorHAnsi" w:cstheme="majorHAnsi"/>
-                                <w:sz w:val="44"/>
-                              </w:rPr>
-                            </w:pPr>
-                            <w:r>
-                              <w:rPr>
-                                <w:rFonts w:asciiTheme="majorHAnsi" w:hAnsiTheme="majorHAnsi" w:cstheme="majorHAnsi"/>
-                                <w:sz w:val="44"/>
-                              </w:rPr>
-                              <w:t>25. Oberschule „Am Pohlandplatz“ Dresden</w:t>
-                            </w:r>
-                          </w:p>
-                          <w:p>
-                            <w:pPr>
-                              <w:jc w:val="center"/>
-                              <w:rPr>
-                                <w:rFonts w:asciiTheme="majorHAnsi" w:hAnsiTheme="majorHAnsi" w:cstheme="majorHAnsi"/>
-                                <w:sz w:val="44"/>
-                              </w:rPr>
-                            </w:pPr>
-                          </w:p>
-                          <w:p>
-                            <w:pPr>
-                              <w:jc w:val="center"/>
-                              <w:rPr>
-                                <w:rFonts w:asciiTheme="majorHAnsi" w:hAnsiTheme="majorHAnsi" w:cstheme="majorHAnsi"/>
-                                <w:sz w:val="56"/>
-                              </w:rPr>
-                            </w:pPr>
-                            <w:r>
-                              <w:rPr>
-                                <w:rFonts w:asciiTheme="majorHAnsi" w:hAnsiTheme="majorHAnsi" w:cstheme="majorHAnsi"/>
-                                <w:b/>
-                                <w:sz w:val="40"/>
-                                <w:szCs w:val="40"/>
-                              </w:rPr>
-                              <w:t>mit den Namen</w:t>
-                            </w:r>
-                            <w:r>
-                              <w:rPr>
-                                <w:rFonts w:asciiTheme="majorHAnsi" w:hAnsiTheme="majorHAnsi" w:cstheme="majorHAnsi"/>
-                                <w:b/>
-                                <w:sz w:val="40"/>
-                                <w:szCs w:val="40"/>
-                              </w:rPr>
-                              <w:br/>
-                            </w:r>
-                            <w:r>
-                              <w:rPr>
-                                <w:rFonts w:asciiTheme="majorHAnsi" w:hAnsiTheme="majorHAnsi" w:cstheme="majorHAnsi"/>
-                                <w:sz w:val="56"/>
-                              </w:rPr>
-                              <w:t>„</w:t>
-                            </w:r>
-                            <w:r>
-                              <w:rPr>
-                                <w:rFonts w:asciiTheme="majorHAnsi" w:hAnsiTheme="majorHAnsi" w:cstheme="majorHAnsi"/>
-                                <w:sz w:val="56"/>
-                              </w:rPr>
-                              <w:t>RSA-Tool</w:t>
-                            </w:r>
-                            <w:r>
-                              <w:rPr>
-                                <w:rFonts w:asciiTheme="majorHAnsi" w:hAnsiTheme="majorHAnsi" w:cstheme="majorHAnsi"/>
-                                <w:sz w:val="56"/>
-                              </w:rPr>
-                              <w:t>“</w:t>
-                            </w:r>
-                          </w:p>
-                        </w:txbxContent>
-                      </wps:txbx>
-                      <wps:bodyPr rot="0" spcFirstLastPara="0" vertOverflow="overflow" horzOverflow="overflow" vert="horz" wrap="square" lIns="91440" tIns="45720" rIns="91440" bIns="45720" numCol="1" spcCol="0" rtlCol="0" fromWordArt="0" anchor="t" anchorCtr="0" forceAA="0" compatLnSpc="1">
-                        <a:prstTxWarp prst="textNoShape">
-                          <a:avLst/>
-                        </a:prstTxWarp>
-                        <a:noAutofit/>
-                      </wps:bodyPr>
-                    </wps:wsp>
-                  </a:graphicData>
-                </a:graphic>
-                <wp14:sizeRelH relativeFrom="margin">
-                  <wp14:pctWidth>0</wp14:pctWidth>
-                </wp14:sizeRelH>
-                <wp14:sizeRelV relativeFrom="margin">
-                  <wp14:pctHeight>0</wp14:pctHeight>
-                </wp14:sizeRelV>
-              </wp:anchor>
-            </w:drawing>
-          </mc:Choice>
-          <mc:Fallback>
-            <w:pict>
-              <v:shape w14:anchorId="7BE817B8" id="Textfeld 1" o:spid="_x0000_s1028" type="#_x0000_t202" style="position:absolute;margin-left:0;margin-top:0;width:381.75pt;height:284.25pt;z-index:251659264;visibility:visible;mso-wrap-style:square;mso-width-percent:0;mso-height-percent:0;mso-wrap-distance-left:9pt;mso-wrap-distance-top:0;mso-wrap-distance-right:9pt;mso-wrap-distance-bottom:0;mso-position-horizontal:center;mso-position-horizontal-relative:margin;mso-position-vertical:absolute;mso-position-vertical-relative:text;mso-width-percent:0;mso-height-percent:0;mso-width-relative:margin;mso-height-relative:margin;v-text-anchor:top" o:gfxdata="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" filled="f" stroked="f" strokeweight=".5pt">
-                <v:textbox>
-                  <w:txbxContent>
-                    <w:p>
-                      <w:pPr>
-                        <w:jc w:val="center"/>
-                        <w:rPr>
-                          <w:rFonts w:asciiTheme="majorHAnsi" w:hAnsiTheme="majorHAnsi" w:cstheme="majorHAnsi"/>
-                          <w:sz w:val="56"/>
-                        </w:rPr>
-                      </w:pPr>
-                      <w:r>
-                        <w:rPr>
-                          <w:rFonts w:asciiTheme="majorHAnsi" w:hAnsiTheme="majorHAnsi" w:cstheme="majorHAnsi"/>
-                          <w:sz w:val="56"/>
-                        </w:rPr>
-                        <w:t>Dokumentation</w:t>
-                      </w:r>
-                      <w:r>
-                        <w:rPr>
-                          <w:rFonts w:asciiTheme="majorHAnsi" w:hAnsiTheme="majorHAnsi" w:cstheme="majorHAnsi"/>
-                          <w:sz w:val="56"/>
-                        </w:rPr>
-                        <w:t xml:space="preserve"> zur Informatikabschlussarbeit der</w:t>
-                      </w:r>
-                    </w:p>
-                    <w:p>
-                      <w:pPr>
-                        <w:jc w:val="center"/>
-                        <w:rPr>
-                          <w:rFonts w:asciiTheme="majorHAnsi" w:hAnsiTheme="majorHAnsi" w:cstheme="majorHAnsi"/>
-                          <w:sz w:val="44"/>
-                        </w:rPr>
-                      </w:pPr>
-                      <w:r>
-                        <w:rPr>
-                          <w:rFonts w:asciiTheme="majorHAnsi" w:hAnsiTheme="majorHAnsi" w:cstheme="majorHAnsi"/>
-                          <w:sz w:val="44"/>
-                        </w:rPr>
-                        <w:t>25. Oberschule „Am Pohlandplatz“ Dresden</w:t>
-                      </w:r>
-                    </w:p>
-                    <w:p>
-                      <w:pPr>
-                        <w:jc w:val="center"/>
-                        <w:rPr>
-                          <w:rFonts w:asciiTheme="majorHAnsi" w:hAnsiTheme="majorHAnsi" w:cstheme="majorHAnsi"/>
-                          <w:sz w:val="44"/>
-                        </w:rPr>
-                      </w:pPr>
-                    </w:p>
-                    <w:p>
-                      <w:pPr>
-                        <w:jc w:val="center"/>
-                        <w:rPr>
-                          <w:rFonts w:asciiTheme="majorHAnsi" w:hAnsiTheme="majorHAnsi" w:cstheme="majorHAnsi"/>
-                          <w:sz w:val="56"/>
-                        </w:rPr>
-                      </w:pPr>
-                      <w:r>
-                        <w:rPr>
-                          <w:rFonts w:asciiTheme="majorHAnsi" w:hAnsiTheme="majorHAnsi" w:cstheme="majorHAnsi"/>
-                          <w:b/>
-                          <w:sz w:val="40"/>
-                          <w:szCs w:val="40"/>
-                        </w:rPr>
-                        <w:t>mit den Namen</w:t>
-                      </w:r>
-                      <w:r>
-                        <w:rPr>
-                          <w:rFonts w:asciiTheme="majorHAnsi" w:hAnsiTheme="majorHAnsi" w:cstheme="majorHAnsi"/>
-                          <w:b/>
-                          <w:sz w:val="40"/>
-                          <w:szCs w:val="40"/>
-                        </w:rPr>
-                        <w:br/>
-                      </w:r>
-                      <w:r>
-                        <w:rPr>
-                          <w:rFonts w:asciiTheme="majorHAnsi" w:hAnsiTheme="majorHAnsi" w:cstheme="majorHAnsi"/>
-                          <w:sz w:val="56"/>
-                        </w:rPr>
-                        <w:t>„</w:t>
-                      </w:r>
-                      <w:r>
-                        <w:rPr>
-                          <w:rFonts w:asciiTheme="majorHAnsi" w:hAnsiTheme="majorHAnsi" w:cstheme="majorHAnsi"/>
-                          <w:sz w:val="56"/>
-                        </w:rPr>
-                        <w:t>RSA-Tool</w:t>
-                      </w:r>
-                      <w:r>
-                        <w:rPr>
-                          <w:rFonts w:asciiTheme="majorHAnsi" w:hAnsiTheme="majorHAnsi" w:cstheme="majorHAnsi"/>
-                          <w:sz w:val="56"/>
-                        </w:rPr>
-                        <w:t>“</w:t>
-                      </w:r>
-                    </w:p>
-                  </w:txbxContent>
-                </v:textbox>
-                <w10:wrap anchorx="margin"/>
-              </v:shape>
-            </w:pict>
-          </mc:Fallback>
-        </mc:AlternateContent>
-      </w:r>
       <w:r>
         <w:br w:type="page"/>
       </w:r>
     </w:p>
     <w:p>
+      <w:pPr>
+        <w:pStyle w:val="berschrift1"/>
+      </w:pPr>
+      <w:bookmarkStart w:id="2" w:name="_Toc96700845"/>
       <w:r>
         <w:lastRenderedPageBreak/>
-        <w:br w:type="page"/>
-      </w:r>
+        <w:t>Idee</w:t>
+      </w:r>
+      <w:bookmarkEnd w:id="2"/>
     </w:p>
     <w:p>
       <w:pPr>
-        <w:pStyle w:val="berschrift1"/>
-      </w:pPr>
-      <w:r>
-        <w:lastRenderedPageBreak/>
-        <w:t>Idee</w:t>
+        <w:jc w:val="both"/>
+      </w:pPr>
+      <w:r>
+        <w:t>Im Zeitalter der Digitalisierung wird die Sicherheit dieser digitalen Daten zunehmend wichtiger. Deshalb ist es sinnvoll, sich mit ebendieser zu beschäftigen und so kam uns die Idee zum einen anderen dabei behilflich zu sein und zum anderen selber natürlich dazuzulernen, indem wir dies mit dem „RSA-Tool“ ermöglichen.</w:t>
       </w:r>
     </w:p>
     <w:p>
@@ -661,81 +1551,75 @@
         <w:jc w:val="both"/>
       </w:pPr>
       <w:r>
-        <w:t>Im Zeitalter der Digitalisierung wird die Sicherheit dieser digitalen Daten zunehmend wichtiger. Deshalb ist es sinnvoll, sich mit ebendieser zu beschäftigen und so kam uns die Idee zum einen anderen dabei behilflich zu sein und zum anderen selber natürlich dazuzulernen, indem wir dies mit dem „RSA-Tool“ ermöglichen.</w:t>
+        <w:t>Das RSA-Tool soll in der Lage sein, das RSA-Verfahren durchzuführen (und dies nach heutigen Standard) und dies gleichzeitig zu visualisieren, sodass der Benutzer in der Lage ist dieses augenscheinlich trockene Verschlüsslungsverfahren nachvollziehen und verstehen zu können. Und als letztes möchten wir uns in der Kryptographie ausspielen und einige Verfahren zu unseren „eigenen“ vereinen.</w:t>
       </w:r>
     </w:p>
     <w:p>
-      <w:pPr>
-        <w:jc w:val="both"/>
-      </w:pPr>
-      <w:r>
-        <w:t>Das RSA-Tool soll in der Lage sein, das RSA-Verfahren durchzuführen (und dies nach heutigen Standard) und dies gleichzeitig zu visualisieren, sodass der Benutzer in der Lage ist dieses augenscheinlich trockene Verschlüsslungsverfahren nachvollziehen und verstehen zu können. Und als letztes möchten wir uns in der Kryptographie ausspielen und einige Verfahren zu unseren „eigenen“ vereinen.</w:t>
+      <w:r>
+        <w:br w:type="page"/>
       </w:r>
     </w:p>
     <w:p>
       <w:pPr>
-        <w:jc w:val="both"/>
-      </w:pPr>
+        <w:pStyle w:val="berschrift1"/>
+      </w:pPr>
+      <w:bookmarkStart w:id="3" w:name="_Toc96700846"/>
+      <w:r>
+        <w:lastRenderedPageBreak/>
+        <w:t>Das RSA-Verfahren</w:t>
+      </w:r>
+      <w:bookmarkEnd w:id="3"/>
     </w:p>
     <w:p>
-      <w:pPr>
-        <w:pStyle w:val="berschrift1"/>
-      </w:pPr>
-      <w:r>
-        <w:t>Das RSA-Verfahren</w:t>
+      <w:r>
+        <w:t xml:space="preserve">Das RSA-Verfahren, welches nach dessen Entwicklern Rivest, Shamir und </w:t>
+      </w:r>
+      <w:r>
+        <w:t>Adlema</w:t>
+      </w:r>
+      <w:r>
+        <w:t xml:space="preserve"> </w:t>
+      </w:r>
+      <w:r>
+        <w:t>benannt</w:t>
+      </w:r>
+      <w:r>
+        <w:t xml:space="preserve"> wurde basiert auf Zahlentheoretischen Problemen (die Ineffizienz der </w:t>
+      </w:r>
+      <w:r>
+        <w:t>Faktorisierung</w:t>
+      </w:r>
+      <w:r>
+        <w:t xml:space="preserve"> großer Zahlen) und ist ein asymmetrisches Verfahren, d.h. es gibt einen privaten und einen öffentlichen Schlüssel (oder in den Fall sogar zwei).</w:t>
       </w:r>
     </w:p>
     <w:p>
-      <w:r>
-        <w:t xml:space="preserve">Das RSA-Verfahren, welches nach dessen Entwicklern </w:t>
-      </w:r>
-      <w:proofErr w:type="spellStart"/>
-      <w:r>
-        <w:t>Rivest</w:t>
-      </w:r>
-      <w:proofErr w:type="spellEnd"/>
-      <w:r>
-        <w:t xml:space="preserve">, </w:t>
-      </w:r>
-      <w:proofErr w:type="spellStart"/>
-      <w:r>
-        <w:t>Shamir</w:t>
-      </w:r>
-      <w:proofErr w:type="spellEnd"/>
-      <w:r>
-        <w:t xml:space="preserve"> und </w:t>
-      </w:r>
-      <w:proofErr w:type="spellStart"/>
-      <w:r>
-        <w:t>Adlema</w:t>
-      </w:r>
-      <w:proofErr w:type="spellEnd"/>
-      <w:r>
-        <w:t xml:space="preserve"> </w:t>
-      </w:r>
-      <w:proofErr w:type="spellStart"/>
-      <w:r>
-        <w:t>bennant</w:t>
-      </w:r>
-      <w:proofErr w:type="spellEnd"/>
-      <w:r>
-        <w:t xml:space="preserve"> wurde basiert auf Zahlentheoretischen Problemen (die Ineffizienz der </w:t>
-      </w:r>
-      <w:proofErr w:type="spellStart"/>
-      <w:r>
-        <w:t>Faktorisierung</w:t>
-      </w:r>
-      <w:proofErr w:type="spellEnd"/>
-      <w:r>
-        <w:t xml:space="preserve"> großer Zahlen) und ist ein asymmetrisches Verfahren, d.h. es gibt einen privaten und einen öffentlichen Schlüssel (oder in den Fall sogar zwei).</w:t>
-      </w:r>
+      <w:pPr>
+        <w:pStyle w:val="berschrift2"/>
+      </w:pPr>
+      <w:bookmarkStart w:id="4" w:name="_Toc96700847"/>
+      <w:r>
+        <w:t>Schlüsselerzeugung</w:t>
+      </w:r>
+      <w:bookmarkEnd w:id="4"/>
     </w:p>
     <w:p>
       <w:pPr>
-        <w:pStyle w:val="berschrift2"/>
-      </w:pPr>
-      <w:r>
-        <w:t>Schlüsselerzeugung</w:t>
+        <w:rPr>
+          <w:u w:val="single"/>
+        </w:rPr>
+      </w:pPr>
+      <w:r>
+        <w:rPr>
+          <w:u w:val="single"/>
+        </w:rPr>
+        <w:br/>
+      </w:r>
+      <w:r>
+        <w:rPr>
+          <w:u w:val="single"/>
+        </w:rPr>
+        <w:t>Ablauf:</w:t>
       </w:r>
     </w:p>
     <w:p>
@@ -800,8 +1684,6 @@
       <w:r>
         <w:t>.</w:t>
       </w:r>
-      <w:bookmarkStart w:id="0" w:name="_GoBack"/>
-      <w:bookmarkEnd w:id="0"/>
     </w:p>
     <w:p>
       <w:pPr>
@@ -874,18 +1756,7 @@
               <w:color w:val="7F7F7F" w:themeColor="text1" w:themeTint="80"/>
               <w:shd w:val="clear" w:color="auto" w:fill="FFFFFF"/>
             </w:rPr>
-            <m:t>P</m:t>
-          </m:r>
-          <m:r>
-            <m:rPr>
-              <m:sty m:val="p"/>
-            </m:rPr>
-            <w:rPr>
-              <w:rFonts w:ascii="Cambria Math" w:hAnsi="Cambria Math" w:cs="Cambria Math"/>
-              <w:color w:val="7F7F7F" w:themeColor="text1" w:themeTint="80"/>
-              <w:shd w:val="clear" w:color="auto" w:fill="FFFFFF"/>
-            </w:rPr>
-            <m:t xml:space="preserve">; </m:t>
+            <m:t xml:space="preserve">P; </m:t>
           </m:r>
           <m:r>
             <w:rPr>
@@ -994,15 +1865,12 @@
             <m:t>N</m:t>
           </m:r>
           <m:r>
-            <m:rPr>
-              <m:sty m:val="p"/>
-            </m:rPr>
             <w:rPr>
               <w:rFonts w:ascii="Cambria Math" w:hAnsi="Cambria Math" w:cs="Cambria Math"/>
               <w:color w:val="7F7F7F" w:themeColor="text1" w:themeTint="80"/>
               <w:shd w:val="clear" w:color="auto" w:fill="FFFFFF"/>
             </w:rPr>
-            <m:t>=</m:t>
+            <m:t>≔</m:t>
           </m:r>
           <m:r>
             <w:rPr>
@@ -1028,23 +1896,7 @@
               <w:color w:val="7F7F7F" w:themeColor="text1" w:themeTint="80"/>
               <w:shd w:val="clear" w:color="auto" w:fill="FFFFFF"/>
             </w:rPr>
-            <m:t>q</m:t>
-          </m:r>
-          <m:r>
-            <w:rPr>
-              <w:rFonts w:ascii="Cambria Math" w:eastAsiaTheme="majorEastAsia" w:hAnsi="Cambria Math" w:cstheme="majorBidi"/>
-              <w:color w:val="7F7F7F" w:themeColor="text1" w:themeTint="80"/>
-              <w:shd w:val="clear" w:color="auto" w:fill="FFFFFF"/>
-            </w:rPr>
-            <m:t xml:space="preserve">; </m:t>
-          </m:r>
-          <m:r>
-            <w:rPr>
-              <w:rFonts w:ascii="Cambria Math" w:eastAsiaTheme="majorEastAsia" w:hAnsi="Cambria Math" w:cstheme="majorBidi"/>
-              <w:color w:val="7F7F7F" w:themeColor="text1" w:themeTint="80"/>
-              <w:shd w:val="clear" w:color="auto" w:fill="FFFFFF"/>
-            </w:rPr>
-            <m:t>N∈</m:t>
+            <m:t>q; N∈</m:t>
           </m:r>
           <m:r>
             <m:rPr>
@@ -1138,7 +1990,7 @@
       </m:oMath>
       <w:r>
         <w:rPr>
-          <w:rFonts w:eastAsiaTheme="minorEastAsia" w:cstheme="minorHAnsi"/>
+          <w:rFonts w:cstheme="minorHAnsi"/>
           <w:shd w:val="clear" w:color="auto" w:fill="FFFFFF"/>
         </w:rPr>
         <w:t>.</w:t>
@@ -1235,23 +2087,7 @@
             <w:color w:val="7F7F7F" w:themeColor="text1" w:themeTint="80"/>
             <w:shd w:val="clear" w:color="auto" w:fill="FFFFFF"/>
           </w:rPr>
-          <m:t>=</m:t>
-        </m:r>
-        <m:r>
-          <w:rPr>
-            <w:rFonts w:ascii="Cambria Math" w:hAnsi="Cambria Math" w:cs="Arial"/>
-            <w:color w:val="7F7F7F" w:themeColor="text1" w:themeTint="80"/>
-            <w:shd w:val="clear" w:color="auto" w:fill="FFFFFF"/>
-          </w:rPr>
-          <m:t>|</m:t>
-        </m:r>
-        <m:r>
-          <w:rPr>
-            <w:rFonts w:ascii="Cambria Math" w:hAnsi="Cambria Math" w:cs="Arial"/>
-            <w:color w:val="7F7F7F" w:themeColor="text1" w:themeTint="80"/>
-            <w:shd w:val="clear" w:color="auto" w:fill="FFFFFF"/>
-          </w:rPr>
-          <m:t xml:space="preserve"> </m:t>
+          <m:t xml:space="preserve">=| </m:t>
         </m:r>
         <m:d>
           <m:dPr>
@@ -1272,15 +2108,7 @@
                 <w:color w:val="7F7F7F" w:themeColor="text1" w:themeTint="80"/>
                 <w:shd w:val="clear" w:color="auto" w:fill="FFFFFF"/>
               </w:rPr>
-              <m:t xml:space="preserve"> </m:t>
-            </m:r>
-            <m:r>
-              <w:rPr>
-                <w:rFonts w:ascii="Cambria Math" w:hAnsi="Cambria Math" w:cs="Arial"/>
-                <w:color w:val="7F7F7F" w:themeColor="text1" w:themeTint="80"/>
-                <w:shd w:val="clear" w:color="auto" w:fill="FFFFFF"/>
-              </w:rPr>
-              <m:t>x</m:t>
+              <m:t xml:space="preserve"> x</m:t>
             </m:r>
             <m:r>
               <m:rPr>
@@ -1314,40 +2142,7 @@
                 <w:color w:val="7F7F7F" w:themeColor="text1" w:themeTint="80"/>
                 <w:shd w:val="clear" w:color="auto" w:fill="FFFFFF"/>
               </w:rPr>
-              <m:t xml:space="preserve"> </m:t>
-            </m:r>
-            <m:r>
-              <m:rPr>
-                <m:sty m:val="p"/>
-              </m:rPr>
-              <w:rPr>
-                <w:rFonts w:ascii="Cambria Math" w:hAnsi="Cambria Math" w:cs="Cambria Math"/>
-                <w:color w:val="7F7F7F" w:themeColor="text1" w:themeTint="80"/>
-                <w:shd w:val="clear" w:color="auto" w:fill="FFFFFF"/>
-              </w:rPr>
-              <m:t>|</m:t>
-            </m:r>
-            <m:r>
-              <m:rPr>
-                <m:sty m:val="p"/>
-              </m:rPr>
-              <w:rPr>
-                <w:rFonts w:ascii="Cambria Math" w:hAnsi="Cambria Math" w:cs="Cambria Math"/>
-                <w:color w:val="7F7F7F" w:themeColor="text1" w:themeTint="80"/>
-                <w:shd w:val="clear" w:color="auto" w:fill="FFFFFF"/>
-              </w:rPr>
-              <m:t xml:space="preserve"> </m:t>
-            </m:r>
-            <m:r>
-              <m:rPr>
-                <m:sty m:val="p"/>
-              </m:rPr>
-              <w:rPr>
-                <w:rFonts w:ascii="Cambria Math" w:hAnsi="Cambria Math" w:cs="Cambria Math"/>
-                <w:color w:val="7F7F7F" w:themeColor="text1" w:themeTint="80"/>
-                <w:shd w:val="clear" w:color="auto" w:fill="FFFFFF"/>
-              </w:rPr>
-              <m:t>1≤</m:t>
+              <m:t xml:space="preserve"> | 1≤</m:t>
             </m:r>
             <m:r>
               <w:rPr>
@@ -1374,15 +2169,7 @@
                 <w:color w:val="7F7F7F" w:themeColor="text1" w:themeTint="80"/>
                 <w:shd w:val="clear" w:color="auto" w:fill="FFFFFF"/>
               </w:rPr>
-              <m:t>m</m:t>
-            </m:r>
-            <m:r>
-              <w:rPr>
-                <w:rFonts w:ascii="Cambria Math" w:hAnsi="Cambria Math" w:cs="Cambria Math"/>
-                <w:color w:val="7F7F7F" w:themeColor="text1" w:themeTint="80"/>
-                <w:shd w:val="clear" w:color="auto" w:fill="FFFFFF"/>
-              </w:rPr>
-              <m:t xml:space="preserve"> </m:t>
+              <m:t xml:space="preserve">m </m:t>
             </m:r>
             <m:r>
               <m:rPr>
@@ -1393,29 +2180,7 @@
                 <w:color w:val="7F7F7F" w:themeColor="text1" w:themeTint="80"/>
                 <w:shd w:val="clear" w:color="auto" w:fill="FFFFFF"/>
               </w:rPr>
-              <m:t>∧</m:t>
-            </m:r>
-            <m:r>
-              <m:rPr>
-                <m:sty m:val="p"/>
-              </m:rPr>
-              <w:rPr>
-                <w:rFonts w:ascii="Cambria Math" w:hAnsi="Cambria Math" w:cs="Cambria Math"/>
-                <w:color w:val="7F7F7F" w:themeColor="text1" w:themeTint="80"/>
-                <w:shd w:val="clear" w:color="auto" w:fill="FFFFFF"/>
-              </w:rPr>
-              <m:t xml:space="preserve"> </m:t>
-            </m:r>
-            <m:r>
-              <m:rPr>
-                <m:sty m:val="p"/>
-              </m:rPr>
-              <w:rPr>
-                <w:rFonts w:ascii="Cambria Math" w:hAnsi="Cambria Math" w:cs="Cambria Math"/>
-                <w:color w:val="7F7F7F" w:themeColor="text1" w:themeTint="80"/>
-                <w:shd w:val="clear" w:color="auto" w:fill="FFFFFF"/>
-              </w:rPr>
-              <m:t>ggT</m:t>
+              <m:t>∧ ggT</m:t>
             </m:r>
             <m:d>
               <m:dPr>
@@ -1466,18 +2231,7 @@
                 <w:color w:val="7F7F7F" w:themeColor="text1" w:themeTint="80"/>
                 <w:shd w:val="clear" w:color="auto" w:fill="FFFFFF"/>
               </w:rPr>
-              <m:t>=1</m:t>
-            </m:r>
-            <m:r>
-              <m:rPr>
-                <m:sty m:val="p"/>
-              </m:rPr>
-              <w:rPr>
-                <w:rFonts w:ascii="Cambria Math" w:hAnsi="Cambria Math" w:cs="Cambria Math"/>
-                <w:color w:val="7F7F7F" w:themeColor="text1" w:themeTint="80"/>
-                <w:shd w:val="clear" w:color="auto" w:fill="FFFFFF"/>
-              </w:rPr>
-              <m:t xml:space="preserve"> </m:t>
+              <m:t xml:space="preserve">=1 </m:t>
             </m:r>
           </m:e>
         </m:d>
@@ -1490,18 +2244,7 @@
             <w:color w:val="7F7F7F" w:themeColor="text1" w:themeTint="80"/>
             <w:shd w:val="clear" w:color="auto" w:fill="FFFFFF"/>
           </w:rPr>
-          <m:t xml:space="preserve"> </m:t>
-        </m:r>
-        <m:r>
-          <m:rPr>
-            <m:sty m:val="p"/>
-          </m:rPr>
-          <w:rPr>
-            <w:rFonts w:ascii="Cambria Math" w:hAnsi="Cambria Math" w:cs="Arial"/>
-            <w:color w:val="7F7F7F" w:themeColor="text1" w:themeTint="80"/>
-            <w:shd w:val="clear" w:color="auto" w:fill="FFFFFF"/>
-          </w:rPr>
-          <m:t>|</m:t>
+          <m:t xml:space="preserve"> |</m:t>
         </m:r>
       </m:oMath>
     </w:p>
@@ -1620,15 +2363,7 @@
             <w:color w:val="7F7F7F" w:themeColor="text1" w:themeTint="80"/>
             <w:shd w:val="clear" w:color="auto" w:fill="FFFFFF"/>
           </w:rPr>
-          <m:t>=p-</m:t>
-        </m:r>
-        <m:r>
-          <w:rPr>
-            <w:rFonts w:ascii="Cambria Math" w:hAnsi="Cambria Math" w:cs="Arial"/>
-            <w:color w:val="7F7F7F" w:themeColor="text1" w:themeTint="80"/>
-            <w:shd w:val="clear" w:color="auto" w:fill="FFFFFF"/>
-          </w:rPr>
-          <m:t>1</m:t>
+          <m:t>=p-1</m:t>
         </m:r>
       </m:oMath>
       <w:r>
@@ -1636,7 +2371,14 @@
           <w:rFonts w:eastAsiaTheme="majorEastAsia" w:cstheme="minorHAnsi"/>
           <w:shd w:val="clear" w:color="auto" w:fill="FFFFFF"/>
         </w:rPr>
-        <w:t xml:space="preserve"> und </w:t>
+        <w:t>,</w:t>
+      </w:r>
+      <w:r>
+        <w:rPr>
+          <w:rFonts w:eastAsiaTheme="majorEastAsia" w:cstheme="minorHAnsi"/>
+          <w:shd w:val="clear" w:color="auto" w:fill="FFFFFF"/>
+        </w:rPr>
+        <w:t xml:space="preserve"> </w:t>
       </w:r>
       <m:oMath>
         <m:r>
@@ -1677,23 +2419,7 @@
             <w:color w:val="7F7F7F" w:themeColor="text1" w:themeTint="80"/>
             <w:shd w:val="clear" w:color="auto" w:fill="FFFFFF"/>
           </w:rPr>
-          <m:t>=</m:t>
-        </m:r>
-        <m:r>
-          <w:rPr>
-            <w:rFonts w:ascii="Cambria Math" w:hAnsi="Cambria Math" w:cs="Arial"/>
-            <w:color w:val="7F7F7F" w:themeColor="text1" w:themeTint="80"/>
-            <w:shd w:val="clear" w:color="auto" w:fill="FFFFFF"/>
-          </w:rPr>
-          <m:t>q</m:t>
-        </m:r>
-        <m:r>
-          <w:rPr>
-            <w:rFonts w:ascii="Cambria Math" w:hAnsi="Cambria Math" w:cs="Arial"/>
-            <w:color w:val="7F7F7F" w:themeColor="text1" w:themeTint="80"/>
-            <w:shd w:val="clear" w:color="auto" w:fill="FFFFFF"/>
-          </w:rPr>
-          <m:t>-1</m:t>
+          <m:t>=q-1</m:t>
         </m:r>
       </m:oMath>
       <w:r>
@@ -1935,18 +2661,7 @@
               <w:color w:val="7F7F7F" w:themeColor="text1" w:themeTint="80"/>
               <w:shd w:val="clear" w:color="auto" w:fill="FFFFFF"/>
             </w:rPr>
-            <m:t>&lt;</m:t>
-          </m:r>
-          <m:r>
-            <m:rPr>
-              <m:sty m:val="p"/>
-            </m:rPr>
-            <w:rPr>
-              <w:rFonts w:ascii="Cambria Math" w:hAnsi="Cambria Math" w:cs="Arial"/>
-              <w:color w:val="7F7F7F" w:themeColor="text1" w:themeTint="80"/>
-              <w:shd w:val="clear" w:color="auto" w:fill="FFFFFF"/>
-            </w:rPr>
-            <m:t>φ</m:t>
+            <m:t>&lt;φ</m:t>
           </m:r>
           <m:d>
             <m:dPr>
@@ -1978,40 +2693,7 @@
               <w:color w:val="7F7F7F" w:themeColor="text1" w:themeTint="80"/>
               <w:shd w:val="clear" w:color="auto" w:fill="FFFFFF"/>
             </w:rPr>
-            <m:t xml:space="preserve"> </m:t>
-          </m:r>
-          <m:r>
-            <m:rPr>
-              <m:sty m:val="p"/>
-            </m:rPr>
-            <w:rPr>
-              <w:rFonts w:ascii="Cambria Math" w:hAnsi="Cambria Math" w:cs="Cambria Math"/>
-              <w:color w:val="7F7F7F" w:themeColor="text1" w:themeTint="80"/>
-              <w:shd w:val="clear" w:color="auto" w:fill="FFFFFF"/>
-            </w:rPr>
-            <m:t>∧</m:t>
-          </m:r>
-          <m:r>
-            <m:rPr>
-              <m:sty m:val="p"/>
-            </m:rPr>
-            <w:rPr>
-              <w:rFonts w:ascii="Cambria Math" w:hAnsi="Cambria Math" w:cs="Cambria Math"/>
-              <w:color w:val="7F7F7F" w:themeColor="text1" w:themeTint="80"/>
-              <w:shd w:val="clear" w:color="auto" w:fill="FFFFFF"/>
-            </w:rPr>
-            <m:t xml:space="preserve"> </m:t>
-          </m:r>
-          <m:r>
-            <m:rPr>
-              <m:sty m:val="p"/>
-            </m:rPr>
-            <w:rPr>
-              <w:rFonts w:ascii="Cambria Math" w:hAnsi="Cambria Math" w:cs="Cambria Math"/>
-              <w:color w:val="7F7F7F" w:themeColor="text1" w:themeTint="80"/>
-              <w:shd w:val="clear" w:color="auto" w:fill="FFFFFF"/>
-            </w:rPr>
-            <m:t>ggT</m:t>
+            <m:t xml:space="preserve"> ∧ ggT</m:t>
           </m:r>
           <m:d>
             <m:dPr>
@@ -2041,18 +2723,7 @@
                   <w:color w:val="7F7F7F" w:themeColor="text1" w:themeTint="80"/>
                   <w:shd w:val="clear" w:color="auto" w:fill="FFFFFF"/>
                 </w:rPr>
-                <m:t>,</m:t>
-              </m:r>
-              <m:r>
-                <m:rPr>
-                  <m:sty m:val="p"/>
-                </m:rPr>
-                <w:rPr>
-                  <w:rFonts w:ascii="Cambria Math" w:hAnsi="Cambria Math" w:cs="Cambria Math"/>
-                  <w:color w:val="7F7F7F" w:themeColor="text1" w:themeTint="80"/>
-                  <w:shd w:val="clear" w:color="auto" w:fill="FFFFFF"/>
-                </w:rPr>
-                <m:t xml:space="preserve"> </m:t>
+                <m:t xml:space="preserve">, </m:t>
               </m:r>
               <m:r>
                 <m:rPr>
@@ -2573,14 +3244,789 @@
         <w:t xml:space="preserve"> werden nun nicht mehr gebraucht.</w:t>
       </w:r>
     </w:p>
+    <w:p>
+      <w:pPr>
+        <w:jc w:val="both"/>
+        <w:rPr>
+          <w:rFonts w:eastAsiaTheme="minorHAnsi"/>
+        </w:rPr>
+      </w:pPr>
+      <w:r>
+        <w:t>Der C++ - Quellcode herfür befindet sich in der Datei TODO.cpp, sowie ein kleiner Auszug dessen ist im Anhang 2 „Code“, Abschnitt 3 zu finden.</w:t>
+      </w:r>
+    </w:p>
+    <w:p>
+      <w:pPr>
+        <w:pStyle w:val="berschrift2"/>
+      </w:pPr>
+      <w:bookmarkStart w:id="5" w:name="_Toc96700848"/>
+      <w:r>
+        <w:t>Verschlüsselung</w:t>
+      </w:r>
+      <w:bookmarkEnd w:id="5"/>
+    </w:p>
+    <w:p>
+      <w:pPr>
+        <w:jc w:val="both"/>
+      </w:pPr>
+      <w:r>
+        <w:t>Zur Verschlüsslung der Nachricht wird das öffe</w:t>
+      </w:r>
+      <w:r>
+        <w:t>ntliche Schlüsselpaar (also</w:t>
+      </w:r>
+      <w:r>
+        <w:t xml:space="preserve"> </w:t>
+      </w:r>
+      <m:oMath>
+        <m:r>
+          <w:rPr>
+            <w:rFonts w:ascii="Cambria Math" w:eastAsiaTheme="majorEastAsia" w:hAnsi="Cambria Math" w:cstheme="minorHAnsi"/>
+            <w:color w:val="7F7F7F" w:themeColor="text1" w:themeTint="80"/>
+            <w:shd w:val="clear" w:color="auto" w:fill="FFFFFF"/>
+          </w:rPr>
+          <m:t>(e,  N)</m:t>
+        </m:r>
+      </m:oMath>
+      <w:r>
+        <w:t xml:space="preserve">) </w:t>
+      </w:r>
+      <w:r>
+        <w:t>benötigt. Dieses muss sich derjenige, der die Nachricht versenden möchte zuerst vom Empfänger anfordern. Nun muss der zu verschlüsselnde Text, bzw. die Nachricht als Zahl Codiert werden, dies erfolgt zumeist über den ASCII-Code.</w:t>
+      </w:r>
+      <w:r>
+        <w:t xml:space="preserve"> Da die Nachricht aber einer Häufigkeitsanalyse zu Opfer fallen kann, werden nun die Codierten Zeichen zu Blöcken zusammengefasst, meist werden hierfür zwei bis vier Zeichen zu einen Block zusammengefasst. Zu beachten ist hierbei, dass die Primzahl auch wirklich groß genug ist, da die Zahl kleiner als das RSA-Modul, </w:t>
+      </w:r>
+      <m:oMath>
+        <m:r>
+          <w:rPr>
+            <w:rFonts w:ascii="Cambria Math" w:eastAsiaTheme="majorEastAsia" w:hAnsi="Cambria Math" w:cstheme="minorHAnsi"/>
+            <w:color w:val="7F7F7F" w:themeColor="text1" w:themeTint="80"/>
+            <w:shd w:val="clear" w:color="auto" w:fill="FFFFFF"/>
+          </w:rPr>
+          <m:t>N</m:t>
+        </m:r>
+      </m:oMath>
+      <w:r>
+        <w:t>, sein muss.</w:t>
+      </w:r>
+    </w:p>
+    <w:p>
+      <w:pPr>
+        <w:jc w:val="both"/>
+      </w:pPr>
+      <w:r>
+        <w:t xml:space="preserve">Nach dieser kleinen Vorarbeit kann nun mit der Verschlüsselung begonnen werden. Hierfür wird jeder Zahlenblock verschlüsselt, indem man diesen Block mit den Exponenten </w:t>
+      </w:r>
+      <m:oMath>
+        <m:r>
+          <w:rPr>
+            <w:rFonts w:ascii="Cambria Math" w:eastAsiaTheme="majorEastAsia" w:hAnsi="Cambria Math" w:cstheme="minorHAnsi"/>
+            <w:color w:val="7F7F7F" w:themeColor="text1" w:themeTint="80"/>
+            <w:shd w:val="clear" w:color="auto" w:fill="FFFFFF"/>
+          </w:rPr>
+          <m:t>e</m:t>
+        </m:r>
+      </m:oMath>
+      <w:r>
+        <w:t xml:space="preserve"> Potenziert und das </w:t>
+      </w:r>
+      <m:oMath>
+        <m:r>
+          <w:rPr>
+            <w:rFonts w:ascii="Cambria Math" w:eastAsiaTheme="majorEastAsia" w:hAnsi="Cambria Math" w:cstheme="minorHAnsi"/>
+            <w:color w:val="7F7F7F" w:themeColor="text1" w:themeTint="80"/>
+            <w:shd w:val="clear" w:color="auto" w:fill="FFFFFF"/>
+          </w:rPr>
+          <m:t>N</m:t>
+        </m:r>
+      </m:oMath>
+      <w:r>
+        <w:t xml:space="preserve">-te Modul daraus zieht. Dieses Verfahren lässt sich durch die binäre </w:t>
+      </w:r>
+      <w:r>
+        <w:t xml:space="preserve">Exponentiation </w:t>
+      </w:r>
+      <w:r>
+        <w:t>beschleunigen</w:t>
+      </w:r>
+      <w:r>
+        <w:t>.</w:t>
+      </w:r>
+    </w:p>
+    <w:p>
+      <w:pPr>
+        <w:pStyle w:val="Listenabsatz"/>
+        <w:spacing w:before="240" w:after="0"/>
+        <w:ind w:left="360"/>
+        <w:jc w:val="both"/>
+        <w:rPr>
+          <w:rFonts w:eastAsiaTheme="majorEastAsia" w:cstheme="minorHAnsi"/>
+          <w:color w:val="7F7F7F" w:themeColor="text1" w:themeTint="80"/>
+          <w:shd w:val="clear" w:color="auto" w:fill="FFFFFF"/>
+        </w:rPr>
+      </w:pPr>
+      <m:oMathPara>
+        <m:oMathParaPr>
+          <m:jc m:val="left"/>
+        </m:oMathParaPr>
+        <m:oMath>
+          <m:r>
+            <w:rPr>
+              <w:rFonts w:ascii="Cambria Math" w:hAnsi="Cambria Math" w:cs="Arial"/>
+              <w:color w:val="7F7F7F" w:themeColor="text1" w:themeTint="80"/>
+              <w:shd w:val="clear" w:color="auto" w:fill="FFFFFF"/>
+            </w:rPr>
+            <w:lastRenderedPageBreak/>
+            <m:t>m</m:t>
+          </m:r>
+          <m:r>
+            <m:rPr>
+              <m:sty m:val="p"/>
+            </m:rPr>
+            <w:rPr>
+              <w:rFonts w:ascii="Cambria Math" w:hAnsi="Cambria Math" w:cs="Arial"/>
+              <w:color w:val="7F7F7F" w:themeColor="text1" w:themeTint="80"/>
+              <w:shd w:val="clear" w:color="auto" w:fill="FFFFFF"/>
+            </w:rPr>
+            <m:t>∈</m:t>
+          </m:r>
+          <m:r>
+            <m:rPr>
+              <m:scr m:val="double-struck"/>
+              <m:sty m:val="p"/>
+            </m:rPr>
+            <w:rPr>
+              <w:rFonts w:ascii="Cambria Math" w:hAnsi="Cambria Math" w:cs="Cambria Math"/>
+              <w:color w:val="7F7F7F" w:themeColor="text1" w:themeTint="80"/>
+              <w:shd w:val="clear" w:color="auto" w:fill="FFFFFF"/>
+            </w:rPr>
+            <m:t>N</m:t>
+          </m:r>
+          <m:r>
+            <m:rPr>
+              <m:sty m:val="p"/>
+            </m:rPr>
+            <w:rPr>
+              <w:rFonts w:ascii="Cambria Math" w:hAnsi="Cambria Math" w:cs="Arial"/>
+              <w:color w:val="7F7F7F" w:themeColor="text1" w:themeTint="80"/>
+              <w:shd w:val="clear" w:color="auto" w:fill="FFFFFF"/>
+            </w:rPr>
+            <m:t xml:space="preserve">;  </m:t>
+          </m:r>
+          <m:r>
+            <w:rPr>
+              <w:rFonts w:ascii="Cambria Math" w:hAnsi="Cambria Math" w:cs="Arial"/>
+              <w:color w:val="7F7F7F" w:themeColor="text1" w:themeTint="80"/>
+              <w:shd w:val="clear" w:color="auto" w:fill="FFFFFF"/>
+            </w:rPr>
+            <m:t>m</m:t>
+          </m:r>
+          <m:r>
+            <m:rPr>
+              <m:sty m:val="p"/>
+            </m:rPr>
+            <w:rPr>
+              <w:rFonts w:ascii="Cambria Math" w:hAnsi="Cambria Math" w:cs="Arial"/>
+              <w:color w:val="7F7F7F" w:themeColor="text1" w:themeTint="80"/>
+              <w:shd w:val="clear" w:color="auto" w:fill="FFFFFF"/>
+            </w:rPr>
+            <m:t>≔Nachrichtenblockkodierung</m:t>
+          </m:r>
+        </m:oMath>
+      </m:oMathPara>
+    </w:p>
+    <w:p>
+      <w:pPr>
+        <w:spacing w:after="0"/>
+        <w:ind w:left="348" w:firstLine="708"/>
+        <w:jc w:val="both"/>
+        <w:rPr>
+          <w:rFonts w:eastAsiaTheme="majorEastAsia" w:cstheme="minorHAnsi"/>
+          <w:color w:val="7F7F7F" w:themeColor="text1" w:themeTint="80"/>
+          <w:shd w:val="clear" w:color="auto" w:fill="FFFFFF"/>
+        </w:rPr>
+      </w:pPr>
+      <m:oMathPara>
+        <m:oMathParaPr>
+          <m:jc m:val="left"/>
+        </m:oMathParaPr>
+        <m:oMath>
+          <m:r>
+            <w:rPr>
+              <w:rFonts w:ascii="Cambria Math" w:eastAsiaTheme="majorEastAsia" w:hAnsi="Cambria Math" w:cstheme="minorHAnsi"/>
+              <w:color w:val="7F7F7F" w:themeColor="text1" w:themeTint="80"/>
+              <w:shd w:val="clear" w:color="auto" w:fill="FFFFFF"/>
+            </w:rPr>
+            <m:t>c=</m:t>
+          </m:r>
+          <m:sSup>
+            <m:sSupPr>
+              <m:ctrlPr>
+                <w:rPr>
+                  <w:rFonts w:ascii="Cambria Math" w:eastAsiaTheme="majorEastAsia" w:hAnsi="Cambria Math" w:cstheme="minorHAnsi"/>
+                  <w:i/>
+                  <w:color w:val="7F7F7F" w:themeColor="text1" w:themeTint="80"/>
+                  <w:shd w:val="clear" w:color="auto" w:fill="FFFFFF"/>
+                </w:rPr>
+              </m:ctrlPr>
+            </m:sSupPr>
+            <m:e>
+              <m:r>
+                <w:rPr>
+                  <w:rFonts w:ascii="Cambria Math" w:eastAsiaTheme="majorEastAsia" w:hAnsi="Cambria Math" w:cstheme="minorHAnsi"/>
+                  <w:color w:val="7F7F7F" w:themeColor="text1" w:themeTint="80"/>
+                  <w:shd w:val="clear" w:color="auto" w:fill="FFFFFF"/>
+                </w:rPr>
+                <m:t>c</m:t>
+              </m:r>
+            </m:e>
+            <m:sup>
+              <m:r>
+                <w:rPr>
+                  <w:rFonts w:ascii="Cambria Math" w:eastAsiaTheme="majorEastAsia" w:hAnsi="Cambria Math" w:cstheme="minorHAnsi"/>
+                  <w:color w:val="7F7F7F" w:themeColor="text1" w:themeTint="80"/>
+                  <w:shd w:val="clear" w:color="auto" w:fill="FFFFFF"/>
+                </w:rPr>
+                <m:t>e</m:t>
+              </m:r>
+            </m:sup>
+          </m:sSup>
+          <m:r>
+            <w:rPr>
+              <w:rFonts w:ascii="Cambria Math" w:eastAsiaTheme="majorEastAsia" w:hAnsi="Cambria Math" w:cstheme="minorHAnsi"/>
+              <w:color w:val="7F7F7F" w:themeColor="text1" w:themeTint="80"/>
+              <w:shd w:val="clear" w:color="auto" w:fill="FFFFFF"/>
+            </w:rPr>
+            <m:t xml:space="preserve"> </m:t>
+          </m:r>
+          <m:r>
+            <m:rPr>
+              <m:sty m:val="p"/>
+            </m:rPr>
+            <w:rPr>
+              <w:rFonts w:ascii="Cambria Math" w:eastAsiaTheme="majorEastAsia" w:hAnsi="Cambria Math" w:cstheme="minorHAnsi"/>
+              <w:color w:val="7F7F7F" w:themeColor="text1" w:themeTint="80"/>
+              <w:shd w:val="clear" w:color="auto" w:fill="FFFFFF"/>
+            </w:rPr>
+            <m:t>mod</m:t>
+          </m:r>
+          <m:r>
+            <w:rPr>
+              <w:rFonts w:ascii="Cambria Math" w:eastAsiaTheme="majorEastAsia" w:hAnsi="Cambria Math" w:cstheme="minorHAnsi"/>
+              <w:color w:val="7F7F7F" w:themeColor="text1" w:themeTint="80"/>
+              <w:shd w:val="clear" w:color="auto" w:fill="FFFFFF"/>
+            </w:rPr>
+            <m:t xml:space="preserve"> N</m:t>
+          </m:r>
+        </m:oMath>
+      </m:oMathPara>
+    </w:p>
+    <w:p>
+      <w:pPr>
+        <w:spacing w:after="0"/>
+        <w:jc w:val="both"/>
+      </w:pPr>
+      <w:r>
+        <w:t>Der C++ - Quellcode herfür befindet sich in der Datei TODO.cpp, sowie ein kleiner Auszug dessen ist im Anhang 2 „Code“</w:t>
+      </w:r>
+      <w:r>
+        <w:t>, Abschnitt 2 zu finden.</w:t>
+      </w:r>
+    </w:p>
+    <w:p>
+      <w:pPr>
+        <w:pStyle w:val="berschrift2"/>
+      </w:pPr>
+      <w:bookmarkStart w:id="6" w:name="_Toc96700849"/>
+      <w:r>
+        <w:t>Entschlüsselung</w:t>
+      </w:r>
+      <w:bookmarkEnd w:id="6"/>
+    </w:p>
+    <w:p>
+      <w:pPr>
+        <w:jc w:val="both"/>
+      </w:pPr>
+      <w:r>
+        <w:t>Zur Entschlüsselung braucht der Empfänger logischer Weise seinen privaten Schlüssel</w:t>
+      </w:r>
+      <w:r>
+        <w:t xml:space="preserve">. Nun wird das Verschlüsselungsverfahren umgedreht wiederholt. D. h. zuerst wird die Nachricht, bzw. der Nachrichtenkodierungsblock als Basis zum Exponenten </w:t>
+      </w:r>
+      <m:oMath>
+        <m:r>
+          <w:rPr>
+            <w:rFonts w:ascii="Cambria Math" w:eastAsiaTheme="majorEastAsia" w:hAnsi="Cambria Math" w:cstheme="minorHAnsi"/>
+            <w:color w:val="7F7F7F" w:themeColor="text1" w:themeTint="80"/>
+            <w:shd w:val="clear" w:color="auto" w:fill="FFFFFF"/>
+          </w:rPr>
+          <m:t>d</m:t>
+        </m:r>
+      </m:oMath>
+      <w:r>
+        <w:t xml:space="preserve"> potenziert und das </w:t>
+      </w:r>
+      <m:oMath>
+        <m:r>
+          <w:rPr>
+            <w:rFonts w:ascii="Cambria Math" w:eastAsiaTheme="majorEastAsia" w:hAnsi="Cambria Math" w:cstheme="minorHAnsi"/>
+            <w:color w:val="7F7F7F" w:themeColor="text1" w:themeTint="80"/>
+            <w:shd w:val="clear" w:color="auto" w:fill="FFFFFF"/>
+          </w:rPr>
+          <m:t>N</m:t>
+        </m:r>
+      </m:oMath>
+      <w:r>
+        <w:t>-te Modul hieraus gezogen. Danach muss der der Block nur noch „auseinandergestückelt“ und decodiert werden und das war‘s.</w:t>
+      </w:r>
+    </w:p>
+    <w:p>
+      <w:pPr>
+        <w:pStyle w:val="Listenabsatz"/>
+        <w:spacing w:before="240" w:after="0"/>
+        <w:ind w:left="360"/>
+        <w:jc w:val="both"/>
+        <w:rPr>
+          <w:rFonts w:eastAsiaTheme="majorEastAsia" w:cstheme="minorHAnsi"/>
+          <w:color w:val="7F7F7F" w:themeColor="text1" w:themeTint="80"/>
+          <w:shd w:val="clear" w:color="auto" w:fill="FFFFFF"/>
+        </w:rPr>
+      </w:pPr>
+      <m:oMathPara>
+        <m:oMathParaPr>
+          <m:jc m:val="left"/>
+        </m:oMathParaPr>
+        <m:oMath>
+          <m:r>
+            <w:rPr>
+              <w:rFonts w:ascii="Cambria Math" w:hAnsi="Cambria Math" w:cs="Arial"/>
+              <w:color w:val="7F7F7F" w:themeColor="text1" w:themeTint="80"/>
+              <w:shd w:val="clear" w:color="auto" w:fill="FFFFFF"/>
+            </w:rPr>
+            <m:t>c</m:t>
+          </m:r>
+          <m:r>
+            <m:rPr>
+              <m:sty m:val="p"/>
+            </m:rPr>
+            <w:rPr>
+              <w:rFonts w:ascii="Cambria Math" w:hAnsi="Cambria Math" w:cs="Arial"/>
+              <w:color w:val="7F7F7F" w:themeColor="text1" w:themeTint="80"/>
+              <w:shd w:val="clear" w:color="auto" w:fill="FFFFFF"/>
+            </w:rPr>
+            <m:t>∈</m:t>
+          </m:r>
+          <m:r>
+            <m:rPr>
+              <m:scr m:val="double-struck"/>
+              <m:sty m:val="p"/>
+            </m:rPr>
+            <w:rPr>
+              <w:rFonts w:ascii="Cambria Math" w:hAnsi="Cambria Math" w:cs="Cambria Math"/>
+              <w:color w:val="7F7F7F" w:themeColor="text1" w:themeTint="80"/>
+              <w:shd w:val="clear" w:color="auto" w:fill="FFFFFF"/>
+            </w:rPr>
+            <m:t>N</m:t>
+          </m:r>
+          <m:r>
+            <m:rPr>
+              <m:sty m:val="p"/>
+            </m:rPr>
+            <w:rPr>
+              <w:rFonts w:ascii="Cambria Math" w:hAnsi="Cambria Math" w:cs="Arial"/>
+              <w:color w:val="7F7F7F" w:themeColor="text1" w:themeTint="80"/>
+              <w:shd w:val="clear" w:color="auto" w:fill="FFFFFF"/>
+            </w:rPr>
+            <m:t xml:space="preserve">;  </m:t>
+          </m:r>
+          <m:r>
+            <w:rPr>
+              <w:rFonts w:ascii="Cambria Math" w:hAnsi="Cambria Math" w:cs="Arial"/>
+              <w:color w:val="7F7F7F" w:themeColor="text1" w:themeTint="80"/>
+              <w:shd w:val="clear" w:color="auto" w:fill="FFFFFF"/>
+            </w:rPr>
+            <m:t>c</m:t>
+          </m:r>
+          <m:r>
+            <m:rPr>
+              <m:sty m:val="p"/>
+            </m:rPr>
+            <w:rPr>
+              <w:rFonts w:ascii="Cambria Math" w:hAnsi="Cambria Math" w:cs="Arial"/>
+              <w:color w:val="7F7F7F" w:themeColor="text1" w:themeTint="80"/>
+              <w:shd w:val="clear" w:color="auto" w:fill="FFFFFF"/>
+            </w:rPr>
+            <m:t>≔verschlüsselter Nachrichtenblock</m:t>
+          </m:r>
+        </m:oMath>
+      </m:oMathPara>
+    </w:p>
+    <w:p>
+      <w:pPr>
+        <w:spacing w:after="0"/>
+        <w:ind w:left="348" w:firstLine="708"/>
+        <w:jc w:val="both"/>
+        <w:rPr>
+          <w:rFonts w:eastAsiaTheme="majorEastAsia" w:cstheme="minorHAnsi"/>
+          <w:color w:val="7F7F7F" w:themeColor="text1" w:themeTint="80"/>
+          <w:shd w:val="clear" w:color="auto" w:fill="FFFFFF"/>
+        </w:rPr>
+      </w:pPr>
+      <m:oMathPara>
+        <m:oMathParaPr>
+          <m:jc m:val="left"/>
+        </m:oMathParaPr>
+        <m:oMath>
+          <m:r>
+            <w:rPr>
+              <w:rFonts w:ascii="Cambria Math" w:eastAsiaTheme="majorEastAsia" w:hAnsi="Cambria Math" w:cstheme="minorHAnsi"/>
+              <w:color w:val="7F7F7F" w:themeColor="text1" w:themeTint="80"/>
+              <w:shd w:val="clear" w:color="auto" w:fill="FFFFFF"/>
+            </w:rPr>
+            <m:t>m=</m:t>
+          </m:r>
+          <m:sSup>
+            <m:sSupPr>
+              <m:ctrlPr>
+                <w:rPr>
+                  <w:rFonts w:ascii="Cambria Math" w:eastAsiaTheme="majorEastAsia" w:hAnsi="Cambria Math" w:cstheme="minorHAnsi"/>
+                  <w:i/>
+                  <w:color w:val="7F7F7F" w:themeColor="text1" w:themeTint="80"/>
+                  <w:shd w:val="clear" w:color="auto" w:fill="FFFFFF"/>
+                </w:rPr>
+              </m:ctrlPr>
+            </m:sSupPr>
+            <m:e>
+              <m:r>
+                <w:rPr>
+                  <w:rFonts w:ascii="Cambria Math" w:eastAsiaTheme="majorEastAsia" w:hAnsi="Cambria Math" w:cstheme="minorHAnsi"/>
+                  <w:color w:val="7F7F7F" w:themeColor="text1" w:themeTint="80"/>
+                  <w:shd w:val="clear" w:color="auto" w:fill="FFFFFF"/>
+                </w:rPr>
+                <m:t>c</m:t>
+              </m:r>
+            </m:e>
+            <m:sup>
+              <m:r>
+                <w:rPr>
+                  <w:rFonts w:ascii="Cambria Math" w:eastAsiaTheme="majorEastAsia" w:hAnsi="Cambria Math" w:cstheme="minorHAnsi"/>
+                  <w:color w:val="7F7F7F" w:themeColor="text1" w:themeTint="80"/>
+                  <w:shd w:val="clear" w:color="auto" w:fill="FFFFFF"/>
+                </w:rPr>
+                <m:t>d</m:t>
+              </m:r>
+            </m:sup>
+          </m:sSup>
+          <m:r>
+            <w:rPr>
+              <w:rFonts w:ascii="Cambria Math" w:eastAsiaTheme="majorEastAsia" w:hAnsi="Cambria Math" w:cstheme="minorHAnsi"/>
+              <w:color w:val="7F7F7F" w:themeColor="text1" w:themeTint="80"/>
+              <w:shd w:val="clear" w:color="auto" w:fill="FFFFFF"/>
+            </w:rPr>
+            <m:t xml:space="preserve"> </m:t>
+          </m:r>
+          <m:r>
+            <m:rPr>
+              <m:sty m:val="p"/>
+            </m:rPr>
+            <w:rPr>
+              <w:rFonts w:ascii="Cambria Math" w:eastAsiaTheme="majorEastAsia" w:hAnsi="Cambria Math" w:cstheme="minorHAnsi"/>
+              <w:color w:val="7F7F7F" w:themeColor="text1" w:themeTint="80"/>
+              <w:shd w:val="clear" w:color="auto" w:fill="FFFFFF"/>
+            </w:rPr>
+            <m:t>mod</m:t>
+          </m:r>
+          <m:r>
+            <w:rPr>
+              <w:rFonts w:ascii="Cambria Math" w:eastAsiaTheme="majorEastAsia" w:hAnsi="Cambria Math" w:cstheme="minorHAnsi"/>
+              <w:color w:val="7F7F7F" w:themeColor="text1" w:themeTint="80"/>
+              <w:shd w:val="clear" w:color="auto" w:fill="FFFFFF"/>
+            </w:rPr>
+            <m:t xml:space="preserve"> N</m:t>
+          </m:r>
+        </m:oMath>
+      </m:oMathPara>
+    </w:p>
+    <w:p>
+      <w:pPr>
+        <w:jc w:val="both"/>
+      </w:pPr>
+      <w:r>
+        <w:t>Der C++ - Quellcode herfür befindet sich in der Datei TODO.cpp, sowie ein kleiner Auszug dessen ist im Anhang 2 „Code“, Abschnitt 3 zu finden.</w:t>
+      </w:r>
+    </w:p>
+    <w:p>
+      <w:r>
+        <w:br w:type="page"/>
+      </w:r>
+    </w:p>
+    <w:p>
+      <w:pPr>
+        <w:pStyle w:val="berschrift1"/>
+      </w:pPr>
+      <w:r>
+        <w:lastRenderedPageBreak/>
+        <w:t xml:space="preserve"> </w:t>
+      </w:r>
+      <w:bookmarkStart w:id="7" w:name="_Toc96700850"/>
+      <w:r>
+        <w:t>Verschlüsselungsprogramm (C++, CMD-Line)</w:t>
+      </w:r>
+      <w:bookmarkEnd w:id="7"/>
+    </w:p>
+    <w:p>
+      <w:r>
+        <w:br w:type="page"/>
+      </w:r>
+    </w:p>
+    <w:p>
+      <w:pPr>
+        <w:pStyle w:val="berschrift1"/>
+      </w:pPr>
+      <w:bookmarkStart w:id="8" w:name="_Toc96700851"/>
+      <w:r>
+        <w:lastRenderedPageBreak/>
+        <w:t xml:space="preserve">UI </w:t>
+      </w:r>
+      <w:r>
+        <w:t>und</w:t>
+      </w:r>
+      <w:r>
+        <w:t xml:space="preserve"> Visualisierung (C#, WindowsForms)</w:t>
+      </w:r>
+      <w:bookmarkEnd w:id="8"/>
+    </w:p>
+    <w:p>
+      <w:r>
+        <w:br w:type="page"/>
+      </w:r>
+    </w:p>
+    <w:p>
+      <w:pPr>
+        <w:pStyle w:val="berschrift1"/>
+      </w:pPr>
+      <w:bookmarkStart w:id="9" w:name="_Toc96700852"/>
+      <w:r>
+        <w:lastRenderedPageBreak/>
+        <w:t>Interface der beiden Anwendung</w:t>
+      </w:r>
+      <w:bookmarkEnd w:id="9"/>
+    </w:p>
+    <w:p>
+      <w:pPr>
+        <w:jc w:val="both"/>
+      </w:pPr>
+      <w:r>
+        <w:t>Die Schnittstelle beider Anwendung, findet, wie bereits schon in den beiden vorherigen Abschnitten angedeutet über die „Kommandozeile“ und Dateien statt. Dies hat den Vorteil, dass das C++-Tool auch für andere Programme verwendet werden kann und so auch die Benutzung dessen von anderen Programmen für realistischere Anwendungsfälle in Betracht gezogen werden kann.</w:t>
+      </w:r>
+      <w:r>
+        <w:t xml:space="preserve"> Über den Programmnamen und eines der Argumenten „--h“, „--help", oder auch „/h“ oder „/help“, erhält der Benutzer des C++-Tools im CMD die in Bild TODO zu sehende Übersicht valider Argumente und der Benutzung des C++-Tools.</w:t>
+      </w:r>
+      <w:r>
+        <w:br w:type="page"/>
+      </w:r>
+    </w:p>
+    <w:p>
+      <w:pPr>
+        <w:pStyle w:val="berschrift1"/>
+      </w:pPr>
+      <w:bookmarkStart w:id="10" w:name="_Toc96700853"/>
+      <w:r>
+        <w:lastRenderedPageBreak/>
+        <w:t>Schaffungsprozess</w:t>
+      </w:r>
+      <w:bookmarkEnd w:id="10"/>
+    </w:p>
+    <w:p>
+      <w:r>
+        <w:br w:type="page"/>
+      </w:r>
+    </w:p>
+    <w:p>
+      <w:pPr>
+        <w:pStyle w:val="berschrift1"/>
+      </w:pPr>
+      <w:bookmarkStart w:id="11" w:name="_Toc96700854"/>
+      <w:r>
+        <w:lastRenderedPageBreak/>
+        <w:t>Codeausschnitte</w:t>
+      </w:r>
+      <w:bookmarkEnd w:id="11"/>
+    </w:p>
+    <w:p>
+      <w:r>
+        <w:br w:type="page"/>
+      </w:r>
+    </w:p>
+    <w:p>
+      <w:pPr>
+        <w:pStyle w:val="berschrift1"/>
+      </w:pPr>
+      <w:bookmarkStart w:id="12" w:name="_Toc96700855"/>
+      <w:r>
+        <w:lastRenderedPageBreak/>
+        <w:t>Quellen</w:t>
+      </w:r>
+      <w:bookmarkEnd w:id="12"/>
+    </w:p>
     <w:sectPr>
+      <w:headerReference w:type="default" r:id="rId9"/>
       <w:pgSz w:w="11906" w:h="16838"/>
       <w:pgMar w:top="1417" w:right="1417" w:bottom="1134" w:left="1417" w:header="708" w:footer="708" w:gutter="0"/>
+      <w:pgNumType w:start="0"/>
       <w:cols w:space="708"/>
+      <w:titlePg/>
       <w:docGrid w:linePitch="360"/>
     </w:sectPr>
   </w:body>
 </w:document>
+</file>
+
+<file path=word/endnotes.xml><?xml version="1.0" encoding="utf-8"?>
+<w:endnotes xmlns:wpc="http://schemas.microsoft.com/office/word/2010/wordprocessingCanvas" xmlns:mc="http://schemas.openxmlformats.org/markup-compatibility/2006" xmlns:o="urn:schemas-microsoft-com:office:office" xmlns:r="http://schemas.openxmlformats.org/officeDocument/2006/relationships" xmlns:m="http://schemas.openxmlformats.org/officeDocument/2006/math" xmlns:v="urn:schemas-microsoft-com:vml" xmlns:wp14="http://schemas.microsoft.com/office/word/2010/wordprocessingDrawing" xmlns:wp="http://schemas.openxmlformats.org/drawingml/2006/wordprocessingDrawing" xmlns:w10="urn:schemas-microsoft-com:office:word" xmlns:w="http://schemas.openxmlformats.org/wordprocessingml/2006/main" xmlns:w14="http://schemas.microsoft.com/office/word/2010/wordml" xmlns:w15="http://schemas.microsoft.com/office/word/2012/wordml" xmlns:wpg="http://schemas.microsoft.com/office/word/2010/wordprocessingGroup" xmlns:wpi="http://schemas.microsoft.com/office/word/2010/wordprocessingInk" xmlns:wne="http://schemas.microsoft.com/office/word/2006/wordml" xmlns:wps="http://schemas.microsoft.com/office/word/2010/wordprocessingShape" mc:Ignorable="w14 w15 wp14">
+  <w:endnote w:type="separator" w:id="-1">
+    <w:p>
+      <w:pPr>
+        <w:spacing w:after="0" w:line="240" w:lineRule="auto"/>
+      </w:pPr>
+      <w:r>
+        <w:separator/>
+      </w:r>
+    </w:p>
+  </w:endnote>
+  <w:endnote w:type="continuationSeparator" w:id="0">
+    <w:p>
+      <w:pPr>
+        <w:spacing w:after="0" w:line="240" w:lineRule="auto"/>
+      </w:pPr>
+      <w:r>
+        <w:continuationSeparator/>
+      </w:r>
+    </w:p>
+  </w:endnote>
+</w:endnotes>
+</file>
+
+<file path=word/footnotes.xml><?xml version="1.0" encoding="utf-8"?>
+<w:footnotes xmlns:wpc="http://schemas.microsoft.com/office/word/2010/wordprocessingCanvas" xmlns:mc="http://schemas.openxmlformats.org/markup-compatibility/2006" xmlns:o="urn:schemas-microsoft-com:office:office" xmlns:r="http://schemas.openxmlformats.org/officeDocument/2006/relationships" xmlns:m="http://schemas.openxmlformats.org/officeDocument/2006/math" xmlns:v="urn:schemas-microsoft-com:vml" xmlns:wp14="http://schemas.microsoft.com/office/word/2010/wordprocessingDrawing" xmlns:wp="http://schemas.openxmlformats.org/drawingml/2006/wordprocessingDrawing" xmlns:w10="urn:schemas-microsoft-com:office:word" xmlns:w="http://schemas.openxmlformats.org/wordprocessingml/2006/main" xmlns:w14="http://schemas.microsoft.com/office/word/2010/wordml" xmlns:w15="http://schemas.microsoft.com/office/word/2012/wordml" xmlns:wpg="http://schemas.microsoft.com/office/word/2010/wordprocessingGroup" xmlns:wpi="http://schemas.microsoft.com/office/word/2010/wordprocessingInk" xmlns:wne="http://schemas.microsoft.com/office/word/2006/wordml" xmlns:wps="http://schemas.microsoft.com/office/word/2010/wordprocessingShape" mc:Ignorable="w14 w15 wp14">
+  <w:footnote w:type="separator" w:id="-1">
+    <w:p>
+      <w:pPr>
+        <w:spacing w:after="0" w:line="240" w:lineRule="auto"/>
+      </w:pPr>
+      <w:r>
+        <w:separator/>
+      </w:r>
+    </w:p>
+  </w:footnote>
+  <w:footnote w:type="continuationSeparator" w:id="0">
+    <w:p>
+      <w:pPr>
+        <w:spacing w:after="0" w:line="240" w:lineRule="auto"/>
+      </w:pPr>
+      <w:r>
+        <w:continuationSeparator/>
+      </w:r>
+    </w:p>
+  </w:footnote>
+</w:footnotes>
+</file>
+
+<file path=word/header1.xml><?xml version="1.0" encoding="utf-8"?>
+<w:hdr xmlns:wpc="http://schemas.microsoft.com/office/word/2010/wordprocessingCanvas" xmlns:mc="http://schemas.openxmlformats.org/markup-compatibility/2006" xmlns:o="urn:schemas-microsoft-com:office:office" xmlns:r="http://schemas.openxmlformats.org/officeDocument/2006/relationships" xmlns:m="http://schemas.openxmlformats.org/officeDocument/2006/math" xmlns:v="urn:schemas-microsoft-com:vml" xmlns:wp14="http://schemas.microsoft.com/office/word/2010/wordprocessingDrawing" xmlns:wp="http://schemas.openxmlformats.org/drawingml/2006/wordprocessingDrawing" xmlns:w10="urn:schemas-microsoft-com:office:word" xmlns:w="http://schemas.openxmlformats.org/wordprocessingml/2006/main" xmlns:w14="http://schemas.microsoft.com/office/word/2010/wordml" xmlns:w15="http://schemas.microsoft.com/office/word/2012/wordml" xmlns:wpg="http://schemas.microsoft.com/office/word/2010/wordprocessingGroup" xmlns:wpi="http://schemas.microsoft.com/office/word/2010/wordprocessingInk" xmlns:wne="http://schemas.microsoft.com/office/word/2006/wordml" xmlns:wps="http://schemas.microsoft.com/office/word/2010/wordprocessingShape" mc:Ignorable="w14 w15 wp14">
+  <w:tbl>
+    <w:tblPr>
+      <w:tblW w:w="5000" w:type="pct"/>
+      <w:tblInd w:w="-1152" w:type="dxa"/>
+      <w:tblBorders>
+        <w:insideV w:val="single" w:sz="4" w:space="0" w:color="auto"/>
+      </w:tblBorders>
+      <w:tblLook w:val="04A0" w:firstRow="1" w:lastRow="0" w:firstColumn="1" w:lastColumn="0" w:noHBand="0" w:noVBand="1"/>
+    </w:tblPr>
+    <w:tblGrid>
+      <w:gridCol w:w="1152"/>
+      <w:gridCol w:w="7920"/>
+    </w:tblGrid>
+    <w:tr>
+      <w:tc>
+        <w:tcPr>
+          <w:tcW w:w="1152" w:type="dxa"/>
+        </w:tcPr>
+        <w:p>
+          <w:pPr>
+            <w:pStyle w:val="Kopfzeile"/>
+            <w:jc w:val="right"/>
+            <w:rPr>
+              <w:b/>
+            </w:rPr>
+          </w:pPr>
+          <w:r>
+            <w:fldChar w:fldCharType="begin"/>
+          </w:r>
+          <w:r>
+            <w:instrText xml:space="preserve"> PAGE   \* MERGEFORMAT </w:instrText>
+          </w:r>
+          <w:r>
+            <w:fldChar w:fldCharType="separate"/>
+          </w:r>
+          <w:r>
+            <w:rPr>
+              <w:noProof/>
+            </w:rPr>
+            <w:t>1</w:t>
+          </w:r>
+          <w:r>
+            <w:rPr>
+              <w:noProof/>
+            </w:rPr>
+            <w:fldChar w:fldCharType="end"/>
+          </w:r>
+        </w:p>
+      </w:tc>
+      <w:tc>
+        <w:tcPr>
+          <w:tcW w:w="0" w:type="auto"/>
+          <w:noWrap/>
+        </w:tcPr>
+        <w:p>
+          <w:pPr>
+            <w:pStyle w:val="Kopfzeile"/>
+            <w:rPr>
+              <w:b/>
+            </w:rPr>
+          </w:pPr>
+          <w:r>
+            <w:fldChar w:fldCharType="begin"/>
+          </w:r>
+          <w:r>
+            <w:instrText xml:space="preserve"> STYLEREF  "1" </w:instrText>
+          </w:r>
+          <w:r>
+            <w:fldChar w:fldCharType="separate"/>
+          </w:r>
+          <w:r>
+            <w:rPr>
+              <w:noProof/>
+            </w:rPr>
+            <w:t>Inhaltsverzeichnis</w:t>
+          </w:r>
+          <w:r>
+            <w:rPr>
+              <w:noProof/>
+            </w:rPr>
+            <w:fldChar w:fldCharType="end"/>
+          </w:r>
+        </w:p>
+      </w:tc>
+    </w:tr>
+  </w:tbl>
+  <w:p>
+    <w:pPr>
+      <w:pStyle w:val="Kopfzeile"/>
+    </w:pPr>
+  </w:p>
+</w:hdr>
 </file>
 
 <file path=word/numbering.xml><?xml version="1.0" encoding="utf-8"?>
@@ -2674,8 +4120,223 @@
       </w:pPr>
     </w:lvl>
   </w:abstractNum>
+  <w:abstractNum w:abstractNumId="1" w15:restartNumberingAfterBreak="0">
+    <w:nsid w:val="1482775B"/>
+    <w:multiLevelType w:val="multilevel"/>
+    <w:tmpl w:val="1014512E"/>
+    <w:lvl w:ilvl="0">
+      <w:start w:val="1"/>
+      <w:numFmt w:val="decimal"/>
+      <w:pStyle w:val="berschrift1"/>
+      <w:lvlText w:val="%1"/>
+      <w:lvlJc w:val="left"/>
+      <w:pPr>
+        <w:ind w:left="432" w:hanging="432"/>
+      </w:pPr>
+    </w:lvl>
+    <w:lvl w:ilvl="1">
+      <w:start w:val="1"/>
+      <w:numFmt w:val="decimal"/>
+      <w:pStyle w:val="berschrift2"/>
+      <w:lvlText w:val="%1.%2"/>
+      <w:lvlJc w:val="left"/>
+      <w:pPr>
+        <w:ind w:left="576" w:hanging="576"/>
+      </w:pPr>
+    </w:lvl>
+    <w:lvl w:ilvl="2">
+      <w:start w:val="1"/>
+      <w:numFmt w:val="decimal"/>
+      <w:pStyle w:val="berschrift3"/>
+      <w:lvlText w:val="%1.%2.%3"/>
+      <w:lvlJc w:val="left"/>
+      <w:pPr>
+        <w:ind w:left="720" w:hanging="720"/>
+      </w:pPr>
+    </w:lvl>
+    <w:lvl w:ilvl="3">
+      <w:start w:val="1"/>
+      <w:numFmt w:val="decimal"/>
+      <w:pStyle w:val="berschrift4"/>
+      <w:lvlText w:val="%1.%2.%3.%4"/>
+      <w:lvlJc w:val="left"/>
+      <w:pPr>
+        <w:ind w:left="864" w:hanging="864"/>
+      </w:pPr>
+    </w:lvl>
+    <w:lvl w:ilvl="4">
+      <w:start w:val="1"/>
+      <w:numFmt w:val="decimal"/>
+      <w:pStyle w:val="berschrift5"/>
+      <w:lvlText w:val="%1.%2.%3.%4.%5"/>
+      <w:lvlJc w:val="left"/>
+      <w:pPr>
+        <w:ind w:left="1008" w:hanging="1008"/>
+      </w:pPr>
+    </w:lvl>
+    <w:lvl w:ilvl="5">
+      <w:start w:val="1"/>
+      <w:numFmt w:val="decimal"/>
+      <w:pStyle w:val="berschrift6"/>
+      <w:lvlText w:val="%1.%2.%3.%4.%5.%6"/>
+      <w:lvlJc w:val="left"/>
+      <w:pPr>
+        <w:ind w:left="1152" w:hanging="1152"/>
+      </w:pPr>
+    </w:lvl>
+    <w:lvl w:ilvl="6">
+      <w:start w:val="1"/>
+      <w:numFmt w:val="decimal"/>
+      <w:pStyle w:val="berschrift7"/>
+      <w:lvlText w:val="%1.%2.%3.%4.%5.%6.%7"/>
+      <w:lvlJc w:val="left"/>
+      <w:pPr>
+        <w:ind w:left="1296" w:hanging="1296"/>
+      </w:pPr>
+    </w:lvl>
+    <w:lvl w:ilvl="7">
+      <w:start w:val="1"/>
+      <w:numFmt w:val="decimal"/>
+      <w:pStyle w:val="berschrift8"/>
+      <w:lvlText w:val="%1.%2.%3.%4.%5.%6.%7.%8"/>
+      <w:lvlJc w:val="left"/>
+      <w:pPr>
+        <w:ind w:left="1440" w:hanging="1440"/>
+      </w:pPr>
+    </w:lvl>
+    <w:lvl w:ilvl="8">
+      <w:start w:val="1"/>
+      <w:numFmt w:val="decimal"/>
+      <w:pStyle w:val="berschrift9"/>
+      <w:lvlText w:val="%1.%2.%3.%4.%5.%6.%7.%8.%9"/>
+      <w:lvlJc w:val="left"/>
+      <w:pPr>
+        <w:ind w:left="1584" w:hanging="1584"/>
+      </w:pPr>
+    </w:lvl>
+  </w:abstractNum>
   <w:num w:numId="1">
     <w:abstractNumId w:val="0"/>
+  </w:num>
+  <w:num w:numId="2">
+    <w:abstractNumId w:val="1"/>
+  </w:num>
+  <w:num w:numId="3">
+    <w:abstractNumId w:val="1"/>
+  </w:num>
+  <w:num w:numId="4">
+    <w:abstractNumId w:val="1"/>
+  </w:num>
+  <w:num w:numId="5">
+    <w:abstractNumId w:val="1"/>
+  </w:num>
+  <w:num w:numId="6">
+    <w:abstractNumId w:val="1"/>
+  </w:num>
+  <w:num w:numId="7">
+    <w:abstractNumId w:val="1"/>
+  </w:num>
+  <w:num w:numId="8">
+    <w:abstractNumId w:val="1"/>
+  </w:num>
+  <w:num w:numId="9">
+    <w:abstractNumId w:val="1"/>
+  </w:num>
+  <w:num w:numId="10">
+    <w:abstractNumId w:val="1"/>
+  </w:num>
+  <w:num w:numId="11">
+    <w:abstractNumId w:val="1"/>
+  </w:num>
+  <w:num w:numId="12">
+    <w:abstractNumId w:val="1"/>
+  </w:num>
+  <w:num w:numId="13">
+    <w:abstractNumId w:val="1"/>
+  </w:num>
+  <w:num w:numId="14">
+    <w:abstractNumId w:val="1"/>
+  </w:num>
+  <w:num w:numId="15">
+    <w:abstractNumId w:val="1"/>
+  </w:num>
+  <w:num w:numId="16">
+    <w:abstractNumId w:val="1"/>
+  </w:num>
+  <w:num w:numId="17">
+    <w:abstractNumId w:val="1"/>
+  </w:num>
+  <w:num w:numId="18">
+    <w:abstractNumId w:val="1"/>
+  </w:num>
+  <w:num w:numId="19">
+    <w:abstractNumId w:val="1"/>
+  </w:num>
+  <w:num w:numId="20">
+    <w:abstractNumId w:val="1"/>
+  </w:num>
+  <w:num w:numId="21">
+    <w:abstractNumId w:val="1"/>
+  </w:num>
+  <w:num w:numId="22">
+    <w:abstractNumId w:val="1"/>
+  </w:num>
+  <w:num w:numId="23">
+    <w:abstractNumId w:val="1"/>
+  </w:num>
+  <w:num w:numId="24">
+    <w:abstractNumId w:val="1"/>
+  </w:num>
+  <w:num w:numId="25">
+    <w:abstractNumId w:val="1"/>
+  </w:num>
+  <w:num w:numId="26">
+    <w:abstractNumId w:val="1"/>
+  </w:num>
+  <w:num w:numId="27">
+    <w:abstractNumId w:val="1"/>
+  </w:num>
+  <w:num w:numId="28">
+    <w:abstractNumId w:val="1"/>
+  </w:num>
+  <w:num w:numId="29">
+    <w:abstractNumId w:val="1"/>
+  </w:num>
+  <w:num w:numId="30">
+    <w:abstractNumId w:val="1"/>
+  </w:num>
+  <w:num w:numId="31">
+    <w:abstractNumId w:val="1"/>
+  </w:num>
+  <w:num w:numId="32">
+    <w:abstractNumId w:val="1"/>
+  </w:num>
+  <w:num w:numId="33">
+    <w:abstractNumId w:val="1"/>
+  </w:num>
+  <w:num w:numId="34">
+    <w:abstractNumId w:val="1"/>
+  </w:num>
+  <w:num w:numId="35">
+    <w:abstractNumId w:val="1"/>
+  </w:num>
+  <w:num w:numId="36">
+    <w:abstractNumId w:val="1"/>
+  </w:num>
+  <w:num w:numId="37">
+    <w:abstractNumId w:val="1"/>
+  </w:num>
+  <w:num w:numId="38">
+    <w:abstractNumId w:val="1"/>
+  </w:num>
+  <w:num w:numId="39">
+    <w:abstractNumId w:val="1"/>
+  </w:num>
+  <w:num w:numId="40">
+    <w:abstractNumId w:val="1"/>
+  </w:num>
+  <w:num w:numId="41">
+    <w:abstractNumId w:val="1"/>
   </w:num>
 </w:numbering>
 </file>
@@ -2685,7 +4346,7 @@
   <w:docDefaults>
     <w:rPrDefault>
       <w:rPr>
-        <w:rFonts w:asciiTheme="minorHAnsi" w:eastAsiaTheme="minorHAnsi" w:hAnsiTheme="minorHAnsi" w:cstheme="minorBidi"/>
+        <w:rFonts w:asciiTheme="minorHAnsi" w:eastAsiaTheme="minorEastAsia" w:hAnsiTheme="minorHAnsi" w:cstheme="minorBidi"/>
         <w:sz w:val="22"/>
         <w:szCs w:val="22"/>
         <w:lang w:val="de-DE" w:eastAsia="en-US" w:bidi="ar-SA"/>
@@ -3073,7 +4734,7 @@
   <w:style w:type="paragraph" w:default="1" w:styleId="Standard">
     <w:name w:val="Normal"/>
     <w:qFormat/>
-    <w:rsid w:val="00754367"/>
+    <w:rsid w:val="004132F5"/>
   </w:style>
   <w:style w:type="paragraph" w:styleId="berschrift1">
     <w:name w:val="heading 1"/>
@@ -3082,18 +4743,27 @@
     <w:link w:val="berschrift1Zchn"/>
     <w:uiPriority w:val="9"/>
     <w:qFormat/>
-    <w:rsid w:val="00E926AF"/>
+    <w:rsid w:val="004132F5"/>
     <w:pPr>
       <w:keepNext/>
       <w:keepLines/>
-      <w:spacing w:before="240" w:after="0"/>
+      <w:numPr>
+        <w:numId w:val="41"/>
+      </w:numPr>
+      <w:pBdr>
+        <w:bottom w:val="single" w:sz="4" w:space="1" w:color="595959" w:themeColor="text1" w:themeTint="A6"/>
+      </w:pBdr>
+      <w:spacing w:before="360"/>
       <w:outlineLvl w:val="0"/>
     </w:pPr>
     <w:rPr>
       <w:rFonts w:asciiTheme="majorHAnsi" w:eastAsiaTheme="majorEastAsia" w:hAnsiTheme="majorHAnsi" w:cstheme="majorBidi"/>
-      <w:color w:val="2E74B5" w:themeColor="accent1" w:themeShade="BF"/>
-      <w:sz w:val="32"/>
-      <w:szCs w:val="32"/>
+      <w:b/>
+      <w:bCs/>
+      <w:smallCaps/>
+      <w:color w:val="000000" w:themeColor="text1"/>
+      <w:sz w:val="36"/>
+      <w:szCs w:val="36"/>
     </w:rPr>
   </w:style>
   <w:style w:type="paragraph" w:styleId="berschrift2">
@@ -3104,18 +4774,216 @@
     <w:uiPriority w:val="9"/>
     <w:unhideWhenUsed/>
     <w:qFormat/>
-    <w:rsid w:val="00595834"/>
+    <w:rsid w:val="004132F5"/>
     <w:pPr>
       <w:keepNext/>
       <w:keepLines/>
-      <w:spacing w:before="40" w:after="0"/>
+      <w:numPr>
+        <w:ilvl w:val="1"/>
+        <w:numId w:val="41"/>
+      </w:numPr>
+      <w:spacing w:before="360" w:after="0"/>
       <w:outlineLvl w:val="1"/>
     </w:pPr>
     <w:rPr>
       <w:rFonts w:asciiTheme="majorHAnsi" w:eastAsiaTheme="majorEastAsia" w:hAnsiTheme="majorHAnsi" w:cstheme="majorBidi"/>
-      <w:color w:val="2E74B5" w:themeColor="accent1" w:themeShade="BF"/>
-      <w:sz w:val="26"/>
-      <w:szCs w:val="26"/>
+      <w:b/>
+      <w:bCs/>
+      <w:smallCaps/>
+      <w:color w:val="000000" w:themeColor="text1"/>
+      <w:sz w:val="28"/>
+      <w:szCs w:val="28"/>
+    </w:rPr>
+  </w:style>
+  <w:style w:type="paragraph" w:styleId="berschrift3">
+    <w:name w:val="heading 3"/>
+    <w:basedOn w:val="Standard"/>
+    <w:next w:val="Standard"/>
+    <w:link w:val="berschrift3Zchn"/>
+    <w:uiPriority w:val="9"/>
+    <w:semiHidden/>
+    <w:unhideWhenUsed/>
+    <w:qFormat/>
+    <w:rsid w:val="004132F5"/>
+    <w:pPr>
+      <w:keepNext/>
+      <w:keepLines/>
+      <w:numPr>
+        <w:ilvl w:val="2"/>
+        <w:numId w:val="41"/>
+      </w:numPr>
+      <w:spacing w:before="200" w:after="0"/>
+      <w:outlineLvl w:val="2"/>
+    </w:pPr>
+    <w:rPr>
+      <w:rFonts w:asciiTheme="majorHAnsi" w:eastAsiaTheme="majorEastAsia" w:hAnsiTheme="majorHAnsi" w:cstheme="majorBidi"/>
+      <w:b/>
+      <w:bCs/>
+      <w:color w:val="000000" w:themeColor="text1"/>
+    </w:rPr>
+  </w:style>
+  <w:style w:type="paragraph" w:styleId="berschrift4">
+    <w:name w:val="heading 4"/>
+    <w:basedOn w:val="Standard"/>
+    <w:next w:val="Standard"/>
+    <w:link w:val="berschrift4Zchn"/>
+    <w:uiPriority w:val="9"/>
+    <w:semiHidden/>
+    <w:unhideWhenUsed/>
+    <w:qFormat/>
+    <w:rsid w:val="004132F5"/>
+    <w:pPr>
+      <w:keepNext/>
+      <w:keepLines/>
+      <w:numPr>
+        <w:ilvl w:val="3"/>
+        <w:numId w:val="41"/>
+      </w:numPr>
+      <w:spacing w:before="200" w:after="0"/>
+      <w:outlineLvl w:val="3"/>
+    </w:pPr>
+    <w:rPr>
+      <w:rFonts w:asciiTheme="majorHAnsi" w:eastAsiaTheme="majorEastAsia" w:hAnsiTheme="majorHAnsi" w:cstheme="majorBidi"/>
+      <w:b/>
+      <w:bCs/>
+      <w:i/>
+      <w:iCs/>
+      <w:color w:val="000000" w:themeColor="text1"/>
+    </w:rPr>
+  </w:style>
+  <w:style w:type="paragraph" w:styleId="berschrift5">
+    <w:name w:val="heading 5"/>
+    <w:basedOn w:val="Standard"/>
+    <w:next w:val="Standard"/>
+    <w:link w:val="berschrift5Zchn"/>
+    <w:uiPriority w:val="9"/>
+    <w:semiHidden/>
+    <w:unhideWhenUsed/>
+    <w:qFormat/>
+    <w:rsid w:val="004132F5"/>
+    <w:pPr>
+      <w:keepNext/>
+      <w:keepLines/>
+      <w:numPr>
+        <w:ilvl w:val="4"/>
+        <w:numId w:val="41"/>
+      </w:numPr>
+      <w:spacing w:before="200" w:after="0"/>
+      <w:outlineLvl w:val="4"/>
+    </w:pPr>
+    <w:rPr>
+      <w:rFonts w:asciiTheme="majorHAnsi" w:eastAsiaTheme="majorEastAsia" w:hAnsiTheme="majorHAnsi" w:cstheme="majorBidi"/>
+      <w:color w:val="58523E" w:themeColor="text2" w:themeShade="BF"/>
+    </w:rPr>
+  </w:style>
+  <w:style w:type="paragraph" w:styleId="berschrift6">
+    <w:name w:val="heading 6"/>
+    <w:basedOn w:val="Standard"/>
+    <w:next w:val="Standard"/>
+    <w:link w:val="berschrift6Zchn"/>
+    <w:uiPriority w:val="9"/>
+    <w:semiHidden/>
+    <w:unhideWhenUsed/>
+    <w:qFormat/>
+    <w:rsid w:val="004132F5"/>
+    <w:pPr>
+      <w:keepNext/>
+      <w:keepLines/>
+      <w:numPr>
+        <w:ilvl w:val="5"/>
+        <w:numId w:val="41"/>
+      </w:numPr>
+      <w:spacing w:before="200" w:after="0"/>
+      <w:outlineLvl w:val="5"/>
+    </w:pPr>
+    <w:rPr>
+      <w:rFonts w:asciiTheme="majorHAnsi" w:eastAsiaTheme="majorEastAsia" w:hAnsiTheme="majorHAnsi" w:cstheme="majorBidi"/>
+      <w:i/>
+      <w:iCs/>
+      <w:color w:val="58523E" w:themeColor="text2" w:themeShade="BF"/>
+    </w:rPr>
+  </w:style>
+  <w:style w:type="paragraph" w:styleId="berschrift7">
+    <w:name w:val="heading 7"/>
+    <w:basedOn w:val="Standard"/>
+    <w:next w:val="Standard"/>
+    <w:link w:val="berschrift7Zchn"/>
+    <w:uiPriority w:val="9"/>
+    <w:semiHidden/>
+    <w:unhideWhenUsed/>
+    <w:qFormat/>
+    <w:rsid w:val="004132F5"/>
+    <w:pPr>
+      <w:keepNext/>
+      <w:keepLines/>
+      <w:numPr>
+        <w:ilvl w:val="6"/>
+        <w:numId w:val="41"/>
+      </w:numPr>
+      <w:spacing w:before="200" w:after="0"/>
+      <w:outlineLvl w:val="6"/>
+    </w:pPr>
+    <w:rPr>
+      <w:rFonts w:asciiTheme="majorHAnsi" w:eastAsiaTheme="majorEastAsia" w:hAnsiTheme="majorHAnsi" w:cstheme="majorBidi"/>
+      <w:i/>
+      <w:iCs/>
+      <w:color w:val="404040" w:themeColor="text1" w:themeTint="BF"/>
+    </w:rPr>
+  </w:style>
+  <w:style w:type="paragraph" w:styleId="berschrift8">
+    <w:name w:val="heading 8"/>
+    <w:basedOn w:val="Standard"/>
+    <w:next w:val="Standard"/>
+    <w:link w:val="berschrift8Zchn"/>
+    <w:uiPriority w:val="9"/>
+    <w:semiHidden/>
+    <w:unhideWhenUsed/>
+    <w:qFormat/>
+    <w:rsid w:val="004132F5"/>
+    <w:pPr>
+      <w:keepNext/>
+      <w:keepLines/>
+      <w:numPr>
+        <w:ilvl w:val="7"/>
+        <w:numId w:val="41"/>
+      </w:numPr>
+      <w:spacing w:before="200" w:after="0"/>
+      <w:outlineLvl w:val="7"/>
+    </w:pPr>
+    <w:rPr>
+      <w:rFonts w:asciiTheme="majorHAnsi" w:eastAsiaTheme="majorEastAsia" w:hAnsiTheme="majorHAnsi" w:cstheme="majorBidi"/>
+      <w:color w:val="404040" w:themeColor="text1" w:themeTint="BF"/>
+      <w:sz w:val="20"/>
+      <w:szCs w:val="20"/>
+    </w:rPr>
+  </w:style>
+  <w:style w:type="paragraph" w:styleId="berschrift9">
+    <w:name w:val="heading 9"/>
+    <w:basedOn w:val="Standard"/>
+    <w:next w:val="Standard"/>
+    <w:link w:val="berschrift9Zchn"/>
+    <w:uiPriority w:val="9"/>
+    <w:semiHidden/>
+    <w:unhideWhenUsed/>
+    <w:qFormat/>
+    <w:rsid w:val="004132F5"/>
+    <w:pPr>
+      <w:keepNext/>
+      <w:keepLines/>
+      <w:numPr>
+        <w:ilvl w:val="8"/>
+        <w:numId w:val="41"/>
+      </w:numPr>
+      <w:spacing w:before="200" w:after="0"/>
+      <w:outlineLvl w:val="8"/>
+    </w:pPr>
+    <w:rPr>
+      <w:rFonts w:asciiTheme="majorHAnsi" w:eastAsiaTheme="majorEastAsia" w:hAnsiTheme="majorHAnsi" w:cstheme="majorBidi"/>
+      <w:i/>
+      <w:iCs/>
+      <w:color w:val="404040" w:themeColor="text1" w:themeTint="BF"/>
+      <w:sz w:val="20"/>
+      <w:szCs w:val="20"/>
     </w:rPr>
   </w:style>
   <w:style w:type="character" w:default="1" w:styleId="Absatz-Standardschriftart">
@@ -3150,12 +5018,15 @@
     <w:basedOn w:val="Absatz-Standardschriftart"/>
     <w:link w:val="berschrift1"/>
     <w:uiPriority w:val="9"/>
-    <w:rsid w:val="00E926AF"/>
+    <w:rsid w:val="004132F5"/>
     <w:rPr>
       <w:rFonts w:asciiTheme="majorHAnsi" w:eastAsiaTheme="majorEastAsia" w:hAnsiTheme="majorHAnsi" w:cstheme="majorBidi"/>
-      <w:color w:val="2E74B5" w:themeColor="accent1" w:themeShade="BF"/>
-      <w:sz w:val="32"/>
-      <w:szCs w:val="32"/>
+      <w:b/>
+      <w:bCs/>
+      <w:smallCaps/>
+      <w:color w:val="000000" w:themeColor="text1"/>
+      <w:sz w:val="36"/>
+      <w:szCs w:val="36"/>
     </w:rPr>
   </w:style>
   <w:style w:type="character" w:customStyle="1" w:styleId="berschrift2Zchn">
@@ -3163,12 +5034,15 @@
     <w:basedOn w:val="Absatz-Standardschriftart"/>
     <w:link w:val="berschrift2"/>
     <w:uiPriority w:val="9"/>
-    <w:rsid w:val="00595834"/>
+    <w:rsid w:val="004132F5"/>
     <w:rPr>
       <w:rFonts w:asciiTheme="majorHAnsi" w:eastAsiaTheme="majorEastAsia" w:hAnsiTheme="majorHAnsi" w:cstheme="majorBidi"/>
-      <w:color w:val="2E74B5" w:themeColor="accent1" w:themeShade="BF"/>
-      <w:sz w:val="26"/>
-      <w:szCs w:val="26"/>
+      <w:b/>
+      <w:bCs/>
+      <w:smallCaps/>
+      <w:color w:val="000000" w:themeColor="text1"/>
+      <w:sz w:val="28"/>
+      <w:szCs w:val="28"/>
     </w:rPr>
   </w:style>
   <w:style w:type="character" w:styleId="Platzhaltertext">
@@ -3192,13 +5066,1246 @@
       <w:contextualSpacing/>
     </w:pPr>
   </w:style>
+  <w:style w:type="character" w:customStyle="1" w:styleId="berschrift3Zchn">
+    <w:name w:val="Überschrift 3 Zchn"/>
+    <w:basedOn w:val="Absatz-Standardschriftart"/>
+    <w:link w:val="berschrift3"/>
+    <w:uiPriority w:val="9"/>
+    <w:semiHidden/>
+    <w:rsid w:val="004132F5"/>
+    <w:rPr>
+      <w:rFonts w:asciiTheme="majorHAnsi" w:eastAsiaTheme="majorEastAsia" w:hAnsiTheme="majorHAnsi" w:cstheme="majorBidi"/>
+      <w:b/>
+      <w:bCs/>
+      <w:color w:val="000000" w:themeColor="text1"/>
+    </w:rPr>
+  </w:style>
+  <w:style w:type="character" w:customStyle="1" w:styleId="berschrift4Zchn">
+    <w:name w:val="Überschrift 4 Zchn"/>
+    <w:basedOn w:val="Absatz-Standardschriftart"/>
+    <w:link w:val="berschrift4"/>
+    <w:uiPriority w:val="9"/>
+    <w:semiHidden/>
+    <w:rsid w:val="004132F5"/>
+    <w:rPr>
+      <w:rFonts w:asciiTheme="majorHAnsi" w:eastAsiaTheme="majorEastAsia" w:hAnsiTheme="majorHAnsi" w:cstheme="majorBidi"/>
+      <w:b/>
+      <w:bCs/>
+      <w:i/>
+      <w:iCs/>
+      <w:color w:val="000000" w:themeColor="text1"/>
+    </w:rPr>
+  </w:style>
+  <w:style w:type="character" w:customStyle="1" w:styleId="berschrift5Zchn">
+    <w:name w:val="Überschrift 5 Zchn"/>
+    <w:basedOn w:val="Absatz-Standardschriftart"/>
+    <w:link w:val="berschrift5"/>
+    <w:uiPriority w:val="9"/>
+    <w:semiHidden/>
+    <w:rsid w:val="004132F5"/>
+    <w:rPr>
+      <w:rFonts w:asciiTheme="majorHAnsi" w:eastAsiaTheme="majorEastAsia" w:hAnsiTheme="majorHAnsi" w:cstheme="majorBidi"/>
+      <w:color w:val="58523E" w:themeColor="text2" w:themeShade="BF"/>
+    </w:rPr>
+  </w:style>
+  <w:style w:type="character" w:customStyle="1" w:styleId="berschrift6Zchn">
+    <w:name w:val="Überschrift 6 Zchn"/>
+    <w:basedOn w:val="Absatz-Standardschriftart"/>
+    <w:link w:val="berschrift6"/>
+    <w:uiPriority w:val="9"/>
+    <w:semiHidden/>
+    <w:rsid w:val="004132F5"/>
+    <w:rPr>
+      <w:rFonts w:asciiTheme="majorHAnsi" w:eastAsiaTheme="majorEastAsia" w:hAnsiTheme="majorHAnsi" w:cstheme="majorBidi"/>
+      <w:i/>
+      <w:iCs/>
+      <w:color w:val="58523E" w:themeColor="text2" w:themeShade="BF"/>
+    </w:rPr>
+  </w:style>
+  <w:style w:type="character" w:customStyle="1" w:styleId="berschrift7Zchn">
+    <w:name w:val="Überschrift 7 Zchn"/>
+    <w:basedOn w:val="Absatz-Standardschriftart"/>
+    <w:link w:val="berschrift7"/>
+    <w:uiPriority w:val="9"/>
+    <w:semiHidden/>
+    <w:rsid w:val="004132F5"/>
+    <w:rPr>
+      <w:rFonts w:asciiTheme="majorHAnsi" w:eastAsiaTheme="majorEastAsia" w:hAnsiTheme="majorHAnsi" w:cstheme="majorBidi"/>
+      <w:i/>
+      <w:iCs/>
+      <w:color w:val="404040" w:themeColor="text1" w:themeTint="BF"/>
+    </w:rPr>
+  </w:style>
+  <w:style w:type="character" w:customStyle="1" w:styleId="berschrift8Zchn">
+    <w:name w:val="Überschrift 8 Zchn"/>
+    <w:basedOn w:val="Absatz-Standardschriftart"/>
+    <w:link w:val="berschrift8"/>
+    <w:uiPriority w:val="9"/>
+    <w:semiHidden/>
+    <w:rsid w:val="004132F5"/>
+    <w:rPr>
+      <w:rFonts w:asciiTheme="majorHAnsi" w:eastAsiaTheme="majorEastAsia" w:hAnsiTheme="majorHAnsi" w:cstheme="majorBidi"/>
+      <w:color w:val="404040" w:themeColor="text1" w:themeTint="BF"/>
+      <w:sz w:val="20"/>
+      <w:szCs w:val="20"/>
+    </w:rPr>
+  </w:style>
+  <w:style w:type="character" w:customStyle="1" w:styleId="berschrift9Zchn">
+    <w:name w:val="Überschrift 9 Zchn"/>
+    <w:basedOn w:val="Absatz-Standardschriftart"/>
+    <w:link w:val="berschrift9"/>
+    <w:uiPriority w:val="9"/>
+    <w:semiHidden/>
+    <w:rsid w:val="004132F5"/>
+    <w:rPr>
+      <w:rFonts w:asciiTheme="majorHAnsi" w:eastAsiaTheme="majorEastAsia" w:hAnsiTheme="majorHAnsi" w:cstheme="majorBidi"/>
+      <w:i/>
+      <w:iCs/>
+      <w:color w:val="404040" w:themeColor="text1" w:themeTint="BF"/>
+      <w:sz w:val="20"/>
+      <w:szCs w:val="20"/>
+    </w:rPr>
+  </w:style>
+  <w:style w:type="paragraph" w:styleId="Beschriftung">
+    <w:name w:val="caption"/>
+    <w:basedOn w:val="Standard"/>
+    <w:next w:val="Standard"/>
+    <w:uiPriority w:val="35"/>
+    <w:semiHidden/>
+    <w:unhideWhenUsed/>
+    <w:qFormat/>
+    <w:rsid w:val="004132F5"/>
+    <w:pPr>
+      <w:spacing w:after="200" w:line="240" w:lineRule="auto"/>
+    </w:pPr>
+    <w:rPr>
+      <w:i/>
+      <w:iCs/>
+      <w:color w:val="766F54" w:themeColor="text2"/>
+      <w:sz w:val="18"/>
+      <w:szCs w:val="18"/>
+    </w:rPr>
+  </w:style>
+  <w:style w:type="paragraph" w:styleId="Titel">
+    <w:name w:val="Title"/>
+    <w:basedOn w:val="Standard"/>
+    <w:next w:val="Standard"/>
+    <w:link w:val="TitelZchn"/>
+    <w:uiPriority w:val="10"/>
+    <w:qFormat/>
+    <w:rsid w:val="004132F5"/>
+    <w:pPr>
+      <w:spacing w:after="0" w:line="240" w:lineRule="auto"/>
+      <w:contextualSpacing/>
+    </w:pPr>
+    <w:rPr>
+      <w:rFonts w:asciiTheme="majorHAnsi" w:eastAsiaTheme="majorEastAsia" w:hAnsiTheme="majorHAnsi" w:cstheme="majorBidi"/>
+      <w:color w:val="000000" w:themeColor="text1"/>
+      <w:sz w:val="56"/>
+      <w:szCs w:val="56"/>
+    </w:rPr>
+  </w:style>
+  <w:style w:type="character" w:customStyle="1" w:styleId="TitelZchn">
+    <w:name w:val="Titel Zchn"/>
+    <w:basedOn w:val="Absatz-Standardschriftart"/>
+    <w:link w:val="Titel"/>
+    <w:uiPriority w:val="10"/>
+    <w:rsid w:val="004132F5"/>
+    <w:rPr>
+      <w:rFonts w:asciiTheme="majorHAnsi" w:eastAsiaTheme="majorEastAsia" w:hAnsiTheme="majorHAnsi" w:cstheme="majorBidi"/>
+      <w:color w:val="000000" w:themeColor="text1"/>
+      <w:sz w:val="56"/>
+      <w:szCs w:val="56"/>
+    </w:rPr>
+  </w:style>
+  <w:style w:type="paragraph" w:styleId="Untertitel">
+    <w:name w:val="Subtitle"/>
+    <w:basedOn w:val="Standard"/>
+    <w:next w:val="Standard"/>
+    <w:link w:val="UntertitelZchn"/>
+    <w:uiPriority w:val="11"/>
+    <w:qFormat/>
+    <w:rsid w:val="004132F5"/>
+    <w:pPr>
+      <w:numPr>
+        <w:ilvl w:val="1"/>
+      </w:numPr>
+    </w:pPr>
+    <w:rPr>
+      <w:color w:val="5A5A5A" w:themeColor="text1" w:themeTint="A5"/>
+      <w:spacing w:val="10"/>
+    </w:rPr>
+  </w:style>
+  <w:style w:type="character" w:customStyle="1" w:styleId="UntertitelZchn">
+    <w:name w:val="Untertitel Zchn"/>
+    <w:basedOn w:val="Absatz-Standardschriftart"/>
+    <w:link w:val="Untertitel"/>
+    <w:uiPriority w:val="11"/>
+    <w:rsid w:val="004132F5"/>
+    <w:rPr>
+      <w:color w:val="5A5A5A" w:themeColor="text1" w:themeTint="A5"/>
+      <w:spacing w:val="10"/>
+    </w:rPr>
+  </w:style>
+  <w:style w:type="character" w:styleId="Fett">
+    <w:name w:val="Strong"/>
+    <w:basedOn w:val="Absatz-Standardschriftart"/>
+    <w:uiPriority w:val="22"/>
+    <w:qFormat/>
+    <w:rsid w:val="004132F5"/>
+    <w:rPr>
+      <w:b/>
+      <w:bCs/>
+      <w:color w:val="000000" w:themeColor="text1"/>
+    </w:rPr>
+  </w:style>
+  <w:style w:type="character" w:styleId="Hervorhebung">
+    <w:name w:val="Emphasis"/>
+    <w:basedOn w:val="Absatz-Standardschriftart"/>
+    <w:uiPriority w:val="20"/>
+    <w:qFormat/>
+    <w:rsid w:val="004132F5"/>
+    <w:rPr>
+      <w:i/>
+      <w:iCs/>
+      <w:color w:val="auto"/>
+    </w:rPr>
+  </w:style>
+  <w:style w:type="paragraph" w:styleId="KeinLeerraum">
+    <w:name w:val="No Spacing"/>
+    <w:link w:val="KeinLeerraumZchn"/>
+    <w:uiPriority w:val="1"/>
+    <w:qFormat/>
+    <w:rsid w:val="004132F5"/>
+    <w:pPr>
+      <w:spacing w:after="0" w:line="240" w:lineRule="auto"/>
+    </w:pPr>
+  </w:style>
+  <w:style w:type="paragraph" w:styleId="Zitat">
+    <w:name w:val="Quote"/>
+    <w:basedOn w:val="Standard"/>
+    <w:next w:val="Standard"/>
+    <w:link w:val="ZitatZchn"/>
+    <w:uiPriority w:val="29"/>
+    <w:qFormat/>
+    <w:rsid w:val="004132F5"/>
+    <w:pPr>
+      <w:spacing w:before="160"/>
+      <w:ind w:left="720" w:right="720"/>
+    </w:pPr>
+    <w:rPr>
+      <w:i/>
+      <w:iCs/>
+      <w:color w:val="000000" w:themeColor="text1"/>
+    </w:rPr>
+  </w:style>
+  <w:style w:type="character" w:customStyle="1" w:styleId="ZitatZchn">
+    <w:name w:val="Zitat Zchn"/>
+    <w:basedOn w:val="Absatz-Standardschriftart"/>
+    <w:link w:val="Zitat"/>
+    <w:uiPriority w:val="29"/>
+    <w:rsid w:val="004132F5"/>
+    <w:rPr>
+      <w:i/>
+      <w:iCs/>
+      <w:color w:val="000000" w:themeColor="text1"/>
+    </w:rPr>
+  </w:style>
+  <w:style w:type="paragraph" w:styleId="IntensivesZitat">
+    <w:name w:val="Intense Quote"/>
+    <w:basedOn w:val="Standard"/>
+    <w:next w:val="Standard"/>
+    <w:link w:val="IntensivesZitatZchn"/>
+    <w:uiPriority w:val="30"/>
+    <w:qFormat/>
+    <w:rsid w:val="004132F5"/>
+    <w:pPr>
+      <w:pBdr>
+        <w:top w:val="single" w:sz="24" w:space="1" w:color="F2F2F2" w:themeColor="background1" w:themeShade="F2"/>
+        <w:bottom w:val="single" w:sz="24" w:space="1" w:color="F2F2F2" w:themeColor="background1" w:themeShade="F2"/>
+      </w:pBdr>
+      <w:shd w:val="clear" w:color="auto" w:fill="F2F2F2" w:themeFill="background1" w:themeFillShade="F2"/>
+      <w:spacing w:before="240" w:after="240"/>
+      <w:ind w:left="936" w:right="936"/>
+      <w:jc w:val="center"/>
+    </w:pPr>
+    <w:rPr>
+      <w:color w:val="000000" w:themeColor="text1"/>
+    </w:rPr>
+  </w:style>
+  <w:style w:type="character" w:customStyle="1" w:styleId="IntensivesZitatZchn">
+    <w:name w:val="Intensives Zitat Zchn"/>
+    <w:basedOn w:val="Absatz-Standardschriftart"/>
+    <w:link w:val="IntensivesZitat"/>
+    <w:uiPriority w:val="30"/>
+    <w:rsid w:val="004132F5"/>
+    <w:rPr>
+      <w:color w:val="000000" w:themeColor="text1"/>
+      <w:shd w:val="clear" w:color="auto" w:fill="F2F2F2" w:themeFill="background1" w:themeFillShade="F2"/>
+    </w:rPr>
+  </w:style>
+  <w:style w:type="character" w:styleId="SchwacheHervorhebung">
+    <w:name w:val="Subtle Emphasis"/>
+    <w:basedOn w:val="Absatz-Standardschriftart"/>
+    <w:uiPriority w:val="19"/>
+    <w:qFormat/>
+    <w:rsid w:val="004132F5"/>
+    <w:rPr>
+      <w:i/>
+      <w:iCs/>
+      <w:color w:val="404040" w:themeColor="text1" w:themeTint="BF"/>
+    </w:rPr>
+  </w:style>
+  <w:style w:type="character" w:styleId="IntensiveHervorhebung">
+    <w:name w:val="Intense Emphasis"/>
+    <w:basedOn w:val="Absatz-Standardschriftart"/>
+    <w:uiPriority w:val="21"/>
+    <w:qFormat/>
+    <w:rsid w:val="004132F5"/>
+    <w:rPr>
+      <w:b/>
+      <w:bCs/>
+      <w:i/>
+      <w:iCs/>
+      <w:caps/>
+    </w:rPr>
+  </w:style>
+  <w:style w:type="character" w:styleId="SchwacherVerweis">
+    <w:name w:val="Subtle Reference"/>
+    <w:basedOn w:val="Absatz-Standardschriftart"/>
+    <w:uiPriority w:val="31"/>
+    <w:qFormat/>
+    <w:rsid w:val="004132F5"/>
+    <w:rPr>
+      <w:smallCaps/>
+      <w:color w:val="404040" w:themeColor="text1" w:themeTint="BF"/>
+      <w:u w:val="single" w:color="7F7F7F" w:themeColor="text1" w:themeTint="80"/>
+    </w:rPr>
+  </w:style>
+  <w:style w:type="character" w:styleId="IntensiverVerweis">
+    <w:name w:val="Intense Reference"/>
+    <w:basedOn w:val="Absatz-Standardschriftart"/>
+    <w:uiPriority w:val="32"/>
+    <w:qFormat/>
+    <w:rsid w:val="004132F5"/>
+    <w:rPr>
+      <w:b/>
+      <w:bCs/>
+      <w:smallCaps/>
+      <w:u w:val="single"/>
+    </w:rPr>
+  </w:style>
+  <w:style w:type="character" w:styleId="Buchtitel">
+    <w:name w:val="Book Title"/>
+    <w:basedOn w:val="Absatz-Standardschriftart"/>
+    <w:uiPriority w:val="33"/>
+    <w:qFormat/>
+    <w:rsid w:val="004132F5"/>
+    <w:rPr>
+      <w:b w:val="0"/>
+      <w:bCs w:val="0"/>
+      <w:smallCaps/>
+      <w:spacing w:val="5"/>
+    </w:rPr>
+  </w:style>
+  <w:style w:type="paragraph" w:styleId="Inhaltsverzeichnisberschrift">
+    <w:name w:val="TOC Heading"/>
+    <w:basedOn w:val="berschrift1"/>
+    <w:next w:val="Standard"/>
+    <w:uiPriority w:val="39"/>
+    <w:unhideWhenUsed/>
+    <w:qFormat/>
+    <w:rsid w:val="004132F5"/>
+    <w:pPr>
+      <w:outlineLvl w:val="9"/>
+    </w:pPr>
+  </w:style>
+  <w:style w:type="paragraph" w:styleId="Verzeichnis1">
+    <w:name w:val="toc 1"/>
+    <w:basedOn w:val="Standard"/>
+    <w:next w:val="Standard"/>
+    <w:autoRedefine/>
+    <w:uiPriority w:val="39"/>
+    <w:unhideWhenUsed/>
+    <w:rsid w:val="00523918"/>
+    <w:pPr>
+      <w:spacing w:after="100"/>
+    </w:pPr>
+  </w:style>
+  <w:style w:type="paragraph" w:styleId="Verzeichnis2">
+    <w:name w:val="toc 2"/>
+    <w:basedOn w:val="Standard"/>
+    <w:next w:val="Standard"/>
+    <w:autoRedefine/>
+    <w:uiPriority w:val="39"/>
+    <w:unhideWhenUsed/>
+    <w:rsid w:val="00523918"/>
+    <w:pPr>
+      <w:spacing w:after="100"/>
+      <w:ind w:left="220"/>
+    </w:pPr>
+  </w:style>
+  <w:style w:type="character" w:styleId="Hyperlink">
+    <w:name w:val="Hyperlink"/>
+    <w:basedOn w:val="Absatz-Standardschriftart"/>
+    <w:uiPriority w:val="99"/>
+    <w:unhideWhenUsed/>
+    <w:rsid w:val="00523918"/>
+    <w:rPr>
+      <w:color w:val="FB4A18" w:themeColor="hyperlink"/>
+      <w:u w:val="single"/>
+    </w:rPr>
+  </w:style>
+  <w:style w:type="paragraph" w:styleId="Kopfzeile">
+    <w:name w:val="header"/>
+    <w:basedOn w:val="Standard"/>
+    <w:link w:val="KopfzeileZchn"/>
+    <w:uiPriority w:val="99"/>
+    <w:unhideWhenUsed/>
+    <w:rsid w:val="00F51ECE"/>
+    <w:pPr>
+      <w:tabs>
+        <w:tab w:val="center" w:pos="4536"/>
+        <w:tab w:val="right" w:pos="9072"/>
+      </w:tabs>
+      <w:spacing w:after="0" w:line="240" w:lineRule="auto"/>
+    </w:pPr>
+  </w:style>
+  <w:style w:type="character" w:customStyle="1" w:styleId="KopfzeileZchn">
+    <w:name w:val="Kopfzeile Zchn"/>
+    <w:basedOn w:val="Absatz-Standardschriftart"/>
+    <w:link w:val="Kopfzeile"/>
+    <w:uiPriority w:val="99"/>
+    <w:rsid w:val="00F51ECE"/>
+  </w:style>
+  <w:style w:type="paragraph" w:styleId="Fuzeile">
+    <w:name w:val="footer"/>
+    <w:basedOn w:val="Standard"/>
+    <w:link w:val="FuzeileZchn"/>
+    <w:uiPriority w:val="99"/>
+    <w:unhideWhenUsed/>
+    <w:rsid w:val="00F51ECE"/>
+    <w:pPr>
+      <w:tabs>
+        <w:tab w:val="center" w:pos="4536"/>
+        <w:tab w:val="right" w:pos="9072"/>
+      </w:tabs>
+      <w:spacing w:after="0" w:line="240" w:lineRule="auto"/>
+    </w:pPr>
+  </w:style>
+  <w:style w:type="character" w:customStyle="1" w:styleId="FuzeileZchn">
+    <w:name w:val="Fußzeile Zchn"/>
+    <w:basedOn w:val="Absatz-Standardschriftart"/>
+    <w:link w:val="Fuzeile"/>
+    <w:uiPriority w:val="99"/>
+    <w:rsid w:val="00F51ECE"/>
+  </w:style>
+  <w:style w:type="character" w:customStyle="1" w:styleId="KeinLeerraumZchn">
+    <w:name w:val="Kein Leerraum Zchn"/>
+    <w:basedOn w:val="Absatz-Standardschriftart"/>
+    <w:link w:val="KeinLeerraum"/>
+    <w:uiPriority w:val="1"/>
+    <w:rsid w:val="00EC5E0E"/>
+  </w:style>
 </w:styles>
 </file>
 
+<file path=word/glossary/document.xml><?xml version="1.0" encoding="utf-8"?>
+<w:glossaryDocument xmlns:wpc="http://schemas.microsoft.com/office/word/2010/wordprocessingCanvas" xmlns:mc="http://schemas.openxmlformats.org/markup-compatibility/2006" xmlns:o="urn:schemas-microsoft-com:office:office" xmlns:r="http://schemas.openxmlformats.org/officeDocument/2006/relationships" xmlns:m="http://schemas.openxmlformats.org/officeDocument/2006/math" xmlns:v="urn:schemas-microsoft-com:vml" xmlns:wp14="http://schemas.microsoft.com/office/word/2010/wordprocessingDrawing" xmlns:wp="http://schemas.openxmlformats.org/drawingml/2006/wordprocessingDrawing" xmlns:w10="urn:schemas-microsoft-com:office:word" xmlns:w="http://schemas.openxmlformats.org/wordprocessingml/2006/main" xmlns:w14="http://schemas.microsoft.com/office/word/2010/wordml" xmlns:w15="http://schemas.microsoft.com/office/word/2012/wordml" xmlns:wpg="http://schemas.microsoft.com/office/word/2010/wordprocessingGroup" xmlns:wpi="http://schemas.microsoft.com/office/word/2010/wordprocessingInk" xmlns:wne="http://schemas.microsoft.com/office/word/2006/wordml" xmlns:wps="http://schemas.microsoft.com/office/word/2010/wordprocessingShape" mc:Ignorable="w14 w15 wp14">
+  <w:docParts>
+    <w:docPart>
+      <w:docPartPr>
+        <w:name w:val="4DC8455610EB40F0BB01125C64B9C4ED"/>
+        <w:category>
+          <w:name w:val="Allgemein"/>
+          <w:gallery w:val="placeholder"/>
+        </w:category>
+        <w:types>
+          <w:type w:val="bbPlcHdr"/>
+        </w:types>
+        <w:behaviors>
+          <w:behavior w:val="content"/>
+        </w:behaviors>
+        <w:guid w:val="{9F4AEF5A-2204-4E47-9752-44F5741BEE64}"/>
+      </w:docPartPr>
+      <w:docPartBody>
+        <w:p>
+          <w:pPr>
+            <w:pStyle w:val="4DC8455610EB40F0BB01125C64B9C4ED"/>
+          </w:pPr>
+          <w:r>
+            <w:rPr>
+              <w:rFonts w:asciiTheme="majorHAnsi" w:eastAsiaTheme="majorEastAsia" w:hAnsiTheme="majorHAnsi" w:cstheme="majorBidi"/>
+              <w:caps/>
+            </w:rPr>
+            <w:t>[Geben Sie den Firmennamen ein]</w:t>
+          </w:r>
+        </w:p>
+      </w:docPartBody>
+    </w:docPart>
+    <w:docPart>
+      <w:docPartPr>
+        <w:name w:val="8296B8A4ABD64F57B1458E6FC63B9B20"/>
+        <w:category>
+          <w:name w:val="Allgemein"/>
+          <w:gallery w:val="placeholder"/>
+        </w:category>
+        <w:types>
+          <w:type w:val="bbPlcHdr"/>
+        </w:types>
+        <w:behaviors>
+          <w:behavior w:val="content"/>
+        </w:behaviors>
+        <w:guid w:val="{B3F22C46-DCD5-4188-A7AC-578145D7F751}"/>
+      </w:docPartPr>
+      <w:docPartBody>
+        <w:p>
+          <w:pPr>
+            <w:pStyle w:val="8296B8A4ABD64F57B1458E6FC63B9B20"/>
+          </w:pPr>
+          <w:r>
+            <w:rPr>
+              <w:rFonts w:asciiTheme="majorHAnsi" w:eastAsiaTheme="majorEastAsia" w:hAnsiTheme="majorHAnsi" w:cstheme="majorBidi"/>
+              <w:sz w:val="80"/>
+              <w:szCs w:val="80"/>
+            </w:rPr>
+            <w:t>[Geben Sie den Titel des Dokuments ein]</w:t>
+          </w:r>
+        </w:p>
+      </w:docPartBody>
+    </w:docPart>
+    <w:docPart>
+      <w:docPartPr>
+        <w:name w:val="D51D33B2E77B41F89A714A4D79262669"/>
+        <w:category>
+          <w:name w:val="Allgemein"/>
+          <w:gallery w:val="placeholder"/>
+        </w:category>
+        <w:types>
+          <w:type w:val="bbPlcHdr"/>
+        </w:types>
+        <w:behaviors>
+          <w:behavior w:val="content"/>
+        </w:behaviors>
+        <w:guid w:val="{90E98C09-6CA0-470F-BEFF-A71EE6842C7F}"/>
+      </w:docPartPr>
+      <w:docPartBody>
+        <w:p>
+          <w:pPr>
+            <w:pStyle w:val="D51D33B2E77B41F89A714A4D79262669"/>
+          </w:pPr>
+          <w:r>
+            <w:rPr>
+              <w:rFonts w:asciiTheme="majorHAnsi" w:eastAsiaTheme="majorEastAsia" w:hAnsiTheme="majorHAnsi" w:cstheme="majorBidi"/>
+              <w:sz w:val="44"/>
+              <w:szCs w:val="44"/>
+            </w:rPr>
+            <w:t>[Geben Sie den Untertitel des Dokuments ein]</w:t>
+          </w:r>
+        </w:p>
+      </w:docPartBody>
+    </w:docPart>
+    <w:docPart>
+      <w:docPartPr>
+        <w:name w:val="DEC27AD54AD741BA8F69E4EE608BE05B"/>
+        <w:category>
+          <w:name w:val="Allgemein"/>
+          <w:gallery w:val="placeholder"/>
+        </w:category>
+        <w:types>
+          <w:type w:val="bbPlcHdr"/>
+        </w:types>
+        <w:behaviors>
+          <w:behavior w:val="content"/>
+        </w:behaviors>
+        <w:guid w:val="{509B3A74-E359-47F7-A9F7-C99F78CA7784}"/>
+      </w:docPartPr>
+      <w:docPartBody>
+        <w:p>
+          <w:pPr>
+            <w:pStyle w:val="DEC27AD54AD741BA8F69E4EE608BE05B"/>
+          </w:pPr>
+          <w:r>
+            <w:rPr>
+              <w:b/>
+              <w:bCs/>
+            </w:rPr>
+            <w:t>[Geben Sie den Namen des Autors ein]</w:t>
+          </w:r>
+        </w:p>
+      </w:docPartBody>
+    </w:docPart>
+    <w:docPart>
+      <w:docPartPr>
+        <w:name w:val="A72F0A51F57747E19AC0E52A491BFD0B"/>
+        <w:category>
+          <w:name w:val="Allgemein"/>
+          <w:gallery w:val="placeholder"/>
+        </w:category>
+        <w:types>
+          <w:type w:val="bbPlcHdr"/>
+        </w:types>
+        <w:behaviors>
+          <w:behavior w:val="content"/>
+        </w:behaviors>
+        <w:guid w:val="{E360BCDE-CCCD-4F8D-B45B-48EE6DF07F32}"/>
+      </w:docPartPr>
+      <w:docPartBody>
+        <w:p>
+          <w:pPr>
+            <w:pStyle w:val="A72F0A51F57747E19AC0E52A491BFD0B"/>
+          </w:pPr>
+          <w:r>
+            <w:rPr>
+              <w:b/>
+              <w:bCs/>
+            </w:rPr>
+            <w:t>[Wählen Sie das Datum aus]</w:t>
+          </w:r>
+        </w:p>
+      </w:docPartBody>
+    </w:docPart>
+    <w:docPart>
+      <w:docPartPr>
+        <w:name w:val="48B1591BFA924DF4AF2418F32B0985DA"/>
+        <w:category>
+          <w:name w:val="Allgemein"/>
+          <w:gallery w:val="placeholder"/>
+        </w:category>
+        <w:types>
+          <w:type w:val="bbPlcHdr"/>
+        </w:types>
+        <w:behaviors>
+          <w:behavior w:val="content"/>
+        </w:behaviors>
+        <w:guid w:val="{BE157607-DD60-4270-9CDB-82CC472E2B86}"/>
+      </w:docPartPr>
+      <w:docPartBody>
+        <w:p>
+          <w:pPr>
+            <w:pStyle w:val="48B1591BFA924DF4AF2418F32B0985DA"/>
+          </w:pPr>
+          <w:r>
+            <w:t>[Geben Sie hier das Exposee für das Dokument ein. Das Exposee ist meist eine Kurzbeschreibung des Dokumentinhalts. Geben Sie hier das Exposee für das Dokument ein. Das Exposee ist meist eine  Kurzbeschreibung des Dokumentinhalts.]</w:t>
+          </w:r>
+        </w:p>
+      </w:docPartBody>
+    </w:docPart>
+  </w:docParts>
+</w:glossaryDocument>
+</file>
+
+<file path=word/glossary/fontTable.xml><?xml version="1.0" encoding="utf-8"?>
+<w:fonts xmlns:mc="http://schemas.openxmlformats.org/markup-compatibility/2006" xmlns:r="http://schemas.openxmlformats.org/officeDocument/2006/relationships" xmlns:w="http://schemas.openxmlformats.org/wordprocessingml/2006/main" xmlns:w14="http://schemas.microsoft.com/office/word/2010/wordml" xmlns:w15="http://schemas.microsoft.com/office/word/2012/wordml" mc:Ignorable="w14 w15">
+  <w:font w:name="Times New Roman">
+    <w:panose1 w:val="02020603050405020304"/>
+    <w:charset w:val="00"/>
+    <w:family w:val="roman"/>
+    <w:pitch w:val="variable"/>
+    <w:sig w:usb0="E0002EFF" w:usb1="C000785B" w:usb2="00000009" w:usb3="00000000" w:csb0="000001FF" w:csb1="00000000"/>
+  </w:font>
+  <w:font w:name="Arial">
+    <w:panose1 w:val="020B0604020202020204"/>
+    <w:charset w:val="00"/>
+    <w:family w:val="swiss"/>
+    <w:pitch w:val="variable"/>
+    <w:sig w:usb0="E0002EFF" w:usb1="C000785B" w:usb2="00000009" w:usb3="00000000" w:csb0="000001FF" w:csb1="00000000"/>
+  </w:font>
+  <w:font w:name="Cambria Math">
+    <w:panose1 w:val="02040503050406030204"/>
+    <w:charset w:val="00"/>
+    <w:family w:val="roman"/>
+    <w:pitch w:val="variable"/>
+    <w:sig w:usb0="E00006FF" w:usb1="420024FF" w:usb2="02000000" w:usb3="00000000" w:csb0="0000019F" w:csb1="00000000"/>
+  </w:font>
+  <w:font w:name="Calibri">
+    <w:panose1 w:val="020F0502020204030204"/>
+    <w:charset w:val="00"/>
+    <w:family w:val="swiss"/>
+    <w:pitch w:val="variable"/>
+    <w:sig w:usb0="E4002EFF" w:usb1="C000247B" w:usb2="00000009" w:usb3="00000000" w:csb0="000001FF" w:csb1="00000000"/>
+  </w:font>
+  <w:font w:name="Calibri Light">
+    <w:panose1 w:val="020F0302020204030204"/>
+    <w:charset w:val="00"/>
+    <w:family w:val="swiss"/>
+    <w:pitch w:val="variable"/>
+    <w:sig w:usb0="E4002EFF" w:usb1="C000247B" w:usb2="00000009" w:usb3="00000000" w:csb0="000001FF" w:csb1="00000000"/>
+  </w:font>
+</w:fonts>
+</file>
+
+<file path=word/glossary/settings.xml><?xml version="1.0" encoding="utf-8"?>
+<w:settings xmlns:mc="http://schemas.openxmlformats.org/markup-compatibility/2006" xmlns:o="urn:schemas-microsoft-com:office:office" xmlns:r="http://schemas.openxmlformats.org/officeDocument/2006/relationships" xmlns:m="http://schemas.openxmlformats.org/officeDocument/2006/math" xmlns:v="urn:schemas-microsoft-com:vml" xmlns:w10="urn:schemas-microsoft-com:office:word" xmlns:w="http://schemas.openxmlformats.org/wordprocessingml/2006/main" xmlns:w14="http://schemas.microsoft.com/office/word/2010/wordml" xmlns:w15="http://schemas.microsoft.com/office/word/2012/wordml" xmlns:sl="http://schemas.openxmlformats.org/schemaLibrary/2006/main" mc:Ignorable="w14 w15">
+  <w:view w:val="normal"/>
+  <w:defaultTabStop w:val="708"/>
+  <w:hyphenationZone w:val="425"/>
+  <w:characterSpacingControl w:val="doNotCompress"/>
+  <w:compat>
+    <w:useFELayout/>
+    <w:compatSetting w:name="compatibilityMode" w:uri="http://schemas.microsoft.com/office/word" w:val="15"/>
+    <w:compatSetting w:name="overrideTableStyleFontSizeAndJustification" w:uri="http://schemas.microsoft.com/office/word" w:val="1"/>
+    <w:compatSetting w:name="enableOpenTypeFeatures" w:uri="http://schemas.microsoft.com/office/word" w:val="1"/>
+    <w:compatSetting w:name="doNotFlipMirrorIndents" w:uri="http://schemas.microsoft.com/office/word" w:val="1"/>
+    <w:compatSetting w:name="differentiateMultirowTableHeaders" w:uri="http://schemas.microsoft.com/office/word" w:val="1"/>
+  </w:compat>
+  <w:rsids>
+    <w:rsidRoot w:val="00EB5127"/>
+    <w:rsid w:val="0008465F"/>
+    <w:rsid w:val="00DE4916"/>
+    <w:rsid w:val="00E30BC4"/>
+    <w:rsid w:val="00EB5127"/>
+  </w:rsids>
+  <m:mathPr>
+    <m:mathFont m:val="Cambria Math"/>
+    <m:brkBin m:val="before"/>
+    <m:brkBinSub m:val="--"/>
+    <m:smallFrac m:val="0"/>
+    <m:dispDef/>
+    <m:lMargin m:val="0"/>
+    <m:rMargin m:val="0"/>
+    <m:defJc m:val="centerGroup"/>
+    <m:wrapIndent m:val="1440"/>
+    <m:intLim m:val="subSup"/>
+    <m:naryLim m:val="undOvr"/>
+  </m:mathPr>
+  <w:themeFontLang w:val="de-DE"/>
+  <w:clrSchemeMapping w:bg1="light1" w:t1="dark1" w:bg2="light2" w:t2="dark2" w:accent1="accent1" w:accent2="accent2" w:accent3="accent3" w:accent4="accent4" w:accent5="accent5" w:accent6="accent6" w:hyperlink="hyperlink" w:followedHyperlink="followedHyperlink"/>
+  <w:decimalSymbol w:val=","/>
+  <w:listSeparator w:val=";"/>
+  <w15:chartTrackingRefBased/>
+</w:settings>
+</file>
+
+<file path=word/glossary/styles.xml><?xml version="1.0" encoding="utf-8"?>
+<w:styles xmlns:mc="http://schemas.openxmlformats.org/markup-compatibility/2006" xmlns:r="http://schemas.openxmlformats.org/officeDocument/2006/relationships" xmlns:w="http://schemas.openxmlformats.org/wordprocessingml/2006/main" xmlns:w14="http://schemas.microsoft.com/office/word/2010/wordml" xmlns:w15="http://schemas.microsoft.com/office/word/2012/wordml" mc:Ignorable="w14 w15">
+  <w:docDefaults>
+    <w:rPrDefault>
+      <w:rPr>
+        <w:rFonts w:asciiTheme="minorHAnsi" w:eastAsiaTheme="minorEastAsia" w:hAnsiTheme="minorHAnsi" w:cstheme="minorBidi"/>
+        <w:sz w:val="22"/>
+        <w:szCs w:val="22"/>
+        <w:lang w:val="de-DE" w:eastAsia="de-DE" w:bidi="ar-SA"/>
+      </w:rPr>
+    </w:rPrDefault>
+    <w:pPrDefault>
+      <w:pPr>
+        <w:spacing w:after="160" w:line="259" w:lineRule="auto"/>
+      </w:pPr>
+    </w:pPrDefault>
+  </w:docDefaults>
+  <w:latentStyles w:defLockedState="0" w:defUIPriority="99" w:defSemiHidden="0" w:defUnhideWhenUsed="0" w:defQFormat="0" w:count="371">
+    <w:lsdException w:name="Normal" w:uiPriority="0" w:qFormat="1"/>
+    <w:lsdException w:name="heading 1" w:uiPriority="9" w:qFormat="1"/>
+    <w:lsdException w:name="heading 2" w:semiHidden="1" w:uiPriority="9" w:unhideWhenUsed="1" w:qFormat="1"/>
+    <w:lsdException w:name="heading 3" w:semiHidden="1" w:uiPriority="9" w:unhideWhenUsed="1" w:qFormat="1"/>
+    <w:lsdException w:name="heading 4" w:semiHidden="1" w:uiPriority="9" w:unhideWhenUsed="1" w:qFormat="1"/>
+    <w:lsdException w:name="heading 5" w:semiHidden="1" w:uiPriority="9" w:unhideWhenUsed="1" w:qFormat="1"/>
+    <w:lsdException w:name="heading 6" w:semiHidden="1" w:uiPriority="9" w:unhideWhenUsed="1" w:qFormat="1"/>
+    <w:lsdException w:name="heading 7" w:semiHidden="1" w:uiPriority="9" w:unhideWhenUsed="1" w:qFormat="1"/>
+    <w:lsdException w:name="heading 8" w:semiHidden="1" w:uiPriority="9" w:unhideWhenUsed="1" w:qFormat="1"/>
+    <w:lsdException w:name="heading 9" w:semiHidden="1" w:uiPriority="9" w:unhideWhenUsed="1" w:qFormat="1"/>
+    <w:lsdException w:name="index 1" w:semiHidden="1" w:unhideWhenUsed="1"/>
+    <w:lsdException w:name="index 2" w:semiHidden="1" w:unhideWhenUsed="1"/>
+    <w:lsdException w:name="index 3" w:semiHidden="1" w:unhideWhenUsed="1"/>
+    <w:lsdException w:name="index 4" w:semiHidden="1" w:unhideWhenUsed="1"/>
+    <w:lsdException w:name="index 5" w:semiHidden="1" w:unhideWhenUsed="1"/>
+    <w:lsdException w:name="index 6" w:semiHidden="1" w:unhideWhenUsed="1"/>
+    <w:lsdException w:name="index 7" w:semiHidden="1" w:unhideWhenUsed="1"/>
+    <w:lsdException w:name="index 8" w:semiHidden="1" w:unhideWhenUsed="1"/>
+    <w:lsdException w:name="index 9" w:semiHidden="1" w:unhideWhenUsed="1"/>
+    <w:lsdException w:name="toc 1" w:semiHidden="1" w:uiPriority="39" w:unhideWhenUsed="1"/>
+    <w:lsdException w:name="toc 2" w:semiHidden="1" w:uiPriority="39" w:unhideWhenUsed="1"/>
+    <w:lsdException w:name="toc 3" w:semiHidden="1" w:uiPriority="39" w:unhideWhenUsed="1"/>
+    <w:lsdException w:name="toc 4" w:semiHidden="1" w:uiPriority="39" w:unhideWhenUsed="1"/>
+    <w:lsdException w:name="toc 5" w:semiHidden="1" w:uiPriority="39" w:unhideWhenUsed="1"/>
+    <w:lsdException w:name="toc 6" w:semiHidden="1" w:uiPriority="39" w:unhideWhenUsed="1"/>
+    <w:lsdException w:name="toc 7" w:semiHidden="1" w:uiPriority="39" w:unhideWhenUsed="1"/>
+    <w:lsdException w:name="toc 8" w:semiHidden="1" w:uiPriority="39" w:unhideWhenUsed="1"/>
+    <w:lsdException w:name="toc 9" w:semiHidden="1" w:uiPriority="39" w:unhideWhenUsed="1"/>
+    <w:lsdException w:name="Normal Indent" w:semiHidden="1" w:unhideWhenUsed="1"/>
+    <w:lsdException w:name="footnote text" w:semiHidden="1" w:unhideWhenUsed="1"/>
+    <w:lsdException w:name="annotation text" w:semiHidden="1" w:unhideWhenUsed="1"/>
+    <w:lsdException w:name="header" w:semiHidden="1" w:unhideWhenUsed="1"/>
+    <w:lsdException w:name="footer" w:semiHidden="1" w:unhideWhenUsed="1"/>
+    <w:lsdException w:name="index heading" w:semiHidden="1" w:unhideWhenUsed="1"/>
+    <w:lsdException w:name="caption" w:semiHidden="1" w:uiPriority="35" w:unhideWhenUsed="1" w:qFormat="1"/>
+    <w:lsdException w:name="table of figures" w:semiHidden="1" w:unhideWhenUsed="1"/>
+    <w:lsdException w:name="envelope address" w:semiHidden="1" w:unhideWhenUsed="1"/>
+    <w:lsdException w:name="envelope return" w:semiHidden="1" w:unhideWhenUsed="1"/>
+    <w:lsdException w:name="footnote reference" w:semiHidden="1" w:unhideWhenUsed="1"/>
+    <w:lsdException w:name="annotation reference" w:semiHidden="1" w:unhideWhenUsed="1"/>
+    <w:lsdException w:name="line number" w:semiHidden="1" w:unhideWhenUsed="1"/>
+    <w:lsdException w:name="page number" w:semiHidden="1" w:unhideWhenUsed="1"/>
+    <w:lsdException w:name="endnote reference" w:semiHidden="1" w:unhideWhenUsed="1"/>
+    <w:lsdException w:name="endnote text" w:semiHidden="1" w:unhideWhenUsed="1"/>
+    <w:lsdException w:name="table of authorities" w:semiHidden="1" w:unhideWhenUsed="1"/>
+    <w:lsdException w:name="macro" w:semiHidden="1" w:unhideWhenUsed="1"/>
+    <w:lsdException w:name="toa heading" w:semiHidden="1" w:unhideWhenUsed="1"/>
+    <w:lsdException w:name="List" w:semiHidden="1" w:unhideWhenUsed="1"/>
+    <w:lsdException w:name="List Bullet" w:semiHidden="1" w:unhideWhenUsed="1"/>
+    <w:lsdException w:name="List Number" w:semiHidden="1" w:unhideWhenUsed="1"/>
+    <w:lsdException w:name="List 2" w:semiHidden="1" w:unhideWhenUsed="1"/>
+    <w:lsdException w:name="List 3" w:semiHidden="1" w:unhideWhenUsed="1"/>
+    <w:lsdException w:name="List 4" w:semiHidden="1" w:unhideWhenUsed="1"/>
+    <w:lsdException w:name="List 5" w:semiHidden="1" w:unhideWhenUsed="1"/>
+    <w:lsdException w:name="List Bullet 2" w:semiHidden="1" w:unhideWhenUsed="1"/>
+    <w:lsdException w:name="List Bullet 3" w:semiHidden="1" w:unhideWhenUsed="1"/>
+    <w:lsdException w:name="List Bullet 4" w:semiHidden="1" w:unhideWhenUsed="1"/>
+    <w:lsdException w:name="List Bullet 5" w:semiHidden="1" w:unhideWhenUsed="1"/>
+    <w:lsdException w:name="List Number 2" w:semiHidden="1" w:unhideWhenUsed="1"/>
+    <w:lsdException w:name="List Number 3" w:semiHidden="1" w:unhideWhenUsed="1"/>
+    <w:lsdException w:name="List Number 4" w:semiHidden="1" w:unhideWhenUsed="1"/>
+    <w:lsdException w:name="List Number 5" w:semiHidden="1" w:unhideWhenUsed="1"/>
+    <w:lsdException w:name="Title" w:uiPriority="10" w:qFormat="1"/>
+    <w:lsdException w:name="Closing" w:semiHidden="1" w:unhideWhenUsed="1"/>
+    <w:lsdException w:name="Signature" w:semiHidden="1" w:unhideWhenUsed="1"/>
+    <w:lsdException w:name="Default Paragraph Font" w:semiHidden="1" w:uiPriority="1" w:unhideWhenUsed="1"/>
+    <w:lsdException w:name="Body Text" w:semiHidden="1" w:unhideWhenUsed="1"/>
+    <w:lsdException w:name="Body Text Indent" w:semiHidden="1" w:unhideWhenUsed="1"/>
+    <w:lsdException w:name="List Continue" w:semiHidden="1" w:unhideWhenUsed="1"/>
+    <w:lsdException w:name="List Continue 2" w:semiHidden="1" w:unhideWhenUsed="1"/>
+    <w:lsdException w:name="List Continue 3" w:semiHidden="1" w:unhideWhenUsed="1"/>
+    <w:lsdException w:name="List Continue 4" w:semiHidden="1" w:unhideWhenUsed="1"/>
+    <w:lsdException w:name="List Continue 5" w:semiHidden="1" w:unhideWhenUsed="1"/>
+    <w:lsdException w:name="Message Header" w:semiHidden="1" w:unhideWhenUsed="1"/>
+    <w:lsdException w:name="Subtitle" w:uiPriority="11" w:qFormat="1"/>
+    <w:lsdException w:name="Salutation" w:semiHidden="1" w:unhideWhenUsed="1"/>
+    <w:lsdException w:name="Date" w:semiHidden="1" w:unhideWhenUsed="1"/>
+    <w:lsdException w:name="Body Text First Indent" w:semiHidden="1" w:unhideWhenUsed="1"/>
+    <w:lsdException w:name="Body Text First Indent 2" w:semiHidden="1" w:unhideWhenUsed="1"/>
+    <w:lsdException w:name="Note Heading" w:semiHidden="1" w:unhideWhenUsed="1"/>
+    <w:lsdException w:name="Body Text 2" w:semiHidden="1" w:unhideWhenUsed="1"/>
+    <w:lsdException w:name="Body Text 3" w:semiHidden="1" w:unhideWhenUsed="1"/>
+    <w:lsdException w:name="Body Text Indent 2" w:semiHidden="1" w:unhideWhenUsed="1"/>
+    <w:lsdException w:name="Body Text Indent 3" w:semiHidden="1" w:unhideWhenUsed="1"/>
+    <w:lsdException w:name="Block Text" w:semiHidden="1" w:unhideWhenUsed="1"/>
+    <w:lsdException w:name="Hyperlink" w:semiHidden="1" w:unhideWhenUsed="1"/>
+    <w:lsdException w:name="FollowedHyperlink" w:semiHidden="1" w:unhideWhenUsed="1"/>
+    <w:lsdException w:name="Strong" w:uiPriority="22" w:qFormat="1"/>
+    <w:lsdException w:name="Emphasis" w:uiPriority="20" w:qFormat="1"/>
+    <w:lsdException w:name="Document Map" w:semiHidden="1" w:unhideWhenUsed="1"/>
+    <w:lsdException w:name="Plain Text" w:semiHidden="1" w:unhideWhenUsed="1"/>
+    <w:lsdException w:name="E-mail Signature" w:semiHidden="1" w:unhideWhenUsed="1"/>
+    <w:lsdException w:name="HTML Top of Form" w:semiHidden="1" w:unhideWhenUsed="1"/>
+    <w:lsdException w:name="HTML Bottom of Form" w:semiHidden="1" w:unhideWhenUsed="1"/>
+    <w:lsdException w:name="Normal (Web)" w:semiHidden="1" w:unhideWhenUsed="1"/>
+    <w:lsdException w:name="HTML Acronym" w:semiHidden="1" w:unhideWhenUsed="1"/>
+    <w:lsdException w:name="HTML Address" w:semiHidden="1" w:unhideWhenUsed="1"/>
+    <w:lsdException w:name="HTML Cite" w:semiHidden="1" w:unhideWhenUsed="1"/>
+    <w:lsdException w:name="HTML Code" w:semiHidden="1" w:unhideWhenUsed="1"/>
+    <w:lsdException w:name="HTML Definition" w:semiHidden="1" w:unhideWhenUsed="1"/>
+    <w:lsdException w:name="HTML Keyboard" w:semiHidden="1" w:unhideWhenUsed="1"/>
+    <w:lsdException w:name="HTML Preformatted" w:semiHidden="1" w:unhideWhenUsed="1"/>
+    <w:lsdException w:name="HTML Sample" w:semiHidden="1" w:unhideWhenUsed="1"/>
+    <w:lsdException w:name="HTML Typewriter" w:semiHidden="1" w:unhideWhenUsed="1"/>
+    <w:lsdException w:name="HTML Variable" w:semiHidden="1" w:unhideWhenUsed="1"/>
+    <w:lsdException w:name="Normal Table" w:semiHidden="1" w:unhideWhenUsed="1"/>
+    <w:lsdException w:name="annotation subject" w:semiHidden="1" w:unhideWhenUsed="1"/>
+    <w:lsdException w:name="No List" w:semiHidden="1" w:unhideWhenUsed="1"/>
+    <w:lsdException w:name="Outline List 1" w:semiHidden="1" w:unhideWhenUsed="1"/>
+    <w:lsdException w:name="Outline List 2" w:semiHidden="1" w:unhideWhenUsed="1"/>
+    <w:lsdException w:name="Outline List 3" w:semiHidden="1" w:unhideWhenUsed="1"/>
+    <w:lsdException w:name="Table Simple 1" w:semiHidden="1" w:unhideWhenUsed="1"/>
+    <w:lsdException w:name="Table Simple 2" w:semiHidden="1" w:unhideWhenUsed="1"/>
+    <w:lsdException w:name="Table Simple 3" w:semiHidden="1" w:unhideWhenUsed="1"/>
+    <w:lsdException w:name="Table Classic 1" w:semiHidden="1" w:unhideWhenUsed="1"/>
+    <w:lsdException w:name="Table Classic 2" w:semiHidden="1" w:unhideWhenUsed="1"/>
+    <w:lsdException w:name="Table Classic 3" w:semiHidden="1" w:unhideWhenUsed="1"/>
+    <w:lsdException w:name="Table Classic 4" w:semiHidden="1" w:unhideWhenUsed="1"/>
+    <w:lsdException w:name="Table Colorful 1" w:semiHidden="1" w:unhideWhenUsed="1"/>
+    <w:lsdException w:name="Table Colorful 2" w:semiHidden="1" w:unhideWhenUsed="1"/>
+    <w:lsdException w:name="Table Colorful 3" w:semiHidden="1" w:unhideWhenUsed="1"/>
+    <w:lsdException w:name="Table Columns 1" w:semiHidden="1" w:unhideWhenUsed="1"/>
+    <w:lsdException w:name="Table Columns 2" w:semiHidden="1" w:unhideWhenUsed="1"/>
+    <w:lsdException w:name="Table Columns 3" w:semiHidden="1" w:unhideWhenUsed="1"/>
+    <w:lsdException w:name="Table Columns 4" w:semiHidden="1" w:unhideWhenUsed="1"/>
+    <w:lsdException w:name="Table Columns 5" w:semiHidden="1" w:unhideWhenUsed="1"/>
+    <w:lsdException w:name="Table Grid 1" w:semiHidden="1" w:unhideWhenUsed="1"/>
+    <w:lsdException w:name="Table Grid 2" w:semiHidden="1" w:unhideWhenUsed="1"/>
+    <w:lsdException w:name="Table Grid 3" w:semiHidden="1" w:unhideWhenUsed="1"/>
+    <w:lsdException w:name="Table Grid 4" w:semiHidden="1" w:unhideWhenUsed="1"/>
+    <w:lsdException w:name="Table Grid 5" w:semiHidden="1" w:unhideWhenUsed="1"/>
+    <w:lsdException w:name="Table Grid 6" w:semiHidden="1" w:unhideWhenUsed="1"/>
+    <w:lsdException w:name="Table Grid 7" w:semiHidden="1" w:unhideWhenUsed="1"/>
+    <w:lsdException w:name="Table Grid 8" w:semiHidden="1" w:unhideWhenUsed="1"/>
+    <w:lsdException w:name="Table List 1" w:semiHidden="1" w:unhideWhenUsed="1"/>
+    <w:lsdException w:name="Table List 2" w:semiHidden="1" w:unhideWhenUsed="1"/>
+    <w:lsdException w:name="Table List 3" w:semiHidden="1" w:unhideWhenUsed="1"/>
+    <w:lsdException w:name="Table List 4" w:semiHidden="1" w:unhideWhenUsed="1"/>
+    <w:lsdException w:name="Table List 5" w:semiHidden="1" w:unhideWhenUsed="1"/>
+    <w:lsdException w:name="Table List 6" w:semiHidden="1" w:unhideWhenUsed="1"/>
+    <w:lsdException w:name="Table List 7" w:semiHidden="1" w:unhideWhenUsed="1"/>
+    <w:lsdException w:name="Table List 8" w:semiHidden="1" w:unhideWhenUsed="1"/>
+    <w:lsdException w:name="Table 3D effects 1" w:semiHidden="1" w:unhideWhenUsed="1"/>
+    <w:lsdException w:name="Table 3D effects 2" w:semiHidden="1" w:unhideWhenUsed="1"/>
+    <w:lsdException w:name="Table 3D effects 3" w:semiHidden="1" w:unhideWhenUsed="1"/>
+    <w:lsdException w:name="Table Contemporary" w:semiHidden="1" w:unhideWhenUsed="1"/>
+    <w:lsdException w:name="Table Elegant" w:semiHidden="1" w:unhideWhenUsed="1"/>
+    <w:lsdException w:name="Table Professional" w:semiHidden="1" w:unhideWhenUsed="1"/>
+    <w:lsdException w:name="Table Subtle 1" w:semiHidden="1" w:unhideWhenUsed="1"/>
+    <w:lsdException w:name="Table Subtle 2" w:semiHidden="1" w:unhideWhenUsed="1"/>
+    <w:lsdException w:name="Table Web 1" w:semiHidden="1" w:unhideWhenUsed="1"/>
+    <w:lsdException w:name="Table Web 2" w:semiHidden="1" w:unhideWhenUsed="1"/>
+    <w:lsdException w:name="Table Web 3" w:semiHidden="1" w:unhideWhenUsed="1"/>
+    <w:lsdException w:name="Balloon Text" w:semiHidden="1" w:unhideWhenUsed="1"/>
+    <w:lsdException w:name="Table Grid" w:uiPriority="39"/>
+    <w:lsdException w:name="Table Theme" w:semiHidden="1" w:unhideWhenUsed="1"/>
+    <w:lsdException w:name="Placeholder Text" w:semiHidden="1"/>
+    <w:lsdException w:name="No Spacing" w:uiPriority="1" w:qFormat="1"/>
+    <w:lsdException w:name="Light Shading" w:uiPriority="60"/>
+    <w:lsdException w:name="Light List" w:uiPriority="61"/>
+    <w:lsdException w:name="Light Grid" w:uiPriority="62"/>
+    <w:lsdException w:name="Medium Shading 1" w:uiPriority="63"/>
+    <w:lsdException w:name="Medium Shading 2" w:uiPriority="64"/>
+    <w:lsdException w:name="Medium List 1" w:uiPriority="65"/>
+    <w:lsdException w:name="Medium List 2" w:uiPriority="66"/>
+    <w:lsdException w:name="Medium Grid 1" w:uiPriority="67"/>
+    <w:lsdException w:name="Medium Grid 2" w:uiPriority="68"/>
+    <w:lsdException w:name="Medium Grid 3" w:uiPriority="69"/>
+    <w:lsdException w:name="Dark List" w:uiPriority="70"/>
+    <w:lsdException w:name="Colorful Shading" w:uiPriority="71"/>
+    <w:lsdException w:name="Colorful List" w:uiPriority="72"/>
+    <w:lsdException w:name="Colorful Grid" w:uiPriority="73"/>
+    <w:lsdException w:name="Light Shading Accent 1" w:uiPriority="60"/>
+    <w:lsdException w:name="Light List Accent 1" w:uiPriority="61"/>
+    <w:lsdException w:name="Light Grid Accent 1" w:uiPriority="62"/>
+    <w:lsdException w:name="Medium Shading 1 Accent 1" w:uiPriority="63"/>
+    <w:lsdException w:name="Medium Shading 2 Accent 1" w:uiPriority="64"/>
+    <w:lsdException w:name="Medium List 1 Accent 1" w:uiPriority="65"/>
+    <w:lsdException w:name="Revision" w:semiHidden="1"/>
+    <w:lsdException w:name="List Paragraph" w:uiPriority="34" w:qFormat="1"/>
+    <w:lsdException w:name="Quote" w:uiPriority="29" w:qFormat="1"/>
+    <w:lsdException w:name="Intense Quote" w:uiPriority="30" w:qFormat="1"/>
+    <w:lsdException w:name="Medium List 2 Accent 1" w:uiPriority="66"/>
+    <w:lsdException w:name="Medium Grid 1 Accent 1" w:uiPriority="67"/>
+    <w:lsdException w:name="Medium Grid 2 Accent 1" w:uiPriority="68"/>
+    <w:lsdException w:name="Medium Grid 3 Accent 1" w:uiPriority="69"/>
+    <w:lsdException w:name="Dark List Accent 1" w:uiPriority="70"/>
+    <w:lsdException w:name="Colorful Shading Accent 1" w:uiPriority="71"/>
+    <w:lsdException w:name="Colorful List Accent 1" w:uiPriority="72"/>
+    <w:lsdException w:name="Colorful Grid Accent 1" w:uiPriority="73"/>
+    <w:lsdException w:name="Light Shading Accent 2" w:uiPriority="60"/>
+    <w:lsdException w:name="Light List Accent 2" w:uiPriority="61"/>
+    <w:lsdException w:name="Light Grid Accent 2" w:uiPriority="62"/>
+    <w:lsdException w:name="Medium Shading 1 Accent 2" w:uiPriority="63"/>
+    <w:lsdException w:name="Medium Shading 2 Accent 2" w:uiPriority="64"/>
+    <w:lsdException w:name="Medium List 1 Accent 2" w:uiPriority="65"/>
+    <w:lsdException w:name="Medium List 2 Accent 2" w:uiPriority="66"/>
+    <w:lsdException w:name="Medium Grid 1 Accent 2" w:uiPriority="67"/>
+    <w:lsdException w:name="Medium Grid 2 Accent 2" w:uiPriority="68"/>
+    <w:lsdException w:name="Medium Grid 3 Accent 2" w:uiPriority="69"/>
+    <w:lsdException w:name="Dark List Accent 2" w:uiPriority="70"/>
+    <w:lsdException w:name="Colorful Shading Accent 2" w:uiPriority="71"/>
+    <w:lsdException w:name="Colorful List Accent 2" w:uiPriority="72"/>
+    <w:lsdException w:name="Colorful Grid Accent 2" w:uiPriority="73"/>
+    <w:lsdException w:name="Light Shading Accent 3" w:uiPriority="60"/>
+    <w:lsdException w:name="Light List Accent 3" w:uiPriority="61"/>
+    <w:lsdException w:name="Light Grid Accent 3" w:uiPriority="62"/>
+    <w:lsdException w:name="Medium Shading 1 Accent 3" w:uiPriority="63"/>
+    <w:lsdException w:name="Medium Shading 2 Accent 3" w:uiPriority="64"/>
+    <w:lsdException w:name="Medium List 1 Accent 3" w:uiPriority="65"/>
+    <w:lsdException w:name="Medium List 2 Accent 3" w:uiPriority="66"/>
+    <w:lsdException w:name="Medium Grid 1 Accent 3" w:uiPriority="67"/>
+    <w:lsdException w:name="Medium Grid 2 Accent 3" w:uiPriority="68"/>
+    <w:lsdException w:name="Medium Grid 3 Accent 3" w:uiPriority="69"/>
+    <w:lsdException w:name="Dark List Accent 3" w:uiPriority="70"/>
+    <w:lsdException w:name="Colorful Shading Accent 3" w:uiPriority="71"/>
+    <w:lsdException w:name="Colorful List Accent 3" w:uiPriority="72"/>
+    <w:lsdException w:name="Colorful Grid Accent 3" w:uiPriority="73"/>
+    <w:lsdException w:name="Light Shading Accent 4" w:uiPriority="60"/>
+    <w:lsdException w:name="Light List Accent 4" w:uiPriority="61"/>
+    <w:lsdException w:name="Light Grid Accent 4" w:uiPriority="62"/>
+    <w:lsdException w:name="Medium Shading 1 Accent 4" w:uiPriority="63"/>
+    <w:lsdException w:name="Medium Shading 2 Accent 4" w:uiPriority="64"/>
+    <w:lsdException w:name="Medium List 1 Accent 4" w:uiPriority="65"/>
+    <w:lsdException w:name="Medium List 2 Accent 4" w:uiPriority="66"/>
+    <w:lsdException w:name="Medium Grid 1 Accent 4" w:uiPriority="67"/>
+    <w:lsdException w:name="Medium Grid 2 Accent 4" w:uiPriority="68"/>
+    <w:lsdException w:name="Medium Grid 3 Accent 4" w:uiPriority="69"/>
+    <w:lsdException w:name="Dark List Accent 4" w:uiPriority="70"/>
+    <w:lsdException w:name="Colorful Shading Accent 4" w:uiPriority="71"/>
+    <w:lsdException w:name="Colorful List Accent 4" w:uiPriority="72"/>
+    <w:lsdException w:name="Colorful Grid Accent 4" w:uiPriority="73"/>
+    <w:lsdException w:name="Light Shading Accent 5" w:uiPriority="60"/>
+    <w:lsdException w:name="Light List Accent 5" w:uiPriority="61"/>
+    <w:lsdException w:name="Light Grid Accent 5" w:uiPriority="62"/>
+    <w:lsdException w:name="Medium Shading 1 Accent 5" w:uiPriority="63"/>
+    <w:lsdException w:name="Medium Shading 2 Accent 5" w:uiPriority="64"/>
+    <w:lsdException w:name="Medium List 1 Accent 5" w:uiPriority="65"/>
+    <w:lsdException w:name="Medium List 2 Accent 5" w:uiPriority="66"/>
+    <w:lsdException w:name="Medium Grid 1 Accent 5" w:uiPriority="67"/>
+    <w:lsdException w:name="Medium Grid 2 Accent 5" w:uiPriority="68"/>
+    <w:lsdException w:name="Medium Grid 3 Accent 5" w:uiPriority="69"/>
+    <w:lsdException w:name="Dark List Accent 5" w:uiPriority="70"/>
+    <w:lsdException w:name="Colorful Shading Accent 5" w:uiPriority="71"/>
+    <w:lsdException w:name="Colorful List Accent 5" w:uiPriority="72"/>
+    <w:lsdException w:name="Colorful Grid Accent 5" w:uiPriority="73"/>
+    <w:lsdException w:name="Light Shading Accent 6" w:uiPriority="60"/>
+    <w:lsdException w:name="Light List Accent 6" w:uiPriority="61"/>
+    <w:lsdException w:name="Light Grid Accent 6" w:uiPriority="62"/>
+    <w:lsdException w:name="Medium Shading 1 Accent 6" w:uiPriority="63"/>
+    <w:lsdException w:name="Medium Shading 2 Accent 6" w:uiPriority="64"/>
+    <w:lsdException w:name="Medium List 1 Accent 6" w:uiPriority="65"/>
+    <w:lsdException w:name="Medium List 2 Accent 6" w:uiPriority="66"/>
+    <w:lsdException w:name="Medium Grid 1 Accent 6" w:uiPriority="67"/>
+    <w:lsdException w:name="Medium Grid 2 Accent 6" w:uiPriority="68"/>
+    <w:lsdException w:name="Medium Grid 3 Accent 6" w:uiPriority="69"/>
+    <w:lsdException w:name="Dark List Accent 6" w:uiPriority="70"/>
+    <w:lsdException w:name="Colorful Shading Accent 6" w:uiPriority="71"/>
+    <w:lsdException w:name="Colorful List Accent 6" w:uiPriority="72"/>
+    <w:lsdException w:name="Colorful Grid Accent 6" w:uiPriority="73"/>
+    <w:lsdException w:name="Subtle Emphasis" w:uiPriority="19" w:qFormat="1"/>
+    <w:lsdException w:name="Intense Emphasis" w:uiPriority="21" w:qFormat="1"/>
+    <w:lsdException w:name="Subtle Reference" w:uiPriority="31" w:qFormat="1"/>
+    <w:lsdException w:name="Intense Reference" w:uiPriority="32" w:qFormat="1"/>
+    <w:lsdException w:name="Book Title" w:uiPriority="33" w:qFormat="1"/>
+    <w:lsdException w:name="Bibliography" w:semiHidden="1" w:uiPriority="37" w:unhideWhenUsed="1"/>
+    <w:lsdException w:name="TOC Heading" w:semiHidden="1" w:uiPriority="39" w:unhideWhenUsed="1" w:qFormat="1"/>
+    <w:lsdException w:name="Plain Table 1" w:uiPriority="41"/>
+    <w:lsdException w:name="Plain Table 2" w:uiPriority="42"/>
+    <w:lsdException w:name="Plain Table 3" w:uiPriority="43"/>
+    <w:lsdException w:name="Plain Table 4" w:uiPriority="44"/>
+    <w:lsdException w:name="Plain Table 5" w:uiPriority="45"/>
+    <w:lsdException w:name="Grid Table Light" w:uiPriority="40"/>
+    <w:lsdException w:name="Grid Table 1 Light" w:uiPriority="46"/>
+    <w:lsdException w:name="Grid Table 2" w:uiPriority="47"/>
+    <w:lsdException w:name="Grid Table 3" w:uiPriority="48"/>
+    <w:lsdException w:name="Grid Table 4" w:uiPriority="49"/>
+    <w:lsdException w:name="Grid Table 5 Dark" w:uiPriority="50"/>
+    <w:lsdException w:name="Grid Table 6 Colorful" w:uiPriority="51"/>
+    <w:lsdException w:name="Grid Table 7 Colorful" w:uiPriority="52"/>
+    <w:lsdException w:name="Grid Table 1 Light Accent 1" w:uiPriority="46"/>
+    <w:lsdException w:name="Grid Table 2 Accent 1" w:uiPriority="47"/>
+    <w:lsdException w:name="Grid Table 3 Accent 1" w:uiPriority="48"/>
+    <w:lsdException w:name="Grid Table 4 Accent 1" w:uiPriority="49"/>
+    <w:lsdException w:name="Grid Table 5 Dark Accent 1" w:uiPriority="50"/>
+    <w:lsdException w:name="Grid Table 6 Colorful Accent 1" w:uiPriority="51"/>
+    <w:lsdException w:name="Grid Table 7 Colorful Accent 1" w:uiPriority="52"/>
+    <w:lsdException w:name="Grid Table 1 Light Accent 2" w:uiPriority="46"/>
+    <w:lsdException w:name="Grid Table 2 Accent 2" w:uiPriority="47"/>
+    <w:lsdException w:name="Grid Table 3 Accent 2" w:uiPriority="48"/>
+    <w:lsdException w:name="Grid Table 4 Accent 2" w:uiPriority="49"/>
+    <w:lsdException w:name="Grid Table 5 Dark Accent 2" w:uiPriority="50"/>
+    <w:lsdException w:name="Grid Table 6 Colorful Accent 2" w:uiPriority="51"/>
+    <w:lsdException w:name="Grid Table 7 Colorful Accent 2" w:uiPriority="52"/>
+    <w:lsdException w:name="Grid Table 1 Light Accent 3" w:uiPriority="46"/>
+    <w:lsdException w:name="Grid Table 2 Accent 3" w:uiPriority="47"/>
+    <w:lsdException w:name="Grid Table 3 Accent 3" w:uiPriority="48"/>
+    <w:lsdException w:name="Grid Table 4 Accent 3" w:uiPriority="49"/>
+    <w:lsdException w:name="Grid Table 5 Dark Accent 3" w:uiPriority="50"/>
+    <w:lsdException w:name="Grid Table 6 Colorful Accent 3" w:uiPriority="51"/>
+    <w:lsdException w:name="Grid Table 7 Colorful Accent 3" w:uiPriority="52"/>
+    <w:lsdException w:name="Grid Table 1 Light Accent 4" w:uiPriority="46"/>
+    <w:lsdException w:name="Grid Table 2 Accent 4" w:uiPriority="47"/>
+    <w:lsdException w:name="Grid Table 3 Accent 4" w:uiPriority="48"/>
+    <w:lsdException w:name="Grid Table 4 Accent 4" w:uiPriority="49"/>
+    <w:lsdException w:name="Grid Table 5 Dark Accent 4" w:uiPriority="50"/>
+    <w:lsdException w:name="Grid Table 6 Colorful Accent 4" w:uiPriority="51"/>
+    <w:lsdException w:name="Grid Table 7 Colorful Accent 4" w:uiPriority="52"/>
+    <w:lsdException w:name="Grid Table 1 Light Accent 5" w:uiPriority="46"/>
+    <w:lsdException w:name="Grid Table 2 Accent 5" w:uiPriority="47"/>
+    <w:lsdException w:name="Grid Table 3 Accent 5" w:uiPriority="48"/>
+    <w:lsdException w:name="Grid Table 4 Accent 5" w:uiPriority="49"/>
+    <w:lsdException w:name="Grid Table 5 Dark Accent 5" w:uiPriority="50"/>
+    <w:lsdException w:name="Grid Table 6 Colorful Accent 5" w:uiPriority="51"/>
+    <w:lsdException w:name="Grid Table 7 Colorful Accent 5" w:uiPriority="52"/>
+    <w:lsdException w:name="Grid Table 1 Light Accent 6" w:uiPriority="46"/>
+    <w:lsdException w:name="Grid Table 2 Accent 6" w:uiPriority="47"/>
+    <w:lsdException w:name="Grid Table 3 Accent 6" w:uiPriority="48"/>
+    <w:lsdException w:name="Grid Table 4 Accent 6" w:uiPriority="49"/>
+    <w:lsdException w:name="Grid Table 5 Dark Accent 6" w:uiPriority="50"/>
+    <w:lsdException w:name="Grid Table 6 Colorful Accent 6" w:uiPriority="51"/>
+    <w:lsdException w:name="Grid Table 7 Colorful Accent 6" w:uiPriority="52"/>
+    <w:lsdException w:name="List Table 1 Light" w:uiPriority="46"/>
+    <w:lsdException w:name="List Table 2" w:uiPriority="47"/>
+    <w:lsdException w:name="List Table 3" w:uiPriority="48"/>
+    <w:lsdException w:name="List Table 4" w:uiPriority="49"/>
+    <w:lsdException w:name="List Table 5 Dark" w:uiPriority="50"/>
+    <w:lsdException w:name="List Table 6 Colorful" w:uiPriority="51"/>
+    <w:lsdException w:name="List Table 7 Colorful" w:uiPriority="52"/>
+    <w:lsdException w:name="List Table 1 Light Accent 1" w:uiPriority="46"/>
+    <w:lsdException w:name="List Table 2 Accent 1" w:uiPriority="47"/>
+    <w:lsdException w:name="List Table 3 Accent 1" w:uiPriority="48"/>
+    <w:lsdException w:name="List Table 4 Accent 1" w:uiPriority="49"/>
+    <w:lsdException w:name="List Table 5 Dark Accent 1" w:uiPriority="50"/>
+    <w:lsdException w:name="List Table 6 Colorful Accent 1" w:uiPriority="51"/>
+    <w:lsdException w:name="List Table 7 Colorful Accent 1" w:uiPriority="52"/>
+    <w:lsdException w:name="List Table 1 Light Accent 2" w:uiPriority="46"/>
+    <w:lsdException w:name="List Table 2 Accent 2" w:uiPriority="47"/>
+    <w:lsdException w:name="List Table 3 Accent 2" w:uiPriority="48"/>
+    <w:lsdException w:name="List Table 4 Accent 2" w:uiPriority="49"/>
+    <w:lsdException w:name="List Table 5 Dark Accent 2" w:uiPriority="50"/>
+    <w:lsdException w:name="List Table 6 Colorful Accent 2" w:uiPriority="51"/>
+    <w:lsdException w:name="List Table 7 Colorful Accent 2" w:uiPriority="52"/>
+    <w:lsdException w:name="List Table 1 Light Accent 3" w:uiPriority="46"/>
+    <w:lsdException w:name="List Table 2 Accent 3" w:uiPriority="47"/>
+    <w:lsdException w:name="List Table 3 Accent 3" w:uiPriority="48"/>
+    <w:lsdException w:name="List Table 4 Accent 3" w:uiPriority="49"/>
+    <w:lsdException w:name="List Table 5 Dark Accent 3" w:uiPriority="50"/>
+    <w:lsdException w:name="List Table 6 Colorful Accent 3" w:uiPriority="51"/>
+    <w:lsdException w:name="List Table 7 Colorful Accent 3" w:uiPriority="52"/>
+    <w:lsdException w:name="List Table 1 Light Accent 4" w:uiPriority="46"/>
+    <w:lsdException w:name="List Table 2 Accent 4" w:uiPriority="47"/>
+    <w:lsdException w:name="List Table 3 Accent 4" w:uiPriority="48"/>
+    <w:lsdException w:name="List Table 4 Accent 4" w:uiPriority="49"/>
+    <w:lsdException w:name="List Table 5 Dark Accent 4" w:uiPriority="50"/>
+    <w:lsdException w:name="List Table 6 Colorful Accent 4" w:uiPriority="51"/>
+    <w:lsdException w:name="List Table 7 Colorful Accent 4" w:uiPriority="52"/>
+    <w:lsdException w:name="List Table 1 Light Accent 5" w:uiPriority="46"/>
+    <w:lsdException w:name="List Table 2 Accent 5" w:uiPriority="47"/>
+    <w:lsdException w:name="List Table 3 Accent 5" w:uiPriority="48"/>
+    <w:lsdException w:name="List Table 4 Accent 5" w:uiPriority="49"/>
+    <w:lsdException w:name="List Table 5 Dark Accent 5" w:uiPriority="50"/>
+    <w:lsdException w:name="List Table 6 Colorful Accent 5" w:uiPriority="51"/>
+    <w:lsdException w:name="List Table 7 Colorful Accent 5" w:uiPriority="52"/>
+    <w:lsdException w:name="List Table 1 Light Accent 6" w:uiPriority="46"/>
+    <w:lsdException w:name="List Table 2 Accent 6" w:uiPriority="47"/>
+    <w:lsdException w:name="List Table 3 Accent 6" w:uiPriority="48"/>
+    <w:lsdException w:name="List Table 4 Accent 6" w:uiPriority="49"/>
+    <w:lsdException w:name="List Table 5 Dark Accent 6" w:uiPriority="50"/>
+    <w:lsdException w:name="List Table 6 Colorful Accent 6" w:uiPriority="51"/>
+    <w:lsdException w:name="List Table 7 Colorful Accent 6" w:uiPriority="52"/>
+  </w:latentStyles>
+  <w:style w:type="paragraph" w:default="1" w:styleId="Standard">
+    <w:name w:val="Normal"/>
+    <w:qFormat/>
+  </w:style>
+  <w:style w:type="character" w:default="1" w:styleId="Absatz-Standardschriftart">
+    <w:name w:val="Default Paragraph Font"/>
+    <w:uiPriority w:val="1"/>
+    <w:semiHidden/>
+    <w:unhideWhenUsed/>
+  </w:style>
+  <w:style w:type="table" w:default="1" w:styleId="NormaleTabelle">
+    <w:name w:val="Normal Table"/>
+    <w:uiPriority w:val="99"/>
+    <w:semiHidden/>
+    <w:unhideWhenUsed/>
+    <w:tblPr>
+      <w:tblInd w:w="0" w:type="dxa"/>
+      <w:tblCellMar>
+        <w:top w:w="0" w:type="dxa"/>
+        <w:left w:w="108" w:type="dxa"/>
+        <w:bottom w:w="0" w:type="dxa"/>
+        <w:right w:w="108" w:type="dxa"/>
+      </w:tblCellMar>
+    </w:tblPr>
+  </w:style>
+  <w:style w:type="numbering" w:default="1" w:styleId="KeineListe">
+    <w:name w:val="No List"/>
+    <w:uiPriority w:val="99"/>
+    <w:semiHidden/>
+    <w:unhideWhenUsed/>
+  </w:style>
+  <w:style w:type="character" w:styleId="Platzhaltertext">
+    <w:name w:val="Placeholder Text"/>
+    <w:basedOn w:val="Absatz-Standardschriftart"/>
+    <w:uiPriority w:val="99"/>
+    <w:semiHidden/>
+    <w:rsid w:val="00E30BC4"/>
+    <w:rPr>
+      <w:color w:val="808080"/>
+    </w:rPr>
+  </w:style>
+  <w:style w:type="paragraph" w:customStyle="1" w:styleId="437EE1A0B2994E4F98EF98AD8723EDAE">
+    <w:name w:val="437EE1A0B2994E4F98EF98AD8723EDAE"/>
+    <w:rsid w:val="00EB5127"/>
+  </w:style>
+  <w:style w:type="paragraph" w:customStyle="1" w:styleId="A7375E925AB941BD851C61FE1CE251CB">
+    <w:name w:val="A7375E925AB941BD851C61FE1CE251CB"/>
+    <w:rsid w:val="00EB5127"/>
+  </w:style>
+  <w:style w:type="paragraph" w:customStyle="1" w:styleId="576C0B25429941FB8EAE3CF0A0620769">
+    <w:name w:val="576C0B25429941FB8EAE3CF0A0620769"/>
+    <w:rsid w:val="00EB5127"/>
+  </w:style>
+  <w:style w:type="paragraph" w:customStyle="1" w:styleId="B416B65F2427473EAABE15BD67A885EE">
+    <w:name w:val="B416B65F2427473EAABE15BD67A885EE"/>
+    <w:rsid w:val="00EB5127"/>
+  </w:style>
+  <w:style w:type="paragraph" w:customStyle="1" w:styleId="23A93ACF62F84A42960BD52D6832EA2F">
+    <w:name w:val="23A93ACF62F84A42960BD52D6832EA2F"/>
+    <w:rsid w:val="00EB5127"/>
+  </w:style>
+  <w:style w:type="paragraph" w:customStyle="1" w:styleId="4BD5557B4BE34AF090CDBFD0A69B71CB">
+    <w:name w:val="4BD5557B4BE34AF090CDBFD0A69B71CB"/>
+    <w:rsid w:val="00EB5127"/>
+  </w:style>
+  <w:style w:type="paragraph" w:customStyle="1" w:styleId="6E2B5A60DA2949D890F9D28A8C3CDCF0">
+    <w:name w:val="6E2B5A60DA2949D890F9D28A8C3CDCF0"/>
+    <w:rsid w:val="00EB5127"/>
+  </w:style>
+  <w:style w:type="paragraph" w:customStyle="1" w:styleId="7FD99B845E2643DD96A013C56BB795B5">
+    <w:name w:val="7FD99B845E2643DD96A013C56BB795B5"/>
+    <w:rsid w:val="00EB5127"/>
+  </w:style>
+  <w:style w:type="paragraph" w:customStyle="1" w:styleId="E3E5697B9C724C849902CC21616B140E">
+    <w:name w:val="E3E5697B9C724C849902CC21616B140E"/>
+    <w:rsid w:val="00EB5127"/>
+  </w:style>
+  <w:style w:type="paragraph" w:customStyle="1" w:styleId="4DC8455610EB40F0BB01125C64B9C4ED">
+    <w:name w:val="4DC8455610EB40F0BB01125C64B9C4ED"/>
+    <w:rsid w:val="00EB5127"/>
+  </w:style>
+  <w:style w:type="paragraph" w:customStyle="1" w:styleId="8296B8A4ABD64F57B1458E6FC63B9B20">
+    <w:name w:val="8296B8A4ABD64F57B1458E6FC63B9B20"/>
+    <w:rsid w:val="00EB5127"/>
+  </w:style>
+  <w:style w:type="paragraph" w:customStyle="1" w:styleId="D51D33B2E77B41F89A714A4D79262669">
+    <w:name w:val="D51D33B2E77B41F89A714A4D79262669"/>
+    <w:rsid w:val="00EB5127"/>
+  </w:style>
+  <w:style w:type="paragraph" w:customStyle="1" w:styleId="DEC27AD54AD741BA8F69E4EE608BE05B">
+    <w:name w:val="DEC27AD54AD741BA8F69E4EE608BE05B"/>
+    <w:rsid w:val="00EB5127"/>
+  </w:style>
+  <w:style w:type="paragraph" w:customStyle="1" w:styleId="A72F0A51F57747E19AC0E52A491BFD0B">
+    <w:name w:val="A72F0A51F57747E19AC0E52A491BFD0B"/>
+    <w:rsid w:val="00EB5127"/>
+  </w:style>
+  <w:style w:type="paragraph" w:customStyle="1" w:styleId="48B1591BFA924DF4AF2418F32B0985DA">
+    <w:name w:val="48B1591BFA924DF4AF2418F32B0985DA"/>
+    <w:rsid w:val="00EB5127"/>
+  </w:style>
+  <w:style w:type="paragraph" w:customStyle="1" w:styleId="A351E66DE75F4CE8A7B560E866C43ED6">
+    <w:name w:val="A351E66DE75F4CE8A7B560E866C43ED6"/>
+    <w:rsid w:val="00EB5127"/>
+  </w:style>
+  <w:style w:type="paragraph" w:customStyle="1" w:styleId="F77622CF968141CD963AA9955F86082E">
+    <w:name w:val="F77622CF968141CD963AA9955F86082E"/>
+    <w:rsid w:val="00EB5127"/>
+  </w:style>
+  <w:style w:type="paragraph" w:customStyle="1" w:styleId="6BC90036D785411AA003010AD8BA299E">
+    <w:name w:val="6BC90036D785411AA003010AD8BA299E"/>
+    <w:rsid w:val="00EB5127"/>
+  </w:style>
+  <w:style w:type="paragraph" w:customStyle="1" w:styleId="CDD2DFD8BC614CFAA4EE83D49625478B">
+    <w:name w:val="CDD2DFD8BC614CFAA4EE83D49625478B"/>
+    <w:rsid w:val="00E30BC4"/>
+  </w:style>
+  <w:style w:type="paragraph" w:customStyle="1" w:styleId="860C6EE22CD04BF2995E9E32E35CACAF">
+    <w:name w:val="860C6EE22CD04BF2995E9E32E35CACAF"/>
+    <w:rsid w:val="00E30BC4"/>
+  </w:style>
+  <w:style w:type="paragraph" w:customStyle="1" w:styleId="1F91CE7B58FE4470837605A8AFCE26A5">
+    <w:name w:val="1F91CE7B58FE4470837605A8AFCE26A5"/>
+    <w:rsid w:val="00E30BC4"/>
+  </w:style>
+</w:styles>
+</file>
+
+<file path=word/glossary/webSettings.xml><?xml version="1.0" encoding="utf-8"?>
+<w:webSettings xmlns:mc="http://schemas.openxmlformats.org/markup-compatibility/2006" xmlns:r="http://schemas.openxmlformats.org/officeDocument/2006/relationships" xmlns:w="http://schemas.openxmlformats.org/wordprocessingml/2006/main" xmlns:w14="http://schemas.microsoft.com/office/word/2010/wordml" xmlns:w15="http://schemas.microsoft.com/office/word/2012/wordml" mc:Ignorable="w14 w15">
+  <w:optimizeForBrowser/>
+  <w:allowPNG/>
+</w:webSettings>
+</file>
+
 <file path=word/theme/theme1.xml><?xml version="1.0" encoding="utf-8"?>
-<a:theme xmlns:a="http://schemas.openxmlformats.org/drawingml/2006/main" name="Larissa">
+<a:theme xmlns:a="http://schemas.openxmlformats.org/drawingml/2006/main" name="Fetzen">
   <a:themeElements>
-    <a:clrScheme name="Larissa">
+    <a:clrScheme name="Fetzen">
       <a:dk1>
         <a:sysClr val="windowText" lastClr="000000"/>
       </a:dk1>
@@ -3206,52 +6313,52 @@
         <a:sysClr val="window" lastClr="FFFFFF"/>
       </a:lt1>
       <a:dk2>
-        <a:srgbClr val="44546A"/>
+        <a:srgbClr val="766F54"/>
       </a:dk2>
       <a:lt2>
-        <a:srgbClr val="E7E6E6"/>
+        <a:srgbClr val="E3EACF"/>
       </a:lt2>
       <a:accent1>
-        <a:srgbClr val="5B9BD5"/>
+        <a:srgbClr val="A53010"/>
       </a:accent1>
       <a:accent2>
-        <a:srgbClr val="ED7D31"/>
+        <a:srgbClr val="DE7E18"/>
       </a:accent2>
       <a:accent3>
-        <a:srgbClr val="A5A5A5"/>
+        <a:srgbClr val="9F8351"/>
       </a:accent3>
       <a:accent4>
-        <a:srgbClr val="FFC000"/>
+        <a:srgbClr val="728653"/>
       </a:accent4>
       <a:accent5>
-        <a:srgbClr val="4472C4"/>
+        <a:srgbClr val="92AA4C"/>
       </a:accent5>
       <a:accent6>
-        <a:srgbClr val="70AD47"/>
+        <a:srgbClr val="6AAC91"/>
       </a:accent6>
       <a:hlink>
-        <a:srgbClr val="0563C1"/>
+        <a:srgbClr val="FB4A18"/>
       </a:hlink>
       <a:folHlink>
-        <a:srgbClr val="954F72"/>
+        <a:srgbClr val="FB9318"/>
       </a:folHlink>
     </a:clrScheme>
-    <a:fontScheme name="Larissa">
+    <a:fontScheme name="Arial">
       <a:majorFont>
-        <a:latin typeface="Calibri Light" panose="020F0302020204030204"/>
+        <a:latin typeface="Arial" panose="020B0604020202020204"/>
         <a:ea typeface=""/>
         <a:cs typeface=""/>
-        <a:font script="Jpan" typeface="ＭＳ ゴシック"/>
-        <a:font script="Hang" typeface="맑은 고딕"/>
-        <a:font script="Hans" typeface="宋体"/>
-        <a:font script="Hant" typeface="新細明體"/>
-        <a:font script="Arab" typeface="Times New Roman"/>
-        <a:font script="Hebr" typeface="Times New Roman"/>
-        <a:font script="Thai" typeface="Angsana New"/>
+        <a:font script="Jpan" typeface="ＭＳ Ｐゴシック"/>
+        <a:font script="Hang" typeface="굴림"/>
+        <a:font script="Hans" typeface="黑体"/>
+        <a:font script="Hant" typeface="微軟正黑體"/>
+        <a:font script="Arab" typeface="Arial"/>
+        <a:font script="Hebr" typeface="Arial"/>
+        <a:font script="Thai" typeface="Cordia New"/>
         <a:font script="Ethi" typeface="Nyala"/>
         <a:font script="Beng" typeface="Vrinda"/>
         <a:font script="Gujr" typeface="Shruti"/>
-        <a:font script="Khmr" typeface="MoolBoran"/>
+        <a:font script="Khmr" typeface="DaunPenh"/>
         <a:font script="Knda" typeface="Tunga"/>
         <a:font script="Guru" typeface="Raavi"/>
         <a:font script="Cans" typeface="Euphemia"/>
@@ -3268,18 +6375,18 @@
         <a:font script="Laoo" typeface="DokChampa"/>
         <a:font script="Sinh" typeface="Iskoola Pota"/>
         <a:font script="Mong" typeface="Mongolian Baiti"/>
-        <a:font script="Viet" typeface="Times New Roman"/>
+        <a:font script="Viet" typeface="Arial"/>
         <a:font script="Uigh" typeface="Microsoft Uighur"/>
         <a:font script="Geor" typeface="Sylfaen"/>
       </a:majorFont>
       <a:minorFont>
-        <a:latin typeface="Calibri" panose="020F0502020204030204"/>
+        <a:latin typeface="Arial" panose="020B0604020202020204"/>
         <a:ea typeface=""/>
         <a:cs typeface=""/>
-        <a:font script="Jpan" typeface="ＭＳ 明朝"/>
-        <a:font script="Hang" typeface="맑은 고딕"/>
-        <a:font script="Hans" typeface="宋体"/>
-        <a:font script="Hant" typeface="新細明體"/>
+        <a:font script="Jpan" typeface="ＭＳ Ｐゴシック"/>
+        <a:font script="Hang" typeface="굴림"/>
+        <a:font script="Hans" typeface="黑体"/>
+        <a:font script="Hant" typeface="微軟正黑體"/>
         <a:font script="Arab" typeface="Arial"/>
         <a:font script="Hebr" typeface="Arial"/>
         <a:font script="Thai" typeface="Cordia New"/>
@@ -3308,8 +6415,81 @@
         <a:font script="Geor" typeface="Sylfaen"/>
       </a:minorFont>
     </a:fontScheme>
-    <a:fmtScheme name="Larissa">
+    <a:fmtScheme name="Fetzen">
       <a:fillStyleLst>
+        <a:solidFill>
+          <a:schemeClr val="phClr"/>
+        </a:solidFill>
+        <a:solidFill>
+          <a:schemeClr val="phClr">
+            <a:tint val="70000"/>
+            <a:lumMod val="104000"/>
+          </a:schemeClr>
+        </a:solidFill>
+        <a:gradFill rotWithShape="1">
+          <a:gsLst>
+            <a:gs pos="0">
+              <a:schemeClr val="phClr">
+                <a:tint val="96000"/>
+                <a:lumMod val="104000"/>
+              </a:schemeClr>
+            </a:gs>
+            <a:gs pos="100000">
+              <a:schemeClr val="phClr">
+                <a:shade val="98000"/>
+                <a:lumMod val="94000"/>
+              </a:schemeClr>
+            </a:gs>
+          </a:gsLst>
+          <a:lin ang="5400000" scaled="0"/>
+        </a:gradFill>
+      </a:fillStyleLst>
+      <a:lnStyleLst>
+        <a:ln w="9525" cap="rnd" cmpd="sng" algn="ctr">
+          <a:solidFill>
+            <a:schemeClr val="phClr">
+              <a:shade val="90000"/>
+            </a:schemeClr>
+          </a:solidFill>
+          <a:prstDash val="solid"/>
+        </a:ln>
+        <a:ln w="15875" cap="rnd" cmpd="sng" algn="ctr">
+          <a:solidFill>
+            <a:schemeClr val="phClr"/>
+          </a:solidFill>
+          <a:prstDash val="solid"/>
+        </a:ln>
+        <a:ln w="22225" cap="rnd" cmpd="sng" algn="ctr">
+          <a:solidFill>
+            <a:schemeClr val="phClr"/>
+          </a:solidFill>
+          <a:prstDash val="solid"/>
+        </a:ln>
+      </a:lnStyleLst>
+      <a:effectStyleLst>
+        <a:effectStyle>
+          <a:effectLst/>
+        </a:effectStyle>
+        <a:effectStyle>
+          <a:effectLst>
+            <a:outerShdw blurRad="38100" dist="25400" dir="5400000" rotWithShape="0">
+              <a:srgbClr val="000000">
+                <a:alpha val="25000"/>
+              </a:srgbClr>
+            </a:outerShdw>
+          </a:effectLst>
+        </a:effectStyle>
+        <a:effectStyle>
+          <a:effectLst>
+            <a:outerShdw blurRad="50800" dist="38100" dir="5400000" rotWithShape="0">
+              <a:srgbClr val="000000">
+                <a:alpha val="60000"/>
+              </a:srgbClr>
+            </a:outerShdw>
+          </a:effectLst>
+        </a:effectStyle>
+      </a:effectStyleLst>
+      <a:bgFillStyleLst>
         <a:solidFill>
           <a:schemeClr val="phClr"/>
         </a:solidFill>
@@ -3317,23 +6497,15 @@
           <a:gsLst>
             <a:gs pos="0">
               <a:schemeClr val="phClr">
-                <a:lumMod val="110000"/>
-                <a:satMod val="105000"/>
-                <a:tint val="67000"/>
-              </a:schemeClr>
-            </a:gs>
-            <a:gs pos="50000">
-              <a:schemeClr val="phClr">
-                <a:lumMod val="105000"/>
-                <a:satMod val="103000"/>
-                <a:tint val="73000"/>
+                <a:tint val="90000"/>
+                <a:lumMod val="120000"/>
               </a:schemeClr>
             </a:gs>
             <a:gs pos="100000">
               <a:schemeClr val="phClr">
-                <a:lumMod val="105000"/>
-                <a:satMod val="109000"/>
-                <a:tint val="81000"/>
+                <a:shade val="98000"/>
+                <a:satMod val="120000"/>
+                <a:lumMod val="98000"/>
               </a:schemeClr>
             </a:gs>
           </a:gsLst>
@@ -3343,105 +6515,22 @@
           <a:gsLst>
             <a:gs pos="0">
               <a:schemeClr val="phClr">
-                <a:satMod val="103000"/>
-                <a:lumMod val="102000"/>
-                <a:tint val="94000"/>
-              </a:schemeClr>
-            </a:gs>
-            <a:gs pos="50000">
-              <a:schemeClr val="phClr">
-                <a:satMod val="110000"/>
-                <a:lumMod val="100000"/>
-                <a:shade val="100000"/>
+                <a:tint val="90000"/>
+                <a:satMod val="92000"/>
+                <a:lumMod val="120000"/>
               </a:schemeClr>
             </a:gs>
             <a:gs pos="100000">
               <a:schemeClr val="phClr">
-                <a:lumMod val="99000"/>
+                <a:shade val="98000"/>
                 <a:satMod val="120000"/>
-                <a:shade val="78000"/>
+                <a:lumMod val="98000"/>
               </a:schemeClr>
             </a:gs>
           </a:gsLst>
-          <a:lin ang="5400000" scaled="0"/>
-        </a:gradFill>
-      </a:fillStyleLst>
-      <a:lnStyleLst>
-        <a:ln w="6350" cap="flat" cmpd="sng" algn="ctr">
-          <a:solidFill>
-            <a:schemeClr val="phClr"/>
-          </a:solidFill>
-          <a:prstDash val="solid"/>
-          <a:miter lim="800000"/>
-        </a:ln>
-        <a:ln w="12700" cap="flat" cmpd="sng" algn="ctr">
-          <a:solidFill>
-            <a:schemeClr val="phClr"/>
-          </a:solidFill>
-          <a:prstDash val="solid"/>
-          <a:miter lim="800000"/>
-        </a:ln>
-        <a:ln w="19050" cap="flat" cmpd="sng" algn="ctr">
-          <a:solidFill>
-            <a:schemeClr val="phClr"/>
-          </a:solidFill>
-          <a:prstDash val="solid"/>
-          <a:miter lim="800000"/>
-        </a:ln>
-      </a:lnStyleLst>
-      <a:effectStyleLst>
-        <a:effectStyle>
-          <a:effectLst/>
-        </a:effectStyle>
-        <a:effectStyle>
-          <a:effectLst/>
-        </a:effectStyle>
-        <a:effectStyle>
-          <a:effectLst>
-            <a:outerShdw blurRad="57150" dist="19050" dir="5400000" algn="ctr" rotWithShape="0">
-              <a:srgbClr val="000000">
-                <a:alpha val="63000"/>
-              </a:srgbClr>
-            </a:outerShdw>
-          </a:effectLst>
-        </a:effectStyle>
-      </a:effectStyleLst>
-      <a:bgFillStyleLst>
-        <a:solidFill>
-          <a:schemeClr val="phClr"/>
-        </a:solidFill>
-        <a:solidFill>
-          <a:schemeClr val="phClr">
-            <a:tint val="95000"/>
-            <a:satMod val="170000"/>
-          </a:schemeClr>
-        </a:solidFill>
-        <a:gradFill rotWithShape="1">
-          <a:gsLst>
-            <a:gs pos="0">
-              <a:schemeClr val="phClr">
-                <a:tint val="93000"/>
-                <a:satMod val="150000"/>
-                <a:shade val="98000"/>
-                <a:lumMod val="102000"/>
-              </a:schemeClr>
-            </a:gs>
-            <a:gs pos="50000">
-              <a:schemeClr val="phClr">
-                <a:tint val="98000"/>
-                <a:satMod val="130000"/>
-                <a:shade val="90000"/>
-                <a:lumMod val="103000"/>
-              </a:schemeClr>
-            </a:gs>
-            <a:gs pos="100000">
-              <a:schemeClr val="phClr">
-                <a:shade val="63000"/>
-                <a:satMod val="120000"/>
-              </a:schemeClr>
-            </a:gs>
-          </a:gsLst>
-          <a:lin ang="5400000" scaled="0"/>
+          <a:path path="circle">
+            <a:fillToRect l="50000" t="50000" r="100000" b="100000"/>
+          </a:path>
         </a:gradFill>
       </a:bgFillStyleLst>
     </a:fmtScheme>
@@ -3450,18 +6539,37 @@
   <a:extraClrSchemeLst/>
   <a:extLst>
     <a:ext uri="{05A4C25C-085E-4340-85A3-A5531E510DB2}">
-      <thm15:themeFamily xmlns:thm15="http://schemas.microsoft.com/office/thememl/2012/main" name="Office Theme" id="{62F939B6-93AF-4DB8-9C6B-D6C7DFDC589F}" vid="{4A3C46E8-61CC-4603-A589-7422A47A8E4A}"/>
+      <thm15:themeFamily xmlns:thm15="http://schemas.microsoft.com/office/thememl/2012/main" name="Wisp" id="{7CB32D59-10C0-40DD-B7BD-2E94284A981C}" vid="{24B1A44C-C006-48B2-A4D7-E5549B3D8CD4}"/>
     </a:ext>
   </a:extLst>
 </a:theme>
 </file>
 
 <file path=customXml/item1.xml><?xml version="1.0" encoding="utf-8"?>
+<CoverPageProperties xmlns="http://schemas.microsoft.com/office/2006/coverPageProps">
+  <PublishDate>2022-02-25T00:00:00</PublishDate>
+  <Abstract>Das RSA-Tool ist eine kleine Windowsanwendung, welche zur Visualisierung der RSA-Verschlüsselung dient, und hierbei gleichzeitig heutigen Sicherheitsstandards entsprechen soll. Umgesetzt wurde dies in C++ (ISO C++ 20, MSV) und C# (Windows Forms, .NET Framework), welche über eine Kommandozeilenschnittstelle einseitig kommunizieren können. C# übernimmt hierbei die Darstellung um den Benutzer das Prinzip verständlich herüberzubringen. Dies ist die Dokumentation zu beiden Anwendungen und den Projektablauf/Schaffungsprozess.</Abstract>
+  <CompanyAddress/>
+  <CompanyPhone/>
+  <CompanyFax/>
+  <CompanyEmail/>
+</CoverPageProperties>
+</file>
+
+<file path=customXml/item2.xml><?xml version="1.0" encoding="utf-8"?>
 <b:Sources xmlns:b="http://schemas.openxmlformats.org/officeDocument/2006/bibliography" xmlns="http://schemas.openxmlformats.org/officeDocument/2006/bibliography" SelectedStyle="\apasixtheditionofficeonline.xsl" StyleName="APA" Version="6"/>
 </file>
 
 <file path=customXml/itemProps1.xml><?xml version="1.0" encoding="utf-8"?>
-<ds:datastoreItem xmlns:ds="http://schemas.openxmlformats.org/officeDocument/2006/customXml" ds:itemID="{1F00193D-2A81-4B0F-8130-D5B64AE29F24}">
+<ds:datastoreItem xmlns:ds="http://schemas.openxmlformats.org/officeDocument/2006/customXml" ds:itemID="{55AF091B-3C7A-41E3-B477-F2FDAA23CFDA}">
+  <ds:schemaRefs>
+    <ds:schemaRef ds:uri="http://schemas.microsoft.com/office/2006/coverPageProps"/>
+  </ds:schemaRefs>
+</ds:datastoreItem>
+</file>
+
+<file path=customXml/itemProps2.xml><?xml version="1.0" encoding="utf-8"?>
+<ds:datastoreItem xmlns:ds="http://schemas.openxmlformats.org/officeDocument/2006/customXml" ds:itemID="{57936256-DA02-4D2D-8312-25431C4A4C91}">
   <ds:schemaRefs>
     <ds:schemaRef ds:uri="http://schemas.openxmlformats.org/officeDocument/2006/bibliography"/>
   </ds:schemaRefs>

--- a/Dokumentation zur Projektarbeit1.docx
+++ b/Dokumentation zur Projektarbeit1.docx
@@ -1,6 +1,6 @@
 
 <file path=word/document.xml><?xml version="1.0" encoding="utf-8"?>
-<w:document xmlns:wpc="http://schemas.microsoft.com/office/word/2010/wordprocessingCanvas" xmlns:mc="http://schemas.openxmlformats.org/markup-compatibility/2006" xmlns:o="urn:schemas-microsoft-com:office:office" xmlns:r="http://schemas.openxmlformats.org/officeDocument/2006/relationships" xmlns:m="http://schemas.openxmlformats.org/officeDocument/2006/math" xmlns:v="urn:schemas-microsoft-com:vml" xmlns:wp14="http://schemas.microsoft.com/office/word/2010/wordprocessingDrawing" xmlns:wp="http://schemas.openxmlformats.org/drawingml/2006/wordprocessingDrawing" xmlns:w10="urn:schemas-microsoft-com:office:word" xmlns:w="http://schemas.openxmlformats.org/wordprocessingml/2006/main" xmlns:w14="http://schemas.microsoft.com/office/word/2010/wordml" xmlns:w15="http://schemas.microsoft.com/office/word/2012/wordml" xmlns:wpg="http://schemas.microsoft.com/office/word/2010/wordprocessingGroup" xmlns:wpi="http://schemas.microsoft.com/office/word/2010/wordprocessingInk" xmlns:wne="http://schemas.microsoft.com/office/word/2006/wordml" xmlns:wps="http://schemas.microsoft.com/office/word/2010/wordprocessingShape" mc:Ignorable="w14 w15 wp14">
+<w:document xmlns:wpc="http://schemas.microsoft.com/office/word/2010/wordprocessingCanvas" xmlns:cx="http://schemas.microsoft.com/office/drawing/2014/chartex" xmlns:cx1="http://schemas.microsoft.com/office/drawing/2015/9/8/chartex" xmlns:mc="http://schemas.openxmlformats.org/markup-compatibility/2006" xmlns:o="urn:schemas-microsoft-com:office:office" xmlns:r="http://schemas.openxmlformats.org/officeDocument/2006/relationships" xmlns:m="http://schemas.openxmlformats.org/officeDocument/2006/math" xmlns:v="urn:schemas-microsoft-com:vml" xmlns:wp14="http://schemas.microsoft.com/office/word/2010/wordprocessingDrawing" xmlns:wp="http://schemas.openxmlformats.org/drawingml/2006/wordprocessingDrawing" xmlns:w10="urn:schemas-microsoft-com:office:word" xmlns:w="http://schemas.openxmlformats.org/wordprocessingml/2006/main" xmlns:w14="http://schemas.microsoft.com/office/word/2010/wordml" xmlns:w15="http://schemas.microsoft.com/office/word/2012/wordml" xmlns:w16se="http://schemas.microsoft.com/office/word/2015/wordml/symex" xmlns:wpg="http://schemas.microsoft.com/office/word/2010/wordprocessingGroup" xmlns:wpi="http://schemas.microsoft.com/office/word/2010/wordprocessingInk" xmlns:wne="http://schemas.microsoft.com/office/word/2006/wordml" xmlns:wps="http://schemas.microsoft.com/office/word/2010/wordprocessingShape" mc:Ignorable="w14 w15 w16se wp14">
   <w:body>
     <w:sdt>
       <w:sdtPr>
@@ -50,7 +50,6 @@
                 <w:dataBinding w:prefixMappings="xmlns:ns0='http://schemas.openxmlformats.org/officeDocument/2006/extended-properties'" w:xpath="/ns0:Properties[1]/ns0:Company[1]" w:storeItemID="{6668398D-A668-4E3E-A5EB-62B293D839F1}"/>
                 <w:text/>
               </w:sdtPr>
-              <w:sdtEndPr/>
               <w:sdtContent>
                 <w:tc>
                   <w:tcPr>
@@ -97,7 +96,6 @@
                 <w:dataBinding w:prefixMappings="xmlns:ns0='http://schemas.openxmlformats.org/package/2006/metadata/core-properties' xmlns:ns1='http://purl.org/dc/elements/1.1/'" w:xpath="/ns0:coreProperties[1]/ns1:title[1]" w:storeItemID="{6C3C8BC8-F283-45AE-878A-BAB7291924A1}"/>
                 <w:text/>
               </w:sdtPr>
-              <w:sdtEndPr/>
               <w:sdtContent>
                 <w:tc>
                   <w:tcPr>
@@ -168,7 +166,6 @@
                     <w:dataBinding w:prefixMappings="xmlns:ns0='http://schemas.openxmlformats.org/package/2006/metadata/core-properties' xmlns:ns1='http://purl.org/dc/elements/1.1/'" w:xpath="/ns0:coreProperties[1]/ns1:subject[1]" w:storeItemID="{6C3C8BC8-F283-45AE-878A-BAB7291924A1}"/>
                     <w:text/>
                   </w:sdtPr>
-                  <w:sdtEndPr/>
                   <w:sdtContent>
                     <w:r>
                       <w:rPr>
@@ -267,7 +264,6 @@
                     <w:dataBinding w:prefixMappings="xmlns:ns0='http://schemas.openxmlformats.org/package/2006/metadata/core-properties' xmlns:ns1='http://purl.org/dc/elements/1.1/'" w:xpath="/ns0:coreProperties[1]/ns1:creator[1]" w:storeItemID="{6C3C8BC8-F283-45AE-878A-BAB7291924A1}"/>
                     <w:text/>
                   </w:sdtPr>
-                  <w:sdtEndPr/>
                   <w:sdtContent>
                     <w:r>
                       <w:rPr>
@@ -312,14 +308,14 @@
                     <w:b/>
                     <w:bCs/>
                   </w:rPr>
-                  <w:t>Dresden, der</w:t>
+                  <w:t xml:space="preserve">Dresden, </w:t>
                 </w:r>
                 <w:r>
                   <w:rPr>
                     <w:b/>
                     <w:bCs/>
                   </w:rPr>
-                  <w:t xml:space="preserve"> </w:t>
+                  <w:t xml:space="preserve">den </w:t>
                 </w:r>
                 <w:sdt>
                   <w:sdtPr>
@@ -333,21 +329,20 @@
                       <w:docPart w:val="A72F0A51F57747E19AC0E52A491BFD0B"/>
                     </w:placeholder>
                     <w:dataBinding w:prefixMappings="xmlns:ns0='http://schemas.microsoft.com/office/2006/coverPageProps'" w:xpath="/ns0:CoverPageProperties[1]/ns0:PublishDate[1]" w:storeItemID="{55AF091B-3C7A-41E3-B477-F2FDAA23CFDA}"/>
-                    <w:date w:fullDate="2022-02-25T00:00:00Z">
+                    <w:date w:fullDate="2022-04-02T00:00:00Z">
                       <w:dateFormat w:val="dd.MM.yyyy"/>
                       <w:lid w:val="de-DE"/>
                       <w:storeMappedDataAs w:val="dateTime"/>
                       <w:calendar w:val="gregorian"/>
                     </w:date>
                   </w:sdtPr>
-                  <w:sdtEndPr/>
                   <w:sdtContent>
                     <w:r>
                       <w:rPr>
                         <w:b/>
                         <w:bCs/>
                       </w:rPr>
-                      <w:t>25.02.2022</w:t>
+                      <w:t>02.04.2022</w:t>
                     </w:r>
                   </w:sdtContent>
                 </w:sdt>
@@ -389,7 +384,6 @@
                     <w:dataBinding w:prefixMappings="xmlns:ns0='http://schemas.microsoft.com/office/2006/coverPageProps'" w:xpath="/ns0:CoverPageProperties[1]/ns0:Abstract[1]" w:storeItemID="{55AF091B-3C7A-41E3-B477-F2FDAA23CFDA}"/>
                     <w:text/>
                   </w:sdtPr>
-                  <w:sdtEndPr/>
                   <w:sdtContent>
                     <w:r>
                       <w:rPr>
@@ -452,24 +446,24 @@
         </w:p>
       </w:sdtContent>
     </w:sdt>
-    <w:bookmarkStart w:id="0" w:name="_Toc96700844" w:displacedByCustomXml="next"/>
+    <w:bookmarkStart w:id="0" w:name="_Toc99831556" w:displacedByCustomXml="next"/>
     <w:sdt>
       <w:sdtPr>
+        <w:rPr>
+          <w:rFonts w:asciiTheme="minorHAnsi" w:eastAsiaTheme="minorEastAsia" w:hAnsiTheme="minorHAnsi" w:cstheme="minorBidi"/>
+          <w:b w:val="0"/>
+          <w:bCs w:val="0"/>
+          <w:smallCaps w:val="0"/>
+          <w:color w:val="auto"/>
+          <w:sz w:val="22"/>
+          <w:szCs w:val="22"/>
+        </w:rPr>
         <w:id w:val="917292097"/>
         <w:docPartObj>
           <w:docPartGallery w:val="Table of Contents"/>
           <w:docPartUnique/>
         </w:docPartObj>
       </w:sdtPr>
-      <w:sdtEndPr>
-        <w:rPr>
-          <w:rFonts w:asciiTheme="minorHAnsi" w:eastAsiaTheme="minorEastAsia" w:hAnsiTheme="minorHAnsi" w:cstheme="minorBidi"/>
-          <w:smallCaps w:val="0"/>
-          <w:color w:val="auto"/>
-          <w:sz w:val="22"/>
-          <w:szCs w:val="22"/>
-        </w:rPr>
-      </w:sdtEndPr>
       <w:sdtContent>
         <w:p>
           <w:pPr>
@@ -513,7 +507,7 @@
             </w:rPr>
             <w:fldChar w:fldCharType="separate"/>
           </w:r>
-          <w:hyperlink w:anchor="_Toc96700844" w:history="1">
+          <w:hyperlink w:anchor="_Toc99831556" w:history="1">
             <w:r>
               <w:rPr>
                 <w:rStyle w:val="Hyperlink"/>
@@ -554,7 +548,7 @@
                 <w:noProof/>
                 <w:webHidden/>
               </w:rPr>
-              <w:instrText xml:space="preserve"> PAGEREF _Toc96700844 \h </w:instrText>
+              <w:instrText xml:space="preserve"> PAGEREF _Toc99831556 \h </w:instrText>
             </w:r>
             <w:r>
               <w:rPr>
@@ -597,7 +591,7 @@
               <w:lang w:eastAsia="de-DE"/>
             </w:rPr>
           </w:pPr>
-          <w:hyperlink w:anchor="_Toc96700845" w:history="1">
+          <w:hyperlink w:anchor="_Toc99831557" w:history="1">
             <w:r>
               <w:rPr>
                 <w:rStyle w:val="Hyperlink"/>
@@ -638,7 +632,7 @@
                 <w:noProof/>
                 <w:webHidden/>
               </w:rPr>
-              <w:instrText xml:space="preserve"> PAGEREF _Toc96700845 \h </w:instrText>
+              <w:instrText xml:space="preserve"> PAGEREF _Toc99831557 \h </w:instrText>
             </w:r>
             <w:r>
               <w:rPr>
@@ -681,7 +675,7 @@
               <w:lang w:eastAsia="de-DE"/>
             </w:rPr>
           </w:pPr>
-          <w:hyperlink w:anchor="_Toc96700846" w:history="1">
+          <w:hyperlink w:anchor="_Toc99831558" w:history="1">
             <w:r>
               <w:rPr>
                 <w:rStyle w:val="Hyperlink"/>
@@ -701,7 +695,7 @@
                 <w:rStyle w:val="Hyperlink"/>
                 <w:noProof/>
               </w:rPr>
-              <w:t>Das RSA-Verfahren</w:t>
+              <w:t>mathematische Hintergründe</w:t>
             </w:r>
             <w:r>
               <w:rPr>
@@ -722,7 +716,7 @@
                 <w:noProof/>
                 <w:webHidden/>
               </w:rPr>
-              <w:instrText xml:space="preserve"> PAGEREF _Toc96700846 \h </w:instrText>
+              <w:instrText xml:space="preserve"> PAGEREF _Toc99831558 \h </w:instrText>
             </w:r>
             <w:r>
               <w:rPr>
@@ -765,7 +759,7 @@
               <w:lang w:eastAsia="de-DE"/>
             </w:rPr>
           </w:pPr>
-          <w:hyperlink w:anchor="_Toc96700847" w:history="1">
+          <w:hyperlink w:anchor="_Toc99831559" w:history="1">
             <w:r>
               <w:rPr>
                 <w:rStyle w:val="Hyperlink"/>
@@ -785,7 +779,7 @@
                 <w:rStyle w:val="Hyperlink"/>
                 <w:noProof/>
               </w:rPr>
-              <w:t>Schlüsselerzeugung</w:t>
+              <w:t>Primzahlen</w:t>
             </w:r>
             <w:r>
               <w:rPr>
@@ -806,7 +800,175 @@
                 <w:noProof/>
                 <w:webHidden/>
               </w:rPr>
-              <w:instrText xml:space="preserve"> PAGEREF _Toc96700847 \h </w:instrText>
+              <w:instrText xml:space="preserve"> PAGEREF _Toc99831559 \h </w:instrText>
+            </w:r>
+            <w:r>
+              <w:rPr>
+                <w:noProof/>
+                <w:webHidden/>
+              </w:rPr>
+            </w:r>
+            <w:r>
+              <w:rPr>
+                <w:noProof/>
+                <w:webHidden/>
+              </w:rPr>
+              <w:fldChar w:fldCharType="separate"/>
+            </w:r>
+            <w:r>
+              <w:rPr>
+                <w:noProof/>
+                <w:webHidden/>
+              </w:rPr>
+              <w:t>3</w:t>
+            </w:r>
+            <w:r>
+              <w:rPr>
+                <w:noProof/>
+                <w:webHidden/>
+              </w:rPr>
+              <w:fldChar w:fldCharType="end"/>
+            </w:r>
+          </w:hyperlink>
+        </w:p>
+        <w:p>
+          <w:pPr>
+            <w:pStyle w:val="Verzeichnis3"/>
+            <w:tabs>
+              <w:tab w:val="left" w:pos="1320"/>
+              <w:tab w:val="right" w:leader="dot" w:pos="9062"/>
+            </w:tabs>
+            <w:rPr>
+              <w:noProof/>
+              <w:lang w:eastAsia="de-DE"/>
+            </w:rPr>
+          </w:pPr>
+          <w:hyperlink w:anchor="_Toc99831560" w:history="1">
+            <w:r>
+              <w:rPr>
+                <w:rStyle w:val="Hyperlink"/>
+                <w:noProof/>
+              </w:rPr>
+              <w:t>3.1.1</w:t>
+            </w:r>
+            <w:r>
+              <w:rPr>
+                <w:noProof/>
+                <w:lang w:eastAsia="de-DE"/>
+              </w:rPr>
+              <w:tab/>
+            </w:r>
+            <w:r>
+              <w:rPr>
+                <w:rStyle w:val="Hyperlink"/>
+                <w:noProof/>
+              </w:rPr>
+              <w:t>Einwegfunktionen</w:t>
+            </w:r>
+            <w:r>
+              <w:rPr>
+                <w:noProof/>
+                <w:webHidden/>
+              </w:rPr>
+              <w:tab/>
+            </w:r>
+            <w:r>
+              <w:rPr>
+                <w:noProof/>
+                <w:webHidden/>
+              </w:rPr>
+              <w:fldChar w:fldCharType="begin"/>
+            </w:r>
+            <w:r>
+              <w:rPr>
+                <w:noProof/>
+                <w:webHidden/>
+              </w:rPr>
+              <w:instrText xml:space="preserve"> PAGEREF _Toc99831560 \h </w:instrText>
+            </w:r>
+            <w:r>
+              <w:rPr>
+                <w:noProof/>
+                <w:webHidden/>
+              </w:rPr>
+            </w:r>
+            <w:r>
+              <w:rPr>
+                <w:noProof/>
+                <w:webHidden/>
+              </w:rPr>
+              <w:fldChar w:fldCharType="separate"/>
+            </w:r>
+            <w:r>
+              <w:rPr>
+                <w:noProof/>
+                <w:webHidden/>
+              </w:rPr>
+              <w:t>3</w:t>
+            </w:r>
+            <w:r>
+              <w:rPr>
+                <w:noProof/>
+                <w:webHidden/>
+              </w:rPr>
+              <w:fldChar w:fldCharType="end"/>
+            </w:r>
+          </w:hyperlink>
+        </w:p>
+        <w:p>
+          <w:pPr>
+            <w:pStyle w:val="Verzeichnis3"/>
+            <w:tabs>
+              <w:tab w:val="left" w:pos="1320"/>
+              <w:tab w:val="right" w:leader="dot" w:pos="9062"/>
+            </w:tabs>
+            <w:rPr>
+              <w:noProof/>
+              <w:lang w:eastAsia="de-DE"/>
+            </w:rPr>
+          </w:pPr>
+          <w:hyperlink w:anchor="_Toc99831561" w:history="1">
+            <w:r>
+              <w:rPr>
+                <w:rStyle w:val="Hyperlink"/>
+                <w:noProof/>
+              </w:rPr>
+              <w:t>3.1.2</w:t>
+            </w:r>
+            <w:r>
+              <w:rPr>
+                <w:noProof/>
+                <w:lang w:eastAsia="de-DE"/>
+              </w:rPr>
+              <w:tab/>
+            </w:r>
+            <w:r>
+              <w:rPr>
+                <w:rStyle w:val="Hyperlink"/>
+                <w:noProof/>
+              </w:rPr>
+              <w:t xml:space="preserve">Primzahlen finden / Primzahlentest </w:t>
+            </w:r>
+            <w:r>
+              <w:rPr>
+                <w:noProof/>
+                <w:webHidden/>
+              </w:rPr>
+              <w:tab/>
+            </w:r>
+            <w:r>
+              <w:rPr>
+                <w:noProof/>
+                <w:webHidden/>
+              </w:rPr>
+              <w:fldChar w:fldCharType="begin"/>
+            </w:r>
+            <w:r>
+              <w:rPr>
+                <w:noProof/>
+                <w:webHidden/>
+              </w:rPr>
+              <w:instrText xml:space="preserve"> PAGEREF _Toc99831561 \h </w:instrText>
             </w:r>
             <w:r>
               <w:rPr>
@@ -849,7 +1011,7 @@
               <w:lang w:eastAsia="de-DE"/>
             </w:rPr>
           </w:pPr>
-          <w:hyperlink w:anchor="_Toc96700848" w:history="1">
+          <w:hyperlink w:anchor="_Toc99831562" w:history="1">
             <w:r>
               <w:rPr>
                 <w:rStyle w:val="Hyperlink"/>
@@ -869,6 +1031,174 @@
                 <w:rStyle w:val="Hyperlink"/>
                 <w:noProof/>
               </w:rPr>
+              <w:t>Das RSA-Verfahren</w:t>
+            </w:r>
+            <w:r>
+              <w:rPr>
+                <w:noProof/>
+                <w:webHidden/>
+              </w:rPr>
+              <w:tab/>
+            </w:r>
+            <w:r>
+              <w:rPr>
+                <w:noProof/>
+                <w:webHidden/>
+              </w:rPr>
+              <w:fldChar w:fldCharType="begin"/>
+            </w:r>
+            <w:r>
+              <w:rPr>
+                <w:noProof/>
+                <w:webHidden/>
+              </w:rPr>
+              <w:instrText xml:space="preserve"> PAGEREF _Toc99831562 \h </w:instrText>
+            </w:r>
+            <w:r>
+              <w:rPr>
+                <w:noProof/>
+                <w:webHidden/>
+              </w:rPr>
+            </w:r>
+            <w:r>
+              <w:rPr>
+                <w:noProof/>
+                <w:webHidden/>
+              </w:rPr>
+              <w:fldChar w:fldCharType="separate"/>
+            </w:r>
+            <w:r>
+              <w:rPr>
+                <w:noProof/>
+                <w:webHidden/>
+              </w:rPr>
+              <w:t>4</w:t>
+            </w:r>
+            <w:r>
+              <w:rPr>
+                <w:noProof/>
+                <w:webHidden/>
+              </w:rPr>
+              <w:fldChar w:fldCharType="end"/>
+            </w:r>
+          </w:hyperlink>
+        </w:p>
+        <w:p>
+          <w:pPr>
+            <w:pStyle w:val="Verzeichnis3"/>
+            <w:tabs>
+              <w:tab w:val="left" w:pos="1320"/>
+              <w:tab w:val="right" w:leader="dot" w:pos="9062"/>
+            </w:tabs>
+            <w:rPr>
+              <w:noProof/>
+              <w:lang w:eastAsia="de-DE"/>
+            </w:rPr>
+          </w:pPr>
+          <w:hyperlink w:anchor="_Toc99831563" w:history="1">
+            <w:r>
+              <w:rPr>
+                <w:rStyle w:val="Hyperlink"/>
+                <w:noProof/>
+              </w:rPr>
+              <w:t>3.2.1</w:t>
+            </w:r>
+            <w:r>
+              <w:rPr>
+                <w:noProof/>
+                <w:lang w:eastAsia="de-DE"/>
+              </w:rPr>
+              <w:tab/>
+            </w:r>
+            <w:r>
+              <w:rPr>
+                <w:rStyle w:val="Hyperlink"/>
+                <w:noProof/>
+              </w:rPr>
+              <w:t xml:space="preserve">Schlüsselerzeugung </w:t>
+            </w:r>
+            <w:r>
+              <w:rPr>
+                <w:noProof/>
+                <w:webHidden/>
+              </w:rPr>
+              <w:tab/>
+            </w:r>
+            <w:r>
+              <w:rPr>
+                <w:noProof/>
+                <w:webHidden/>
+              </w:rPr>
+              <w:fldChar w:fldCharType="begin"/>
+            </w:r>
+            <w:r>
+              <w:rPr>
+                <w:noProof/>
+                <w:webHidden/>
+              </w:rPr>
+              <w:instrText xml:space="preserve"> PAGEREF _Toc99831563 \h </w:instrText>
+            </w:r>
+            <w:r>
+              <w:rPr>
+                <w:noProof/>
+                <w:webHidden/>
+              </w:rPr>
+            </w:r>
+            <w:r>
+              <w:rPr>
+                <w:noProof/>
+                <w:webHidden/>
+              </w:rPr>
+              <w:fldChar w:fldCharType="separate"/>
+            </w:r>
+            <w:r>
+              <w:rPr>
+                <w:noProof/>
+                <w:webHidden/>
+              </w:rPr>
+              <w:t>4</w:t>
+            </w:r>
+            <w:r>
+              <w:rPr>
+                <w:noProof/>
+                <w:webHidden/>
+              </w:rPr>
+              <w:fldChar w:fldCharType="end"/>
+            </w:r>
+          </w:hyperlink>
+        </w:p>
+        <w:p>
+          <w:pPr>
+            <w:pStyle w:val="Verzeichnis3"/>
+            <w:tabs>
+              <w:tab w:val="left" w:pos="1320"/>
+              <w:tab w:val="right" w:leader="dot" w:pos="9062"/>
+            </w:tabs>
+            <w:rPr>
+              <w:noProof/>
+              <w:lang w:eastAsia="de-DE"/>
+            </w:rPr>
+          </w:pPr>
+          <w:hyperlink w:anchor="_Toc99831564" w:history="1">
+            <w:r>
+              <w:rPr>
+                <w:rStyle w:val="Hyperlink"/>
+                <w:noProof/>
+              </w:rPr>
+              <w:t>3.2.2</w:t>
+            </w:r>
+            <w:r>
+              <w:rPr>
+                <w:noProof/>
+                <w:lang w:eastAsia="de-DE"/>
+              </w:rPr>
+              <w:tab/>
+            </w:r>
+            <w:r>
+              <w:rPr>
+                <w:rStyle w:val="Hyperlink"/>
+                <w:noProof/>
+              </w:rPr>
               <w:t>Verschlüsselung</w:t>
             </w:r>
             <w:r>
@@ -890,7 +1220,7 @@
                 <w:noProof/>
                 <w:webHidden/>
               </w:rPr>
-              <w:instrText xml:space="preserve"> PAGEREF _Toc96700848 \h </w:instrText>
+              <w:instrText xml:space="preserve"> PAGEREF _Toc99831564 \h </w:instrText>
             </w:r>
             <w:r>
               <w:rPr>
@@ -910,7 +1240,175 @@
                 <w:noProof/>
                 <w:webHidden/>
               </w:rPr>
-              <w:t>3</w:t>
+              <w:t>4</w:t>
+            </w:r>
+            <w:r>
+              <w:rPr>
+                <w:noProof/>
+                <w:webHidden/>
+              </w:rPr>
+              <w:fldChar w:fldCharType="end"/>
+            </w:r>
+          </w:hyperlink>
+        </w:p>
+        <w:p>
+          <w:pPr>
+            <w:pStyle w:val="Verzeichnis3"/>
+            <w:tabs>
+              <w:tab w:val="left" w:pos="1320"/>
+              <w:tab w:val="right" w:leader="dot" w:pos="9062"/>
+            </w:tabs>
+            <w:rPr>
+              <w:noProof/>
+              <w:lang w:eastAsia="de-DE"/>
+            </w:rPr>
+          </w:pPr>
+          <w:hyperlink w:anchor="_Toc99831565" w:history="1">
+            <w:r>
+              <w:rPr>
+                <w:rStyle w:val="Hyperlink"/>
+                <w:noProof/>
+              </w:rPr>
+              <w:t>3.2.3</w:t>
+            </w:r>
+            <w:r>
+              <w:rPr>
+                <w:noProof/>
+                <w:lang w:eastAsia="de-DE"/>
+              </w:rPr>
+              <w:tab/>
+            </w:r>
+            <w:r>
+              <w:rPr>
+                <w:rStyle w:val="Hyperlink"/>
+                <w:noProof/>
+              </w:rPr>
+              <w:t>Entschlüsselung</w:t>
+            </w:r>
+            <w:r>
+              <w:rPr>
+                <w:noProof/>
+                <w:webHidden/>
+              </w:rPr>
+              <w:tab/>
+            </w:r>
+            <w:r>
+              <w:rPr>
+                <w:noProof/>
+                <w:webHidden/>
+              </w:rPr>
+              <w:fldChar w:fldCharType="begin"/>
+            </w:r>
+            <w:r>
+              <w:rPr>
+                <w:noProof/>
+                <w:webHidden/>
+              </w:rPr>
+              <w:instrText xml:space="preserve"> PAGEREF _Toc99831565 \h </w:instrText>
+            </w:r>
+            <w:r>
+              <w:rPr>
+                <w:noProof/>
+                <w:webHidden/>
+              </w:rPr>
+            </w:r>
+            <w:r>
+              <w:rPr>
+                <w:noProof/>
+                <w:webHidden/>
+              </w:rPr>
+              <w:fldChar w:fldCharType="separate"/>
+            </w:r>
+            <w:r>
+              <w:rPr>
+                <w:noProof/>
+                <w:webHidden/>
+              </w:rPr>
+              <w:t>5</w:t>
+            </w:r>
+            <w:r>
+              <w:rPr>
+                <w:noProof/>
+                <w:webHidden/>
+              </w:rPr>
+              <w:fldChar w:fldCharType="end"/>
+            </w:r>
+          </w:hyperlink>
+        </w:p>
+        <w:p>
+          <w:pPr>
+            <w:pStyle w:val="Verzeichnis1"/>
+            <w:tabs>
+              <w:tab w:val="left" w:pos="440"/>
+              <w:tab w:val="right" w:leader="dot" w:pos="9062"/>
+            </w:tabs>
+            <w:rPr>
+              <w:noProof/>
+              <w:lang w:eastAsia="de-DE"/>
+            </w:rPr>
+          </w:pPr>
+          <w:hyperlink w:anchor="_Toc99831566" w:history="1">
+            <w:r>
+              <w:rPr>
+                <w:rStyle w:val="Hyperlink"/>
+                <w:noProof/>
+              </w:rPr>
+              <w:t>4</w:t>
+            </w:r>
+            <w:r>
+              <w:rPr>
+                <w:noProof/>
+                <w:lang w:eastAsia="de-DE"/>
+              </w:rPr>
+              <w:tab/>
+            </w:r>
+            <w:r>
+              <w:rPr>
+                <w:rStyle w:val="Hyperlink"/>
+                <w:noProof/>
+              </w:rPr>
+              <w:t>Verschlüsselungsprogramm (C++, CMD-Line)</w:t>
+            </w:r>
+            <w:r>
+              <w:rPr>
+                <w:noProof/>
+                <w:webHidden/>
+              </w:rPr>
+              <w:tab/>
+            </w:r>
+            <w:r>
+              <w:rPr>
+                <w:noProof/>
+                <w:webHidden/>
+              </w:rPr>
+              <w:fldChar w:fldCharType="begin"/>
+            </w:r>
+            <w:r>
+              <w:rPr>
+                <w:noProof/>
+                <w:webHidden/>
+              </w:rPr>
+              <w:instrText xml:space="preserve"> PAGEREF _Toc99831566 \h </w:instrText>
+            </w:r>
+            <w:r>
+              <w:rPr>
+                <w:noProof/>
+                <w:webHidden/>
+              </w:rPr>
+            </w:r>
+            <w:r>
+              <w:rPr>
+                <w:noProof/>
+                <w:webHidden/>
+              </w:rPr>
+              <w:fldChar w:fldCharType="separate"/>
+            </w:r>
+            <w:r>
+              <w:rPr>
+                <w:noProof/>
+                <w:webHidden/>
+              </w:rPr>
+              <w:t>6</w:t>
             </w:r>
             <w:r>
               <w:rPr>
@@ -933,13 +1431,13 @@
               <w:lang w:eastAsia="de-DE"/>
             </w:rPr>
           </w:pPr>
-          <w:hyperlink w:anchor="_Toc96700849" w:history="1">
+          <w:hyperlink w:anchor="_Toc99831567" w:history="1">
             <w:r>
               <w:rPr>
                 <w:rStyle w:val="Hyperlink"/>
                 <w:noProof/>
               </w:rPr>
-              <w:t>3.3</w:t>
+              <w:t>4.1</w:t>
             </w:r>
             <w:r>
               <w:rPr>
@@ -953,7 +1451,7 @@
                 <w:rStyle w:val="Hyperlink"/>
                 <w:noProof/>
               </w:rPr>
-              <w:t>Entschlüsselung</w:t>
+              <w:t>Bibliotheken</w:t>
             </w:r>
             <w:r>
               <w:rPr>
@@ -974,7 +1472,7 @@
                 <w:noProof/>
                 <w:webHidden/>
               </w:rPr>
-              <w:instrText xml:space="preserve"> PAGEREF _Toc96700849 \h </w:instrText>
+              <w:instrText xml:space="preserve"> PAGEREF _Toc99831567 \h </w:instrText>
             </w:r>
             <w:r>
               <w:rPr>
@@ -994,7 +1492,343 @@
                 <w:noProof/>
                 <w:webHidden/>
               </w:rPr>
-              <w:t>4</w:t>
+              <w:t>6</w:t>
+            </w:r>
+            <w:r>
+              <w:rPr>
+                <w:noProof/>
+                <w:webHidden/>
+              </w:rPr>
+              <w:fldChar w:fldCharType="end"/>
+            </w:r>
+          </w:hyperlink>
+        </w:p>
+        <w:p>
+          <w:pPr>
+            <w:pStyle w:val="Verzeichnis3"/>
+            <w:tabs>
+              <w:tab w:val="left" w:pos="1320"/>
+              <w:tab w:val="right" w:leader="dot" w:pos="9062"/>
+            </w:tabs>
+            <w:rPr>
+              <w:noProof/>
+              <w:lang w:eastAsia="de-DE"/>
+            </w:rPr>
+          </w:pPr>
+          <w:hyperlink w:anchor="_Toc99831568" w:history="1">
+            <w:r>
+              <w:rPr>
+                <w:rStyle w:val="Hyperlink"/>
+                <w:noProof/>
+              </w:rPr>
+              <w:t>4.1.1</w:t>
+            </w:r>
+            <w:r>
+              <w:rPr>
+                <w:noProof/>
+                <w:lang w:eastAsia="de-DE"/>
+              </w:rPr>
+              <w:tab/>
+            </w:r>
+            <w:r>
+              <w:rPr>
+                <w:rStyle w:val="Hyperlink"/>
+                <w:noProof/>
+              </w:rPr>
+              <w:t>Boost</w:t>
+            </w:r>
+            <w:r>
+              <w:rPr>
+                <w:noProof/>
+                <w:webHidden/>
+              </w:rPr>
+              <w:tab/>
+            </w:r>
+            <w:r>
+              <w:rPr>
+                <w:noProof/>
+                <w:webHidden/>
+              </w:rPr>
+              <w:fldChar w:fldCharType="begin"/>
+            </w:r>
+            <w:r>
+              <w:rPr>
+                <w:noProof/>
+                <w:webHidden/>
+              </w:rPr>
+              <w:instrText xml:space="preserve"> PAGEREF _Toc99831568 \h </w:instrText>
+            </w:r>
+            <w:r>
+              <w:rPr>
+                <w:noProof/>
+                <w:webHidden/>
+              </w:rPr>
+            </w:r>
+            <w:r>
+              <w:rPr>
+                <w:noProof/>
+                <w:webHidden/>
+              </w:rPr>
+              <w:fldChar w:fldCharType="separate"/>
+            </w:r>
+            <w:r>
+              <w:rPr>
+                <w:noProof/>
+                <w:webHidden/>
+              </w:rPr>
+              <w:t>6</w:t>
+            </w:r>
+            <w:r>
+              <w:rPr>
+                <w:noProof/>
+                <w:webHidden/>
+              </w:rPr>
+              <w:fldChar w:fldCharType="end"/>
+            </w:r>
+          </w:hyperlink>
+        </w:p>
+        <w:p>
+          <w:pPr>
+            <w:pStyle w:val="Verzeichnis3"/>
+            <w:tabs>
+              <w:tab w:val="left" w:pos="1320"/>
+              <w:tab w:val="right" w:leader="dot" w:pos="9062"/>
+            </w:tabs>
+            <w:rPr>
+              <w:noProof/>
+              <w:lang w:eastAsia="de-DE"/>
+            </w:rPr>
+          </w:pPr>
+          <w:hyperlink w:anchor="_Toc99831569" w:history="1">
+            <w:r>
+              <w:rPr>
+                <w:rStyle w:val="Hyperlink"/>
+                <w:noProof/>
+              </w:rPr>
+              <w:t>4.1.2</w:t>
+            </w:r>
+            <w:r>
+              <w:rPr>
+                <w:noProof/>
+                <w:lang w:eastAsia="de-DE"/>
+              </w:rPr>
+              <w:tab/>
+            </w:r>
+            <w:r>
+              <w:rPr>
+                <w:rStyle w:val="Hyperlink"/>
+                <w:noProof/>
+              </w:rPr>
+              <w:t>C++ Standard</w:t>
+            </w:r>
+            <w:r>
+              <w:rPr>
+                <w:noProof/>
+                <w:webHidden/>
+              </w:rPr>
+              <w:tab/>
+            </w:r>
+            <w:r>
+              <w:rPr>
+                <w:noProof/>
+                <w:webHidden/>
+              </w:rPr>
+              <w:fldChar w:fldCharType="begin"/>
+            </w:r>
+            <w:r>
+              <w:rPr>
+                <w:noProof/>
+                <w:webHidden/>
+              </w:rPr>
+              <w:instrText xml:space="preserve"> PAGEREF _Toc99831569 \h </w:instrText>
+            </w:r>
+            <w:r>
+              <w:rPr>
+                <w:noProof/>
+                <w:webHidden/>
+              </w:rPr>
+            </w:r>
+            <w:r>
+              <w:rPr>
+                <w:noProof/>
+                <w:webHidden/>
+              </w:rPr>
+              <w:fldChar w:fldCharType="separate"/>
+            </w:r>
+            <w:r>
+              <w:rPr>
+                <w:noProof/>
+                <w:webHidden/>
+              </w:rPr>
+              <w:t>6</w:t>
+            </w:r>
+            <w:r>
+              <w:rPr>
+                <w:noProof/>
+                <w:webHidden/>
+              </w:rPr>
+              <w:fldChar w:fldCharType="end"/>
+            </w:r>
+          </w:hyperlink>
+        </w:p>
+        <w:p>
+          <w:pPr>
+            <w:pStyle w:val="Verzeichnis2"/>
+            <w:tabs>
+              <w:tab w:val="left" w:pos="880"/>
+              <w:tab w:val="right" w:leader="dot" w:pos="9062"/>
+            </w:tabs>
+            <w:rPr>
+              <w:noProof/>
+              <w:lang w:eastAsia="de-DE"/>
+            </w:rPr>
+          </w:pPr>
+          <w:hyperlink w:anchor="_Toc99831570" w:history="1">
+            <w:r>
+              <w:rPr>
+                <w:rStyle w:val="Hyperlink"/>
+                <w:noProof/>
+              </w:rPr>
+              <w:t>4.2</w:t>
+            </w:r>
+            <w:r>
+              <w:rPr>
+                <w:noProof/>
+                <w:lang w:eastAsia="de-DE"/>
+              </w:rPr>
+              <w:tab/>
+            </w:r>
+            <w:r>
+              <w:rPr>
+                <w:rStyle w:val="Hyperlink"/>
+                <w:noProof/>
+              </w:rPr>
+              <w:t>Primzahlenerzeugung</w:t>
+            </w:r>
+            <w:r>
+              <w:rPr>
+                <w:noProof/>
+                <w:webHidden/>
+              </w:rPr>
+              <w:tab/>
+            </w:r>
+            <w:r>
+              <w:rPr>
+                <w:noProof/>
+                <w:webHidden/>
+              </w:rPr>
+              <w:fldChar w:fldCharType="begin"/>
+            </w:r>
+            <w:r>
+              <w:rPr>
+                <w:noProof/>
+                <w:webHidden/>
+              </w:rPr>
+              <w:instrText xml:space="preserve"> PAGEREF _Toc99831570 \h </w:instrText>
+            </w:r>
+            <w:r>
+              <w:rPr>
+                <w:noProof/>
+                <w:webHidden/>
+              </w:rPr>
+            </w:r>
+            <w:r>
+              <w:rPr>
+                <w:noProof/>
+                <w:webHidden/>
+              </w:rPr>
+              <w:fldChar w:fldCharType="separate"/>
+            </w:r>
+            <w:r>
+              <w:rPr>
+                <w:noProof/>
+                <w:webHidden/>
+              </w:rPr>
+              <w:t>6</w:t>
+            </w:r>
+            <w:r>
+              <w:rPr>
+                <w:noProof/>
+                <w:webHidden/>
+              </w:rPr>
+              <w:fldChar w:fldCharType="end"/>
+            </w:r>
+          </w:hyperlink>
+        </w:p>
+        <w:p>
+          <w:pPr>
+            <w:pStyle w:val="Verzeichnis3"/>
+            <w:tabs>
+              <w:tab w:val="left" w:pos="1320"/>
+              <w:tab w:val="right" w:leader="dot" w:pos="9062"/>
+            </w:tabs>
+            <w:rPr>
+              <w:noProof/>
+              <w:lang w:eastAsia="de-DE"/>
+            </w:rPr>
+          </w:pPr>
+          <w:hyperlink w:anchor="_Toc99831571" w:history="1">
+            <w:r>
+              <w:rPr>
+                <w:rStyle w:val="Hyperlink"/>
+                <w:noProof/>
+              </w:rPr>
+              <w:t>4.2.1</w:t>
+            </w:r>
+            <w:r>
+              <w:rPr>
+                <w:noProof/>
+                <w:lang w:eastAsia="de-DE"/>
+              </w:rPr>
+              <w:tab/>
+            </w:r>
+            <w:r>
+              <w:rPr>
+                <w:rStyle w:val="Hyperlink"/>
+                <w:noProof/>
+              </w:rPr>
+              <w:t>Algorithmus</w:t>
+            </w:r>
+            <w:r>
+              <w:rPr>
+                <w:noProof/>
+                <w:webHidden/>
+              </w:rPr>
+              <w:tab/>
+            </w:r>
+            <w:r>
+              <w:rPr>
+                <w:noProof/>
+                <w:webHidden/>
+              </w:rPr>
+              <w:fldChar w:fldCharType="begin"/>
+            </w:r>
+            <w:r>
+              <w:rPr>
+                <w:noProof/>
+                <w:webHidden/>
+              </w:rPr>
+              <w:instrText xml:space="preserve"> PAGEREF _Toc99831571 \h </w:instrText>
+            </w:r>
+            <w:r>
+              <w:rPr>
+                <w:noProof/>
+                <w:webHidden/>
+              </w:rPr>
+            </w:r>
+            <w:r>
+              <w:rPr>
+                <w:noProof/>
+                <w:webHidden/>
+              </w:rPr>
+              <w:fldChar w:fldCharType="separate"/>
+            </w:r>
+            <w:r>
+              <w:rPr>
+                <w:noProof/>
+                <w:webHidden/>
+              </w:rPr>
+              <w:t>6</w:t>
             </w:r>
             <w:r>
               <w:rPr>
@@ -1017,13 +1851,13 @@
               <w:lang w:eastAsia="de-DE"/>
             </w:rPr>
           </w:pPr>
-          <w:hyperlink w:anchor="_Toc96700850" w:history="1">
+          <w:hyperlink w:anchor="_Toc99831572" w:history="1">
             <w:r>
               <w:rPr>
                 <w:rStyle w:val="Hyperlink"/>
                 <w:noProof/>
               </w:rPr>
-              <w:t>4</w:t>
+              <w:t>5</w:t>
             </w:r>
             <w:r>
               <w:rPr>
@@ -1037,7 +1871,7 @@
                 <w:rStyle w:val="Hyperlink"/>
                 <w:noProof/>
               </w:rPr>
-              <w:t>Verschlüsselungsprogramm (C++, CMD-Line)</w:t>
+              <w:t>UI und Visualisierung (C#, WindowsForms)</w:t>
             </w:r>
             <w:r>
               <w:rPr>
@@ -1058,7 +1892,7 @@
                 <w:noProof/>
                 <w:webHidden/>
               </w:rPr>
-              <w:instrText xml:space="preserve"> PAGEREF _Toc96700850 \h </w:instrText>
+              <w:instrText xml:space="preserve"> PAGEREF _Toc99831572 \h </w:instrText>
             </w:r>
             <w:r>
               <w:rPr>
@@ -1078,7 +1912,7 @@
                 <w:noProof/>
                 <w:webHidden/>
               </w:rPr>
-              <w:t>5</w:t>
+              <w:t>8</w:t>
             </w:r>
             <w:r>
               <w:rPr>
@@ -1101,13 +1935,13 @@
               <w:lang w:eastAsia="de-DE"/>
             </w:rPr>
           </w:pPr>
-          <w:hyperlink w:anchor="_Toc96700851" w:history="1">
+          <w:hyperlink w:anchor="_Toc99831573" w:history="1">
             <w:r>
               <w:rPr>
                 <w:rStyle w:val="Hyperlink"/>
                 <w:noProof/>
               </w:rPr>
-              <w:t>5</w:t>
+              <w:t>6</w:t>
             </w:r>
             <w:r>
               <w:rPr>
@@ -1121,7 +1955,7 @@
                 <w:rStyle w:val="Hyperlink"/>
                 <w:noProof/>
               </w:rPr>
-              <w:t>UI und Visualisierung (C#, WindowsForms)</w:t>
+              <w:t>Interface der beiden Anwendung</w:t>
             </w:r>
             <w:r>
               <w:rPr>
@@ -1142,7 +1976,7 @@
                 <w:noProof/>
                 <w:webHidden/>
               </w:rPr>
-              <w:instrText xml:space="preserve"> PAGEREF _Toc96700851 \h </w:instrText>
+              <w:instrText xml:space="preserve"> PAGEREF _Toc99831573 \h </w:instrText>
             </w:r>
             <w:r>
               <w:rPr>
@@ -1162,7 +1996,7 @@
                 <w:noProof/>
                 <w:webHidden/>
               </w:rPr>
-              <w:t>6</w:t>
+              <w:t>9</w:t>
             </w:r>
             <w:r>
               <w:rPr>
@@ -1185,13 +2019,13 @@
               <w:lang w:eastAsia="de-DE"/>
             </w:rPr>
           </w:pPr>
-          <w:hyperlink w:anchor="_Toc96700852" w:history="1">
+          <w:hyperlink w:anchor="_Toc99831574" w:history="1">
             <w:r>
               <w:rPr>
                 <w:rStyle w:val="Hyperlink"/>
                 <w:noProof/>
               </w:rPr>
-              <w:t>6</w:t>
+              <w:t>7</w:t>
             </w:r>
             <w:r>
               <w:rPr>
@@ -1205,7 +2039,7 @@
                 <w:rStyle w:val="Hyperlink"/>
                 <w:noProof/>
               </w:rPr>
-              <w:t>Interface der beiden Anwendung</w:t>
+              <w:t>Schaffungsprozess</w:t>
             </w:r>
             <w:r>
               <w:rPr>
@@ -1226,7 +2060,7 @@
                 <w:noProof/>
                 <w:webHidden/>
               </w:rPr>
-              <w:instrText xml:space="preserve"> PAGEREF _Toc96700852 \h </w:instrText>
+              <w:instrText xml:space="preserve"> PAGEREF _Toc99831574 \h </w:instrText>
             </w:r>
             <w:r>
               <w:rPr>
@@ -1246,7 +2080,7 @@
                 <w:noProof/>
                 <w:webHidden/>
               </w:rPr>
-              <w:t>7</w:t>
+              <w:t>10</w:t>
             </w:r>
             <w:r>
               <w:rPr>
@@ -1269,13 +2103,13 @@
               <w:lang w:eastAsia="de-DE"/>
             </w:rPr>
           </w:pPr>
-          <w:hyperlink w:anchor="_Toc96700853" w:history="1">
+          <w:hyperlink w:anchor="_Toc99831575" w:history="1">
             <w:r>
               <w:rPr>
                 <w:rStyle w:val="Hyperlink"/>
                 <w:noProof/>
               </w:rPr>
-              <w:t>7</w:t>
+              <w:t>8</w:t>
             </w:r>
             <w:r>
               <w:rPr>
@@ -1289,7 +2123,7 @@
                 <w:rStyle w:val="Hyperlink"/>
                 <w:noProof/>
               </w:rPr>
-              <w:t>Schaffungsprozess</w:t>
+              <w:t>Codeausschnitte</w:t>
             </w:r>
             <w:r>
               <w:rPr>
@@ -1310,7 +2144,7 @@
                 <w:noProof/>
                 <w:webHidden/>
               </w:rPr>
-              <w:instrText xml:space="preserve"> PAGEREF _Toc96700853 \h </w:instrText>
+              <w:instrText xml:space="preserve"> PAGEREF _Toc99831575 \h </w:instrText>
             </w:r>
             <w:r>
               <w:rPr>
@@ -1330,93 +2164,7 @@
                 <w:noProof/>
                 <w:webHidden/>
               </w:rPr>
-              <w:t>8</w:t>
-            </w:r>
-            <w:r>
-              <w:rPr>
-                <w:noProof/>
-                <w:webHidden/>
-              </w:rPr>
-              <w:fldChar w:fldCharType="end"/>
-            </w:r>
-          </w:hyperlink>
-          <w:bookmarkStart w:id="1" w:name="_GoBack"/>
-          <w:bookmarkEnd w:id="1"/>
-        </w:p>
-        <w:p>
-          <w:pPr>
-            <w:pStyle w:val="Verzeichnis1"/>
-            <w:tabs>
-              <w:tab w:val="left" w:pos="440"/>
-              <w:tab w:val="right" w:leader="dot" w:pos="9062"/>
-            </w:tabs>
-            <w:rPr>
-              <w:noProof/>
-              <w:lang w:eastAsia="de-DE"/>
-            </w:rPr>
-          </w:pPr>
-          <w:hyperlink w:anchor="_Toc96700854" w:history="1">
-            <w:r>
-              <w:rPr>
-                <w:rStyle w:val="Hyperlink"/>
-                <w:noProof/>
-              </w:rPr>
-              <w:t>8</w:t>
-            </w:r>
-            <w:r>
-              <w:rPr>
-                <w:noProof/>
-                <w:lang w:eastAsia="de-DE"/>
-              </w:rPr>
-              <w:tab/>
-            </w:r>
-            <w:r>
-              <w:rPr>
-                <w:rStyle w:val="Hyperlink"/>
-                <w:noProof/>
-              </w:rPr>
-              <w:t>Codeausschnitte</w:t>
-            </w:r>
-            <w:r>
-              <w:rPr>
-                <w:noProof/>
-                <w:webHidden/>
-              </w:rPr>
-              <w:tab/>
-            </w:r>
-            <w:r>
-              <w:rPr>
-                <w:noProof/>
-                <w:webHidden/>
-              </w:rPr>
-              <w:fldChar w:fldCharType="begin"/>
-            </w:r>
-            <w:r>
-              <w:rPr>
-                <w:noProof/>
-                <w:webHidden/>
-              </w:rPr>
-              <w:instrText xml:space="preserve"> PAGEREF _Toc96700854 \h </w:instrText>
-            </w:r>
-            <w:r>
-              <w:rPr>
-                <w:noProof/>
-                <w:webHidden/>
-              </w:rPr>
-            </w:r>
-            <w:r>
-              <w:rPr>
-                <w:noProof/>
-                <w:webHidden/>
-              </w:rPr>
-              <w:fldChar w:fldCharType="separate"/>
-            </w:r>
-            <w:r>
-              <w:rPr>
-                <w:noProof/>
-                <w:webHidden/>
-              </w:rPr>
-              <w:t>9</w:t>
+              <w:t>11</w:t>
             </w:r>
             <w:r>
               <w:rPr>
@@ -1439,7 +2187,7 @@
               <w:lang w:eastAsia="de-DE"/>
             </w:rPr>
           </w:pPr>
-          <w:hyperlink w:anchor="_Toc96700855" w:history="1">
+          <w:hyperlink w:anchor="_Toc99831576" w:history="1">
             <w:r>
               <w:rPr>
                 <w:rStyle w:val="Hyperlink"/>
@@ -1480,7 +2228,7 @@
                 <w:noProof/>
                 <w:webHidden/>
               </w:rPr>
-              <w:instrText xml:space="preserve"> PAGEREF _Toc96700855 \h </w:instrText>
+              <w:instrText xml:space="preserve"> PAGEREF _Toc99831576 \h </w:instrText>
             </w:r>
             <w:r>
               <w:rPr>
@@ -1500,7 +2248,7 @@
                 <w:noProof/>
                 <w:webHidden/>
               </w:rPr>
-              <w:t>10</w:t>
+              <w:t>12</w:t>
             </w:r>
             <w:r>
               <w:rPr>
@@ -1531,46 +2279,1341 @@
       <w:pPr>
         <w:pStyle w:val="berschrift1"/>
       </w:pPr>
-      <w:bookmarkStart w:id="2" w:name="_Toc96700845"/>
+      <w:bookmarkStart w:id="1" w:name="_Toc99831557"/>
       <w:r>
         <w:lastRenderedPageBreak/>
         <w:t>Idee</w:t>
+      </w:r>
+      <w:bookmarkEnd w:id="1"/>
+    </w:p>
+    <w:p>
+      <w:pPr>
+        <w:jc w:val="both"/>
+      </w:pPr>
+      <w:r>
+        <w:t>Im Zeitalter der Digitalisierung wird die Sicherheit dieser digitalen Daten zunehmend wichtiger. Deshalb ist es sinnvoll, sich mit ebendieser zu beschäftigen und so kam uns die Idee zum einen anderen dabei behilflich zu sein und zum anderen selber natürlich dazuzulernen, indem wir dies mit dem „RSA-Tool“ ermöglichen.</w:t>
+      </w:r>
+    </w:p>
+    <w:p>
+      <w:pPr>
+        <w:jc w:val="both"/>
+      </w:pPr>
+      <w:r>
+        <w:t xml:space="preserve">Das RSA-Tool soll in der Lage sein, das RSA-Verfahren durchzuführen (und dies nach heutigen Standard) und </w:t>
+      </w:r>
+      <w:r>
+        <w:t>es</w:t>
+      </w:r>
+      <w:r>
+        <w:t xml:space="preserve"> gleichzeitig zu visualisieren, sodass der Benutzer in der Lage ist dieses augenscheinlich trockene Verschlüsslungsverfahren nachvoll</w:t>
+      </w:r>
+      <w:r>
+        <w:t>ziehen und verstehen zu können.</w:t>
+      </w:r>
+    </w:p>
+    <w:p>
+      <w:pPr>
+        <w:pStyle w:val="berschrift1"/>
+      </w:pPr>
+      <w:r>
+        <w:br w:type="page"/>
+      </w:r>
+      <w:bookmarkStart w:id="2" w:name="_Toc99831558"/>
+      <w:r>
+        <w:lastRenderedPageBreak/>
+        <w:t>mathematische Hintergründe</w:t>
       </w:r>
       <w:bookmarkEnd w:id="2"/>
     </w:p>
     <w:p>
       <w:pPr>
-        <w:jc w:val="both"/>
-      </w:pPr>
-      <w:r>
-        <w:t>Im Zeitalter der Digitalisierung wird die Sicherheit dieser digitalen Daten zunehmend wichtiger. Deshalb ist es sinnvoll, sich mit ebendieser zu beschäftigen und so kam uns die Idee zum einen anderen dabei behilflich zu sein und zum anderen selber natürlich dazuzulernen, indem wir dies mit dem „RSA-Tool“ ermöglichen.</w:t>
-      </w:r>
+        <w:pStyle w:val="berschrift2"/>
+      </w:pPr>
+      <w:bookmarkStart w:id="3" w:name="_Ref99828006"/>
+      <w:bookmarkStart w:id="4" w:name="_Ref99828024"/>
+      <w:bookmarkStart w:id="5" w:name="_Toc99831559"/>
+      <w:r>
+        <w:t>Primzahlen</w:t>
+      </w:r>
+      <w:bookmarkEnd w:id="3"/>
+      <w:bookmarkEnd w:id="4"/>
+      <w:bookmarkEnd w:id="5"/>
     </w:p>
     <w:p>
       <w:pPr>
         <w:jc w:val="both"/>
       </w:pPr>
       <w:r>
-        <w:t>Das RSA-Tool soll in der Lage sein, das RSA-Verfahren durchzuführen (und dies nach heutigen Standard) und dies gleichzeitig zu visualisieren, sodass der Benutzer in der Lage ist dieses augenscheinlich trockene Verschlüsslungsverfahren nachvollziehen und verstehen zu können. Und als letztes möchten wir uns in der Kryptographie ausspielen und einige Verfahren zu unseren „eigenen“ vereinen.</w:t>
+        <w:t>Primzahlen sind die Bausteine der natürlichen Zahlen. Über die Verteilung und Eigenschaften dieser Rätselt die Menschheit seit langer Zeit. Die wichtigste Eigenschaft ist die, welche sie definiert, die Teilbarkeit und zwar sind sie nur durch sich und sich selbst (im Bereich der natürlichen Zahlen) teilbar.</w:t>
       </w:r>
     </w:p>
     <w:p>
-      <w:r>
-        <w:br w:type="page"/>
-      </w:r>
+      <w:pPr>
+        <w:pStyle w:val="berschrift3"/>
+      </w:pPr>
+      <w:bookmarkStart w:id="6" w:name="_Toc99831560"/>
+      <w:r>
+        <w:t>Einwegfunktionen</w:t>
+      </w:r>
+      <w:bookmarkEnd w:id="6"/>
     </w:p>
     <w:p>
       <w:pPr>
-        <w:pStyle w:val="berschrift1"/>
-      </w:pPr>
-      <w:bookmarkStart w:id="3" w:name="_Toc96700846"/>
+        <w:jc w:val="both"/>
+      </w:pPr>
+      <w:r>
+        <w:t xml:space="preserve">Ein großes Problem, das bis </w:t>
+      </w:r>
+      <w:r>
+        <w:t xml:space="preserve">jetzt nicht gelöst wurde ist die effiziente </w:t>
+      </w:r>
+      <w:r>
+        <w:t>Faktorisierung</w:t>
+      </w:r>
+      <w:r>
+        <w:t xml:space="preserve"> von</w:t>
+      </w:r>
+      <w:r>
+        <w:t xml:space="preserve"> großer Zahlen. Dieses Problem </w:t>
+      </w:r>
+      <w:r>
+        <w:t>lässt sich für ein</w:t>
+      </w:r>
+      <w:r>
+        <w:t xml:space="preserve"> wichtiges Prinzip der Informatik</w:t>
+      </w:r>
+      <w:r>
+        <w:t xml:space="preserve"> verwenden</w:t>
+      </w:r>
+      <w:r>
+        <w:t>, die Einwegfunktionen</w:t>
+      </w:r>
+      <w:r>
+        <w:t>.</w:t>
+      </w:r>
+      <w:r>
+        <w:t xml:space="preserve"> </w:t>
+      </w:r>
+      <w:r>
+        <w:rPr>
+          <w:vertAlign w:val="superscript"/>
+        </w:rPr>
+        <w:t>[QI03</w:t>
+      </w:r>
+      <w:r>
+        <w:rPr>
+          <w:vertAlign w:val="superscript"/>
+        </w:rPr>
+        <w:t>]</w:t>
+      </w:r>
+    </w:p>
+    <w:p>
+      <w:pPr>
+        <w:pStyle w:val="Zitat"/>
+        <w:jc w:val="both"/>
+      </w:pPr>
+      <w:r>
+        <w:t>In der Informatik ist eine Einwegfunktion eine mathematische Funktion, die komplexitätstheoretisch „leicht“ berechenbar, aber „schwer“ umzukehren ist. In einem erweiterten Sinn werden auch Funktionen so bezeichnet, zu denen bisher keine in angemessener Zeit praktisch ausführbare Umkehrung bekannt ist.</w:t>
+      </w:r>
+    </w:p>
+    <w:p>
+      <w:pPr>
+        <w:pStyle w:val="Zitat"/>
+        <w:jc w:val="both"/>
+      </w:pPr>
+      <w:r>
+        <w:t>Ein anschauliches Beispiel wäre ein klassisches Papier-Telefonbuch einer größeren Stadt: Kennt man den Namen, dann findet man sehr schnell die dazugehörige Telefonnummer. Kennt man jedoch nur die Telefonnummer, so ist es sehr aufwändig, den zugehörigen Namen zu finden.</w:t>
+      </w:r>
+    </w:p>
+    <w:p>
+      <w:pPr>
+        <w:pStyle w:val="Zitat"/>
+        <w:jc w:val="both"/>
+      </w:pPr>
+      <w:r>
+        <w:t>Einwegfunktionen bilden die Grundlage asymmetrischer Kryptosysteme.</w:t>
+      </w:r>
+    </w:p>
+    <w:p>
+      <w:pPr>
+        <w:pStyle w:val="Untertitel"/>
+        <w:jc w:val="center"/>
+      </w:pPr>
+      <w:r>
+        <w:t>Quelle: Wikipedia (</w:t>
+      </w:r>
+      <w:hyperlink r:id="rId9" w:history="1">
+        <w:r>
+          <w:rPr>
+            <w:rStyle w:val="Hyperlink"/>
+          </w:rPr>
+          <w:t>https://de.wikipedia.org/wiki/Einwegfunktion</w:t>
+        </w:r>
+      </w:hyperlink>
+      <w:r>
+        <w:t>); Stand 02.04.2022</w:t>
+      </w:r>
+    </w:p>
+    <w:p>
+      <w:pPr>
+        <w:pStyle w:val="berschrift3"/>
+      </w:pPr>
+      <w:bookmarkStart w:id="7" w:name="_Toc99831561"/>
+      <w:r>
+        <w:t>Primzahlen finden</w:t>
+      </w:r>
+      <w:r>
+        <w:t xml:space="preserve"> / Primzahlentest</w:t>
+      </w:r>
+      <w:r>
+        <w:t xml:space="preserve"> </w:t>
+      </w:r>
+      <w:r>
+        <w:rPr>
+          <w:rStyle w:val="Funotenzeichen"/>
+        </w:rPr>
+        <w:footnoteReference w:id="1"/>
+      </w:r>
+      <w:bookmarkEnd w:id="7"/>
+    </w:p>
+    <w:p>
+      <w:pPr>
+        <w:jc w:val="both"/>
+      </w:pPr>
+      <w:r>
+        <w:t>Trotz dessen ist es heutzutage möglich in einer Angemessen große Primzahlen von über 600 Dezimalstellen zu finden. Hierzu gibt es viele Möglichkeiten, wie z.B.</w:t>
+      </w:r>
+      <w:r>
+        <w:t xml:space="preserve"> die</w:t>
+      </w:r>
+      <w:r>
+        <w:t xml:space="preserve"> </w:t>
+      </w:r>
+      <w:r>
+        <w:t>Probedivision</w:t>
+      </w:r>
+      <w:r>
+        <w:t xml:space="preserve">, </w:t>
+      </w:r>
+      <w:r>
+        <w:t xml:space="preserve">das </w:t>
+      </w:r>
+      <w:r>
+        <w:t>Sieb des Eratosthenes</w:t>
+      </w:r>
+      <w:r>
+        <w:t xml:space="preserve">, oder die verbesserte Variante dessen, das </w:t>
+      </w:r>
+      <w:r>
+        <w:t>Sieb von Atkin</w:t>
+      </w:r>
+      <w:r>
+        <w:t>, jedoch kommen diese Aufgrund Ihres Speicheraufwandes nicht infrage, um Primzahlen dieser Größe zu generieren.</w:t>
+      </w:r>
+    </w:p>
+    <w:p>
+      <w:pPr>
+        <w:jc w:val="both"/>
+      </w:pPr>
+      <w:r>
+        <w:t>Ich stützte mich bei der Generierung von Primzahlen auf p</w:t>
+      </w:r>
+      <w:r>
+        <w:t>robabilistische Primzahltests</w:t>
+      </w:r>
+      <w:r>
+        <w:t xml:space="preserve">, die zwar auch „falsche“ Primzahlen finden können, aber vereint, die Wahrscheinlichkeit dafür verschwindend gering ist. So nutze ich eine Kombination von Tests, die auf den </w:t>
+      </w:r>
+      <w:r>
+        <w:t>kleiner fermatscher Satz</w:t>
+      </w:r>
+      <w:r>
+        <w:t xml:space="preserve">, den </w:t>
+      </w:r>
+      <w:r>
+        <w:t>Satz nach Miller</w:t>
+      </w:r>
+      <w:r>
+        <w:t xml:space="preserve"> und einer stark beschränkten Probedivision beruht.</w:t>
+      </w:r>
+    </w:p>
+    <w:p>
+      <w:pPr>
+        <w:spacing w:after="0"/>
+        <w:jc w:val="both"/>
+      </w:pPr>
+      <w:r>
+        <w:rPr>
+          <w:noProof/>
+          <w:lang w:eastAsia="de-DE"/>
+        </w:rPr>
+        <mc:AlternateContent>
+          <mc:Choice Requires="wps">
+            <w:drawing>
+              <wp:anchor distT="0" distB="0" distL="114300" distR="114300" simplePos="0" relativeHeight="251660288" behindDoc="0" locked="0" layoutInCell="1" allowOverlap="1" wp14:anchorId="327F765B" wp14:editId="5EEC6250">
+                <wp:simplePos x="0" y="0"/>
+                <wp:positionH relativeFrom="column">
+                  <wp:posOffset>3038475</wp:posOffset>
+                </wp:positionH>
+                <wp:positionV relativeFrom="paragraph">
+                  <wp:posOffset>582295</wp:posOffset>
+                </wp:positionV>
+                <wp:extent cx="1915160" cy="1201420"/>
+                <wp:effectExtent l="0" t="0" r="0" b="0"/>
+                <wp:wrapNone/>
+                <wp:docPr id="2" name="Textfeld 2"/>
+                <wp:cNvGraphicFramePr/>
+                <a:graphic xmlns:a="http://schemas.openxmlformats.org/drawingml/2006/main">
+                  <a:graphicData uri="http://schemas.microsoft.com/office/word/2010/wordprocessingShape">
+                    <wps:wsp>
+                      <wps:cNvSpPr txBox="1"/>
+                      <wps:spPr>
+                        <a:xfrm>
+                          <a:off x="0" y="0"/>
+                          <a:ext cx="1915160" cy="1201420"/>
+                        </a:xfrm>
+                        <a:prstGeom prst="rect">
+                          <a:avLst/>
+                        </a:prstGeom>
+                        <a:noFill/>
+                        <a:ln w="6350">
+                          <a:noFill/>
+                        </a:ln>
+                      </wps:spPr>
+                      <wps:txbx>
+                        <w:txbxContent>
+                          <w:p>
+                            <w:pPr>
+                              <w:spacing w:after="0"/>
+                              <w:jc w:val="both"/>
+                            </w:pPr>
+                            <w:r>
+                              <w:t xml:space="preserve">d.h., </w:t>
+                            </w:r>
+                            <w:r>
+                              <w:t>wenn</w:t>
+                            </w:r>
+                          </w:p>
+                          <w:p>
+                            <w:pPr>
+                              <w:spacing w:after="0"/>
+                              <w:jc w:val="both"/>
+                              <w:rPr>
+                                <w:rFonts w:asciiTheme="majorHAnsi" w:eastAsiaTheme="majorEastAsia" w:hAnsiTheme="majorHAnsi" w:cstheme="majorBidi"/>
+                                <w:color w:val="7F7F7F" w:themeColor="text1" w:themeTint="80"/>
+                                <w:shd w:val="clear" w:color="auto" w:fill="FFFFFF"/>
+                              </w:rPr>
+                            </w:pPr>
+                            <m:oMathPara>
+                              <m:oMathParaPr>
+                                <m:jc m:val="left"/>
+                              </m:oMathParaPr>
+                              <m:oMath>
+                                <m:r>
+                                  <w:rPr>
+                                    <w:rFonts w:ascii="Cambria Math" w:eastAsiaTheme="majorEastAsia" w:hAnsi="Cambria Math" w:cstheme="majorBidi"/>
+                                    <w:color w:val="7F7F7F" w:themeColor="text1" w:themeTint="80"/>
+                                    <w:shd w:val="clear" w:color="auto" w:fill="FFFFFF"/>
+                                  </w:rPr>
+                                  <m:t>p</m:t>
+                                </m:r>
+                                <m:r>
+                                  <w:rPr>
+                                    <w:rFonts w:ascii="Cambria Math" w:eastAsiaTheme="majorEastAsia" w:hAnsi="Cambria Math" w:cstheme="majorBidi"/>
+                                    <w:color w:val="7F7F7F" w:themeColor="text1" w:themeTint="80"/>
+                                    <w:shd w:val="clear" w:color="auto" w:fill="FFFFFF"/>
+                                  </w:rPr>
+                                  <m:t xml:space="preserve">∈ </m:t>
+                                </m:r>
+                                <m:r>
+                                  <m:rPr>
+                                    <m:scr m:val="double-struck"/>
+                                    <m:sty m:val="p"/>
+                                  </m:rPr>
+                                  <w:rPr>
+                                    <w:rFonts w:ascii="Cambria Math" w:hAnsi="Cambria Math" w:cs="Cambria Math"/>
+                                    <w:color w:val="7F7F7F" w:themeColor="text1" w:themeTint="80"/>
+                                    <w:shd w:val="clear" w:color="auto" w:fill="FFFFFF"/>
+                                  </w:rPr>
+                                  <m:t>N</m:t>
+                                </m:r>
+                              </m:oMath>
+                            </m:oMathPara>
+                          </w:p>
+                          <w:p>
+                            <w:pPr>
+                              <w:spacing w:after="0"/>
+                              <w:jc w:val="both"/>
+                              <w:rPr>
+                                <w:rFonts w:asciiTheme="majorHAnsi" w:eastAsiaTheme="majorEastAsia" w:hAnsiTheme="majorHAnsi" w:cstheme="majorBidi"/>
+                                <w:color w:val="7F7F7F" w:themeColor="text1" w:themeTint="80"/>
+                                <w:shd w:val="clear" w:color="auto" w:fill="FFFFFF"/>
+                              </w:rPr>
+                            </w:pPr>
+                            <m:oMathPara>
+                              <m:oMathParaPr>
+                                <m:jc m:val="left"/>
+                              </m:oMathParaPr>
+                              <m:oMath>
+                                <m:r>
+                                  <w:rPr>
+                                    <w:rFonts w:ascii="Cambria Math" w:eastAsiaTheme="majorEastAsia" w:hAnsi="Cambria Math" w:cstheme="majorBidi"/>
+                                    <w:color w:val="7F7F7F" w:themeColor="text1" w:themeTint="80"/>
+                                    <w:shd w:val="clear" w:color="auto" w:fill="FFFFFF"/>
+                                  </w:rPr>
+                                  <m:t xml:space="preserve">a∈ </m:t>
+                                </m:r>
+                                <m:r>
+                                  <m:rPr>
+                                    <m:scr m:val="double-struck"/>
+                                    <m:sty m:val="p"/>
+                                  </m:rPr>
+                                  <w:rPr>
+                                    <w:rFonts w:ascii="Cambria Math" w:hAnsi="Cambria Math" w:cs="Cambria Math"/>
+                                    <w:color w:val="7F7F7F" w:themeColor="text1" w:themeTint="80"/>
+                                    <w:shd w:val="clear" w:color="auto" w:fill="FFFFFF"/>
+                                  </w:rPr>
+                                  <m:t>N;</m:t>
+                                </m:r>
+                                <m:r>
+                                  <m:rPr>
+                                    <m:sty m:val="p"/>
+                                  </m:rPr>
+                                  <w:rPr>
+                                    <w:rFonts w:ascii="Cambria Math" w:hAnsi="Cambria Math" w:cs="Cambria Math"/>
+                                    <w:color w:val="7F7F7F" w:themeColor="text1" w:themeTint="80"/>
+                                    <w:shd w:val="clear" w:color="auto" w:fill="FFFFFF"/>
+                                  </w:rPr>
+                                  <m:t>1&lt;a&lt;p</m:t>
+                                </m:r>
+                              </m:oMath>
+                            </m:oMathPara>
+                          </w:p>
+                          <w:p>
+                            <w:pPr>
+                              <w:spacing w:after="0"/>
+                              <w:jc w:val="both"/>
+                              <w:rPr>
+                                <w:rFonts w:asciiTheme="majorHAnsi" w:eastAsiaTheme="majorEastAsia" w:hAnsiTheme="majorHAnsi" w:cstheme="majorBidi"/>
+                                <w:color w:val="7F7F7F" w:themeColor="text1" w:themeTint="80"/>
+                                <w:shd w:val="clear" w:color="auto" w:fill="FFFFFF"/>
+                              </w:rPr>
+                            </w:pPr>
+                            <m:oMathPara>
+                              <m:oMathParaPr>
+                                <m:jc m:val="left"/>
+                              </m:oMathParaPr>
+                              <m:oMath>
+                                <m:sSup>
+                                  <m:sSupPr>
+                                    <m:ctrlPr>
+                                      <w:rPr>
+                                        <w:rFonts w:ascii="Cambria Math" w:eastAsiaTheme="majorEastAsia" w:hAnsi="Cambria Math" w:cstheme="majorBidi"/>
+                                        <w:i/>
+                                        <w:color w:val="7F7F7F" w:themeColor="text1" w:themeTint="80"/>
+                                        <w:shd w:val="clear" w:color="auto" w:fill="FFFFFF"/>
+                                      </w:rPr>
+                                    </m:ctrlPr>
+                                  </m:sSupPr>
+                                  <m:e>
+                                    <m:r>
+                                      <w:rPr>
+                                        <w:rFonts w:ascii="Cambria Math" w:eastAsiaTheme="majorEastAsia" w:hAnsi="Cambria Math" w:cstheme="majorBidi"/>
+                                        <w:color w:val="7F7F7F" w:themeColor="text1" w:themeTint="80"/>
+                                        <w:shd w:val="clear" w:color="auto" w:fill="FFFFFF"/>
+                                      </w:rPr>
+                                      <m:t>a</m:t>
+                                    </m:r>
+                                  </m:e>
+                                  <m:sup>
+                                    <m:r>
+                                      <w:rPr>
+                                        <w:rFonts w:ascii="Cambria Math" w:eastAsiaTheme="majorEastAsia" w:hAnsi="Cambria Math" w:cstheme="majorBidi"/>
+                                        <w:color w:val="7F7F7F" w:themeColor="text1" w:themeTint="80"/>
+                                        <w:shd w:val="clear" w:color="auto" w:fill="FFFFFF"/>
+                                      </w:rPr>
+                                      <m:t>p-1</m:t>
+                                    </m:r>
+                                  </m:sup>
+                                </m:sSup>
+                                <m:r>
+                                  <w:rPr>
+                                    <w:rFonts w:ascii="Cambria Math" w:eastAsiaTheme="majorEastAsia" w:hAnsi="Cambria Math" w:cstheme="majorBidi"/>
+                                    <w:color w:val="7F7F7F" w:themeColor="text1" w:themeTint="80"/>
+                                    <w:shd w:val="clear" w:color="auto" w:fill="FFFFFF"/>
+                                  </w:rPr>
+                                  <m:t xml:space="preserve"> </m:t>
+                                </m:r>
+                                <m:r>
+                                  <w:rPr>
+                                    <w:rFonts w:ascii="Cambria Math" w:eastAsiaTheme="majorEastAsia" w:hAnsi="Cambria Math" w:cstheme="majorBidi"/>
+                                    <w:color w:val="7F7F7F" w:themeColor="text1" w:themeTint="80"/>
+                                    <w:shd w:val="clear" w:color="auto" w:fill="FFFFFF"/>
+                                  </w:rPr>
+                                  <m:t>mod p</m:t>
+                                </m:r>
+                                <m:r>
+                                  <w:rPr>
+                                    <w:rFonts w:ascii="Cambria Math" w:eastAsiaTheme="majorEastAsia" w:hAnsi="Cambria Math" w:cstheme="majorBidi"/>
+                                    <w:color w:val="7F7F7F" w:themeColor="text1" w:themeTint="80"/>
+                                    <w:shd w:val="clear" w:color="auto" w:fill="FFFFFF"/>
+                                  </w:rPr>
+                                  <m:t>≠1</m:t>
+                                </m:r>
+                              </m:oMath>
+                            </m:oMathPara>
+                          </w:p>
+                          <w:p>
+                            <w:pPr>
+                              <w:spacing w:after="0"/>
+                              <w:jc w:val="both"/>
+                            </w:pPr>
+                            <w:r>
+                              <w:t>dann gilt:</w:t>
+                            </w:r>
+                          </w:p>
+                          <w:p>
+                            <w:pPr>
+                              <w:spacing w:after="0"/>
+                              <w:ind w:firstLine="708"/>
+                              <w:jc w:val="both"/>
+                              <w:rPr>
+                                <w:rFonts w:asciiTheme="majorHAnsi" w:eastAsiaTheme="majorEastAsia" w:hAnsiTheme="majorHAnsi" w:cstheme="majorBidi"/>
+                                <w:color w:val="7F7F7F" w:themeColor="text1" w:themeTint="80"/>
+                                <w:shd w:val="clear" w:color="auto" w:fill="FFFFFF"/>
+                              </w:rPr>
+                            </w:pPr>
+                            <m:oMathPara>
+                              <m:oMathParaPr>
+                                <m:jc m:val="left"/>
+                              </m:oMathParaPr>
+                              <m:oMath>
+                                <m:r>
+                                  <w:rPr>
+                                    <w:rFonts w:ascii="Cambria Math" w:eastAsiaTheme="majorEastAsia" w:hAnsi="Cambria Math" w:cstheme="majorBidi"/>
+                                    <w:color w:val="7F7F7F" w:themeColor="text1" w:themeTint="80"/>
+                                    <w:shd w:val="clear" w:color="auto" w:fill="FFFFFF"/>
+                                  </w:rPr>
+                                  <m:t>p</m:t>
+                                </m:r>
+                                <m:r>
+                                  <w:rPr>
+                                    <w:rFonts w:ascii="Cambria Math" w:eastAsiaTheme="majorEastAsia" w:hAnsi="Cambria Math" w:cstheme="majorBidi"/>
+                                    <w:color w:val="7F7F7F" w:themeColor="text1" w:themeTint="80"/>
+                                    <w:shd w:val="clear" w:color="auto" w:fill="FFFFFF"/>
+                                  </w:rPr>
+                                  <m:t>∉</m:t>
+                                </m:r>
+                                <m:r>
+                                  <w:rPr>
+                                    <w:rFonts w:ascii="Cambria Math" w:eastAsiaTheme="majorEastAsia" w:hAnsi="Cambria Math" w:cstheme="majorBidi"/>
+                                    <w:color w:val="7F7F7F" w:themeColor="text1" w:themeTint="80"/>
+                                    <w:shd w:val="clear" w:color="auto" w:fill="FFFFFF"/>
+                                  </w:rPr>
+                                  <m:t xml:space="preserve"> </m:t>
+                                </m:r>
+                                <m:r>
+                                  <m:rPr>
+                                    <m:scr m:val="double-struck"/>
+                                    <m:sty m:val="p"/>
+                                  </m:rPr>
+                                  <w:rPr>
+                                    <w:rFonts w:ascii="Cambria Math" w:hAnsi="Cambria Math" w:cs="Cambria Math"/>
+                                    <w:color w:val="7F7F7F" w:themeColor="text1" w:themeTint="80"/>
+                                    <w:shd w:val="clear" w:color="auto" w:fill="FFFFFF"/>
+                                  </w:rPr>
+                                  <m:t>P</m:t>
+                                </m:r>
+                              </m:oMath>
+                            </m:oMathPara>
+                          </w:p>
+                          <w:p/>
+                        </w:txbxContent>
+                      </wps:txbx>
+                      <wps:bodyPr rot="0" spcFirstLastPara="0" vertOverflow="overflow" horzOverflow="overflow" vert="horz" wrap="square" lIns="91440" tIns="45720" rIns="91440" bIns="45720" numCol="1" spcCol="0" rtlCol="0" fromWordArt="0" anchor="t" anchorCtr="0" forceAA="0" compatLnSpc="1">
+                        <a:prstTxWarp prst="textNoShape">
+                          <a:avLst/>
+                        </a:prstTxWarp>
+                        <a:noAutofit/>
+                      </wps:bodyPr>
+                    </wps:wsp>
+                  </a:graphicData>
+                </a:graphic>
+                <wp14:sizeRelV relativeFrom="margin">
+                  <wp14:pctHeight>0</wp14:pctHeight>
+                </wp14:sizeRelV>
+              </wp:anchor>
+            </w:drawing>
+          </mc:Choice>
+          <mc:Fallback>
+            <w:pict>
+              <v:shapetype w14:anchorId="327F765B" id="_x0000_t202" coordsize="21600,21600" o:spt="202" path="m,l,21600r21600,l21600,xe">
+                <v:stroke joinstyle="miter"/>
+                <v:path gradientshapeok="t" o:connecttype="rect"/>
+              </v:shapetype>
+              <v:shape id="Textfeld 2" o:spid="_x0000_s1026" type="#_x0000_t202" style="position:absolute;left:0;text-align:left;margin-left:239.25pt;margin-top:45.85pt;width:150.8pt;height:94.6pt;z-index:251660288;visibility:visible;mso-wrap-style:square;mso-height-percent:0;mso-wrap-distance-left:9pt;mso-wrap-distance-top:0;mso-wrap-distance-right:9pt;mso-wrap-distance-bottom:0;mso-position-horizontal:absolute;mso-position-horizontal-relative:text;mso-position-vertical:absolute;mso-position-vertical-relative:text;mso-height-percent:0;mso-height-relative:margin;v-text-anchor:top" o:gfxdata="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" filled="f" stroked="f" strokeweight=".5pt">
+                <v:textbox>
+                  <w:txbxContent>
+                    <w:p>
+                      <w:pPr>
+                        <w:spacing w:after="0"/>
+                        <w:jc w:val="both"/>
+                      </w:pPr>
+                      <w:r>
+                        <w:t xml:space="preserve">d.h., </w:t>
+                      </w:r>
+                      <w:r>
+                        <w:t>wenn</w:t>
+                      </w:r>
+                    </w:p>
+                    <w:p>
+                      <w:pPr>
+                        <w:spacing w:after="0"/>
+                        <w:jc w:val="both"/>
+                        <w:rPr>
+                          <w:rFonts w:asciiTheme="majorHAnsi" w:eastAsiaTheme="majorEastAsia" w:hAnsiTheme="majorHAnsi" w:cstheme="majorBidi"/>
+                          <w:color w:val="7F7F7F" w:themeColor="text1" w:themeTint="80"/>
+                          <w:shd w:val="clear" w:color="auto" w:fill="FFFFFF"/>
+                        </w:rPr>
+                      </w:pPr>
+                      <m:oMathPara>
+                        <m:oMathParaPr>
+                          <m:jc m:val="left"/>
+                        </m:oMathParaPr>
+                        <m:oMath>
+                          <m:r>
+                            <w:rPr>
+                              <w:rFonts w:ascii="Cambria Math" w:eastAsiaTheme="majorEastAsia" w:hAnsi="Cambria Math" w:cstheme="majorBidi"/>
+                              <w:color w:val="7F7F7F" w:themeColor="text1" w:themeTint="80"/>
+                              <w:shd w:val="clear" w:color="auto" w:fill="FFFFFF"/>
+                            </w:rPr>
+                            <m:t>p</m:t>
+                          </m:r>
+                          <m:r>
+                            <w:rPr>
+                              <w:rFonts w:ascii="Cambria Math" w:eastAsiaTheme="majorEastAsia" w:hAnsi="Cambria Math" w:cstheme="majorBidi"/>
+                              <w:color w:val="7F7F7F" w:themeColor="text1" w:themeTint="80"/>
+                              <w:shd w:val="clear" w:color="auto" w:fill="FFFFFF"/>
+                            </w:rPr>
+                            <m:t xml:space="preserve">∈ </m:t>
+                          </m:r>
+                          <m:r>
+                            <m:rPr>
+                              <m:scr m:val="double-struck"/>
+                              <m:sty m:val="p"/>
+                            </m:rPr>
+                            <w:rPr>
+                              <w:rFonts w:ascii="Cambria Math" w:hAnsi="Cambria Math" w:cs="Cambria Math"/>
+                              <w:color w:val="7F7F7F" w:themeColor="text1" w:themeTint="80"/>
+                              <w:shd w:val="clear" w:color="auto" w:fill="FFFFFF"/>
+                            </w:rPr>
+                            <m:t>N</m:t>
+                          </m:r>
+                        </m:oMath>
+                      </m:oMathPara>
+                    </w:p>
+                    <w:p>
+                      <w:pPr>
+                        <w:spacing w:after="0"/>
+                        <w:jc w:val="both"/>
+                        <w:rPr>
+                          <w:rFonts w:asciiTheme="majorHAnsi" w:eastAsiaTheme="majorEastAsia" w:hAnsiTheme="majorHAnsi" w:cstheme="majorBidi"/>
+                          <w:color w:val="7F7F7F" w:themeColor="text1" w:themeTint="80"/>
+                          <w:shd w:val="clear" w:color="auto" w:fill="FFFFFF"/>
+                        </w:rPr>
+                      </w:pPr>
+                      <m:oMathPara>
+                        <m:oMathParaPr>
+                          <m:jc m:val="left"/>
+                        </m:oMathParaPr>
+                        <m:oMath>
+                          <m:r>
+                            <w:rPr>
+                              <w:rFonts w:ascii="Cambria Math" w:eastAsiaTheme="majorEastAsia" w:hAnsi="Cambria Math" w:cstheme="majorBidi"/>
+                              <w:color w:val="7F7F7F" w:themeColor="text1" w:themeTint="80"/>
+                              <w:shd w:val="clear" w:color="auto" w:fill="FFFFFF"/>
+                            </w:rPr>
+                            <m:t xml:space="preserve">a∈ </m:t>
+                          </m:r>
+                          <m:r>
+                            <m:rPr>
+                              <m:scr m:val="double-struck"/>
+                              <m:sty m:val="p"/>
+                            </m:rPr>
+                            <w:rPr>
+                              <w:rFonts w:ascii="Cambria Math" w:hAnsi="Cambria Math" w:cs="Cambria Math"/>
+                              <w:color w:val="7F7F7F" w:themeColor="text1" w:themeTint="80"/>
+                              <w:shd w:val="clear" w:color="auto" w:fill="FFFFFF"/>
+                            </w:rPr>
+                            <m:t>N;</m:t>
+                          </m:r>
+                          <m:r>
+                            <m:rPr>
+                              <m:sty m:val="p"/>
+                            </m:rPr>
+                            <w:rPr>
+                              <w:rFonts w:ascii="Cambria Math" w:hAnsi="Cambria Math" w:cs="Cambria Math"/>
+                              <w:color w:val="7F7F7F" w:themeColor="text1" w:themeTint="80"/>
+                              <w:shd w:val="clear" w:color="auto" w:fill="FFFFFF"/>
+                            </w:rPr>
+                            <m:t>1&lt;a&lt;p</m:t>
+                          </m:r>
+                        </m:oMath>
+                      </m:oMathPara>
+                    </w:p>
+                    <w:p>
+                      <w:pPr>
+                        <w:spacing w:after="0"/>
+                        <w:jc w:val="both"/>
+                        <w:rPr>
+                          <w:rFonts w:asciiTheme="majorHAnsi" w:eastAsiaTheme="majorEastAsia" w:hAnsiTheme="majorHAnsi" w:cstheme="majorBidi"/>
+                          <w:color w:val="7F7F7F" w:themeColor="text1" w:themeTint="80"/>
+                          <w:shd w:val="clear" w:color="auto" w:fill="FFFFFF"/>
+                        </w:rPr>
+                      </w:pPr>
+                      <m:oMathPara>
+                        <m:oMathParaPr>
+                          <m:jc m:val="left"/>
+                        </m:oMathParaPr>
+                        <m:oMath>
+                          <m:sSup>
+                            <m:sSupPr>
+                              <m:ctrlPr>
+                                <w:rPr>
+                                  <w:rFonts w:ascii="Cambria Math" w:eastAsiaTheme="majorEastAsia" w:hAnsi="Cambria Math" w:cstheme="majorBidi"/>
+                                  <w:i/>
+                                  <w:color w:val="7F7F7F" w:themeColor="text1" w:themeTint="80"/>
+                                  <w:shd w:val="clear" w:color="auto" w:fill="FFFFFF"/>
+                                </w:rPr>
+                              </m:ctrlPr>
+                            </m:sSupPr>
+                            <m:e>
+                              <m:r>
+                                <w:rPr>
+                                  <w:rFonts w:ascii="Cambria Math" w:eastAsiaTheme="majorEastAsia" w:hAnsi="Cambria Math" w:cstheme="majorBidi"/>
+                                  <w:color w:val="7F7F7F" w:themeColor="text1" w:themeTint="80"/>
+                                  <w:shd w:val="clear" w:color="auto" w:fill="FFFFFF"/>
+                                </w:rPr>
+                                <m:t>a</m:t>
+                              </m:r>
+                            </m:e>
+                            <m:sup>
+                              <m:r>
+                                <w:rPr>
+                                  <w:rFonts w:ascii="Cambria Math" w:eastAsiaTheme="majorEastAsia" w:hAnsi="Cambria Math" w:cstheme="majorBidi"/>
+                                  <w:color w:val="7F7F7F" w:themeColor="text1" w:themeTint="80"/>
+                                  <w:shd w:val="clear" w:color="auto" w:fill="FFFFFF"/>
+                                </w:rPr>
+                                <m:t>p-1</m:t>
+                              </m:r>
+                            </m:sup>
+                          </m:sSup>
+                          <m:r>
+                            <w:rPr>
+                              <w:rFonts w:ascii="Cambria Math" w:eastAsiaTheme="majorEastAsia" w:hAnsi="Cambria Math" w:cstheme="majorBidi"/>
+                              <w:color w:val="7F7F7F" w:themeColor="text1" w:themeTint="80"/>
+                              <w:shd w:val="clear" w:color="auto" w:fill="FFFFFF"/>
+                            </w:rPr>
+                            <m:t xml:space="preserve"> </m:t>
+                          </m:r>
+                          <m:r>
+                            <w:rPr>
+                              <w:rFonts w:ascii="Cambria Math" w:eastAsiaTheme="majorEastAsia" w:hAnsi="Cambria Math" w:cstheme="majorBidi"/>
+                              <w:color w:val="7F7F7F" w:themeColor="text1" w:themeTint="80"/>
+                              <w:shd w:val="clear" w:color="auto" w:fill="FFFFFF"/>
+                            </w:rPr>
+                            <m:t>mod p</m:t>
+                          </m:r>
+                          <m:r>
+                            <w:rPr>
+                              <w:rFonts w:ascii="Cambria Math" w:eastAsiaTheme="majorEastAsia" w:hAnsi="Cambria Math" w:cstheme="majorBidi"/>
+                              <w:color w:val="7F7F7F" w:themeColor="text1" w:themeTint="80"/>
+                              <w:shd w:val="clear" w:color="auto" w:fill="FFFFFF"/>
+                            </w:rPr>
+                            <m:t>≠1</m:t>
+                          </m:r>
+                        </m:oMath>
+                      </m:oMathPara>
+                    </w:p>
+                    <w:p>
+                      <w:pPr>
+                        <w:spacing w:after="0"/>
+                        <w:jc w:val="both"/>
+                      </w:pPr>
+                      <w:r>
+                        <w:t>dann gilt:</w:t>
+                      </w:r>
+                    </w:p>
+                    <w:p>
+                      <w:pPr>
+                        <w:spacing w:after="0"/>
+                        <w:ind w:firstLine="708"/>
+                        <w:jc w:val="both"/>
+                        <w:rPr>
+                          <w:rFonts w:asciiTheme="majorHAnsi" w:eastAsiaTheme="majorEastAsia" w:hAnsiTheme="majorHAnsi" w:cstheme="majorBidi"/>
+                          <w:color w:val="7F7F7F" w:themeColor="text1" w:themeTint="80"/>
+                          <w:shd w:val="clear" w:color="auto" w:fill="FFFFFF"/>
+                        </w:rPr>
+                      </w:pPr>
+                      <m:oMathPara>
+                        <m:oMathParaPr>
+                          <m:jc m:val="left"/>
+                        </m:oMathParaPr>
+                        <m:oMath>
+                          <m:r>
+                            <w:rPr>
+                              <w:rFonts w:ascii="Cambria Math" w:eastAsiaTheme="majorEastAsia" w:hAnsi="Cambria Math" w:cstheme="majorBidi"/>
+                              <w:color w:val="7F7F7F" w:themeColor="text1" w:themeTint="80"/>
+                              <w:shd w:val="clear" w:color="auto" w:fill="FFFFFF"/>
+                            </w:rPr>
+                            <m:t>p</m:t>
+                          </m:r>
+                          <m:r>
+                            <w:rPr>
+                              <w:rFonts w:ascii="Cambria Math" w:eastAsiaTheme="majorEastAsia" w:hAnsi="Cambria Math" w:cstheme="majorBidi"/>
+                              <w:color w:val="7F7F7F" w:themeColor="text1" w:themeTint="80"/>
+                              <w:shd w:val="clear" w:color="auto" w:fill="FFFFFF"/>
+                            </w:rPr>
+                            <m:t>∉</m:t>
+                          </m:r>
+                          <m:r>
+                            <w:rPr>
+                              <w:rFonts w:ascii="Cambria Math" w:eastAsiaTheme="majorEastAsia" w:hAnsi="Cambria Math" w:cstheme="majorBidi"/>
+                              <w:color w:val="7F7F7F" w:themeColor="text1" w:themeTint="80"/>
+                              <w:shd w:val="clear" w:color="auto" w:fill="FFFFFF"/>
+                            </w:rPr>
+                            <m:t xml:space="preserve"> </m:t>
+                          </m:r>
+                          <m:r>
+                            <m:rPr>
+                              <m:scr m:val="double-struck"/>
+                              <m:sty m:val="p"/>
+                            </m:rPr>
+                            <w:rPr>
+                              <w:rFonts w:ascii="Cambria Math" w:hAnsi="Cambria Math" w:cs="Cambria Math"/>
+                              <w:color w:val="7F7F7F" w:themeColor="text1" w:themeTint="80"/>
+                              <w:shd w:val="clear" w:color="auto" w:fill="FFFFFF"/>
+                            </w:rPr>
+                            <m:t>P</m:t>
+                          </m:r>
+                        </m:oMath>
+                      </m:oMathPara>
+                    </w:p>
+                    <w:p/>
+                  </w:txbxContent>
+                </v:textbox>
+              </v:shape>
+            </w:pict>
+          </mc:Fallback>
+        </mc:AlternateContent>
+      </w:r>
+      <w:r>
+        <w:rPr>
+          <w:noProof/>
+          <w:lang w:eastAsia="de-DE"/>
+        </w:rPr>
+        <mc:AlternateContent>
+          <mc:Choice Requires="wps">
+            <w:drawing>
+              <wp:anchor distT="0" distB="0" distL="114300" distR="114300" simplePos="0" relativeHeight="251658240" behindDoc="0" locked="0" layoutInCell="1" allowOverlap="1">
+                <wp:simplePos x="0" y="0"/>
+                <wp:positionH relativeFrom="column">
+                  <wp:posOffset>1151890</wp:posOffset>
+                </wp:positionH>
+                <wp:positionV relativeFrom="paragraph">
+                  <wp:posOffset>564696</wp:posOffset>
+                </wp:positionV>
+                <wp:extent cx="1915160" cy="1062355"/>
+                <wp:effectExtent l="0" t="0" r="0" b="4445"/>
+                <wp:wrapNone/>
+                <wp:docPr id="1" name="Textfeld 1"/>
+                <wp:cNvGraphicFramePr/>
+                <a:graphic xmlns:a="http://schemas.openxmlformats.org/drawingml/2006/main">
+                  <a:graphicData uri="http://schemas.microsoft.com/office/word/2010/wordprocessingShape">
+                    <wps:wsp>
+                      <wps:cNvSpPr txBox="1"/>
+                      <wps:spPr>
+                        <a:xfrm>
+                          <a:off x="0" y="0"/>
+                          <a:ext cx="1915160" cy="1062355"/>
+                        </a:xfrm>
+                        <a:prstGeom prst="rect">
+                          <a:avLst/>
+                        </a:prstGeom>
+                        <a:noFill/>
+                        <a:ln w="6350">
+                          <a:noFill/>
+                        </a:ln>
+                      </wps:spPr>
+                      <wps:txbx>
+                        <w:txbxContent>
+                          <w:p>
+                            <w:pPr>
+                              <w:spacing w:after="0"/>
+                              <w:jc w:val="both"/>
+                            </w:pPr>
+                            <w:r>
+                              <w:t>wenn</w:t>
+                            </w:r>
+                          </w:p>
+                          <w:p>
+                            <w:pPr>
+                              <w:spacing w:after="0"/>
+                              <w:ind w:firstLine="708"/>
+                              <w:jc w:val="both"/>
+                              <w:rPr>
+                                <w:rFonts w:asciiTheme="majorHAnsi" w:eastAsiaTheme="majorEastAsia" w:hAnsiTheme="majorHAnsi" w:cstheme="majorBidi"/>
+                                <w:color w:val="7F7F7F" w:themeColor="text1" w:themeTint="80"/>
+                                <w:shd w:val="clear" w:color="auto" w:fill="FFFFFF"/>
+                              </w:rPr>
+                            </w:pPr>
+                            <m:oMathPara>
+                              <m:oMathParaPr>
+                                <m:jc m:val="left"/>
+                              </m:oMathParaPr>
+                              <m:oMath>
+                                <m:r>
+                                  <w:rPr>
+                                    <w:rFonts w:ascii="Cambria Math" w:eastAsiaTheme="majorEastAsia" w:hAnsi="Cambria Math" w:cstheme="majorBidi"/>
+                                    <w:color w:val="7F7F7F" w:themeColor="text1" w:themeTint="80"/>
+                                    <w:shd w:val="clear" w:color="auto" w:fill="FFFFFF"/>
+                                  </w:rPr>
+                                  <m:t xml:space="preserve">p∈ </m:t>
+                                </m:r>
+                                <m:r>
+                                  <m:rPr>
+                                    <m:scr m:val="double-struck"/>
+                                    <m:sty m:val="p"/>
+                                  </m:rPr>
+                                  <w:rPr>
+                                    <w:rFonts w:ascii="Cambria Math" w:hAnsi="Cambria Math" w:cs="Cambria Math"/>
+                                    <w:color w:val="7F7F7F" w:themeColor="text1" w:themeTint="80"/>
+                                    <w:shd w:val="clear" w:color="auto" w:fill="FFFFFF"/>
+                                  </w:rPr>
+                                  <m:t>P</m:t>
+                                </m:r>
+                              </m:oMath>
+                            </m:oMathPara>
+                          </w:p>
+                          <w:p>
+                            <w:pPr>
+                              <w:spacing w:after="0"/>
+                              <w:jc w:val="both"/>
+                              <w:rPr>
+                                <w:rFonts w:asciiTheme="majorHAnsi" w:eastAsiaTheme="majorEastAsia" w:hAnsiTheme="majorHAnsi" w:cstheme="majorBidi"/>
+                                <w:color w:val="7F7F7F" w:themeColor="text1" w:themeTint="80"/>
+                                <w:shd w:val="clear" w:color="auto" w:fill="FFFFFF"/>
+                              </w:rPr>
+                            </w:pPr>
+                            <m:oMathPara>
+                              <m:oMathParaPr>
+                                <m:jc m:val="left"/>
+                              </m:oMathParaPr>
+                              <m:oMath>
+                                <m:r>
+                                  <w:rPr>
+                                    <w:rFonts w:ascii="Cambria Math" w:eastAsiaTheme="majorEastAsia" w:hAnsi="Cambria Math" w:cstheme="majorBidi"/>
+                                    <w:color w:val="7F7F7F" w:themeColor="text1" w:themeTint="80"/>
+                                    <w:shd w:val="clear" w:color="auto" w:fill="FFFFFF"/>
+                                  </w:rPr>
+                                  <m:t xml:space="preserve">a∈ </m:t>
+                                </m:r>
+                                <m:r>
+                                  <m:rPr>
+                                    <m:scr m:val="double-struck"/>
+                                    <m:sty m:val="p"/>
+                                  </m:rPr>
+                                  <w:rPr>
+                                    <w:rFonts w:ascii="Cambria Math" w:hAnsi="Cambria Math" w:cs="Cambria Math"/>
+                                    <w:color w:val="7F7F7F" w:themeColor="text1" w:themeTint="80"/>
+                                    <w:shd w:val="clear" w:color="auto" w:fill="FFFFFF"/>
+                                  </w:rPr>
+                                  <m:t>N;</m:t>
+                                </m:r>
+                                <m:r>
+                                  <m:rPr>
+                                    <m:sty m:val="p"/>
+                                  </m:rPr>
+                                  <w:rPr>
+                                    <w:rFonts w:ascii="Cambria Math" w:hAnsi="Cambria Math" w:cs="Cambria Math"/>
+                                    <w:color w:val="7F7F7F" w:themeColor="text1" w:themeTint="80"/>
+                                    <w:shd w:val="clear" w:color="auto" w:fill="FFFFFF"/>
+                                  </w:rPr>
+                                  <m:t>1&lt;a&lt;p</m:t>
+                                </m:r>
+                              </m:oMath>
+                            </m:oMathPara>
+                          </w:p>
+                          <w:p>
+                            <w:pPr>
+                              <w:spacing w:after="0"/>
+                              <w:jc w:val="both"/>
+                            </w:pPr>
+                            <w:r>
+                              <w:t>dann gilt:</w:t>
+                            </w:r>
+                          </w:p>
+                          <w:p>
+                            <w:pPr>
+                              <w:spacing w:after="0"/>
+                              <w:jc w:val="both"/>
+                              <w:rPr>
+                                <w:rFonts w:asciiTheme="majorHAnsi" w:eastAsiaTheme="majorEastAsia" w:hAnsiTheme="majorHAnsi" w:cstheme="majorBidi"/>
+                                <w:color w:val="7F7F7F" w:themeColor="text1" w:themeTint="80"/>
+                                <w:shd w:val="clear" w:color="auto" w:fill="FFFFFF"/>
+                              </w:rPr>
+                            </w:pPr>
+                            <m:oMathPara>
+                              <m:oMathParaPr>
+                                <m:jc m:val="left"/>
+                              </m:oMathParaPr>
+                              <m:oMath>
+                                <m:sSup>
+                                  <m:sSupPr>
+                                    <m:ctrlPr>
+                                      <w:rPr>
+                                        <w:rFonts w:ascii="Cambria Math" w:eastAsiaTheme="majorEastAsia" w:hAnsi="Cambria Math" w:cstheme="majorBidi"/>
+                                        <w:i/>
+                                        <w:color w:val="7F7F7F" w:themeColor="text1" w:themeTint="80"/>
+                                        <w:shd w:val="clear" w:color="auto" w:fill="FFFFFF"/>
+                                      </w:rPr>
+                                    </m:ctrlPr>
+                                  </m:sSupPr>
+                                  <m:e>
+                                    <m:r>
+                                      <w:rPr>
+                                        <w:rFonts w:ascii="Cambria Math" w:eastAsiaTheme="majorEastAsia" w:hAnsi="Cambria Math" w:cstheme="majorBidi"/>
+                                        <w:color w:val="7F7F7F" w:themeColor="text1" w:themeTint="80"/>
+                                        <w:shd w:val="clear" w:color="auto" w:fill="FFFFFF"/>
+                                      </w:rPr>
+                                      <m:t>a</m:t>
+                                    </m:r>
+                                  </m:e>
+                                  <m:sup>
+                                    <m:r>
+                                      <w:rPr>
+                                        <w:rFonts w:ascii="Cambria Math" w:eastAsiaTheme="majorEastAsia" w:hAnsi="Cambria Math" w:cstheme="majorBidi"/>
+                                        <w:color w:val="7F7F7F" w:themeColor="text1" w:themeTint="80"/>
+                                        <w:shd w:val="clear" w:color="auto" w:fill="FFFFFF"/>
+                                      </w:rPr>
+                                      <m:t>p-1</m:t>
+                                    </m:r>
+                                  </m:sup>
+                                </m:sSup>
+                                <m:r>
+                                  <w:rPr>
+                                    <w:rFonts w:ascii="Cambria Math" w:eastAsiaTheme="majorEastAsia" w:hAnsi="Cambria Math" w:cstheme="majorBidi"/>
+                                    <w:color w:val="7F7F7F" w:themeColor="text1" w:themeTint="80"/>
+                                    <w:shd w:val="clear" w:color="auto" w:fill="FFFFFF"/>
+                                  </w:rPr>
+                                  <m:t xml:space="preserve">≡1 mod p </m:t>
+                                </m:r>
+                              </m:oMath>
+                            </m:oMathPara>
+                          </w:p>
+                          <w:p/>
+                        </w:txbxContent>
+                      </wps:txbx>
+                      <wps:bodyPr rot="0" spcFirstLastPara="0" vertOverflow="overflow" horzOverflow="overflow" vert="horz" wrap="square" lIns="91440" tIns="45720" rIns="91440" bIns="45720" numCol="1" spcCol="0" rtlCol="0" fromWordArt="0" anchor="t" anchorCtr="0" forceAA="0" compatLnSpc="1">
+                        <a:prstTxWarp prst="textNoShape">
+                          <a:avLst/>
+                        </a:prstTxWarp>
+                        <a:noAutofit/>
+                      </wps:bodyPr>
+                    </wps:wsp>
+                  </a:graphicData>
+                </a:graphic>
+                <wp14:sizeRelV relativeFrom="margin">
+                  <wp14:pctHeight>0</wp14:pctHeight>
+                </wp14:sizeRelV>
+              </wp:anchor>
+            </w:drawing>
+          </mc:Choice>
+          <mc:Fallback>
+            <w:pict>
+              <v:shape id="Textfeld 1" o:spid="_x0000_s1027" type="#_x0000_t202" style="position:absolute;left:0;text-align:left;margin-left:90.7pt;margin-top:44.45pt;width:150.8pt;height:83.65pt;z-index:251658240;visibility:visible;mso-wrap-style:square;mso-height-percent:0;mso-wrap-distance-left:9pt;mso-wrap-distance-top:0;mso-wrap-distance-right:9pt;mso-wrap-distance-bottom:0;mso-position-horizontal:absolute;mso-position-horizontal-relative:text;mso-position-vertical:absolute;mso-position-vertical-relative:text;mso-height-percent:0;mso-height-relative:margin;v-text-anchor:top" o:gfxdata="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" filled="f" stroked="f" strokeweight=".5pt">
+                <v:textbox>
+                  <w:txbxContent>
+                    <w:p>
+                      <w:pPr>
+                        <w:spacing w:after="0"/>
+                        <w:jc w:val="both"/>
+                      </w:pPr>
+                      <w:r>
+                        <w:t>wenn</w:t>
+                      </w:r>
+                    </w:p>
+                    <w:p>
+                      <w:pPr>
+                        <w:spacing w:after="0"/>
+                        <w:ind w:firstLine="708"/>
+                        <w:jc w:val="both"/>
+                        <w:rPr>
+                          <w:rFonts w:asciiTheme="majorHAnsi" w:eastAsiaTheme="majorEastAsia" w:hAnsiTheme="majorHAnsi" w:cstheme="majorBidi"/>
+                          <w:color w:val="7F7F7F" w:themeColor="text1" w:themeTint="80"/>
+                          <w:shd w:val="clear" w:color="auto" w:fill="FFFFFF"/>
+                        </w:rPr>
+                      </w:pPr>
+                      <m:oMathPara>
+                        <m:oMathParaPr>
+                          <m:jc m:val="left"/>
+                        </m:oMathParaPr>
+                        <m:oMath>
+                          <m:r>
+                            <w:rPr>
+                              <w:rFonts w:ascii="Cambria Math" w:eastAsiaTheme="majorEastAsia" w:hAnsi="Cambria Math" w:cstheme="majorBidi"/>
+                              <w:color w:val="7F7F7F" w:themeColor="text1" w:themeTint="80"/>
+                              <w:shd w:val="clear" w:color="auto" w:fill="FFFFFF"/>
+                            </w:rPr>
+                            <m:t xml:space="preserve">p∈ </m:t>
+                          </m:r>
+                          <m:r>
+                            <m:rPr>
+                              <m:scr m:val="double-struck"/>
+                              <m:sty m:val="p"/>
+                            </m:rPr>
+                            <w:rPr>
+                              <w:rFonts w:ascii="Cambria Math" w:hAnsi="Cambria Math" w:cs="Cambria Math"/>
+                              <w:color w:val="7F7F7F" w:themeColor="text1" w:themeTint="80"/>
+                              <w:shd w:val="clear" w:color="auto" w:fill="FFFFFF"/>
+                            </w:rPr>
+                            <m:t>P</m:t>
+                          </m:r>
+                        </m:oMath>
+                      </m:oMathPara>
+                    </w:p>
+                    <w:p>
+                      <w:pPr>
+                        <w:spacing w:after="0"/>
+                        <w:jc w:val="both"/>
+                        <w:rPr>
+                          <w:rFonts w:asciiTheme="majorHAnsi" w:eastAsiaTheme="majorEastAsia" w:hAnsiTheme="majorHAnsi" w:cstheme="majorBidi"/>
+                          <w:color w:val="7F7F7F" w:themeColor="text1" w:themeTint="80"/>
+                          <w:shd w:val="clear" w:color="auto" w:fill="FFFFFF"/>
+                        </w:rPr>
+                      </w:pPr>
+                      <m:oMathPara>
+                        <m:oMathParaPr>
+                          <m:jc m:val="left"/>
+                        </m:oMathParaPr>
+                        <m:oMath>
+                          <m:r>
+                            <w:rPr>
+                              <w:rFonts w:ascii="Cambria Math" w:eastAsiaTheme="majorEastAsia" w:hAnsi="Cambria Math" w:cstheme="majorBidi"/>
+                              <w:color w:val="7F7F7F" w:themeColor="text1" w:themeTint="80"/>
+                              <w:shd w:val="clear" w:color="auto" w:fill="FFFFFF"/>
+                            </w:rPr>
+                            <m:t xml:space="preserve">a∈ </m:t>
+                          </m:r>
+                          <m:r>
+                            <m:rPr>
+                              <m:scr m:val="double-struck"/>
+                              <m:sty m:val="p"/>
+                            </m:rPr>
+                            <w:rPr>
+                              <w:rFonts w:ascii="Cambria Math" w:hAnsi="Cambria Math" w:cs="Cambria Math"/>
+                              <w:color w:val="7F7F7F" w:themeColor="text1" w:themeTint="80"/>
+                              <w:shd w:val="clear" w:color="auto" w:fill="FFFFFF"/>
+                            </w:rPr>
+                            <m:t>N;</m:t>
+                          </m:r>
+                          <m:r>
+                            <m:rPr>
+                              <m:sty m:val="p"/>
+                            </m:rPr>
+                            <w:rPr>
+                              <w:rFonts w:ascii="Cambria Math" w:hAnsi="Cambria Math" w:cs="Cambria Math"/>
+                              <w:color w:val="7F7F7F" w:themeColor="text1" w:themeTint="80"/>
+                              <w:shd w:val="clear" w:color="auto" w:fill="FFFFFF"/>
+                            </w:rPr>
+                            <m:t>1&lt;a&lt;p</m:t>
+                          </m:r>
+                        </m:oMath>
+                      </m:oMathPara>
+                    </w:p>
+                    <w:p>
+                      <w:pPr>
+                        <w:spacing w:after="0"/>
+                        <w:jc w:val="both"/>
+                      </w:pPr>
+                      <w:r>
+                        <w:t>dann gilt:</w:t>
+                      </w:r>
+                    </w:p>
+                    <w:p>
+                      <w:pPr>
+                        <w:spacing w:after="0"/>
+                        <w:jc w:val="both"/>
+                        <w:rPr>
+                          <w:rFonts w:asciiTheme="majorHAnsi" w:eastAsiaTheme="majorEastAsia" w:hAnsiTheme="majorHAnsi" w:cstheme="majorBidi"/>
+                          <w:color w:val="7F7F7F" w:themeColor="text1" w:themeTint="80"/>
+                          <w:shd w:val="clear" w:color="auto" w:fill="FFFFFF"/>
+                        </w:rPr>
+                      </w:pPr>
+                      <m:oMathPara>
+                        <m:oMathParaPr>
+                          <m:jc m:val="left"/>
+                        </m:oMathParaPr>
+                        <m:oMath>
+                          <m:sSup>
+                            <m:sSupPr>
+                              <m:ctrlPr>
+                                <w:rPr>
+                                  <w:rFonts w:ascii="Cambria Math" w:eastAsiaTheme="majorEastAsia" w:hAnsi="Cambria Math" w:cstheme="majorBidi"/>
+                                  <w:i/>
+                                  <w:color w:val="7F7F7F" w:themeColor="text1" w:themeTint="80"/>
+                                  <w:shd w:val="clear" w:color="auto" w:fill="FFFFFF"/>
+                                </w:rPr>
+                              </m:ctrlPr>
+                            </m:sSupPr>
+                            <m:e>
+                              <m:r>
+                                <w:rPr>
+                                  <w:rFonts w:ascii="Cambria Math" w:eastAsiaTheme="majorEastAsia" w:hAnsi="Cambria Math" w:cstheme="majorBidi"/>
+                                  <w:color w:val="7F7F7F" w:themeColor="text1" w:themeTint="80"/>
+                                  <w:shd w:val="clear" w:color="auto" w:fill="FFFFFF"/>
+                                </w:rPr>
+                                <m:t>a</m:t>
+                              </m:r>
+                            </m:e>
+                            <m:sup>
+                              <m:r>
+                                <w:rPr>
+                                  <w:rFonts w:ascii="Cambria Math" w:eastAsiaTheme="majorEastAsia" w:hAnsi="Cambria Math" w:cstheme="majorBidi"/>
+                                  <w:color w:val="7F7F7F" w:themeColor="text1" w:themeTint="80"/>
+                                  <w:shd w:val="clear" w:color="auto" w:fill="FFFFFF"/>
+                                </w:rPr>
+                                <m:t>p-1</m:t>
+                              </m:r>
+                            </m:sup>
+                          </m:sSup>
+                          <m:r>
+                            <w:rPr>
+                              <w:rFonts w:ascii="Cambria Math" w:eastAsiaTheme="majorEastAsia" w:hAnsi="Cambria Math" w:cstheme="majorBidi"/>
+                              <w:color w:val="7F7F7F" w:themeColor="text1" w:themeTint="80"/>
+                              <w:shd w:val="clear" w:color="auto" w:fill="FFFFFF"/>
+                            </w:rPr>
+                            <m:t xml:space="preserve">≡1 mod p </m:t>
+                          </m:r>
+                        </m:oMath>
+                      </m:oMathPara>
+                    </w:p>
+                    <w:p/>
+                  </w:txbxContent>
+                </v:textbox>
+              </v:shape>
+            </w:pict>
+          </mc:Fallback>
+        </mc:AlternateContent>
+      </w:r>
+      <w:r>
+        <w:t>So lassen sich durch Probedivision</w:t>
+      </w:r>
+      <w:r>
+        <w:t>en</w:t>
+      </w:r>
+      <w:r>
+        <w:t xml:space="preserve"> die Vielfachen der ersten P</w:t>
+      </w:r>
+      <w:r>
+        <w:t>rimzahlen heraussieben.</w:t>
+      </w:r>
+      <w:r>
+        <w:t xml:space="preserve"> </w:t>
+      </w:r>
+      <w:r>
+        <w:t>Die Ü</w:t>
+      </w:r>
+      <w:r>
+        <w:t>briggebliebenen kann man dann mit den kleinen Fermat (siehe unten) filtern und zu Letzt, Gewissheit</w:t>
+      </w:r>
+      <w:r>
+        <w:t xml:space="preserve"> </w:t>
+      </w:r>
+      <w:r>
+        <w:t xml:space="preserve">durch den </w:t>
+      </w:r>
+      <w:r>
+        <w:t>Miller-Rabin-Test</w:t>
+      </w:r>
+      <w:r>
+        <w:t xml:space="preserve"> (übernimmt die Bibliothek, folglich hier nicht mehr dazu) schaffen.</w:t>
+      </w:r>
+    </w:p>
+    <w:p>
+      <w:pPr>
+        <w:spacing w:after="0"/>
+        <w:jc w:val="both"/>
+      </w:pPr>
+    </w:p>
+    <w:p>
+      <w:pPr>
+        <w:spacing w:after="0"/>
+        <w:jc w:val="both"/>
+      </w:pPr>
+    </w:p>
+    <w:p>
+      <w:pPr>
+        <w:spacing w:after="0"/>
+        <w:jc w:val="both"/>
+      </w:pPr>
+    </w:p>
+    <w:p>
+      <w:pPr>
+        <w:spacing w:after="0"/>
+        <w:jc w:val="both"/>
+      </w:pPr>
+    </w:p>
+    <w:p>
+      <w:pPr>
+        <w:spacing w:after="0"/>
+        <w:jc w:val="both"/>
+      </w:pPr>
+    </w:p>
+    <w:p>
+      <w:pPr>
+        <w:spacing w:after="0"/>
+        <w:jc w:val="both"/>
+      </w:pPr>
+    </w:p>
+    <w:p>
+      <w:pPr>
+        <w:jc w:val="center"/>
+        <w:rPr>
+          <w:rFonts w:asciiTheme="majorHAnsi" w:eastAsiaTheme="majorEastAsia" w:hAnsiTheme="majorHAnsi" w:cstheme="majorBidi"/>
+          <w:b/>
+          <w:bCs/>
+          <w:smallCaps/>
+          <w:color w:val="000000" w:themeColor="text1"/>
+          <w:sz w:val="28"/>
+          <w:szCs w:val="28"/>
+        </w:rPr>
+      </w:pPr>
+      <w:r>
+        <w:t>kleiner Satz von Fermat</w:t>
+      </w:r>
+      <w:r>
+        <w:t xml:space="preserve"> und Folgerung zum Primzahlentest</w:t>
+      </w:r>
+      <w:r>
+        <w:br w:type="page"/>
+      </w:r>
+    </w:p>
+    <w:p>
+      <w:pPr>
+        <w:pStyle w:val="berschrift2"/>
+      </w:pPr>
+      <w:bookmarkStart w:id="8" w:name="_Toc99831562"/>
       <w:r>
         <w:lastRenderedPageBreak/>
         <w:t>Das RSA-Verfahren</w:t>
       </w:r>
-      <w:bookmarkEnd w:id="3"/>
+      <w:bookmarkEnd w:id="8"/>
     </w:p>
     <w:p>
+      <w:pPr>
+        <w:jc w:val="both"/>
+      </w:pPr>
       <w:r>
         <w:t xml:space="preserve">Das RSA-Verfahren, welches nach dessen Entwicklern Rivest, Shamir und </w:t>
       </w:r>
@@ -1584,24 +3627,75 @@
         <w:t>benannt</w:t>
       </w:r>
       <w:r>
-        <w:t xml:space="preserve"> wurde basiert auf Zahlentheoretischen Problemen (die Ineffizienz der </w:t>
-      </w:r>
-      <w:r>
-        <w:t>Faktorisierung</w:t>
-      </w:r>
-      <w:r>
-        <w:t xml:space="preserve"> großer Zahlen) und ist ein asymmetrisches Verfahren, d.h. es gibt einen privaten und einen öffentlichen Schlüssel (oder in den Fall sogar zwei).</w:t>
+        <w:t xml:space="preserve"> wurde basiert auf Zahlentheoretischen Problemen (</w:t>
+      </w:r>
+      <w:r>
+        <w:t xml:space="preserve">u.a. das in Abschnitt </w:t>
+      </w:r>
+      <w:r>
+        <w:fldChar w:fldCharType="begin"/>
+      </w:r>
+      <w:r>
+        <w:instrText xml:space="preserve"> REF _Ref99828006 \r \h </w:instrText>
+      </w:r>
+      <w:r>
+        <w:instrText xml:space="preserve"> \* MERGEFORMAT </w:instrText>
+      </w:r>
+      <w:r>
+        <w:fldChar w:fldCharType="separate"/>
+      </w:r>
+      <w:r>
+        <w:t>3.1</w:t>
+      </w:r>
+      <w:r>
+        <w:fldChar w:fldCharType="end"/>
+      </w:r>
+      <w:r>
+        <w:t xml:space="preserve"> erwähnte</w:t>
+      </w:r>
+      <w:r>
+        <w:t>) und ist ein asymmetrisches Verfahren, d.h. es gibt einen privaten und einen öffentlichen Schlüssel (oder in den Fall sogar zwei).</w:t>
+      </w:r>
+      <w:r>
+        <w:t xml:space="preserve"> </w:t>
+      </w:r>
+      <w:r>
+        <w:rPr>
+          <w:vertAlign w:val="superscript"/>
+        </w:rPr>
+        <w:t>[</w:t>
+      </w:r>
+      <w:r>
+        <w:rPr>
+          <w:vertAlign w:val="superscript"/>
+        </w:rPr>
+        <w:t>QI</w:t>
+      </w:r>
+      <w:r>
+        <w:rPr>
+          <w:vertAlign w:val="superscript"/>
+        </w:rPr>
+        <w:t>01]</w:t>
       </w:r>
     </w:p>
     <w:p>
       <w:pPr>
-        <w:pStyle w:val="berschrift2"/>
-      </w:pPr>
-      <w:bookmarkStart w:id="4" w:name="_Toc96700847"/>
+        <w:pStyle w:val="berschrift3"/>
+      </w:pPr>
+      <w:bookmarkStart w:id="9" w:name="_Toc99831563"/>
       <w:r>
         <w:t>Schlüsselerzeugung</w:t>
       </w:r>
-      <w:bookmarkEnd w:id="4"/>
+      <w:r>
+        <w:t xml:space="preserve"> </w:t>
+      </w:r>
+      <w:r>
+        <w:rPr>
+          <w:rStyle w:val="Funotenzeichen"/>
+        </w:rPr>
+        <w:footnoteReference w:id="2"/>
+      </w:r>
+      <w:bookmarkEnd w:id="9"/>
     </w:p>
     <w:p>
       <w:pPr>
@@ -1862,15 +3956,7 @@
               <w:color w:val="7F7F7F" w:themeColor="text1" w:themeTint="80"/>
               <w:shd w:val="clear" w:color="auto" w:fill="FFFFFF"/>
             </w:rPr>
-            <m:t>N</m:t>
-          </m:r>
-          <m:r>
-            <w:rPr>
-              <w:rFonts w:ascii="Cambria Math" w:hAnsi="Cambria Math" w:cs="Cambria Math"/>
-              <w:color w:val="7F7F7F" w:themeColor="text1" w:themeTint="80"/>
-              <w:shd w:val="clear" w:color="auto" w:fill="FFFFFF"/>
-            </w:rPr>
-            <m:t>≔</m:t>
+            <m:t>N≔</m:t>
           </m:r>
           <m:r>
             <w:rPr>
@@ -3257,13 +5343,13 @@
     </w:p>
     <w:p>
       <w:pPr>
-        <w:pStyle w:val="berschrift2"/>
-      </w:pPr>
-      <w:bookmarkStart w:id="5" w:name="_Toc96700848"/>
+        <w:pStyle w:val="berschrift3"/>
+      </w:pPr>
+      <w:bookmarkStart w:id="10" w:name="_Toc99831564"/>
       <w:r>
         <w:t>Verschlüsselung</w:t>
       </w:r>
-      <w:bookmarkEnd w:id="5"/>
+      <w:bookmarkEnd w:id="10"/>
     </w:p>
     <w:p>
       <w:pPr>
@@ -3536,13 +5622,13 @@
     </w:p>
     <w:p>
       <w:pPr>
-        <w:pStyle w:val="berschrift2"/>
-      </w:pPr>
-      <w:bookmarkStart w:id="6" w:name="_Toc96700849"/>
+        <w:pStyle w:val="berschrift3"/>
+      </w:pPr>
+      <w:bookmarkStart w:id="11" w:name="_Toc99831565"/>
       <w:r>
         <w:t>Entschlüsselung</w:t>
       </w:r>
-      <w:bookmarkEnd w:id="6"/>
+      <w:bookmarkEnd w:id="11"/>
     </w:p>
     <w:p>
       <w:pPr>
@@ -3769,22 +5855,831 @@
         <w:lastRenderedPageBreak/>
         <w:t xml:space="preserve"> </w:t>
       </w:r>
-      <w:bookmarkStart w:id="7" w:name="_Toc96700850"/>
+      <w:bookmarkStart w:id="12" w:name="_Toc99831566"/>
       <w:r>
         <w:t>Verschlüsselungsprogramm (C++, CMD-Line)</w:t>
       </w:r>
-      <w:bookmarkEnd w:id="7"/>
+      <w:bookmarkEnd w:id="12"/>
     </w:p>
     <w:p>
-      <w:r>
-        <w:br w:type="page"/>
+      <w:pPr>
+        <w:jc w:val="both"/>
+      </w:pPr>
+      <w:r>
+        <w:t>Das „Verschlüsselungsprogramm“ ist das eigentliche Programm, denn es generiert die Schlüssel, schreibt und liest die Schlüsseldateien, und ver-, bzw. enschlüsselt, wobei es sich hierbei auch um die Dateien kümmert.</w:t>
       </w:r>
     </w:p>
     <w:p>
       <w:pPr>
+        <w:pStyle w:val="berschrift2"/>
+      </w:pPr>
+      <w:bookmarkStart w:id="13" w:name="_Toc99831567"/>
+      <w:r>
+        <w:t>Bibliotheken</w:t>
+      </w:r>
+      <w:bookmarkEnd w:id="13"/>
+    </w:p>
+    <w:p>
+      <w:pPr>
+        <w:jc w:val="both"/>
+      </w:pPr>
+      <w:r>
+        <w:t xml:space="preserve">Ein großer Nachteil von C++ ist, dass es (bis jetzt, ISO C++ 20) nicht in der Lage ist Standartmäßig </w:t>
+      </w:r>
+      <w:r>
+        <w:t>Integer</w:t>
+      </w:r>
+      <w:r>
+        <w:t>, die größer als 64, bzw. 128 Bit sind</w:t>
+      </w:r>
+      <w:r>
+        <w:t>, geeignet</w:t>
+      </w:r>
+      <w:r>
+        <w:t xml:space="preserve"> darzustellen und zu handeln. So kamen wir nicht darum herum externe Bibliotheken einzubinden, oder aber selber die Möglichkeit BigInts nutzen zu können zu schaffen, was jedoch den Projektrahmen völlig gesprengt hätte – und zumal ineffizient gewesen wäre –, weshalb wir uns für ersteres Entschieden.</w:t>
+      </w:r>
+    </w:p>
+    <w:p>
+      <w:pPr>
+        <w:pStyle w:val="berschrift3"/>
+      </w:pPr>
+      <w:bookmarkStart w:id="14" w:name="_Toc99831568"/>
+      <w:r>
+        <w:t>Boost</w:t>
+      </w:r>
+      <w:bookmarkEnd w:id="14"/>
+    </w:p>
+    <w:p>
+      <w:pPr>
+        <w:jc w:val="both"/>
+      </w:pPr>
+      <w:r>
+        <w:t>Als</w:t>
+      </w:r>
+      <w:r>
+        <w:t>o banden wir Boost (</w:t>
+      </w:r>
+      <w:hyperlink r:id="rId10" w:history="1">
+        <w:r>
+          <w:rPr>
+            <w:rStyle w:val="Hyperlink"/>
+            <w:color w:val="0070C0"/>
+          </w:rPr>
+          <w:t>boost.org</w:t>
+        </w:r>
+      </w:hyperlink>
+      <w:r>
+        <w:t>), ein mächtiges C++-library</w:t>
+      </w:r>
+      <w:r>
+        <w:t>,</w:t>
+      </w:r>
+      <w:r>
+        <w:t xml:space="preserve"> ein, was wir uns auch bei der Primzahlengenerierung </w:t>
+      </w:r>
+      <w:r>
+        <w:t>zunutze</w:t>
+      </w:r>
+      <w:r>
+        <w:t xml:space="preserve"> machten.</w:t>
+      </w:r>
+    </w:p>
+    <w:p>
+      <w:pPr>
+        <w:jc w:val="both"/>
+      </w:pPr>
+      <w:r>
+        <w:t>Insgesamt aus Boost eingebundene Header:</w:t>
+      </w:r>
+    </w:p>
+    <w:tbl>
+      <w:tblPr>
+        <w:tblStyle w:val="Tabellenraster"/>
+        <w:tblW w:w="0" w:type="auto"/>
+        <w:tblLook w:val="04A0" w:firstRow="1" w:lastRow="0" w:firstColumn="1" w:lastColumn="0" w:noHBand="0" w:noVBand="1"/>
+      </w:tblPr>
+      <w:tblGrid>
+        <w:gridCol w:w="4558"/>
+        <w:gridCol w:w="4504"/>
+      </w:tblGrid>
+      <w:tr>
+        <w:tc>
+          <w:tcPr>
+            <w:tcW w:w="4531" w:type="dxa"/>
+            <w:shd w:val="clear" w:color="auto" w:fill="D9D9D9" w:themeFill="background1" w:themeFillShade="D9"/>
+          </w:tcPr>
+          <w:p>
+            <w:pPr>
+              <w:jc w:val="both"/>
+            </w:pPr>
+            <w:r>
+              <w:t>Header</w:t>
+            </w:r>
+          </w:p>
+        </w:tc>
+        <w:tc>
+          <w:tcPr>
+            <w:tcW w:w="4531" w:type="dxa"/>
+            <w:shd w:val="clear" w:color="auto" w:fill="D9D9D9" w:themeFill="background1" w:themeFillShade="D9"/>
+          </w:tcPr>
+          <w:p>
+            <w:pPr>
+              <w:jc w:val="both"/>
+            </w:pPr>
+            <w:r>
+              <w:t>Nutzen</w:t>
+            </w:r>
+          </w:p>
+        </w:tc>
+      </w:tr>
+      <w:tr>
+        <w:tc>
+          <w:tcPr>
+            <w:tcW w:w="4531" w:type="dxa"/>
+          </w:tcPr>
+          <w:p>
+            <w:pPr>
+              <w:jc w:val="both"/>
+            </w:pPr>
+            <w:r>
+              <w:rPr>
+                <w:rFonts w:ascii="Cascadia Mono" w:hAnsi="Cascadia Mono" w:cs="Cascadia Mono"/>
+                <w:color w:val="A31515"/>
+                <w:sz w:val="19"/>
+                <w:szCs w:val="19"/>
+              </w:rPr>
+              <w:t>&lt;</w:t>
+            </w:r>
+            <w:r>
+              <w:rPr>
+                <w:rFonts w:ascii="Cascadia Mono" w:hAnsi="Cascadia Mono" w:cs="Cascadia Mono"/>
+                <w:color w:val="A31515"/>
+                <w:sz w:val="19"/>
+                <w:szCs w:val="19"/>
+              </w:rPr>
+              <w:t>boost/multiprecision/cpp_int.hpp</w:t>
+            </w:r>
+            <w:r>
+              <w:rPr>
+                <w:rFonts w:ascii="Cascadia Mono" w:hAnsi="Cascadia Mono" w:cs="Cascadia Mono"/>
+                <w:color w:val="A31515"/>
+                <w:sz w:val="19"/>
+                <w:szCs w:val="19"/>
+              </w:rPr>
+              <w:t>&gt;</w:t>
+            </w:r>
+          </w:p>
+        </w:tc>
+        <w:tc>
+          <w:tcPr>
+            <w:tcW w:w="4531" w:type="dxa"/>
+          </w:tcPr>
+          <w:p>
+            <w:pPr>
+              <w:pStyle w:val="Listenabsatz"/>
+              <w:numPr>
+                <w:ilvl w:val="0"/>
+                <w:numId w:val="42"/>
+              </w:numPr>
+              <w:jc w:val="both"/>
+            </w:pPr>
+            <w:r>
+              <w:t>größere Zahlen verwenden</w:t>
+            </w:r>
+          </w:p>
+          <w:p>
+            <w:pPr>
+              <w:pStyle w:val="Listenabsatz"/>
+              <w:numPr>
+                <w:ilvl w:val="0"/>
+                <w:numId w:val="42"/>
+              </w:numPr>
+              <w:jc w:val="both"/>
+            </w:pPr>
+            <w:r>
+              <w:t>mit diesen arbeiten/rechnen</w:t>
+            </w:r>
+          </w:p>
+        </w:tc>
+      </w:tr>
+      <w:tr>
+        <w:tc>
+          <w:tcPr>
+            <w:tcW w:w="4531" w:type="dxa"/>
+          </w:tcPr>
+          <w:p>
+            <w:pPr>
+              <w:jc w:val="both"/>
+            </w:pPr>
+            <w:r>
+              <w:rPr>
+                <w:rFonts w:ascii="Cascadia Mono" w:hAnsi="Cascadia Mono" w:cs="Cascadia Mono"/>
+                <w:color w:val="A31515"/>
+                <w:sz w:val="19"/>
+                <w:szCs w:val="19"/>
+              </w:rPr>
+              <w:t>&lt;</w:t>
+            </w:r>
+            <w:r>
+              <w:rPr>
+                <w:rFonts w:ascii="Cascadia Mono" w:hAnsi="Cascadia Mono" w:cs="Cascadia Mono"/>
+                <w:color w:val="A31515"/>
+                <w:sz w:val="19"/>
+                <w:szCs w:val="19"/>
+              </w:rPr>
+              <w:t>boost/multiprecision/miller_rabin.hpp</w:t>
+            </w:r>
+            <w:r>
+              <w:rPr>
+                <w:rFonts w:ascii="Cascadia Mono" w:hAnsi="Cascadia Mono" w:cs="Cascadia Mono"/>
+                <w:color w:val="A31515"/>
+                <w:sz w:val="19"/>
+                <w:szCs w:val="19"/>
+              </w:rPr>
+              <w:t>&gt;</w:t>
+            </w:r>
+          </w:p>
+        </w:tc>
+        <w:tc>
+          <w:tcPr>
+            <w:tcW w:w="4531" w:type="dxa"/>
+          </w:tcPr>
+          <w:p>
+            <w:pPr>
+              <w:pStyle w:val="Listenabsatz"/>
+              <w:numPr>
+                <w:ilvl w:val="0"/>
+                <w:numId w:val="43"/>
+              </w:numPr>
+              <w:jc w:val="both"/>
+            </w:pPr>
+            <w:r>
+              <w:t>den Miller-Rabin-Test als Teil des Primzahlenfindungsalgorithmus verwenden</w:t>
+            </w:r>
+          </w:p>
+        </w:tc>
+      </w:tr>
+    </w:tbl>
+    <w:p>
+      <w:pPr>
+        <w:jc w:val="both"/>
+      </w:pPr>
+    </w:p>
+    <w:p>
+      <w:pPr>
+        <w:pStyle w:val="berschrift3"/>
+      </w:pPr>
+      <w:bookmarkStart w:id="15" w:name="_Toc99831569"/>
+      <w:r>
+        <w:t>C++ Standard</w:t>
+      </w:r>
+      <w:bookmarkEnd w:id="15"/>
+    </w:p>
+    <w:tbl>
+      <w:tblPr>
+        <w:tblStyle w:val="Tabellenraster"/>
+        <w:tblW w:w="0" w:type="auto"/>
+        <w:tblLook w:val="04A0" w:firstRow="1" w:lastRow="0" w:firstColumn="1" w:lastColumn="0" w:noHBand="0" w:noVBand="1"/>
+      </w:tblPr>
+      <w:tblGrid>
+        <w:gridCol w:w="4531"/>
+        <w:gridCol w:w="4531"/>
+      </w:tblGrid>
+      <w:tr>
+        <w:tc>
+          <w:tcPr>
+            <w:tcW w:w="4531" w:type="dxa"/>
+            <w:shd w:val="clear" w:color="auto" w:fill="D9D9D9" w:themeFill="background1" w:themeFillShade="D9"/>
+          </w:tcPr>
+          <w:p>
+            <w:pPr>
+              <w:jc w:val="both"/>
+            </w:pPr>
+            <w:r>
+              <w:t>Header</w:t>
+            </w:r>
+          </w:p>
+        </w:tc>
+        <w:tc>
+          <w:tcPr>
+            <w:tcW w:w="4531" w:type="dxa"/>
+            <w:shd w:val="clear" w:color="auto" w:fill="D9D9D9" w:themeFill="background1" w:themeFillShade="D9"/>
+          </w:tcPr>
+          <w:p>
+            <w:pPr>
+              <w:jc w:val="both"/>
+            </w:pPr>
+            <w:r>
+              <w:t>Nutzen</w:t>
+            </w:r>
+          </w:p>
+        </w:tc>
+      </w:tr>
+      <w:tr>
+        <w:tc>
+          <w:tcPr>
+            <w:tcW w:w="4531" w:type="dxa"/>
+          </w:tcPr>
+          <w:p>
+            <w:pPr>
+              <w:jc w:val="both"/>
+            </w:pPr>
+            <w:r>
+              <w:rPr>
+                <w:rFonts w:ascii="Cascadia Mono" w:hAnsi="Cascadia Mono" w:cs="Cascadia Mono"/>
+                <w:color w:val="A31515"/>
+                <w:sz w:val="19"/>
+                <w:szCs w:val="19"/>
+              </w:rPr>
+              <w:t>&lt;</w:t>
+            </w:r>
+            <w:r>
+              <w:rPr>
+                <w:rFonts w:ascii="Cascadia Mono" w:hAnsi="Cascadia Mono" w:cs="Cascadia Mono"/>
+                <w:color w:val="A31515"/>
+                <w:sz w:val="19"/>
+                <w:szCs w:val="19"/>
+              </w:rPr>
+              <w:t>iostream</w:t>
+            </w:r>
+            <w:r>
+              <w:rPr>
+                <w:rFonts w:ascii="Cascadia Mono" w:hAnsi="Cascadia Mono" w:cs="Cascadia Mono"/>
+                <w:color w:val="A31515"/>
+                <w:sz w:val="19"/>
+                <w:szCs w:val="19"/>
+              </w:rPr>
+              <w:t>&gt;</w:t>
+            </w:r>
+          </w:p>
+        </w:tc>
+        <w:tc>
+          <w:tcPr>
+            <w:tcW w:w="4531" w:type="dxa"/>
+          </w:tcPr>
+          <w:p>
+            <w:pPr>
+              <w:pStyle w:val="Listenabsatz"/>
+              <w:numPr>
+                <w:ilvl w:val="0"/>
+                <w:numId w:val="42"/>
+              </w:numPr>
+              <w:jc w:val="both"/>
+            </w:pPr>
+            <w:r>
+              <w:t>Konsolen Ein/Ausgabe</w:t>
+            </w:r>
+          </w:p>
+        </w:tc>
+      </w:tr>
+      <w:tr>
+        <w:tc>
+          <w:tcPr>
+            <w:tcW w:w="4531" w:type="dxa"/>
+          </w:tcPr>
+          <w:p>
+            <w:pPr>
+              <w:jc w:val="both"/>
+            </w:pPr>
+            <w:r>
+              <w:rPr>
+                <w:rFonts w:ascii="Cascadia Mono" w:hAnsi="Cascadia Mono" w:cs="Cascadia Mono"/>
+                <w:color w:val="A31515"/>
+                <w:sz w:val="19"/>
+                <w:szCs w:val="19"/>
+              </w:rPr>
+              <w:t>&lt;</w:t>
+            </w:r>
+            <w:r>
+              <w:rPr>
+                <w:rFonts w:ascii="Cascadia Mono" w:hAnsi="Cascadia Mono" w:cs="Cascadia Mono"/>
+                <w:color w:val="A31515"/>
+                <w:sz w:val="19"/>
+                <w:szCs w:val="19"/>
+              </w:rPr>
+              <w:t>fstream</w:t>
+            </w:r>
+            <w:r>
+              <w:rPr>
+                <w:rFonts w:ascii="Cascadia Mono" w:hAnsi="Cascadia Mono" w:cs="Cascadia Mono"/>
+                <w:color w:val="A31515"/>
+                <w:sz w:val="19"/>
+                <w:szCs w:val="19"/>
+              </w:rPr>
+              <w:t>&gt;</w:t>
+            </w:r>
+          </w:p>
+        </w:tc>
+        <w:tc>
+          <w:tcPr>
+            <w:tcW w:w="4531" w:type="dxa"/>
+          </w:tcPr>
+          <w:p>
+            <w:pPr>
+              <w:pStyle w:val="Listenabsatz"/>
+              <w:numPr>
+                <w:ilvl w:val="0"/>
+                <w:numId w:val="43"/>
+              </w:numPr>
+              <w:jc w:val="both"/>
+            </w:pPr>
+            <w:r>
+              <w:t>Dateiströme (Dateien lesen und schreiben)</w:t>
+            </w:r>
+          </w:p>
+        </w:tc>
+      </w:tr>
+      <w:tr>
+        <w:tc>
+          <w:tcPr>
+            <w:tcW w:w="4531" w:type="dxa"/>
+          </w:tcPr>
+          <w:p>
+            <w:pPr>
+              <w:jc w:val="both"/>
+              <w:rPr>
+                <w:rFonts w:ascii="Cascadia Mono" w:hAnsi="Cascadia Mono" w:cs="Cascadia Mono"/>
+                <w:color w:val="A31515"/>
+                <w:sz w:val="19"/>
+                <w:szCs w:val="19"/>
+              </w:rPr>
+            </w:pPr>
+            <w:r>
+              <w:rPr>
+                <w:rFonts w:ascii="Cascadia Mono" w:hAnsi="Cascadia Mono" w:cs="Cascadia Mono"/>
+                <w:color w:val="A31515"/>
+                <w:sz w:val="19"/>
+                <w:szCs w:val="19"/>
+              </w:rPr>
+              <w:t>&lt;</w:t>
+            </w:r>
+            <w:r>
+              <w:rPr>
+                <w:rFonts w:ascii="Cascadia Mono" w:hAnsi="Cascadia Mono" w:cs="Cascadia Mono"/>
+                <w:color w:val="A31515"/>
+                <w:sz w:val="19"/>
+                <w:szCs w:val="19"/>
+              </w:rPr>
+              <w:t>thread</w:t>
+            </w:r>
+            <w:r>
+              <w:rPr>
+                <w:rFonts w:ascii="Cascadia Mono" w:hAnsi="Cascadia Mono" w:cs="Cascadia Mono"/>
+                <w:color w:val="A31515"/>
+                <w:sz w:val="19"/>
+                <w:szCs w:val="19"/>
+              </w:rPr>
+              <w:t>&gt;</w:t>
+            </w:r>
+          </w:p>
+        </w:tc>
+        <w:tc>
+          <w:tcPr>
+            <w:tcW w:w="4531" w:type="dxa"/>
+          </w:tcPr>
+          <w:p>
+            <w:pPr>
+              <w:pStyle w:val="Listenabsatz"/>
+              <w:numPr>
+                <w:ilvl w:val="0"/>
+                <w:numId w:val="43"/>
+              </w:numPr>
+              <w:jc w:val="both"/>
+            </w:pPr>
+            <w:r>
+              <w:t>Mutithreading</w:t>
+            </w:r>
+          </w:p>
+        </w:tc>
+      </w:tr>
+    </w:tbl>
+    <w:p/>
+    <w:p>
+      <w:pPr>
+        <w:pStyle w:val="berschrift2"/>
+      </w:pPr>
+      <w:bookmarkStart w:id="16" w:name="_Ref99829879"/>
+      <w:bookmarkStart w:id="17" w:name="_Ref99829928"/>
+      <w:bookmarkStart w:id="18" w:name="_Ref99829935"/>
+      <w:bookmarkStart w:id="19" w:name="_Ref99829940"/>
+      <w:bookmarkStart w:id="20" w:name="_Ref99829957"/>
+      <w:bookmarkStart w:id="21" w:name="_Toc99831570"/>
+      <w:r>
+        <w:t>Primzahlenerzeugung</w:t>
+      </w:r>
+      <w:bookmarkEnd w:id="16"/>
+      <w:bookmarkEnd w:id="17"/>
+      <w:bookmarkEnd w:id="18"/>
+      <w:bookmarkEnd w:id="19"/>
+      <w:bookmarkEnd w:id="20"/>
+      <w:bookmarkEnd w:id="21"/>
+    </w:p>
+    <w:p>
+      <w:pPr>
+        <w:jc w:val="both"/>
+      </w:pPr>
+      <w:r>
+        <w:t xml:space="preserve">Große Primzahlen schnell zu erzeugen ist eine nicht so einfache Sache. Der Algorithmus, welchen wir </w:t>
+      </w:r>
+      <w:r>
+        <w:t>hier</w:t>
+      </w:r>
+      <w:r>
+        <w:t>zu verwenden ist dementsprechend vierteilig gestaltet</w:t>
+      </w:r>
+      <w:r>
+        <w:t>, um eine annehmbare Performanz und gleichzeitig notwendige Sicherheit, dass es sich auch wirklich um eine Primzahl handelt zu gewährleisten.</w:t>
+      </w:r>
+    </w:p>
+    <w:p>
+      <w:pPr>
+        <w:pStyle w:val="berschrift3"/>
+      </w:pPr>
+      <w:bookmarkStart w:id="22" w:name="_Toc99831571"/>
+      <w:r>
+        <w:t>Algorithmus</w:t>
+      </w:r>
+      <w:bookmarkEnd w:id="22"/>
+    </w:p>
+    <w:p>
+      <w:pPr>
+        <w:pStyle w:val="Listenabsatz"/>
+        <w:numPr>
+          <w:ilvl w:val="0"/>
+          <w:numId w:val="44"/>
+        </w:numPr>
+        <w:jc w:val="both"/>
+      </w:pPr>
+      <w:r>
+        <w:t>Zuerst wird eine „zufällige“</w:t>
+      </w:r>
+      <w:r>
+        <w:t xml:space="preserve"> </w:t>
+      </w:r>
+      <w:r>
+        <w:rPr>
+          <w:rStyle w:val="Funotenzeichen"/>
+        </w:rPr>
+        <w:footnoteReference w:id="3"/>
+      </w:r>
+      <w:r>
+        <w:t>, ungerade</w:t>
+      </w:r>
+      <w:r>
+        <w:t xml:space="preserve"> Pseudoprimzahl </w:t>
+      </w:r>
+      <m:oMath>
+        <m:r>
+          <w:rPr>
+            <w:rFonts w:ascii="Cambria Math" w:hAnsi="Cambria Math" w:cs="Arial"/>
+            <w:color w:val="7F7F7F" w:themeColor="text1" w:themeTint="80"/>
+            <w:shd w:val="clear" w:color="auto" w:fill="FFFFFF"/>
+          </w:rPr>
+          <m:t>n</m:t>
+        </m:r>
+      </m:oMath>
+      <w:r>
+        <w:rPr>
+          <w:color w:val="7F7F7F" w:themeColor="text1" w:themeTint="80"/>
+          <w:shd w:val="clear" w:color="auto" w:fill="FFFFFF"/>
+        </w:rPr>
+        <w:t xml:space="preserve"> </w:t>
+      </w:r>
+      <w:r>
+        <w:rPr>
+          <w:shd w:val="clear" w:color="auto" w:fill="FFFFFF"/>
+        </w:rPr>
+        <w:t xml:space="preserve">und </w:t>
+      </w:r>
+      <w:r>
+        <w:rPr>
+          <w:shd w:val="clear" w:color="auto" w:fill="FFFFFF"/>
+        </w:rPr>
+        <w:t xml:space="preserve">eine zweite Zufallszahl  </w:t>
+      </w:r>
+      <m:oMath>
+        <m:r>
+          <w:rPr>
+            <w:rFonts w:ascii="Cambria Math" w:hAnsi="Cambria Math" w:cs="Arial"/>
+            <w:color w:val="7F7F7F" w:themeColor="text1" w:themeTint="80"/>
+            <w:shd w:val="clear" w:color="auto" w:fill="FFFFFF"/>
+          </w:rPr>
+          <m:t>a</m:t>
+        </m:r>
+      </m:oMath>
+      <w:r>
+        <w:rPr>
+          <w:shd w:val="clear" w:color="auto" w:fill="FFFFFF"/>
+        </w:rPr>
+        <w:t xml:space="preserve"> </w:t>
+      </w:r>
+      <w:r>
+        <w:rPr>
+          <w:shd w:val="clear" w:color="auto" w:fill="FFFFFF"/>
+        </w:rPr>
+        <w:t>erzeugt</w:t>
+      </w:r>
+      <w:r>
+        <w:rPr>
+          <w:shd w:val="clear" w:color="auto" w:fill="FFFFFF"/>
+        </w:rPr>
+        <w:t xml:space="preserve">. Für </w:t>
+      </w:r>
+      <m:oMath>
+        <m:r>
+          <w:rPr>
+            <w:rFonts w:ascii="Cambria Math" w:hAnsi="Cambria Math" w:cs="Arial"/>
+            <w:color w:val="7F7F7F" w:themeColor="text1" w:themeTint="80"/>
+            <w:shd w:val="clear" w:color="auto" w:fill="FFFFFF"/>
+          </w:rPr>
+          <m:t>a</m:t>
+        </m:r>
+      </m:oMath>
+      <w:r>
+        <w:rPr>
+          <w:color w:val="7F7F7F" w:themeColor="text1" w:themeTint="80"/>
+          <w:shd w:val="clear" w:color="auto" w:fill="FFFFFF"/>
+        </w:rPr>
+        <w:t xml:space="preserve"> </w:t>
+      </w:r>
+      <w:r>
+        <w:rPr>
+          <w:shd w:val="clear" w:color="auto" w:fill="FFFFFF"/>
+        </w:rPr>
+        <w:t>gilt</w:t>
+      </w:r>
+      <w:r>
+        <w:rPr>
+          <w:shd w:val="clear" w:color="auto" w:fill="FFFFFF"/>
+        </w:rPr>
+        <w:t xml:space="preserve"> </w:t>
+      </w:r>
+      <m:oMath>
+        <m:r>
+          <w:rPr>
+            <w:rFonts w:ascii="Cambria Math" w:hAnsi="Cambria Math" w:cs="Arial"/>
+            <w:color w:val="7F7F7F" w:themeColor="text1" w:themeTint="80"/>
+            <w:shd w:val="clear" w:color="auto" w:fill="FFFFFF"/>
+          </w:rPr>
+          <m:t>1&lt;a&lt;n</m:t>
+        </m:r>
+      </m:oMath>
+      <w:r>
+        <w:rPr>
+          <w:shd w:val="clear" w:color="auto" w:fill="FFFFFF"/>
+        </w:rPr>
+        <w:t>, was</w:t>
+      </w:r>
+      <w:r>
+        <w:rPr>
+          <w:shd w:val="clear" w:color="auto" w:fill="FFFFFF"/>
+        </w:rPr>
+        <w:t xml:space="preserve"> über </w:t>
+      </w:r>
+      <m:oMath>
+        <m:r>
+          <w:rPr>
+            <w:rFonts w:ascii="Cambria Math" w:hAnsi="Cambria Math" w:cs="Arial"/>
+            <w:color w:val="7F7F7F" w:themeColor="text1" w:themeTint="80"/>
+            <w:shd w:val="clear" w:color="auto" w:fill="FFFFFF"/>
+          </w:rPr>
+          <m:t xml:space="preserve">a mod </m:t>
+        </m:r>
+        <m:d>
+          <m:dPr>
+            <m:ctrlPr>
+              <w:rPr>
+                <w:rFonts w:ascii="Cambria Math" w:hAnsi="Cambria Math" w:cs="Arial"/>
+                <w:i/>
+                <w:color w:val="7F7F7F" w:themeColor="text1" w:themeTint="80"/>
+                <w:shd w:val="clear" w:color="auto" w:fill="FFFFFF"/>
+              </w:rPr>
+            </m:ctrlPr>
+          </m:dPr>
+          <m:e>
+            <m:r>
+              <w:rPr>
+                <w:rFonts w:ascii="Cambria Math" w:hAnsi="Cambria Math" w:cs="Arial"/>
+                <w:color w:val="7F7F7F" w:themeColor="text1" w:themeTint="80"/>
+                <w:shd w:val="clear" w:color="auto" w:fill="FFFFFF"/>
+              </w:rPr>
+              <m:t>n-2</m:t>
+            </m:r>
+          </m:e>
+        </m:d>
+        <m:r>
+          <w:rPr>
+            <w:rFonts w:ascii="Cambria Math" w:hAnsi="Cambria Math" w:cs="Arial"/>
+            <w:color w:val="7F7F7F" w:themeColor="text1" w:themeTint="80"/>
+            <w:shd w:val="clear" w:color="auto" w:fill="FFFFFF"/>
+          </w:rPr>
+          <m:t>+1</m:t>
+        </m:r>
+      </m:oMath>
+      <w:r>
+        <w:rPr>
+          <w:shd w:val="clear" w:color="auto" w:fill="FFFFFF"/>
+        </w:rPr>
+        <w:t xml:space="preserve"> zu erreichen ist, es wird für den späteren Primzahlentest benötigt.</w:t>
+      </w:r>
+      <w:r>
+        <w:rPr>
+          <w:shd w:val="clear" w:color="auto" w:fill="FFFFFF"/>
+        </w:rPr>
+        <w:t xml:space="preserve"> Daraufhin wird</w:t>
+      </w:r>
+      <w:r>
+        <w:rPr>
+          <w:shd w:val="clear" w:color="auto" w:fill="FFFFFF"/>
+        </w:rPr>
+        <w:t xml:space="preserve"> </w:t>
+      </w:r>
+      <m:oMath>
+        <m:r>
+          <w:rPr>
+            <w:rFonts w:ascii="Cambria Math" w:hAnsi="Cambria Math" w:cs="Arial"/>
+            <w:color w:val="7F7F7F" w:themeColor="text1" w:themeTint="80"/>
+            <w:shd w:val="clear" w:color="auto" w:fill="FFFFFF"/>
+          </w:rPr>
+          <m:t>n</m:t>
+        </m:r>
+      </m:oMath>
+      <w:r>
+        <w:rPr>
+          <w:shd w:val="clear" w:color="auto" w:fill="FFFFFF"/>
+        </w:rPr>
+        <w:t xml:space="preserve"> </w:t>
+      </w:r>
+      <w:r>
+        <w:rPr>
+          <w:shd w:val="clear" w:color="auto" w:fill="FFFFFF"/>
+        </w:rPr>
+        <w:t>solang</w:t>
+      </w:r>
+      <w:r>
+        <w:rPr>
+          <w:shd w:val="clear" w:color="auto" w:fill="FFFFFF"/>
+        </w:rPr>
+        <w:t xml:space="preserve"> mit zwei Inkrementiert, bis es sich um eine Primzahl handelt.</w:t>
+      </w:r>
+    </w:p>
+    <w:p>
+      <w:pPr>
+        <w:pStyle w:val="Listenabsatz"/>
+        <w:jc w:val="both"/>
+      </w:pPr>
+      <w:r>
+        <w:rPr>
+          <w:shd w:val="clear" w:color="auto" w:fill="FFFFFF"/>
+        </w:rPr>
+        <w:lastRenderedPageBreak/>
+        <w:t xml:space="preserve">Jedoch haben wir dies etwas abgewandelt und überschreiben </w:t>
+      </w:r>
+      <m:oMath>
+        <m:r>
+          <w:rPr>
+            <w:rFonts w:ascii="Cambria Math" w:hAnsi="Cambria Math" w:cs="Arial"/>
+            <w:color w:val="7F7F7F" w:themeColor="text1" w:themeTint="80"/>
+            <w:shd w:val="clear" w:color="auto" w:fill="FFFFFF"/>
+          </w:rPr>
+          <m:t>e</m:t>
+        </m:r>
+      </m:oMath>
+      <w:r>
+        <w:rPr>
+          <w:shd w:val="clear" w:color="auto" w:fill="FFFFFF"/>
+        </w:rPr>
+        <w:t>,</w:t>
+      </w:r>
+      <w:r>
+        <w:rPr>
+          <w:shd w:val="clear" w:color="auto" w:fill="FFFFFF"/>
+        </w:rPr>
+        <w:t xml:space="preserve"> wenn nach 50 Iterationen sich immer noch um keine Primzahl handelt mit einer neuen </w:t>
+      </w:r>
+      <w:r>
+        <w:t>Pseudoprimzahl (die wiederum einen neuen Seed hat).</w:t>
+      </w:r>
+    </w:p>
+    <w:p>
+      <w:pPr>
+        <w:pStyle w:val="Listenabsatz"/>
+        <w:numPr>
+          <w:ilvl w:val="0"/>
+          <w:numId w:val="44"/>
+        </w:numPr>
+      </w:pPr>
+    </w:p>
+    <w:p>
+      <w:r>
+        <w:br w:type="page"/>
+      </w:r>
+    </w:p>
+    <w:p>
+      <w:pPr>
         <w:pStyle w:val="berschrift1"/>
       </w:pPr>
-      <w:bookmarkStart w:id="8" w:name="_Toc96700851"/>
+      <w:bookmarkStart w:id="23" w:name="_Toc99831572"/>
       <w:r>
         <w:lastRenderedPageBreak/>
         <w:t xml:space="preserve">UI </w:t>
@@ -3795,7 +6690,7 @@
       <w:r>
         <w:t xml:space="preserve"> Visualisierung (C#, WindowsForms)</w:t>
       </w:r>
-      <w:bookmarkEnd w:id="8"/>
+      <w:bookmarkEnd w:id="23"/>
     </w:p>
     <w:p>
       <w:r>
@@ -3806,12 +6701,12 @@
       <w:pPr>
         <w:pStyle w:val="berschrift1"/>
       </w:pPr>
-      <w:bookmarkStart w:id="9" w:name="_Toc96700852"/>
+      <w:bookmarkStart w:id="24" w:name="_Toc99831573"/>
       <w:r>
         <w:lastRenderedPageBreak/>
         <w:t>Interface der beiden Anwendung</w:t>
       </w:r>
-      <w:bookmarkEnd w:id="9"/>
+      <w:bookmarkEnd w:id="24"/>
     </w:p>
     <w:p>
       <w:pPr>
@@ -3831,12 +6726,12 @@
       <w:pPr>
         <w:pStyle w:val="berschrift1"/>
       </w:pPr>
-      <w:bookmarkStart w:id="10" w:name="_Toc96700853"/>
+      <w:bookmarkStart w:id="25" w:name="_Toc99831574"/>
       <w:r>
         <w:lastRenderedPageBreak/>
         <w:t>Schaffungsprozess</w:t>
       </w:r>
-      <w:bookmarkEnd w:id="10"/>
+      <w:bookmarkEnd w:id="25"/>
     </w:p>
     <w:p>
       <w:r>
@@ -3847,12 +6742,12 @@
       <w:pPr>
         <w:pStyle w:val="berschrift1"/>
       </w:pPr>
-      <w:bookmarkStart w:id="11" w:name="_Toc96700854"/>
+      <w:bookmarkStart w:id="26" w:name="_Toc99831575"/>
       <w:r>
         <w:lastRenderedPageBreak/>
         <w:t>Codeausschnitte</w:t>
       </w:r>
-      <w:bookmarkEnd w:id="11"/>
+      <w:bookmarkEnd w:id="26"/>
     </w:p>
     <w:p>
       <w:r>
@@ -3863,15 +6758,227 @@
       <w:pPr>
         <w:pStyle w:val="berschrift1"/>
       </w:pPr>
-      <w:bookmarkStart w:id="12" w:name="_Toc96700855"/>
+      <w:bookmarkStart w:id="27" w:name="_Toc99831576"/>
       <w:r>
         <w:lastRenderedPageBreak/>
         <w:t>Quellen</w:t>
       </w:r>
-      <w:bookmarkEnd w:id="12"/>
+      <w:bookmarkEnd w:id="27"/>
     </w:p>
+    <w:p>
+      <w:r>
+        <w:t>[</w:t>
+      </w:r>
+      <w:r>
+        <w:t>Q</w:t>
+      </w:r>
+      <w:r>
+        <w:t xml:space="preserve">I01] </w:t>
+      </w:r>
+      <w:hyperlink r:id="rId11" w:history="1">
+        <w:r>
+          <w:rPr>
+            <w:rStyle w:val="Hyperlink"/>
+          </w:rPr>
+          <w:t>https://de.wikipedia.org/wiki/RSA-Kryptosystem</w:t>
+        </w:r>
+      </w:hyperlink>
+      <w:r>
+        <w:br/>
+      </w:r>
+      <w:r>
+        <w:t>Stand 02.04.2022; Zugriffsort: Deutschland</w:t>
+      </w:r>
+    </w:p>
+    <w:p>
+      <w:r>
+        <w:t>[QI0</w:t>
+      </w:r>
+      <w:r>
+        <w:t>2</w:t>
+      </w:r>
+      <w:r>
+        <w:t xml:space="preserve">] </w:t>
+      </w:r>
+      <w:hyperlink r:id="rId12" w:history="1">
+        <w:r>
+          <w:rPr>
+            <w:rStyle w:val="Hyperlink"/>
+          </w:rPr>
+          <w:t>https://tools.justus-d.de/rsa/</w:t>
+        </w:r>
+      </w:hyperlink>
+      <w:r>
+        <w:br/>
+        <w:t>Stand 02.04.2022; Zugriffsort: Deutschland</w:t>
+      </w:r>
+    </w:p>
+    <w:p>
+      <w:r>
+        <w:t>[QI0</w:t>
+      </w:r>
+      <w:r>
+        <w:t>3</w:t>
+      </w:r>
+      <w:r>
+        <w:t xml:space="preserve">] </w:t>
+      </w:r>
+      <w:hyperlink r:id="rId13" w:history="1">
+        <w:r>
+          <w:rPr>
+            <w:rStyle w:val="Hyperlink"/>
+          </w:rPr>
+          <w:t>https://de.wikipedia.org/wiki/Einwegfunktion</w:t>
+        </w:r>
+      </w:hyperlink>
+      <w:bookmarkStart w:id="28" w:name="_GoBack"/>
+      <w:bookmarkEnd w:id="28"/>
+      <w:r>
+        <w:br/>
+      </w:r>
+      <w:r>
+        <w:t>Stand 02.04.2022; Zugriffsort: Deutschland</w:t>
+      </w:r>
+    </w:p>
+    <w:p>
+      <w:r>
+        <w:t>[QI0</w:t>
+      </w:r>
+      <w:r>
+        <w:t>4</w:t>
+      </w:r>
+      <w:r>
+        <w:t xml:space="preserve">] </w:t>
+      </w:r>
+      <w:hyperlink r:id="rId14" w:history="1">
+        <w:r>
+          <w:rPr>
+            <w:rStyle w:val="Hyperlink"/>
+          </w:rPr>
+          <w:t>https://de.wikipedia.org/wiki/Primzahltest</w:t>
+        </w:r>
+      </w:hyperlink>
+      <w:r>
+        <w:br/>
+      </w:r>
+      <w:r>
+        <w:t>Stand 02.04</w:t>
+      </w:r>
+      <w:r>
+        <w:t>.2022; Zugriffsort: Deutschland</w:t>
+      </w:r>
+    </w:p>
+    <w:p>
+      <w:r>
+        <w:t>[QI0</w:t>
+      </w:r>
+      <w:r>
+        <w:t>5</w:t>
+      </w:r>
+      <w:r>
+        <w:t xml:space="preserve">] </w:t>
+      </w:r>
+      <w:hyperlink r:id="rId15" w:history="1">
+        <w:r>
+          <w:rPr>
+            <w:rStyle w:val="Hyperlink"/>
+          </w:rPr>
+          <w:t>https://de.wikipedia.org/wiki/Kleiner_fermatscher_Satz</w:t>
+        </w:r>
+      </w:hyperlink>
+      <w:r>
+        <w:br/>
+      </w:r>
+      <w:r>
+        <w:t>Stand 02.04</w:t>
+      </w:r>
+      <w:r>
+        <w:t>.2022; Zugriffsort: Deutschland</w:t>
+      </w:r>
+    </w:p>
+    <w:p>
+      <w:r>
+        <w:t>[VI01]</w:t>
+      </w:r>
+      <w:r>
+        <w:t xml:space="preserve"> </w:t>
+      </w:r>
+      <w:hyperlink r:id="rId16" w:history="1">
+        <w:r>
+          <w:rPr>
+            <w:rStyle w:val="Hyperlink"/>
+          </w:rPr>
+          <w:t>https://www.youtube.com/watch?v=j2NBya6ADSY</w:t>
+        </w:r>
+      </w:hyperlink>
+      <w:r>
+        <w:br/>
+        <w:t>Stand 02.04.2022; Zugriffsort: Deutschland</w:t>
+      </w:r>
+    </w:p>
+    <w:p>
+      <w:r>
+        <w:t xml:space="preserve">[VI02] </w:t>
+      </w:r>
+      <w:hyperlink r:id="rId17" w:history="1">
+        <w:r>
+          <w:rPr>
+            <w:rStyle w:val="Hyperlink"/>
+          </w:rPr>
+          <w:t>https://studyflix.de/informatik/rsa-verschlusselung-1608</w:t>
+        </w:r>
+      </w:hyperlink>
+      <w:r>
+        <w:br/>
+        <w:t>Stand 02.04.2022; Zugriffsort: Deutschland</w:t>
+      </w:r>
+    </w:p>
+    <w:p>
+      <w:r>
+        <w:t xml:space="preserve">[VI03] </w:t>
+      </w:r>
+      <w:hyperlink r:id="rId18" w:history="1">
+        <w:r>
+          <w:rPr>
+            <w:rStyle w:val="Hyperlink"/>
+          </w:rPr>
+          <w:t>https://www.youtube.com/watch?v=gFd_SZZF63I</w:t>
+        </w:r>
+      </w:hyperlink>
+      <w:r>
+        <w:br/>
+        <w:t>Stand 02.04.2022; Zugriffsort: Deutschland</w:t>
+      </w:r>
+    </w:p>
+    <w:p>
+      <w:r>
+        <w:t>[VI0</w:t>
+      </w:r>
+      <w:r>
+        <w:t>4</w:t>
+      </w:r>
+      <w:r>
+        <w:t xml:space="preserve">] </w:t>
+      </w:r>
+      <w:hyperlink r:id="rId19" w:history="1">
+        <w:r>
+          <w:rPr>
+            <w:rStyle w:val="Hyperlink"/>
+          </w:rPr>
+          <w:t>https://www.youtube.com/channel/UC_FGVqET9-GHgKZ7G0ejTSA</w:t>
+        </w:r>
+      </w:hyperlink>
+      <w:r>
+        <w:br/>
+      </w:r>
+      <w:r>
+        <w:t>Stand 02.04.2022; Zugriffsort: Deutschland</w:t>
+      </w:r>
+    </w:p>
+    <w:p/>
+    <w:p/>
     <w:sectPr>
-      <w:headerReference w:type="default" r:id="rId9"/>
+      <w:headerReference w:type="default" r:id="rId20"/>
       <w:pgSz w:w="11906" w:h="16838"/>
       <w:pgMar w:top="1417" w:right="1417" w:bottom="1134" w:left="1417" w:header="708" w:footer="708" w:gutter="0"/>
       <w:pgNumType w:start="0"/>
@@ -3884,7 +6991,7 @@
 </file>
 
 <file path=word/endnotes.xml><?xml version="1.0" encoding="utf-8"?>
-<w:endnotes xmlns:wpc="http://schemas.microsoft.com/office/word/2010/wordprocessingCanvas" xmlns:mc="http://schemas.openxmlformats.org/markup-compatibility/2006" xmlns:o="urn:schemas-microsoft-com:office:office" xmlns:r="http://schemas.openxmlformats.org/officeDocument/2006/relationships" xmlns:m="http://schemas.openxmlformats.org/officeDocument/2006/math" xmlns:v="urn:schemas-microsoft-com:vml" xmlns:wp14="http://schemas.microsoft.com/office/word/2010/wordprocessingDrawing" xmlns:wp="http://schemas.openxmlformats.org/drawingml/2006/wordprocessingDrawing" xmlns:w10="urn:schemas-microsoft-com:office:word" xmlns:w="http://schemas.openxmlformats.org/wordprocessingml/2006/main" xmlns:w14="http://schemas.microsoft.com/office/word/2010/wordml" xmlns:w15="http://schemas.microsoft.com/office/word/2012/wordml" xmlns:wpg="http://schemas.microsoft.com/office/word/2010/wordprocessingGroup" xmlns:wpi="http://schemas.microsoft.com/office/word/2010/wordprocessingInk" xmlns:wne="http://schemas.microsoft.com/office/word/2006/wordml" xmlns:wps="http://schemas.microsoft.com/office/word/2010/wordprocessingShape" mc:Ignorable="w14 w15 wp14">
+<w:endnotes xmlns:wpc="http://schemas.microsoft.com/office/word/2010/wordprocessingCanvas" xmlns:cx="http://schemas.microsoft.com/office/drawing/2014/chartex" xmlns:cx1="http://schemas.microsoft.com/office/drawing/2015/9/8/chartex" xmlns:mc="http://schemas.openxmlformats.org/markup-compatibility/2006" xmlns:o="urn:schemas-microsoft-com:office:office" xmlns:r="http://schemas.openxmlformats.org/officeDocument/2006/relationships" xmlns:m="http://schemas.openxmlformats.org/officeDocument/2006/math" xmlns:v="urn:schemas-microsoft-com:vml" xmlns:wp14="http://schemas.microsoft.com/office/word/2010/wordprocessingDrawing" xmlns:wp="http://schemas.openxmlformats.org/drawingml/2006/wordprocessingDrawing" xmlns:w10="urn:schemas-microsoft-com:office:word" xmlns:w="http://schemas.openxmlformats.org/wordprocessingml/2006/main" xmlns:w14="http://schemas.microsoft.com/office/word/2010/wordml" xmlns:w15="http://schemas.microsoft.com/office/word/2012/wordml" xmlns:w16se="http://schemas.microsoft.com/office/word/2015/wordml/symex" xmlns:wpg="http://schemas.microsoft.com/office/word/2010/wordprocessingGroup" xmlns:wpi="http://schemas.microsoft.com/office/word/2010/wordprocessingInk" xmlns:wne="http://schemas.microsoft.com/office/word/2006/wordml" xmlns:wps="http://schemas.microsoft.com/office/word/2010/wordprocessingShape" mc:Ignorable="w14 w15 w16se wp14">
   <w:endnote w:type="separator" w:id="-1">
     <w:p>
       <w:pPr>
@@ -3909,7 +7016,7 @@
 </file>
 
 <file path=word/footnotes.xml><?xml version="1.0" encoding="utf-8"?>
-<w:footnotes xmlns:wpc="http://schemas.microsoft.com/office/word/2010/wordprocessingCanvas" xmlns:mc="http://schemas.openxmlformats.org/markup-compatibility/2006" xmlns:o="urn:schemas-microsoft-com:office:office" xmlns:r="http://schemas.openxmlformats.org/officeDocument/2006/relationships" xmlns:m="http://schemas.openxmlformats.org/officeDocument/2006/math" xmlns:v="urn:schemas-microsoft-com:vml" xmlns:wp14="http://schemas.microsoft.com/office/word/2010/wordprocessingDrawing" xmlns:wp="http://schemas.openxmlformats.org/drawingml/2006/wordprocessingDrawing" xmlns:w10="urn:schemas-microsoft-com:office:word" xmlns:w="http://schemas.openxmlformats.org/wordprocessingml/2006/main" xmlns:w14="http://schemas.microsoft.com/office/word/2010/wordml" xmlns:w15="http://schemas.microsoft.com/office/word/2012/wordml" xmlns:wpg="http://schemas.microsoft.com/office/word/2010/wordprocessingGroup" xmlns:wpi="http://schemas.microsoft.com/office/word/2010/wordprocessingInk" xmlns:wne="http://schemas.microsoft.com/office/word/2006/wordml" xmlns:wps="http://schemas.microsoft.com/office/word/2010/wordprocessingShape" mc:Ignorable="w14 w15 wp14">
+<w:footnotes xmlns:wpc="http://schemas.microsoft.com/office/word/2010/wordprocessingCanvas" xmlns:cx="http://schemas.microsoft.com/office/drawing/2014/chartex" xmlns:cx1="http://schemas.microsoft.com/office/drawing/2015/9/8/chartex" xmlns:mc="http://schemas.openxmlformats.org/markup-compatibility/2006" xmlns:o="urn:schemas-microsoft-com:office:office" xmlns:r="http://schemas.openxmlformats.org/officeDocument/2006/relationships" xmlns:m="http://schemas.openxmlformats.org/officeDocument/2006/math" xmlns:v="urn:schemas-microsoft-com:vml" xmlns:wp14="http://schemas.microsoft.com/office/word/2010/wordprocessingDrawing" xmlns:wp="http://schemas.openxmlformats.org/drawingml/2006/wordprocessingDrawing" xmlns:w10="urn:schemas-microsoft-com:office:word" xmlns:w="http://schemas.openxmlformats.org/wordprocessingml/2006/main" xmlns:w14="http://schemas.microsoft.com/office/word/2010/wordml" xmlns:w15="http://schemas.microsoft.com/office/word/2012/wordml" xmlns:w16se="http://schemas.microsoft.com/office/word/2015/wordml/symex" xmlns:wpg="http://schemas.microsoft.com/office/word/2010/wordprocessingGroup" xmlns:wpi="http://schemas.microsoft.com/office/word/2010/wordprocessingInk" xmlns:wne="http://schemas.microsoft.com/office/word/2006/wordml" xmlns:wps="http://schemas.microsoft.com/office/word/2010/wordprocessingShape" mc:Ignorable="w14 w15 w16se wp14">
   <w:footnote w:type="separator" w:id="-1">
     <w:p>
       <w:pPr>
@@ -3927,6 +7034,91 @@
       </w:pPr>
       <w:r>
         <w:continuationSeparator/>
+      </w:r>
+    </w:p>
+  </w:footnote>
+  <w:footnote w:id="1">
+    <w:p>
+      <w:pPr>
+        <w:pStyle w:val="Funotentext"/>
+      </w:pPr>
+      <w:r>
+        <w:rPr>
+          <w:rStyle w:val="Funotenzeichen"/>
+        </w:rPr>
+        <w:footnoteRef/>
+      </w:r>
+      <w:r>
+        <w:t xml:space="preserve"> siehe </w:t>
+      </w:r>
+      <w:r>
+        <w:t>[QI0</w:t>
+      </w:r>
+      <w:r>
+        <w:t>4</w:t>
+      </w:r>
+      <w:r>
+        <w:t>]</w:t>
+      </w:r>
+      <w:r>
+        <w:t xml:space="preserve"> &amp; [QI05]</w:t>
+      </w:r>
+    </w:p>
+  </w:footnote>
+  <w:footnote w:id="2">
+    <w:p>
+      <w:pPr>
+        <w:pStyle w:val="Funotentext"/>
+      </w:pPr>
+      <w:r>
+        <w:rPr>
+          <w:rStyle w:val="Funotenzeichen"/>
+        </w:rPr>
+        <w:footnoteRef/>
+      </w:r>
+      <w:r>
+        <w:t xml:space="preserve"> siehe </w:t>
+      </w:r>
+      <w:r>
+        <w:t>[</w:t>
+      </w:r>
+      <w:r>
+        <w:t>QI</w:t>
+      </w:r>
+      <w:r>
+        <w:t>01]</w:t>
+      </w:r>
+      <w:r>
+        <w:t xml:space="preserve">, </w:t>
+      </w:r>
+      <w:r>
+        <w:t>[</w:t>
+      </w:r>
+      <w:r>
+        <w:t>QI02</w:t>
+      </w:r>
+      <w:r>
+        <w:t>]</w:t>
+      </w:r>
+      <w:r>
+        <w:t xml:space="preserve"> &amp; [VI01] – [VI04]</w:t>
+      </w:r>
+    </w:p>
+  </w:footnote>
+  <w:footnote w:id="3">
+    <w:p>
+      <w:pPr>
+        <w:pStyle w:val="Funotentext"/>
+        <w:jc w:val="both"/>
+      </w:pPr>
+      <w:r>
+        <w:rPr>
+          <w:rStyle w:val="Funotenzeichen"/>
+        </w:rPr>
+        <w:footnoteRef/>
+      </w:r>
+      <w:r>
+        <w:t xml:space="preserve"> Zufall zu über Computer zu erzeugen ist unmöglich, meist handelt es sich hierbei um ein Modul einer Multiplikation eines „zufälligen“ Seeds, der im Standartfall entweder die Zeit, rauschen, oder ein im Prozessor gemessener Wiederstand ist. In diesen Fall nutzen wir das häufigste Verwendete, die Zeit, der Generator jedoch erzeugt einen zufälligen Bitstrom.</w:t>
       </w:r>
     </w:p>
   </w:footnote>
@@ -3934,7 +7126,7 @@
 </file>
 
 <file path=word/header1.xml><?xml version="1.0" encoding="utf-8"?>
-<w:hdr xmlns:wpc="http://schemas.microsoft.com/office/word/2010/wordprocessingCanvas" xmlns:mc="http://schemas.openxmlformats.org/markup-compatibility/2006" xmlns:o="urn:schemas-microsoft-com:office:office" xmlns:r="http://schemas.openxmlformats.org/officeDocument/2006/relationships" xmlns:m="http://schemas.openxmlformats.org/officeDocument/2006/math" xmlns:v="urn:schemas-microsoft-com:vml" xmlns:wp14="http://schemas.microsoft.com/office/word/2010/wordprocessingDrawing" xmlns:wp="http://schemas.openxmlformats.org/drawingml/2006/wordprocessingDrawing" xmlns:w10="urn:schemas-microsoft-com:office:word" xmlns:w="http://schemas.openxmlformats.org/wordprocessingml/2006/main" xmlns:w14="http://schemas.microsoft.com/office/word/2010/wordml" xmlns:w15="http://schemas.microsoft.com/office/word/2012/wordml" xmlns:wpg="http://schemas.microsoft.com/office/word/2010/wordprocessingGroup" xmlns:wpi="http://schemas.microsoft.com/office/word/2010/wordprocessingInk" xmlns:wne="http://schemas.microsoft.com/office/word/2006/wordml" xmlns:wps="http://schemas.microsoft.com/office/word/2010/wordprocessingShape" mc:Ignorable="w14 w15 wp14">
+<w:hdr xmlns:wpc="http://schemas.microsoft.com/office/word/2010/wordprocessingCanvas" xmlns:cx="http://schemas.microsoft.com/office/drawing/2014/chartex" xmlns:cx1="http://schemas.microsoft.com/office/drawing/2015/9/8/chartex" xmlns:mc="http://schemas.openxmlformats.org/markup-compatibility/2006" xmlns:o="urn:schemas-microsoft-com:office:office" xmlns:r="http://schemas.openxmlformats.org/officeDocument/2006/relationships" xmlns:m="http://schemas.openxmlformats.org/officeDocument/2006/math" xmlns:v="urn:schemas-microsoft-com:vml" xmlns:wp14="http://schemas.microsoft.com/office/word/2010/wordprocessingDrawing" xmlns:wp="http://schemas.openxmlformats.org/drawingml/2006/wordprocessingDrawing" xmlns:w10="urn:schemas-microsoft-com:office:word" xmlns:w="http://schemas.openxmlformats.org/wordprocessingml/2006/main" xmlns:w14="http://schemas.microsoft.com/office/word/2010/wordml" xmlns:w15="http://schemas.microsoft.com/office/word/2012/wordml" xmlns:w16se="http://schemas.microsoft.com/office/word/2015/wordml/symex" xmlns:wpg="http://schemas.microsoft.com/office/word/2010/wordprocessingGroup" xmlns:wpi="http://schemas.microsoft.com/office/word/2010/wordprocessingInk" xmlns:wne="http://schemas.microsoft.com/office/word/2006/wordml" xmlns:wps="http://schemas.microsoft.com/office/word/2010/wordprocessingShape" mc:Ignorable="w14 w15 w16se wp14">
   <w:tbl>
     <w:tblPr>
       <w:tblW w:w="5000" w:type="pct"/>
@@ -3974,7 +7166,7 @@
             <w:rPr>
               <w:noProof/>
             </w:rPr>
-            <w:t>1</w:t>
+            <w:t>11</w:t>
           </w:r>
           <w:r>
             <w:rPr>
@@ -4009,7 +7201,7 @@
             <w:rPr>
               <w:noProof/>
             </w:rPr>
-            <w:t>Inhaltsverzeichnis</w:t>
+            <w:t>Codeausschnitte</w:t>
           </w:r>
           <w:r>
             <w:rPr>
@@ -4030,11 +7222,11 @@
 </file>
 
 <file path=word/numbering.xml><?xml version="1.0" encoding="utf-8"?>
-<w:numbering xmlns:wpc="http://schemas.microsoft.com/office/word/2010/wordprocessingCanvas" xmlns:mc="http://schemas.openxmlformats.org/markup-compatibility/2006" xmlns:o="urn:schemas-microsoft-com:office:office" xmlns:r="http://schemas.openxmlformats.org/officeDocument/2006/relationships" xmlns:m="http://schemas.openxmlformats.org/officeDocument/2006/math" xmlns:v="urn:schemas-microsoft-com:vml" xmlns:wp14="http://schemas.microsoft.com/office/word/2010/wordprocessingDrawing" xmlns:wp="http://schemas.openxmlformats.org/drawingml/2006/wordprocessingDrawing" xmlns:w10="urn:schemas-microsoft-com:office:word" xmlns:w="http://schemas.openxmlformats.org/wordprocessingml/2006/main" xmlns:w14="http://schemas.microsoft.com/office/word/2010/wordml" xmlns:w15="http://schemas.microsoft.com/office/word/2012/wordml" xmlns:wpg="http://schemas.microsoft.com/office/word/2010/wordprocessingGroup" xmlns:wpi="http://schemas.microsoft.com/office/word/2010/wordprocessingInk" xmlns:wne="http://schemas.microsoft.com/office/word/2006/wordml" xmlns:wps="http://schemas.microsoft.com/office/word/2010/wordprocessingShape" mc:Ignorable="w14 w15 wp14">
+<w:numbering xmlns:wpc="http://schemas.microsoft.com/office/word/2010/wordprocessingCanvas" xmlns:cx="http://schemas.microsoft.com/office/drawing/2014/chartex" xmlns:cx1="http://schemas.microsoft.com/office/drawing/2015/9/8/chartex" xmlns:mc="http://schemas.openxmlformats.org/markup-compatibility/2006" xmlns:o="urn:schemas-microsoft-com:office:office" xmlns:r="http://schemas.openxmlformats.org/officeDocument/2006/relationships" xmlns:m="http://schemas.openxmlformats.org/officeDocument/2006/math" xmlns:v="urn:schemas-microsoft-com:vml" xmlns:wp14="http://schemas.microsoft.com/office/word/2010/wordprocessingDrawing" xmlns:wp="http://schemas.openxmlformats.org/drawingml/2006/wordprocessingDrawing" xmlns:w10="urn:schemas-microsoft-com:office:word" xmlns:w="http://schemas.openxmlformats.org/wordprocessingml/2006/main" xmlns:w14="http://schemas.microsoft.com/office/word/2010/wordml" xmlns:w15="http://schemas.microsoft.com/office/word/2012/wordml" xmlns:w16se="http://schemas.microsoft.com/office/word/2015/wordml/symex" xmlns:wpg="http://schemas.microsoft.com/office/word/2010/wordprocessingGroup" xmlns:wpi="http://schemas.microsoft.com/office/word/2010/wordprocessingInk" xmlns:wne="http://schemas.microsoft.com/office/word/2006/wordml" xmlns:wps="http://schemas.microsoft.com/office/word/2010/wordprocessingShape" mc:Ignorable="w14 w15 w16se wp14">
   <w:abstractNum w:abstractNumId="0" w15:restartNumberingAfterBreak="0">
     <w:nsid w:val="0E767F92"/>
     <w:multiLevelType w:val="hybridMultilevel"/>
-    <w:tmpl w:val="3C9481E4"/>
+    <w:tmpl w:val="C952E786"/>
     <w:lvl w:ilvl="0" w:tplc="0407000F">
       <w:start w:val="1"/>
       <w:numFmt w:val="decimal"/>
@@ -4213,6 +7405,321 @@
       <w:pPr>
         <w:ind w:left="1584" w:hanging="1584"/>
       </w:pPr>
+    </w:lvl>
+  </w:abstractNum>
+  <w:abstractNum w:abstractNumId="2" w15:restartNumberingAfterBreak="0">
+    <w:nsid w:val="4C6D3104"/>
+    <w:multiLevelType w:val="hybridMultilevel"/>
+    <w:tmpl w:val="8BC0E630"/>
+    <w:lvl w:ilvl="0" w:tplc="0407000F">
+      <w:start w:val="1"/>
+      <w:numFmt w:val="decimal"/>
+      <w:lvlText w:val="%1."/>
+      <w:lvlJc w:val="left"/>
+      <w:pPr>
+        <w:ind w:left="720" w:hanging="360"/>
+      </w:pPr>
+      <w:rPr>
+        <w:rFonts w:hint="default"/>
+      </w:rPr>
+    </w:lvl>
+    <w:lvl w:ilvl="1" w:tplc="04070019" w:tentative="1">
+      <w:start w:val="1"/>
+      <w:numFmt w:val="lowerLetter"/>
+      <w:lvlText w:val="%2."/>
+      <w:lvlJc w:val="left"/>
+      <w:pPr>
+        <w:ind w:left="1440" w:hanging="360"/>
+      </w:pPr>
+    </w:lvl>
+    <w:lvl w:ilvl="2" w:tplc="0407001B" w:tentative="1">
+      <w:start w:val="1"/>
+      <w:numFmt w:val="lowerRoman"/>
+      <w:lvlText w:val="%3."/>
+      <w:lvlJc w:val="right"/>
+      <w:pPr>
+        <w:ind w:left="2160" w:hanging="180"/>
+      </w:pPr>
+    </w:lvl>
+    <w:lvl w:ilvl="3" w:tplc="0407000F" w:tentative="1">
+      <w:start w:val="1"/>
+      <w:numFmt w:val="decimal"/>
+      <w:lvlText w:val="%4."/>
+      <w:lvlJc w:val="left"/>
+      <w:pPr>
+        <w:ind w:left="2880" w:hanging="360"/>
+      </w:pPr>
+    </w:lvl>
+    <w:lvl w:ilvl="4" w:tplc="04070019" w:tentative="1">
+      <w:start w:val="1"/>
+      <w:numFmt w:val="lowerLetter"/>
+      <w:lvlText w:val="%5."/>
+      <w:lvlJc w:val="left"/>
+      <w:pPr>
+        <w:ind w:left="3600" w:hanging="360"/>
+      </w:pPr>
+    </w:lvl>
+    <w:lvl w:ilvl="5" w:tplc="0407001B" w:tentative="1">
+      <w:start w:val="1"/>
+      <w:numFmt w:val="lowerRoman"/>
+      <w:lvlText w:val="%6."/>
+      <w:lvlJc w:val="right"/>
+      <w:pPr>
+        <w:ind w:left="4320" w:hanging="180"/>
+      </w:pPr>
+    </w:lvl>
+    <w:lvl w:ilvl="6" w:tplc="0407000F" w:tentative="1">
+      <w:start w:val="1"/>
+      <w:numFmt w:val="decimal"/>
+      <w:lvlText w:val="%7."/>
+      <w:lvlJc w:val="left"/>
+      <w:pPr>
+        <w:ind w:left="5040" w:hanging="360"/>
+      </w:pPr>
+    </w:lvl>
+    <w:lvl w:ilvl="7" w:tplc="04070019" w:tentative="1">
+      <w:start w:val="1"/>
+      <w:numFmt w:val="lowerLetter"/>
+      <w:lvlText w:val="%8."/>
+      <w:lvlJc w:val="left"/>
+      <w:pPr>
+        <w:ind w:left="5760" w:hanging="360"/>
+      </w:pPr>
+    </w:lvl>
+    <w:lvl w:ilvl="8" w:tplc="0407001B" w:tentative="1">
+      <w:start w:val="1"/>
+      <w:numFmt w:val="lowerRoman"/>
+      <w:lvlText w:val="%9."/>
+      <w:lvlJc w:val="right"/>
+      <w:pPr>
+        <w:ind w:left="6480" w:hanging="180"/>
+      </w:pPr>
+    </w:lvl>
+  </w:abstractNum>
+  <w:abstractNum w:abstractNumId="3" w15:restartNumberingAfterBreak="0">
+    <w:nsid w:val="6D8F5EFC"/>
+    <w:multiLevelType w:val="hybridMultilevel"/>
+    <w:tmpl w:val="8A74F134"/>
+    <w:lvl w:ilvl="0" w:tplc="04070001">
+      <w:start w:val="1"/>
+      <w:numFmt w:val="bullet"/>
+      <w:lvlText w:val=""/>
+      <w:lvlJc w:val="left"/>
+      <w:pPr>
+        <w:ind w:left="720" w:hanging="360"/>
+      </w:pPr>
+      <w:rPr>
+        <w:rFonts w:ascii="Symbol" w:hAnsi="Symbol" w:hint="default"/>
+      </w:rPr>
+    </w:lvl>
+    <w:lvl w:ilvl="1" w:tplc="04070003" w:tentative="1">
+      <w:start w:val="1"/>
+      <w:numFmt w:val="bullet"/>
+      <w:lvlText w:val="o"/>
+      <w:lvlJc w:val="left"/>
+      <w:pPr>
+        <w:ind w:left="1440" w:hanging="360"/>
+      </w:pPr>
+      <w:rPr>
+        <w:rFonts w:ascii="Courier New" w:hAnsi="Courier New" w:cs="Courier New" w:hint="default"/>
+      </w:rPr>
+    </w:lvl>
+    <w:lvl w:ilvl="2" w:tplc="04070005" w:tentative="1">
+      <w:start w:val="1"/>
+      <w:numFmt w:val="bullet"/>
+      <w:lvlText w:val=""/>
+      <w:lvlJc w:val="left"/>
+      <w:pPr>
+        <w:ind w:left="2160" w:hanging="360"/>
+      </w:pPr>
+      <w:rPr>
+        <w:rFonts w:ascii="Wingdings" w:hAnsi="Wingdings" w:hint="default"/>
+      </w:rPr>
+    </w:lvl>
+    <w:lvl w:ilvl="3" w:tplc="04070001" w:tentative="1">
+      <w:start w:val="1"/>
+      <w:numFmt w:val="bullet"/>
+      <w:lvlText w:val=""/>
+      <w:lvlJc w:val="left"/>
+      <w:pPr>
+        <w:ind w:left="2880" w:hanging="360"/>
+      </w:pPr>
+      <w:rPr>
+        <w:rFonts w:ascii="Symbol" w:hAnsi="Symbol" w:hint="default"/>
+      </w:rPr>
+    </w:lvl>
+    <w:lvl w:ilvl="4" w:tplc="04070003" w:tentative="1">
+      <w:start w:val="1"/>
+      <w:numFmt w:val="bullet"/>
+      <w:lvlText w:val="o"/>
+      <w:lvlJc w:val="left"/>
+      <w:pPr>
+        <w:ind w:left="3600" w:hanging="360"/>
+      </w:pPr>
+      <w:rPr>
+        <w:rFonts w:ascii="Courier New" w:hAnsi="Courier New" w:cs="Courier New" w:hint="default"/>
+      </w:rPr>
+    </w:lvl>
+    <w:lvl w:ilvl="5" w:tplc="04070005" w:tentative="1">
+      <w:start w:val="1"/>
+      <w:numFmt w:val="bullet"/>
+      <w:lvlText w:val=""/>
+      <w:lvlJc w:val="left"/>
+      <w:pPr>
+        <w:ind w:left="4320" w:hanging="360"/>
+      </w:pPr>
+      <w:rPr>
+        <w:rFonts w:ascii="Wingdings" w:hAnsi="Wingdings" w:hint="default"/>
+      </w:rPr>
+    </w:lvl>
+    <w:lvl w:ilvl="6" w:tplc="04070001" w:tentative="1">
+      <w:start w:val="1"/>
+      <w:numFmt w:val="bullet"/>
+      <w:lvlText w:val=""/>
+      <w:lvlJc w:val="left"/>
+      <w:pPr>
+        <w:ind w:left="5040" w:hanging="360"/>
+      </w:pPr>
+      <w:rPr>
+        <w:rFonts w:ascii="Symbol" w:hAnsi="Symbol" w:hint="default"/>
+      </w:rPr>
+    </w:lvl>
+    <w:lvl w:ilvl="7" w:tplc="04070003" w:tentative="1">
+      <w:start w:val="1"/>
+      <w:numFmt w:val="bullet"/>
+      <w:lvlText w:val="o"/>
+      <w:lvlJc w:val="left"/>
+      <w:pPr>
+        <w:ind w:left="5760" w:hanging="360"/>
+      </w:pPr>
+      <w:rPr>
+        <w:rFonts w:ascii="Courier New" w:hAnsi="Courier New" w:cs="Courier New" w:hint="default"/>
+      </w:rPr>
+    </w:lvl>
+    <w:lvl w:ilvl="8" w:tplc="04070005" w:tentative="1">
+      <w:start w:val="1"/>
+      <w:numFmt w:val="bullet"/>
+      <w:lvlText w:val=""/>
+      <w:lvlJc w:val="left"/>
+      <w:pPr>
+        <w:ind w:left="6480" w:hanging="360"/>
+      </w:pPr>
+      <w:rPr>
+        <w:rFonts w:ascii="Wingdings" w:hAnsi="Wingdings" w:hint="default"/>
+      </w:rPr>
+    </w:lvl>
+  </w:abstractNum>
+  <w:abstractNum w:abstractNumId="4" w15:restartNumberingAfterBreak="0">
+    <w:nsid w:val="76D80F33"/>
+    <w:multiLevelType w:val="hybridMultilevel"/>
+    <w:tmpl w:val="7EBC7150"/>
+    <w:lvl w:ilvl="0" w:tplc="04070001">
+      <w:start w:val="1"/>
+      <w:numFmt w:val="bullet"/>
+      <w:lvlText w:val=""/>
+      <w:lvlJc w:val="left"/>
+      <w:pPr>
+        <w:ind w:left="720" w:hanging="360"/>
+      </w:pPr>
+      <w:rPr>
+        <w:rFonts w:ascii="Symbol" w:hAnsi="Symbol" w:hint="default"/>
+      </w:rPr>
+    </w:lvl>
+    <w:lvl w:ilvl="1" w:tplc="04070003" w:tentative="1">
+      <w:start w:val="1"/>
+      <w:numFmt w:val="bullet"/>
+      <w:lvlText w:val="o"/>
+      <w:lvlJc w:val="left"/>
+      <w:pPr>
+        <w:ind w:left="1440" w:hanging="360"/>
+      </w:pPr>
+      <w:rPr>
+        <w:rFonts w:ascii="Courier New" w:hAnsi="Courier New" w:cs="Courier New" w:hint="default"/>
+      </w:rPr>
+    </w:lvl>
+    <w:lvl w:ilvl="2" w:tplc="04070005" w:tentative="1">
+      <w:start w:val="1"/>
+      <w:numFmt w:val="bullet"/>
+      <w:lvlText w:val=""/>
+      <w:lvlJc w:val="left"/>
+      <w:pPr>
+        <w:ind w:left="2160" w:hanging="360"/>
+      </w:pPr>
+      <w:rPr>
+        <w:rFonts w:ascii="Wingdings" w:hAnsi="Wingdings" w:hint="default"/>
+      </w:rPr>
+    </w:lvl>
+    <w:lvl w:ilvl="3" w:tplc="04070001" w:tentative="1">
+      <w:start w:val="1"/>
+      <w:numFmt w:val="bullet"/>
+      <w:lvlText w:val=""/>
+      <w:lvlJc w:val="left"/>
+      <w:pPr>
+        <w:ind w:left="2880" w:hanging="360"/>
+      </w:pPr>
+      <w:rPr>
+        <w:rFonts w:ascii="Symbol" w:hAnsi="Symbol" w:hint="default"/>
+      </w:rPr>
+    </w:lvl>
+    <w:lvl w:ilvl="4" w:tplc="04070003" w:tentative="1">
+      <w:start w:val="1"/>
+      <w:numFmt w:val="bullet"/>
+      <w:lvlText w:val="o"/>
+      <w:lvlJc w:val="left"/>
+      <w:pPr>
+        <w:ind w:left="3600" w:hanging="360"/>
+      </w:pPr>
+      <w:rPr>
+        <w:rFonts w:ascii="Courier New" w:hAnsi="Courier New" w:cs="Courier New" w:hint="default"/>
+      </w:rPr>
+    </w:lvl>
+    <w:lvl w:ilvl="5" w:tplc="04070005" w:tentative="1">
+      <w:start w:val="1"/>
+      <w:numFmt w:val="bullet"/>
+      <w:lvlText w:val=""/>
+      <w:lvlJc w:val="left"/>
+      <w:pPr>
+        <w:ind w:left="4320" w:hanging="360"/>
+      </w:pPr>
+      <w:rPr>
+        <w:rFonts w:ascii="Wingdings" w:hAnsi="Wingdings" w:hint="default"/>
+      </w:rPr>
+    </w:lvl>
+    <w:lvl w:ilvl="6" w:tplc="04070001" w:tentative="1">
+      <w:start w:val="1"/>
+      <w:numFmt w:val="bullet"/>
+      <w:lvlText w:val=""/>
+      <w:lvlJc w:val="left"/>
+      <w:pPr>
+        <w:ind w:left="5040" w:hanging="360"/>
+      </w:pPr>
+      <w:rPr>
+        <w:rFonts w:ascii="Symbol" w:hAnsi="Symbol" w:hint="default"/>
+      </w:rPr>
+    </w:lvl>
+    <w:lvl w:ilvl="7" w:tplc="04070003" w:tentative="1">
+      <w:start w:val="1"/>
+      <w:numFmt w:val="bullet"/>
+      <w:lvlText w:val="o"/>
+      <w:lvlJc w:val="left"/>
+      <w:pPr>
+        <w:ind w:left="5760" w:hanging="360"/>
+      </w:pPr>
+      <w:rPr>
+        <w:rFonts w:ascii="Courier New" w:hAnsi="Courier New" w:cs="Courier New" w:hint="default"/>
+      </w:rPr>
+    </w:lvl>
+    <w:lvl w:ilvl="8" w:tplc="04070005" w:tentative="1">
+      <w:start w:val="1"/>
+      <w:numFmt w:val="bullet"/>
+      <w:lvlText w:val=""/>
+      <w:lvlJc w:val="left"/>
+      <w:pPr>
+        <w:ind w:left="6480" w:hanging="360"/>
+      </w:pPr>
+      <w:rPr>
+        <w:rFonts w:ascii="Wingdings" w:hAnsi="Wingdings" w:hint="default"/>
+      </w:rPr>
     </w:lvl>
   </w:abstractNum>
   <w:num w:numId="1">
@@ -4338,11 +7845,20 @@
   <w:num w:numId="41">
     <w:abstractNumId w:val="1"/>
   </w:num>
+  <w:num w:numId="42">
+    <w:abstractNumId w:val="3"/>
+  </w:num>
+  <w:num w:numId="43">
+    <w:abstractNumId w:val="4"/>
+  </w:num>
+  <w:num w:numId="44">
+    <w:abstractNumId w:val="2"/>
+  </w:num>
 </w:numbering>
 </file>
 
 <file path=word/styles.xml><?xml version="1.0" encoding="utf-8"?>
-<w:styles xmlns:mc="http://schemas.openxmlformats.org/markup-compatibility/2006" xmlns:r="http://schemas.openxmlformats.org/officeDocument/2006/relationships" xmlns:w="http://schemas.openxmlformats.org/wordprocessingml/2006/main" xmlns:w14="http://schemas.microsoft.com/office/word/2010/wordml" xmlns:w15="http://schemas.microsoft.com/office/word/2012/wordml" mc:Ignorable="w14 w15">
+<w:styles xmlns:mc="http://schemas.openxmlformats.org/markup-compatibility/2006" xmlns:r="http://schemas.openxmlformats.org/officeDocument/2006/relationships" xmlns:w="http://schemas.openxmlformats.org/wordprocessingml/2006/main" xmlns:w14="http://schemas.microsoft.com/office/word/2010/wordml" xmlns:w15="http://schemas.microsoft.com/office/word/2012/wordml" xmlns:w16se="http://schemas.microsoft.com/office/word/2015/wordml/symex" mc:Ignorable="w14 w15 w16se">
   <w:docDefaults>
     <w:rPrDefault>
       <w:rPr>
@@ -4734,7 +8250,7 @@
   <w:style w:type="paragraph" w:default="1" w:styleId="Standard">
     <w:name w:val="Normal"/>
     <w:qFormat/>
-    <w:rsid w:val="004132F5"/>
+    <w:rsid w:val="003D484A"/>
   </w:style>
   <w:style w:type="paragraph" w:styleId="berschrift1">
     <w:name w:val="heading 1"/>
@@ -4801,7 +8317,6 @@
     <w:next w:val="Standard"/>
     <w:link w:val="berschrift3Zchn"/>
     <w:uiPriority w:val="9"/>
-    <w:semiHidden/>
     <w:unhideWhenUsed/>
     <w:qFormat/>
     <w:rsid w:val="004132F5"/>
@@ -4873,7 +8388,7 @@
     </w:pPr>
     <w:rPr>
       <w:rFonts w:asciiTheme="majorHAnsi" w:eastAsiaTheme="majorEastAsia" w:hAnsiTheme="majorHAnsi" w:cstheme="majorBidi"/>
-      <w:color w:val="58523E" w:themeColor="text2" w:themeShade="BF"/>
+      <w:color w:val="323E4F" w:themeColor="text2" w:themeShade="BF"/>
     </w:rPr>
   </w:style>
   <w:style w:type="paragraph" w:styleId="berschrift6">
@@ -4900,7 +8415,7 @@
       <w:rFonts w:asciiTheme="majorHAnsi" w:eastAsiaTheme="majorEastAsia" w:hAnsiTheme="majorHAnsi" w:cstheme="majorBidi"/>
       <w:i/>
       <w:iCs/>
-      <w:color w:val="58523E" w:themeColor="text2" w:themeShade="BF"/>
+      <w:color w:val="323E4F" w:themeColor="text2" w:themeShade="BF"/>
     </w:rPr>
   </w:style>
   <w:style w:type="paragraph" w:styleId="berschrift7">
@@ -5071,7 +8586,6 @@
     <w:basedOn w:val="Absatz-Standardschriftart"/>
     <w:link w:val="berschrift3"/>
     <w:uiPriority w:val="9"/>
-    <w:semiHidden/>
     <w:rsid w:val="004132F5"/>
     <w:rPr>
       <w:rFonts w:asciiTheme="majorHAnsi" w:eastAsiaTheme="majorEastAsia" w:hAnsiTheme="majorHAnsi" w:cstheme="majorBidi"/>
@@ -5105,7 +8619,7 @@
     <w:rsid w:val="004132F5"/>
     <w:rPr>
       <w:rFonts w:asciiTheme="majorHAnsi" w:eastAsiaTheme="majorEastAsia" w:hAnsiTheme="majorHAnsi" w:cstheme="majorBidi"/>
-      <w:color w:val="58523E" w:themeColor="text2" w:themeShade="BF"/>
+      <w:color w:val="323E4F" w:themeColor="text2" w:themeShade="BF"/>
     </w:rPr>
   </w:style>
   <w:style w:type="character" w:customStyle="1" w:styleId="berschrift6Zchn">
@@ -5119,7 +8633,7 @@
       <w:rFonts w:asciiTheme="majorHAnsi" w:eastAsiaTheme="majorEastAsia" w:hAnsiTheme="majorHAnsi" w:cstheme="majorBidi"/>
       <w:i/>
       <w:iCs/>
-      <w:color w:val="58523E" w:themeColor="text2" w:themeShade="BF"/>
+      <w:color w:val="323E4F" w:themeColor="text2" w:themeShade="BF"/>
     </w:rPr>
   </w:style>
   <w:style w:type="character" w:customStyle="1" w:styleId="berschrift7Zchn">
@@ -5181,7 +8695,7 @@
     <w:rPr>
       <w:i/>
       <w:iCs/>
-      <w:color w:val="766F54" w:themeColor="text2"/>
+      <w:color w:val="44546A" w:themeColor="text2"/>
       <w:sz w:val="18"/>
       <w:szCs w:val="18"/>
     </w:rPr>
@@ -5452,7 +8966,7 @@
     <w:unhideWhenUsed/>
     <w:rsid w:val="00523918"/>
     <w:rPr>
-      <w:color w:val="FB4A18" w:themeColor="hyperlink"/>
+      <w:color w:val="0563C1" w:themeColor="hyperlink"/>
       <w:u w:val="single"/>
     </w:rPr>
   </w:style>
@@ -5507,11 +9021,82 @@
     <w:uiPriority w:val="1"/>
     <w:rsid w:val="00EC5E0E"/>
   </w:style>
+  <w:style w:type="table" w:styleId="Tabellenraster">
+    <w:name w:val="Table Grid"/>
+    <w:basedOn w:val="NormaleTabelle"/>
+    <w:uiPriority w:val="39"/>
+    <w:rsid w:val="003B4A39"/>
+    <w:pPr>
+      <w:spacing w:after="0" w:line="240" w:lineRule="auto"/>
+    </w:pPr>
+    <w:tblPr>
+      <w:tblBorders>
+        <w:top w:val="single" w:sz="4" w:space="0" w:color="auto"/>
+        <w:left w:val="single" w:sz="4" w:space="0" w:color="auto"/>
+        <w:bottom w:val="single" w:sz="4" w:space="0" w:color="auto"/>
+        <w:right w:val="single" w:sz="4" w:space="0" w:color="auto"/>
+        <w:insideH w:val="single" w:sz="4" w:space="0" w:color="auto"/>
+        <w:insideV w:val="single" w:sz="4" w:space="0" w:color="auto"/>
+      </w:tblBorders>
+    </w:tblPr>
+  </w:style>
+  <w:style w:type="paragraph" w:styleId="Verzeichnis3">
+    <w:name w:val="toc 3"/>
+    <w:basedOn w:val="Standard"/>
+    <w:next w:val="Standard"/>
+    <w:autoRedefine/>
+    <w:uiPriority w:val="39"/>
+    <w:unhideWhenUsed/>
+    <w:rsid w:val="009E76E9"/>
+    <w:pPr>
+      <w:spacing w:after="100"/>
+      <w:ind w:left="440"/>
+    </w:pPr>
+  </w:style>
+  <w:style w:type="paragraph" w:styleId="Funotentext">
+    <w:name w:val="footnote text"/>
+    <w:basedOn w:val="Standard"/>
+    <w:link w:val="FunotentextZchn"/>
+    <w:uiPriority w:val="99"/>
+    <w:semiHidden/>
+    <w:unhideWhenUsed/>
+    <w:rsid w:val="0034212F"/>
+    <w:pPr>
+      <w:spacing w:after="0" w:line="240" w:lineRule="auto"/>
+    </w:pPr>
+    <w:rPr>
+      <w:sz w:val="20"/>
+      <w:szCs w:val="20"/>
+    </w:rPr>
+  </w:style>
+  <w:style w:type="character" w:customStyle="1" w:styleId="FunotentextZchn">
+    <w:name w:val="Fußnotentext Zchn"/>
+    <w:basedOn w:val="Absatz-Standardschriftart"/>
+    <w:link w:val="Funotentext"/>
+    <w:uiPriority w:val="99"/>
+    <w:semiHidden/>
+    <w:rsid w:val="0034212F"/>
+    <w:rPr>
+      <w:sz w:val="20"/>
+      <w:szCs w:val="20"/>
+    </w:rPr>
+  </w:style>
+  <w:style w:type="character" w:styleId="Funotenzeichen">
+    <w:name w:val="footnote reference"/>
+    <w:basedOn w:val="Absatz-Standardschriftart"/>
+    <w:uiPriority w:val="99"/>
+    <w:semiHidden/>
+    <w:unhideWhenUsed/>
+    <w:rsid w:val="0034212F"/>
+    <w:rPr>
+      <w:vertAlign w:val="superscript"/>
+    </w:rPr>
+  </w:style>
 </w:styles>
 </file>
 
 <file path=word/glossary/document.xml><?xml version="1.0" encoding="utf-8"?>
-<w:glossaryDocument xmlns:wpc="http://schemas.microsoft.com/office/word/2010/wordprocessingCanvas" xmlns:mc="http://schemas.openxmlformats.org/markup-compatibility/2006" xmlns:o="urn:schemas-microsoft-com:office:office" xmlns:r="http://schemas.openxmlformats.org/officeDocument/2006/relationships" xmlns:m="http://schemas.openxmlformats.org/officeDocument/2006/math" xmlns:v="urn:schemas-microsoft-com:vml" xmlns:wp14="http://schemas.microsoft.com/office/word/2010/wordprocessingDrawing" xmlns:wp="http://schemas.openxmlformats.org/drawingml/2006/wordprocessingDrawing" xmlns:w10="urn:schemas-microsoft-com:office:word" xmlns:w="http://schemas.openxmlformats.org/wordprocessingml/2006/main" xmlns:w14="http://schemas.microsoft.com/office/word/2010/wordml" xmlns:w15="http://schemas.microsoft.com/office/word/2012/wordml" xmlns:wpg="http://schemas.microsoft.com/office/word/2010/wordprocessingGroup" xmlns:wpi="http://schemas.microsoft.com/office/word/2010/wordprocessingInk" xmlns:wne="http://schemas.microsoft.com/office/word/2006/wordml" xmlns:wps="http://schemas.microsoft.com/office/word/2010/wordprocessingShape" mc:Ignorable="w14 w15 wp14">
+<w:glossaryDocument xmlns:wpc="http://schemas.microsoft.com/office/word/2010/wordprocessingCanvas" xmlns:cx="http://schemas.microsoft.com/office/drawing/2014/chartex" xmlns:cx1="http://schemas.microsoft.com/office/drawing/2015/9/8/chartex" xmlns:mc="http://schemas.openxmlformats.org/markup-compatibility/2006" xmlns:o="urn:schemas-microsoft-com:office:office" xmlns:r="http://schemas.openxmlformats.org/officeDocument/2006/relationships" xmlns:m="http://schemas.openxmlformats.org/officeDocument/2006/math" xmlns:v="urn:schemas-microsoft-com:vml" xmlns:wp14="http://schemas.microsoft.com/office/word/2010/wordprocessingDrawing" xmlns:wp="http://schemas.openxmlformats.org/drawingml/2006/wordprocessingDrawing" xmlns:w10="urn:schemas-microsoft-com:office:word" xmlns:w="http://schemas.openxmlformats.org/wordprocessingml/2006/main" xmlns:w14="http://schemas.microsoft.com/office/word/2010/wordml" xmlns:w15="http://schemas.microsoft.com/office/word/2012/wordml" xmlns:w16se="http://schemas.microsoft.com/office/word/2015/wordml/symex" xmlns:wpg="http://schemas.microsoft.com/office/word/2010/wordprocessingGroup" xmlns:wpi="http://schemas.microsoft.com/office/word/2010/wordprocessingInk" xmlns:wne="http://schemas.microsoft.com/office/word/2006/wordml" xmlns:wps="http://schemas.microsoft.com/office/word/2010/wordprocessingShape" mc:Ignorable="w14 w15 w16se wp14">
   <w:docParts>
     <w:docPart>
       <w:docPartPr>
@@ -5696,20 +9281,41 @@
 </file>
 
 <file path=word/glossary/fontTable.xml><?xml version="1.0" encoding="utf-8"?>
-<w:fonts xmlns:mc="http://schemas.openxmlformats.org/markup-compatibility/2006" xmlns:r="http://schemas.openxmlformats.org/officeDocument/2006/relationships" xmlns:w="http://schemas.openxmlformats.org/wordprocessingml/2006/main" xmlns:w14="http://schemas.microsoft.com/office/word/2010/wordml" xmlns:w15="http://schemas.microsoft.com/office/word/2012/wordml" mc:Ignorable="w14 w15">
+<w:fonts xmlns:mc="http://schemas.openxmlformats.org/markup-compatibility/2006" xmlns:r="http://schemas.openxmlformats.org/officeDocument/2006/relationships" xmlns:w="http://schemas.openxmlformats.org/wordprocessingml/2006/main" xmlns:w14="http://schemas.microsoft.com/office/word/2010/wordml" xmlns:w15="http://schemas.microsoft.com/office/word/2012/wordml" xmlns:w16se="http://schemas.microsoft.com/office/word/2015/wordml/symex" mc:Ignorable="w14 w15 w16se">
   <w:font w:name="Times New Roman">
     <w:panose1 w:val="02020603050405020304"/>
     <w:charset w:val="00"/>
     <w:family w:val="roman"/>
     <w:pitch w:val="variable"/>
-    <w:sig w:usb0="E0002EFF" w:usb1="C000785B" w:usb2="00000009" w:usb3="00000000" w:csb0="000001FF" w:csb1="00000000"/>
+    <w:sig w:usb0="E0002AFF" w:usb1="C0007843" w:usb2="00000009" w:usb3="00000000" w:csb0="000001FF" w:csb1="00000000"/>
+  </w:font>
+  <w:font w:name="Symbol">
+    <w:panose1 w:val="05050102010706020507"/>
+    <w:charset w:val="02"/>
+    <w:family w:val="roman"/>
+    <w:pitch w:val="variable"/>
+    <w:sig w:usb0="00000000" w:usb1="10000000" w:usb2="00000000" w:usb3="00000000" w:csb0="80000000" w:csb1="00000000"/>
+  </w:font>
+  <w:font w:name="Courier New">
+    <w:panose1 w:val="02070309020205020404"/>
+    <w:charset w:val="00"/>
+    <w:family w:val="modern"/>
+    <w:pitch w:val="fixed"/>
+    <w:sig w:usb0="E0002EFF" w:usb1="C0007843" w:usb2="00000009" w:usb3="00000000" w:csb0="000001FF" w:csb1="00000000"/>
+  </w:font>
+  <w:font w:name="Wingdings">
+    <w:panose1 w:val="05000000000000000000"/>
+    <w:charset w:val="02"/>
+    <w:family w:val="auto"/>
+    <w:pitch w:val="variable"/>
+    <w:sig w:usb0="00000000" w:usb1="10000000" w:usb2="00000000" w:usb3="00000000" w:csb0="80000000" w:csb1="00000000"/>
   </w:font>
   <w:font w:name="Arial">
     <w:panose1 w:val="020B0604020202020204"/>
     <w:charset w:val="00"/>
     <w:family w:val="swiss"/>
     <w:pitch w:val="variable"/>
-    <w:sig w:usb0="E0002EFF" w:usb1="C000785B" w:usb2="00000009" w:usb3="00000000" w:csb0="000001FF" w:csb1="00000000"/>
+    <w:sig w:usb0="E0002AFF" w:usb1="C0007843" w:usb2="00000009" w:usb3="00000000" w:csb0="000001FF" w:csb1="00000000"/>
   </w:font>
   <w:font w:name="Cambria Math">
     <w:panose1 w:val="02040503050406030204"/>
@@ -5718,25 +9324,32 @@
     <w:pitch w:val="variable"/>
     <w:sig w:usb0="E00006FF" w:usb1="420024FF" w:usb2="02000000" w:usb3="00000000" w:csb0="0000019F" w:csb1="00000000"/>
   </w:font>
+  <w:font w:name="Cascadia Mono">
+    <w:panose1 w:val="020B0609020000020004"/>
+    <w:charset w:val="00"/>
+    <w:family w:val="modern"/>
+    <w:pitch w:val="fixed"/>
+    <w:sig w:usb0="A1002AFF" w:usb1="4000F9FB" w:usb2="00040000" w:usb3="00000000" w:csb0="000001FF" w:csb1="00000000"/>
+  </w:font>
   <w:font w:name="Calibri">
     <w:panose1 w:val="020F0502020204030204"/>
     <w:charset w:val="00"/>
     <w:family w:val="swiss"/>
     <w:pitch w:val="variable"/>
-    <w:sig w:usb0="E4002EFF" w:usb1="C000247B" w:usb2="00000009" w:usb3="00000000" w:csb0="000001FF" w:csb1="00000000"/>
+    <w:sig w:usb0="E1002AFF" w:usb1="4000ACFF" w:usb2="00000009" w:usb3="00000000" w:csb0="000001FF" w:csb1="00000000"/>
   </w:font>
   <w:font w:name="Calibri Light">
     <w:panose1 w:val="020F0302020204030204"/>
     <w:charset w:val="00"/>
     <w:family w:val="swiss"/>
     <w:pitch w:val="variable"/>
-    <w:sig w:usb0="E4002EFF" w:usb1="C000247B" w:usb2="00000009" w:usb3="00000000" w:csb0="000001FF" w:csb1="00000000"/>
+    <w:sig w:usb0="A0002AEF" w:usb1="4000207B" w:usb2="00000000" w:usb3="00000000" w:csb0="000001FF" w:csb1="00000000"/>
   </w:font>
 </w:fonts>
 </file>
 
 <file path=word/glossary/settings.xml><?xml version="1.0" encoding="utf-8"?>
-<w:settings xmlns:mc="http://schemas.openxmlformats.org/markup-compatibility/2006" xmlns:o="urn:schemas-microsoft-com:office:office" xmlns:r="http://schemas.openxmlformats.org/officeDocument/2006/relationships" xmlns:m="http://schemas.openxmlformats.org/officeDocument/2006/math" xmlns:v="urn:schemas-microsoft-com:vml" xmlns:w10="urn:schemas-microsoft-com:office:word" xmlns:w="http://schemas.openxmlformats.org/wordprocessingml/2006/main" xmlns:w14="http://schemas.microsoft.com/office/word/2010/wordml" xmlns:w15="http://schemas.microsoft.com/office/word/2012/wordml" xmlns:sl="http://schemas.openxmlformats.org/schemaLibrary/2006/main" mc:Ignorable="w14 w15">
+<w:settings xmlns:mc="http://schemas.openxmlformats.org/markup-compatibility/2006" xmlns:o="urn:schemas-microsoft-com:office:office" xmlns:r="http://schemas.openxmlformats.org/officeDocument/2006/relationships" xmlns:m="http://schemas.openxmlformats.org/officeDocument/2006/math" xmlns:v="urn:schemas-microsoft-com:vml" xmlns:w10="urn:schemas-microsoft-com:office:word" xmlns:w="http://schemas.openxmlformats.org/wordprocessingml/2006/main" xmlns:w14="http://schemas.microsoft.com/office/word/2010/wordml" xmlns:w15="http://schemas.microsoft.com/office/word/2012/wordml" xmlns:w16se="http://schemas.microsoft.com/office/word/2015/wordml/symex" xmlns:sl="http://schemas.openxmlformats.org/schemaLibrary/2006/main" mc:Ignorable="w14 w15 w16se">
   <w:view w:val="normal"/>
   <w:defaultTabStop w:val="708"/>
   <w:hyphenationZone w:val="425"/>
@@ -5752,6 +9365,7 @@
   <w:rsids>
     <w:rsidRoot w:val="00EB5127"/>
     <w:rsid w:val="0008465F"/>
+    <w:rsid w:val="00284B71"/>
     <w:rsid w:val="00DE4916"/>
     <w:rsid w:val="00E30BC4"/>
     <w:rsid w:val="00EB5127"/>
@@ -5778,7 +9392,7 @@
 </file>
 
 <file path=word/glossary/styles.xml><?xml version="1.0" encoding="utf-8"?>
-<w:styles xmlns:mc="http://schemas.openxmlformats.org/markup-compatibility/2006" xmlns:r="http://schemas.openxmlformats.org/officeDocument/2006/relationships" xmlns:w="http://schemas.openxmlformats.org/wordprocessingml/2006/main" xmlns:w14="http://schemas.microsoft.com/office/word/2010/wordml" xmlns:w15="http://schemas.microsoft.com/office/word/2012/wordml" mc:Ignorable="w14 w15">
+<w:styles xmlns:mc="http://schemas.openxmlformats.org/markup-compatibility/2006" xmlns:r="http://schemas.openxmlformats.org/officeDocument/2006/relationships" xmlns:w="http://schemas.openxmlformats.org/wordprocessingml/2006/main" xmlns:w14="http://schemas.microsoft.com/office/word/2010/wordml" xmlns:w15="http://schemas.microsoft.com/office/word/2012/wordml" xmlns:w16se="http://schemas.microsoft.com/office/word/2015/wordml/symex" mc:Ignorable="w14 w15 w16se">
   <w:docDefaults>
     <w:rPrDefault>
       <w:rPr>
@@ -6203,7 +9817,7 @@
     <w:basedOn w:val="Absatz-Standardschriftart"/>
     <w:uiPriority w:val="99"/>
     <w:semiHidden/>
-    <w:rsid w:val="00E30BC4"/>
+    <w:rsid w:val="00284B71"/>
     <w:rPr>
       <w:color w:val="808080"/>
     </w:rPr>
@@ -6296,7 +9910,7 @@
 </file>
 
 <file path=word/glossary/webSettings.xml><?xml version="1.0" encoding="utf-8"?>
-<w:webSettings xmlns:mc="http://schemas.openxmlformats.org/markup-compatibility/2006" xmlns:r="http://schemas.openxmlformats.org/officeDocument/2006/relationships" xmlns:w="http://schemas.openxmlformats.org/wordprocessingml/2006/main" xmlns:w14="http://schemas.microsoft.com/office/word/2010/wordml" xmlns:w15="http://schemas.microsoft.com/office/word/2012/wordml" mc:Ignorable="w14 w15">
+<w:webSettings xmlns:mc="http://schemas.openxmlformats.org/markup-compatibility/2006" xmlns:r="http://schemas.openxmlformats.org/officeDocument/2006/relationships" xmlns:w="http://schemas.openxmlformats.org/wordprocessingml/2006/main" xmlns:w14="http://schemas.microsoft.com/office/word/2010/wordml" xmlns:w15="http://schemas.microsoft.com/office/word/2012/wordml" xmlns:w16se="http://schemas.microsoft.com/office/word/2015/wordml/symex" mc:Ignorable="w14 w15 w16se">
   <w:optimizeForBrowser/>
   <w:allowPNG/>
 </w:webSettings>
@@ -6305,7 +9919,7 @@
 <file path=word/theme/theme1.xml><?xml version="1.0" encoding="utf-8"?>
 <a:theme xmlns:a="http://schemas.openxmlformats.org/drawingml/2006/main" name="Fetzen">
   <a:themeElements>
-    <a:clrScheme name="Fetzen">
+    <a:clrScheme name="Office">
       <a:dk1>
         <a:sysClr val="windowText" lastClr="000000"/>
       </a:dk1>
@@ -6313,34 +9927,34 @@
         <a:sysClr val="window" lastClr="FFFFFF"/>
       </a:lt1>
       <a:dk2>
-        <a:srgbClr val="766F54"/>
+        <a:srgbClr val="44546A"/>
       </a:dk2>
       <a:lt2>
-        <a:srgbClr val="E3EACF"/>
+        <a:srgbClr val="E7E6E6"/>
       </a:lt2>
       <a:accent1>
-        <a:srgbClr val="A53010"/>
+        <a:srgbClr val="5B9BD5"/>
       </a:accent1>
       <a:accent2>
-        <a:srgbClr val="DE7E18"/>
+        <a:srgbClr val="ED7D31"/>
       </a:accent2>
       <a:accent3>
-        <a:srgbClr val="9F8351"/>
+        <a:srgbClr val="A5A5A5"/>
       </a:accent3>
       <a:accent4>
-        <a:srgbClr val="728653"/>
+        <a:srgbClr val="FFC000"/>
       </a:accent4>
       <a:accent5>
-        <a:srgbClr val="92AA4C"/>
+        <a:srgbClr val="4472C4"/>
       </a:accent5>
       <a:accent6>
-        <a:srgbClr val="6AAC91"/>
+        <a:srgbClr val="70AD47"/>
       </a:accent6>
       <a:hlink>
-        <a:srgbClr val="FB4A18"/>
+        <a:srgbClr val="0563C1"/>
       </a:hlink>
       <a:folHlink>
-        <a:srgbClr val="FB9318"/>
+        <a:srgbClr val="954F72"/>
       </a:folHlink>
     </a:clrScheme>
     <a:fontScheme name="Arial">
@@ -6545,9 +10159,27 @@
 </a:theme>
 </file>
 
+<file path=word/webextensions/taskpanes.xml><?xml version="1.0" encoding="utf-8"?>
+<wetp:taskpanes xmlns:wetp="http://schemas.microsoft.com/office/webextensions/taskpanes/2010/11">
+  <wetp:taskpane dockstate="right" visibility="0" width="350" row="2">
+    <wetp:webextensionref xmlns:r="http://schemas.openxmlformats.org/officeDocument/2006/relationships" r:id="rId1"/>
+  </wetp:taskpane>
+</wetp:taskpanes>
+</file>
+
+<file path=word/webextensions/webextension1.xml><?xml version="1.0" encoding="utf-8"?>
+<we:webextension xmlns:we="http://schemas.microsoft.com/office/webextensions/webextension/2010/11" id="{A9C9F62D-3C0B-4FB2-BE52-BB1A3141F6EB}">
+  <we:reference id="wa104099688" version="1.3.0.0" store="de-DE" storeType="OMEX"/>
+  <we:alternateReferences/>
+  <we:properties/>
+  <we:bindings/>
+  <we:snapshot xmlns:r="http://schemas.openxmlformats.org/officeDocument/2006/relationships"/>
+</we:webextension>
+</file>
+
 <file path=customXml/item1.xml><?xml version="1.0" encoding="utf-8"?>
 <CoverPageProperties xmlns="http://schemas.microsoft.com/office/2006/coverPageProps">
-  <PublishDate>2022-02-25T00:00:00</PublishDate>
+  <PublishDate>2022-04-02T00:00:00</PublishDate>
   <Abstract>Das RSA-Tool ist eine kleine Windowsanwendung, welche zur Visualisierung der RSA-Verschlüsselung dient, und hierbei gleichzeitig heutigen Sicherheitsstandards entsprechen soll. Umgesetzt wurde dies in C++ (ISO C++ 20, MSV) und C# (Windows Forms, .NET Framework), welche über eine Kommandozeilenschnittstelle einseitig kommunizieren können. C# übernimmt hierbei die Darstellung um den Benutzer das Prinzip verständlich herüberzubringen. Dies ist die Dokumentation zu beiden Anwendungen und den Projektablauf/Schaffungsprozess.</Abstract>
   <CompanyAddress/>
   <CompanyPhone/>
@@ -6569,7 +10201,7 @@
 </file>
 
 <file path=customXml/itemProps2.xml><?xml version="1.0" encoding="utf-8"?>
-<ds:datastoreItem xmlns:ds="http://schemas.openxmlformats.org/officeDocument/2006/customXml" ds:itemID="{57936256-DA02-4D2D-8312-25431C4A4C91}">
+<ds:datastoreItem xmlns:ds="http://schemas.openxmlformats.org/officeDocument/2006/customXml" ds:itemID="{7E64812D-5EE0-4238-9A85-9B83E29FD5FB}">
   <ds:schemaRefs>
     <ds:schemaRef ds:uri="http://schemas.openxmlformats.org/officeDocument/2006/bibliography"/>
   </ds:schemaRefs>

--- a/Dokumentation zur Projektarbeit1.docx
+++ b/Dokumentation zur Projektarbeit1.docx
@@ -202,7 +202,25 @@
                     <w:sz w:val="44"/>
                     <w:szCs w:val="44"/>
                   </w:rPr>
-                  <w:t>der 25. Oberschule „Am Pohlandplatz“ Dresden</w:t>
+                  <w:t xml:space="preserve">der 25. Oberschule „Am </w:t>
+                </w:r>
+                <w:proofErr w:type="spellStart"/>
+                <w:r>
+                  <w:rPr>
+                    <w:rFonts w:asciiTheme="majorHAnsi" w:eastAsiaTheme="majorEastAsia" w:hAnsiTheme="majorHAnsi" w:cstheme="majorBidi"/>
+                    <w:sz w:val="44"/>
+                    <w:szCs w:val="44"/>
+                  </w:rPr>
+                  <w:t>Pohlandplatz</w:t>
+                </w:r>
+                <w:proofErr w:type="spellEnd"/>
+                <w:r>
+                  <w:rPr>
+                    <w:rFonts w:asciiTheme="majorHAnsi" w:eastAsiaTheme="majorEastAsia" w:hAnsiTheme="majorHAnsi" w:cstheme="majorBidi"/>
+                    <w:sz w:val="44"/>
+                    <w:szCs w:val="44"/>
+                  </w:rPr>
+                  <w:t>“ Dresden</w:t>
                 </w:r>
               </w:p>
             </w:tc>
@@ -270,7 +288,23 @@
                         <w:b/>
                         <w:bCs/>
                       </w:rPr>
-                      <w:t xml:space="preserve">Alec Schitzkat und </w:t>
+                      <w:t xml:space="preserve">Alec </w:t>
+                    </w:r>
+                    <w:proofErr w:type="spellStart"/>
+                    <w:r>
+                      <w:rPr>
+                        <w:b/>
+                        <w:bCs/>
+                      </w:rPr>
+                      <w:t>Schitzkat</w:t>
+                    </w:r>
+                    <w:proofErr w:type="spellEnd"/>
+                    <w:r>
+                      <w:rPr>
+                        <w:b/>
+                        <w:bCs/>
+                      </w:rPr>
+                      <w:t xml:space="preserve"> und </w:t>
                     </w:r>
                     <w:r>
                       <w:rPr>
@@ -446,7 +480,7 @@
         </w:p>
       </w:sdtContent>
     </w:sdt>
-    <w:bookmarkStart w:id="0" w:name="_Toc99831556" w:displacedByCustomXml="next"/>
+    <w:bookmarkStart w:id="0" w:name="_Toc99831882" w:displacedByCustomXml="next"/>
     <w:sdt>
       <w:sdtPr>
         <w:rPr>
@@ -507,7 +541,7 @@
             </w:rPr>
             <w:fldChar w:fldCharType="separate"/>
           </w:r>
-          <w:hyperlink w:anchor="_Toc99831556" w:history="1">
+          <w:hyperlink w:anchor="_Toc99831882" w:history="1">
             <w:r>
               <w:rPr>
                 <w:rStyle w:val="Hyperlink"/>
@@ -548,7 +582,7 @@
                 <w:noProof/>
                 <w:webHidden/>
               </w:rPr>
-              <w:instrText xml:space="preserve"> PAGEREF _Toc99831556 \h </w:instrText>
+              <w:instrText xml:space="preserve"> PAGEREF _Toc99831882 \h </w:instrText>
             </w:r>
             <w:r>
               <w:rPr>
@@ -591,7 +625,7 @@
               <w:lang w:eastAsia="de-DE"/>
             </w:rPr>
           </w:pPr>
-          <w:hyperlink w:anchor="_Toc99831557" w:history="1">
+          <w:hyperlink w:anchor="_Toc99831883" w:history="1">
             <w:r>
               <w:rPr>
                 <w:rStyle w:val="Hyperlink"/>
@@ -632,7 +666,7 @@
                 <w:noProof/>
                 <w:webHidden/>
               </w:rPr>
-              <w:instrText xml:space="preserve"> PAGEREF _Toc99831557 \h </w:instrText>
+              <w:instrText xml:space="preserve"> PAGEREF _Toc99831883 \h </w:instrText>
             </w:r>
             <w:r>
               <w:rPr>
@@ -675,7 +709,7 @@
               <w:lang w:eastAsia="de-DE"/>
             </w:rPr>
           </w:pPr>
-          <w:hyperlink w:anchor="_Toc99831558" w:history="1">
+          <w:hyperlink w:anchor="_Toc99831884" w:history="1">
             <w:r>
               <w:rPr>
                 <w:rStyle w:val="Hyperlink"/>
@@ -716,7 +750,7 @@
                 <w:noProof/>
                 <w:webHidden/>
               </w:rPr>
-              <w:instrText xml:space="preserve"> PAGEREF _Toc99831558 \h </w:instrText>
+              <w:instrText xml:space="preserve"> PAGEREF _Toc99831884 \h </w:instrText>
             </w:r>
             <w:r>
               <w:rPr>
@@ -759,7 +793,7 @@
               <w:lang w:eastAsia="de-DE"/>
             </w:rPr>
           </w:pPr>
-          <w:hyperlink w:anchor="_Toc99831559" w:history="1">
+          <w:hyperlink w:anchor="_Toc99831885" w:history="1">
             <w:r>
               <w:rPr>
                 <w:rStyle w:val="Hyperlink"/>
@@ -800,7 +834,7 @@
                 <w:noProof/>
                 <w:webHidden/>
               </w:rPr>
-              <w:instrText xml:space="preserve"> PAGEREF _Toc99831559 \h </w:instrText>
+              <w:instrText xml:space="preserve"> PAGEREF _Toc99831885 \h </w:instrText>
             </w:r>
             <w:r>
               <w:rPr>
@@ -843,7 +877,7 @@
               <w:lang w:eastAsia="de-DE"/>
             </w:rPr>
           </w:pPr>
-          <w:hyperlink w:anchor="_Toc99831560" w:history="1">
+          <w:hyperlink w:anchor="_Toc99831886" w:history="1">
             <w:r>
               <w:rPr>
                 <w:rStyle w:val="Hyperlink"/>
@@ -884,7 +918,7 @@
                 <w:noProof/>
                 <w:webHidden/>
               </w:rPr>
-              <w:instrText xml:space="preserve"> PAGEREF _Toc99831560 \h </w:instrText>
+              <w:instrText xml:space="preserve"> PAGEREF _Toc99831886 \h </w:instrText>
             </w:r>
             <w:r>
               <w:rPr>
@@ -927,7 +961,7 @@
               <w:lang w:eastAsia="de-DE"/>
             </w:rPr>
           </w:pPr>
-          <w:hyperlink w:anchor="_Toc99831561" w:history="1">
+          <w:hyperlink w:anchor="_Toc99831887" w:history="1">
             <w:r>
               <w:rPr>
                 <w:rStyle w:val="Hyperlink"/>
@@ -968,7 +1002,7 @@
                 <w:noProof/>
                 <w:webHidden/>
               </w:rPr>
-              <w:instrText xml:space="preserve"> PAGEREF _Toc99831561 \h </w:instrText>
+              <w:instrText xml:space="preserve"> PAGEREF _Toc99831887 \h </w:instrText>
             </w:r>
             <w:r>
               <w:rPr>
@@ -1011,7 +1045,7 @@
               <w:lang w:eastAsia="de-DE"/>
             </w:rPr>
           </w:pPr>
-          <w:hyperlink w:anchor="_Toc99831562" w:history="1">
+          <w:hyperlink w:anchor="_Toc99831888" w:history="1">
             <w:r>
               <w:rPr>
                 <w:rStyle w:val="Hyperlink"/>
@@ -1052,7 +1086,7 @@
                 <w:noProof/>
                 <w:webHidden/>
               </w:rPr>
-              <w:instrText xml:space="preserve"> PAGEREF _Toc99831562 \h </w:instrText>
+              <w:instrText xml:space="preserve"> PAGEREF _Toc99831888 \h </w:instrText>
             </w:r>
             <w:r>
               <w:rPr>
@@ -1095,7 +1129,7 @@
               <w:lang w:eastAsia="de-DE"/>
             </w:rPr>
           </w:pPr>
-          <w:hyperlink w:anchor="_Toc99831563" w:history="1">
+          <w:hyperlink w:anchor="_Toc99831889" w:history="1">
             <w:r>
               <w:rPr>
                 <w:rStyle w:val="Hyperlink"/>
@@ -1136,7 +1170,7 @@
                 <w:noProof/>
                 <w:webHidden/>
               </w:rPr>
-              <w:instrText xml:space="preserve"> PAGEREF _Toc99831563 \h </w:instrText>
+              <w:instrText xml:space="preserve"> PAGEREF _Toc99831889 \h </w:instrText>
             </w:r>
             <w:r>
               <w:rPr>
@@ -1179,7 +1213,7 @@
               <w:lang w:eastAsia="de-DE"/>
             </w:rPr>
           </w:pPr>
-          <w:hyperlink w:anchor="_Toc99831564" w:history="1">
+          <w:hyperlink w:anchor="_Toc99831890" w:history="1">
             <w:r>
               <w:rPr>
                 <w:rStyle w:val="Hyperlink"/>
@@ -1220,7 +1254,7 @@
                 <w:noProof/>
                 <w:webHidden/>
               </w:rPr>
-              <w:instrText xml:space="preserve"> PAGEREF _Toc99831564 \h </w:instrText>
+              <w:instrText xml:space="preserve"> PAGEREF _Toc99831890 \h </w:instrText>
             </w:r>
             <w:r>
               <w:rPr>
@@ -1263,7 +1297,7 @@
               <w:lang w:eastAsia="de-DE"/>
             </w:rPr>
           </w:pPr>
-          <w:hyperlink w:anchor="_Toc99831565" w:history="1">
+          <w:hyperlink w:anchor="_Toc99831891" w:history="1">
             <w:r>
               <w:rPr>
                 <w:rStyle w:val="Hyperlink"/>
@@ -1304,7 +1338,7 @@
                 <w:noProof/>
                 <w:webHidden/>
               </w:rPr>
-              <w:instrText xml:space="preserve"> PAGEREF _Toc99831565 \h </w:instrText>
+              <w:instrText xml:space="preserve"> PAGEREF _Toc99831891 \h </w:instrText>
             </w:r>
             <w:r>
               <w:rPr>
@@ -1347,7 +1381,7 @@
               <w:lang w:eastAsia="de-DE"/>
             </w:rPr>
           </w:pPr>
-          <w:hyperlink w:anchor="_Toc99831566" w:history="1">
+          <w:hyperlink w:anchor="_Toc99831892" w:history="1">
             <w:r>
               <w:rPr>
                 <w:rStyle w:val="Hyperlink"/>
@@ -1388,7 +1422,7 @@
                 <w:noProof/>
                 <w:webHidden/>
               </w:rPr>
-              <w:instrText xml:space="preserve"> PAGEREF _Toc99831566 \h </w:instrText>
+              <w:instrText xml:space="preserve"> PAGEREF _Toc99831892 \h </w:instrText>
             </w:r>
             <w:r>
               <w:rPr>
@@ -1431,7 +1465,7 @@
               <w:lang w:eastAsia="de-DE"/>
             </w:rPr>
           </w:pPr>
-          <w:hyperlink w:anchor="_Toc99831567" w:history="1">
+          <w:hyperlink w:anchor="_Toc99831893" w:history="1">
             <w:r>
               <w:rPr>
                 <w:rStyle w:val="Hyperlink"/>
@@ -1472,7 +1506,7 @@
                 <w:noProof/>
                 <w:webHidden/>
               </w:rPr>
-              <w:instrText xml:space="preserve"> PAGEREF _Toc99831567 \h </w:instrText>
+              <w:instrText xml:space="preserve"> PAGEREF _Toc99831893 \h </w:instrText>
             </w:r>
             <w:r>
               <w:rPr>
@@ -1515,7 +1549,7 @@
               <w:lang w:eastAsia="de-DE"/>
             </w:rPr>
           </w:pPr>
-          <w:hyperlink w:anchor="_Toc99831568" w:history="1">
+          <w:hyperlink w:anchor="_Toc99831894" w:history="1">
             <w:r>
               <w:rPr>
                 <w:rStyle w:val="Hyperlink"/>
@@ -1556,7 +1590,7 @@
                 <w:noProof/>
                 <w:webHidden/>
               </w:rPr>
-              <w:instrText xml:space="preserve"> PAGEREF _Toc99831568 \h </w:instrText>
+              <w:instrText xml:space="preserve"> PAGEREF _Toc99831894 \h </w:instrText>
             </w:r>
             <w:r>
               <w:rPr>
@@ -1599,7 +1633,7 @@
               <w:lang w:eastAsia="de-DE"/>
             </w:rPr>
           </w:pPr>
-          <w:hyperlink w:anchor="_Toc99831569" w:history="1">
+          <w:hyperlink w:anchor="_Toc99831895" w:history="1">
             <w:r>
               <w:rPr>
                 <w:rStyle w:val="Hyperlink"/>
@@ -1640,7 +1674,7 @@
                 <w:noProof/>
                 <w:webHidden/>
               </w:rPr>
-              <w:instrText xml:space="preserve"> PAGEREF _Toc99831569 \h </w:instrText>
+              <w:instrText xml:space="preserve"> PAGEREF _Toc99831895 \h </w:instrText>
             </w:r>
             <w:r>
               <w:rPr>
@@ -1683,7 +1717,7 @@
               <w:lang w:eastAsia="de-DE"/>
             </w:rPr>
           </w:pPr>
-          <w:hyperlink w:anchor="_Toc99831570" w:history="1">
+          <w:hyperlink w:anchor="_Toc99831896" w:history="1">
             <w:r>
               <w:rPr>
                 <w:rStyle w:val="Hyperlink"/>
@@ -1724,7 +1758,7 @@
                 <w:noProof/>
                 <w:webHidden/>
               </w:rPr>
-              <w:instrText xml:space="preserve"> PAGEREF _Toc99831570 \h </w:instrText>
+              <w:instrText xml:space="preserve"> PAGEREF _Toc99831896 \h </w:instrText>
             </w:r>
             <w:r>
               <w:rPr>
@@ -1767,7 +1801,7 @@
               <w:lang w:eastAsia="de-DE"/>
             </w:rPr>
           </w:pPr>
-          <w:hyperlink w:anchor="_Toc99831571" w:history="1">
+          <w:hyperlink w:anchor="_Toc99831897" w:history="1">
             <w:r>
               <w:rPr>
                 <w:rStyle w:val="Hyperlink"/>
@@ -1808,7 +1842,7 @@
                 <w:noProof/>
                 <w:webHidden/>
               </w:rPr>
-              <w:instrText xml:space="preserve"> PAGEREF _Toc99831571 \h </w:instrText>
+              <w:instrText xml:space="preserve"> PAGEREF _Toc99831897 \h </w:instrText>
             </w:r>
             <w:r>
               <w:rPr>
@@ -1851,7 +1885,7 @@
               <w:lang w:eastAsia="de-DE"/>
             </w:rPr>
           </w:pPr>
-          <w:hyperlink w:anchor="_Toc99831572" w:history="1">
+          <w:hyperlink w:anchor="_Toc99831898" w:history="1">
             <w:r>
               <w:rPr>
                 <w:rStyle w:val="Hyperlink"/>
@@ -1892,7 +1926,7 @@
                 <w:noProof/>
                 <w:webHidden/>
               </w:rPr>
-              <w:instrText xml:space="preserve"> PAGEREF _Toc99831572 \h </w:instrText>
+              <w:instrText xml:space="preserve"> PAGEREF _Toc99831898 \h </w:instrText>
             </w:r>
             <w:r>
               <w:rPr>
@@ -1935,7 +1969,7 @@
               <w:lang w:eastAsia="de-DE"/>
             </w:rPr>
           </w:pPr>
-          <w:hyperlink w:anchor="_Toc99831573" w:history="1">
+          <w:hyperlink w:anchor="_Toc99831899" w:history="1">
             <w:r>
               <w:rPr>
                 <w:rStyle w:val="Hyperlink"/>
@@ -1976,7 +2010,7 @@
                 <w:noProof/>
                 <w:webHidden/>
               </w:rPr>
-              <w:instrText xml:space="preserve"> PAGEREF _Toc99831573 \h </w:instrText>
+              <w:instrText xml:space="preserve"> PAGEREF _Toc99831899 \h </w:instrText>
             </w:r>
             <w:r>
               <w:rPr>
@@ -2019,7 +2053,7 @@
               <w:lang w:eastAsia="de-DE"/>
             </w:rPr>
           </w:pPr>
-          <w:hyperlink w:anchor="_Toc99831574" w:history="1">
+          <w:hyperlink w:anchor="_Toc99831900" w:history="1">
             <w:r>
               <w:rPr>
                 <w:rStyle w:val="Hyperlink"/>
@@ -2060,7 +2094,7 @@
                 <w:noProof/>
                 <w:webHidden/>
               </w:rPr>
-              <w:instrText xml:space="preserve"> PAGEREF _Toc99831574 \h </w:instrText>
+              <w:instrText xml:space="preserve"> PAGEREF _Toc99831900 \h </w:instrText>
             </w:r>
             <w:r>
               <w:rPr>
@@ -2103,7 +2137,7 @@
               <w:lang w:eastAsia="de-DE"/>
             </w:rPr>
           </w:pPr>
-          <w:hyperlink w:anchor="_Toc99831575" w:history="1">
+          <w:hyperlink w:anchor="_Toc99831901" w:history="1">
             <w:r>
               <w:rPr>
                 <w:rStyle w:val="Hyperlink"/>
@@ -2144,7 +2178,7 @@
                 <w:noProof/>
                 <w:webHidden/>
               </w:rPr>
-              <w:instrText xml:space="preserve"> PAGEREF _Toc99831575 \h </w:instrText>
+              <w:instrText xml:space="preserve"> PAGEREF _Toc99831901 \h </w:instrText>
             </w:r>
             <w:r>
               <w:rPr>
@@ -2187,7 +2221,7 @@
               <w:lang w:eastAsia="de-DE"/>
             </w:rPr>
           </w:pPr>
-          <w:hyperlink w:anchor="_Toc99831576" w:history="1">
+          <w:hyperlink w:anchor="_Toc99831902" w:history="1">
             <w:r>
               <w:rPr>
                 <w:rStyle w:val="Hyperlink"/>
@@ -2228,7 +2262,7 @@
                 <w:noProof/>
                 <w:webHidden/>
               </w:rPr>
-              <w:instrText xml:space="preserve"> PAGEREF _Toc99831576 \h </w:instrText>
+              <w:instrText xml:space="preserve"> PAGEREF _Toc99831902 \h </w:instrText>
             </w:r>
             <w:r>
               <w:rPr>
@@ -2279,7 +2313,7 @@
       <w:pPr>
         <w:pStyle w:val="berschrift1"/>
       </w:pPr>
-      <w:bookmarkStart w:id="1" w:name="_Toc99831557"/>
+      <w:bookmarkStart w:id="1" w:name="_Toc99831883"/>
       <w:r>
         <w:lastRenderedPageBreak/>
         <w:t>Idee</w:t>
@@ -2318,7 +2352,7 @@
       <w:r>
         <w:br w:type="page"/>
       </w:r>
-      <w:bookmarkStart w:id="2" w:name="_Toc99831558"/>
+      <w:bookmarkStart w:id="2" w:name="_Toc99831884"/>
       <w:r>
         <w:lastRenderedPageBreak/>
         <w:t>mathematische Hintergründe</w:t>
@@ -2331,7 +2365,7 @@
       </w:pPr>
       <w:bookmarkStart w:id="3" w:name="_Ref99828006"/>
       <w:bookmarkStart w:id="4" w:name="_Ref99828024"/>
-      <w:bookmarkStart w:id="5" w:name="_Toc99831559"/>
+      <w:bookmarkStart w:id="5" w:name="_Toc99831885"/>
       <w:r>
         <w:t>Primzahlen</w:t>
       </w:r>
@@ -2351,7 +2385,7 @@
       <w:pPr>
         <w:pStyle w:val="berschrift3"/>
       </w:pPr>
-      <w:bookmarkStart w:id="6" w:name="_Toc99831560"/>
+      <w:bookmarkStart w:id="6" w:name="_Toc99831886"/>
       <w:r>
         <w:t>Einwegfunktionen</w:t>
       </w:r>
@@ -2367,9 +2401,11 @@
       <w:r>
         <w:t xml:space="preserve">jetzt nicht gelöst wurde ist die effiziente </w:t>
       </w:r>
+      <w:proofErr w:type="spellStart"/>
       <w:r>
         <w:t>Faktorisierung</w:t>
       </w:r>
+      <w:proofErr w:type="spellEnd"/>
       <w:r>
         <w:t xml:space="preserve"> von</w:t>
       </w:r>
@@ -2431,7 +2467,15 @@
         <w:jc w:val="both"/>
       </w:pPr>
       <w:r>
-        <w:t>Einwegfunktionen bilden die Grundlage asymmetrischer Kryptosysteme.</w:t>
+        <w:t xml:space="preserve">Einwegfunktionen bilden die Grundlage asymmetrischer </w:t>
+      </w:r>
+      <w:proofErr w:type="spellStart"/>
+      <w:r>
+        <w:t>Kryptosysteme</w:t>
+      </w:r>
+      <w:proofErr w:type="spellEnd"/>
+      <w:r>
+        <w:t>.</w:t>
       </w:r>
     </w:p>
     <w:p>
@@ -2458,7 +2502,7 @@
       <w:pPr>
         <w:pStyle w:val="berschrift3"/>
       </w:pPr>
-      <w:bookmarkStart w:id="7" w:name="_Toc99831561"/>
+      <w:bookmarkStart w:id="7" w:name="_Toc99831887"/>
       <w:r>
         <w:t>Primzahlen finden</w:t>
       </w:r>
@@ -2505,27 +2549,59 @@
         <w:t xml:space="preserve">, oder die verbesserte Variante dessen, das </w:t>
       </w:r>
       <w:r>
-        <w:t>Sieb von Atkin</w:t>
-      </w:r>
+        <w:t xml:space="preserve">Sieb von </w:t>
+      </w:r>
+      <w:proofErr w:type="spellStart"/>
+      <w:r>
+        <w:t>Atkin</w:t>
+      </w:r>
+      <w:proofErr w:type="spellEnd"/>
       <w:r>
         <w:t>, jedoch kommen diese Aufgrund Ihres Speicheraufwandes nicht infrage, um Primzahlen dieser Größe zu generieren.</w:t>
       </w:r>
+      <w:bookmarkStart w:id="8" w:name="_GoBack"/>
+      <w:bookmarkEnd w:id="8"/>
     </w:p>
     <w:p>
       <w:pPr>
         <w:jc w:val="both"/>
       </w:pPr>
       <w:r>
-        <w:t>Ich stützte mich bei der Generierung von Primzahlen auf p</w:t>
-      </w:r>
-      <w:r>
-        <w:t>robabilistische Primzahltests</w:t>
+        <w:t xml:space="preserve">Ich stützte mich bei der Generierung von Primzahlen auf </w:t>
+      </w:r>
+      <w:proofErr w:type="spellStart"/>
+      <w:r>
+        <w:t>p</w:t>
+      </w:r>
+      <w:r>
+        <w:t>robabilistische</w:t>
+      </w:r>
+      <w:proofErr w:type="spellEnd"/>
+      <w:r>
+        <w:t xml:space="preserve"> Primzahltests</w:t>
       </w:r>
       <w:r>
         <w:t xml:space="preserve">, die zwar auch „falsche“ Primzahlen finden können, aber vereint, die Wahrscheinlichkeit dafür verschwindend gering ist. So nutze ich eine Kombination von Tests, die auf den </w:t>
       </w:r>
       <w:r>
-        <w:t>kleiner fermatscher Satz</w:t>
+        <w:t xml:space="preserve">kleiner </w:t>
+      </w:r>
+      <w:proofErr w:type="spellStart"/>
+      <w:r>
+        <w:t>fermat</w:t>
+      </w:r>
+      <w:r>
+        <w:t>‘</w:t>
+      </w:r>
+      <w:r>
+        <w:t>sche</w:t>
+      </w:r>
+      <w:r>
+        <w:t>n</w:t>
+      </w:r>
+      <w:proofErr w:type="spellEnd"/>
+      <w:r>
+        <w:t xml:space="preserve"> Satz</w:t>
       </w:r>
       <w:r>
         <w:t xml:space="preserve">, den </w:t>
@@ -3578,6 +3654,7 @@
     </w:p>
     <w:p>
       <w:pPr>
+        <w:pStyle w:val="Untertitel"/>
         <w:jc w:val="center"/>
         <w:rPr>
           <w:rFonts w:asciiTheme="majorHAnsi" w:eastAsiaTheme="majorEastAsia" w:hAnsiTheme="majorHAnsi" w:cstheme="majorBidi"/>
@@ -3603,23 +3680,41 @@
       <w:pPr>
         <w:pStyle w:val="berschrift2"/>
       </w:pPr>
-      <w:bookmarkStart w:id="8" w:name="_Toc99831562"/>
+      <w:bookmarkStart w:id="9" w:name="_Toc99831888"/>
       <w:r>
         <w:lastRenderedPageBreak/>
         <w:t>Das RSA-Verfahren</w:t>
       </w:r>
-      <w:bookmarkEnd w:id="8"/>
+      <w:bookmarkEnd w:id="9"/>
     </w:p>
     <w:p>
       <w:pPr>
         <w:jc w:val="both"/>
       </w:pPr>
       <w:r>
-        <w:t xml:space="preserve">Das RSA-Verfahren, welches nach dessen Entwicklern Rivest, Shamir und </w:t>
-      </w:r>
+        <w:t xml:space="preserve">Das RSA-Verfahren, welches nach dessen Entwicklern </w:t>
+      </w:r>
+      <w:proofErr w:type="spellStart"/>
+      <w:r>
+        <w:t>Rivest</w:t>
+      </w:r>
+      <w:proofErr w:type="spellEnd"/>
+      <w:r>
+        <w:t xml:space="preserve">, </w:t>
+      </w:r>
+      <w:proofErr w:type="spellStart"/>
+      <w:r>
+        <w:t>Shamir</w:t>
+      </w:r>
+      <w:proofErr w:type="spellEnd"/>
+      <w:r>
+        <w:t xml:space="preserve"> und </w:t>
+      </w:r>
+      <w:proofErr w:type="spellStart"/>
       <w:r>
         <w:t>Adlema</w:t>
       </w:r>
+      <w:proofErr w:type="spellEnd"/>
       <w:r>
         <w:t xml:space="preserve"> </w:t>
       </w:r>
@@ -3682,7 +3777,7 @@
       <w:pPr>
         <w:pStyle w:val="berschrift3"/>
       </w:pPr>
-      <w:bookmarkStart w:id="9" w:name="_Toc99831563"/>
+      <w:bookmarkStart w:id="10" w:name="_Toc99831889"/>
       <w:r>
         <w:t>Schlüsselerzeugung</w:t>
       </w:r>
@@ -3695,7 +3790,7 @@
         </w:rPr>
         <w:footnoteReference w:id="2"/>
       </w:r>
-      <w:bookmarkEnd w:id="9"/>
+      <w:bookmarkEnd w:id="10"/>
     </w:p>
     <w:p>
       <w:pPr>
@@ -4016,8 +4111,16 @@
         <w:rPr>
           <w:rFonts w:eastAsiaTheme="majorEastAsia" w:cstheme="minorHAnsi"/>
         </w:rPr>
-        <w:t>Berechne die Eulersche</w:t>
-      </w:r>
+        <w:t xml:space="preserve">Berechne die </w:t>
+      </w:r>
+      <w:proofErr w:type="spellStart"/>
+      <w:r>
+        <w:rPr>
+          <w:rFonts w:eastAsiaTheme="majorEastAsia" w:cstheme="minorHAnsi"/>
+        </w:rPr>
+        <w:t>Eulersche</w:t>
+      </w:r>
+      <w:proofErr w:type="spellEnd"/>
       <w:r>
         <w:rPr>
           <w:rFonts w:eastAsiaTheme="majorEastAsia" w:cstheme="minorHAnsi"/>
@@ -4093,12 +4196,21 @@
           <w:shd w:val="clear" w:color="auto" w:fill="FFFFFF"/>
         </w:rPr>
       </w:pPr>
+      <w:proofErr w:type="spellStart"/>
       <w:r>
         <w:rPr>
           <w:rFonts w:eastAsiaTheme="majorEastAsia" w:cstheme="minorHAnsi"/>
           <w:shd w:val="clear" w:color="auto" w:fill="FFFFFF"/>
         </w:rPr>
-        <w:t xml:space="preserve">Eulersche </w:t>
+        <w:t>Eulersche</w:t>
+      </w:r>
+      <w:proofErr w:type="spellEnd"/>
+      <w:r>
+        <w:rPr>
+          <w:rFonts w:eastAsiaTheme="majorEastAsia" w:cstheme="minorHAnsi"/>
+          <w:shd w:val="clear" w:color="auto" w:fill="FFFFFF"/>
+        </w:rPr>
+        <w:t xml:space="preserve"> </w:t>
       </w:r>
       <m:oMath>
         <m:r>
@@ -5345,11 +5457,11 @@
       <w:pPr>
         <w:pStyle w:val="berschrift3"/>
       </w:pPr>
-      <w:bookmarkStart w:id="10" w:name="_Toc99831564"/>
+      <w:bookmarkStart w:id="11" w:name="_Toc99831890"/>
       <w:r>
         <w:t>Verschlüsselung</w:t>
       </w:r>
-      <w:bookmarkEnd w:id="10"/>
+      <w:bookmarkEnd w:id="11"/>
     </w:p>
     <w:p>
       <w:pPr>
@@ -5430,8 +5542,13 @@
       <w:r>
         <w:t xml:space="preserve">-te Modul daraus zieht. Dieses Verfahren lässt sich durch die binäre </w:t>
       </w:r>
-      <w:r>
-        <w:t xml:space="preserve">Exponentiation </w:t>
+      <w:proofErr w:type="spellStart"/>
+      <w:r>
+        <w:t>Exponentiation</w:t>
+      </w:r>
+      <w:proofErr w:type="spellEnd"/>
+      <w:r>
+        <w:t xml:space="preserve"> </w:t>
       </w:r>
       <w:r>
         <w:t>beschleunigen</w:t>
@@ -5624,11 +5741,11 @@
       <w:pPr>
         <w:pStyle w:val="berschrift3"/>
       </w:pPr>
-      <w:bookmarkStart w:id="11" w:name="_Toc99831565"/>
+      <w:bookmarkStart w:id="12" w:name="_Toc99831891"/>
       <w:r>
         <w:t>Entschlüsselung</w:t>
       </w:r>
-      <w:bookmarkEnd w:id="11"/>
+      <w:bookmarkEnd w:id="12"/>
     </w:p>
     <w:p>
       <w:pPr>
@@ -5855,27 +5972,9 @@
         <w:lastRenderedPageBreak/>
         <w:t xml:space="preserve"> </w:t>
       </w:r>
-      <w:bookmarkStart w:id="12" w:name="_Toc99831566"/>
+      <w:bookmarkStart w:id="13" w:name="_Toc99831892"/>
       <w:r>
         <w:t>Verschlüsselungsprogramm (C++, CMD-Line)</w:t>
-      </w:r>
-      <w:bookmarkEnd w:id="12"/>
-    </w:p>
-    <w:p>
-      <w:pPr>
-        <w:jc w:val="both"/>
-      </w:pPr>
-      <w:r>
-        <w:t>Das „Verschlüsselungsprogramm“ ist das eigentliche Programm, denn es generiert die Schlüssel, schreibt und liest die Schlüsseldateien, und ver-, bzw. enschlüsselt, wobei es sich hierbei auch um die Dateien kümmert.</w:t>
-      </w:r>
-    </w:p>
-    <w:p>
-      <w:pPr>
-        <w:pStyle w:val="berschrift2"/>
-      </w:pPr>
-      <w:bookmarkStart w:id="13" w:name="_Toc99831567"/>
-      <w:r>
-        <w:t>Bibliotheken</w:t>
       </w:r>
       <w:bookmarkEnd w:id="13"/>
     </w:p>
@@ -5884,28 +5983,32 @@
         <w:jc w:val="both"/>
       </w:pPr>
       <w:r>
-        <w:t xml:space="preserve">Ein großer Nachteil von C++ ist, dass es (bis jetzt, ISO C++ 20) nicht in der Lage ist Standartmäßig </w:t>
-      </w:r>
-      <w:r>
-        <w:t>Integer</w:t>
-      </w:r>
-      <w:r>
-        <w:t>, die größer als 64, bzw. 128 Bit sind</w:t>
-      </w:r>
-      <w:r>
-        <w:t>, geeignet</w:t>
-      </w:r>
-      <w:r>
-        <w:t xml:space="preserve"> darzustellen und zu handeln. So kamen wir nicht darum herum externe Bibliotheken einzubinden, oder aber selber die Möglichkeit BigInts nutzen zu können zu schaffen, was jedoch den Projektrahmen völlig gesprengt hätte – und zumal ineffizient gewesen wäre –, weshalb wir uns für ersteres Entschieden.</w:t>
+        <w:t xml:space="preserve">Das „Verschlüsselungsprogramm“ ist das eigentliche Programm, denn es generiert die Schlüssel, schreibt und liest die Schlüsseldateien, und </w:t>
+      </w:r>
+      <w:proofErr w:type="spellStart"/>
+      <w:r>
+        <w:t>ver</w:t>
+      </w:r>
+      <w:proofErr w:type="spellEnd"/>
+      <w:r>
+        <w:t xml:space="preserve">-, bzw. </w:t>
+      </w:r>
+      <w:proofErr w:type="spellStart"/>
+      <w:r>
+        <w:t>enschlüsselt</w:t>
+      </w:r>
+      <w:proofErr w:type="spellEnd"/>
+      <w:r>
+        <w:t>, wobei es sich hierbei auch um die Dateien kümmert.</w:t>
       </w:r>
     </w:p>
     <w:p>
       <w:pPr>
-        <w:pStyle w:val="berschrift3"/>
-      </w:pPr>
-      <w:bookmarkStart w:id="14" w:name="_Toc99831568"/>
-      <w:r>
-        <w:t>Boost</w:t>
+        <w:pStyle w:val="berschrift2"/>
+      </w:pPr>
+      <w:bookmarkStart w:id="14" w:name="_Toc99831893"/>
+      <w:r>
+        <w:t>Bibliotheken</w:t>
       </w:r>
       <w:bookmarkEnd w:id="14"/>
     </w:p>
@@ -5914,10 +6017,58 @@
         <w:jc w:val="both"/>
       </w:pPr>
       <w:r>
+        <w:t xml:space="preserve">Ein großer Nachteil von C++ ist, dass es (bis jetzt, ISO C++ 20) nicht in der Lage ist Standartmäßig </w:t>
+      </w:r>
+      <w:r>
+        <w:t>Integer</w:t>
+      </w:r>
+      <w:r>
+        <w:t>, die größer als 64, bzw. 128 Bit sind</w:t>
+      </w:r>
+      <w:r>
+        <w:t>, geeignet</w:t>
+      </w:r>
+      <w:r>
+        <w:t xml:space="preserve"> darzustellen und zu handeln. So kamen wir nicht darum herum externe Bibliotheken einzubinden, oder aber selber die Möglichkeit </w:t>
+      </w:r>
+      <w:proofErr w:type="spellStart"/>
+      <w:r>
+        <w:t>BigInts</w:t>
+      </w:r>
+      <w:proofErr w:type="spellEnd"/>
+      <w:r>
+        <w:t xml:space="preserve"> nutzen zu können zu schaffen, was jedoch den Projektrahmen völlig gesprengt hätte – und zumal ineffizient gewesen wäre –, weshalb wir uns für ersteres Entschieden.</w:t>
+      </w:r>
+    </w:p>
+    <w:p>
+      <w:pPr>
+        <w:pStyle w:val="berschrift3"/>
+      </w:pPr>
+      <w:bookmarkStart w:id="15" w:name="_Toc99831894"/>
+      <w:proofErr w:type="spellStart"/>
+      <w:r>
+        <w:t>Boost</w:t>
+      </w:r>
+      <w:bookmarkEnd w:id="15"/>
+      <w:proofErr w:type="spellEnd"/>
+    </w:p>
+    <w:p>
+      <w:pPr>
+        <w:jc w:val="both"/>
+      </w:pPr>
+      <w:r>
         <w:t>Als</w:t>
       </w:r>
       <w:r>
-        <w:t>o banden wir Boost (</w:t>
+        <w:t xml:space="preserve">o banden wir </w:t>
+      </w:r>
+      <w:proofErr w:type="spellStart"/>
+      <w:r>
+        <w:t>Boost</w:t>
+      </w:r>
+      <w:proofErr w:type="spellEnd"/>
+      <w:r>
+        <w:t xml:space="preserve"> (</w:t>
       </w:r>
       <w:hyperlink r:id="rId10" w:history="1">
         <w:r>
@@ -5929,8 +6080,13 @@
         </w:r>
       </w:hyperlink>
       <w:r>
-        <w:t>), ein mächtiges C++-library</w:t>
-      </w:r>
+        <w:t>), ein mächtiges C++-</w:t>
+      </w:r>
+      <w:proofErr w:type="spellStart"/>
+      <w:r>
+        <w:t>library</w:t>
+      </w:r>
+      <w:proofErr w:type="spellEnd"/>
       <w:r>
         <w:t>,</w:t>
       </w:r>
@@ -5949,7 +6105,15 @@
         <w:jc w:val="both"/>
       </w:pPr>
       <w:r>
-        <w:t>Insgesamt aus Boost eingebundene Header:</w:t>
+        <w:t xml:space="preserve">Insgesamt aus </w:t>
+      </w:r>
+      <w:proofErr w:type="spellStart"/>
+      <w:r>
+        <w:t>Boost</w:t>
+      </w:r>
+      <w:proofErr w:type="spellEnd"/>
+      <w:r>
+        <w:t xml:space="preserve"> eingebundene Header:</w:t>
       </w:r>
     </w:p>
     <w:tbl>
@@ -6010,6 +6174,7 @@
               </w:rPr>
               <w:t>&lt;</w:t>
             </w:r>
+            <w:proofErr w:type="spellStart"/>
             <w:r>
               <w:rPr>
                 <w:rFonts w:ascii="Cascadia Mono" w:hAnsi="Cascadia Mono" w:cs="Cascadia Mono"/>
@@ -6017,7 +6182,37 @@
                 <w:sz w:val="19"/>
                 <w:szCs w:val="19"/>
               </w:rPr>
-              <w:t>boost/multiprecision/cpp_int.hpp</w:t>
+              <w:t>boost</w:t>
+            </w:r>
+            <w:proofErr w:type="spellEnd"/>
+            <w:r>
+              <w:rPr>
+                <w:rFonts w:ascii="Cascadia Mono" w:hAnsi="Cascadia Mono" w:cs="Cascadia Mono"/>
+                <w:color w:val="A31515"/>
+                <w:sz w:val="19"/>
+                <w:szCs w:val="19"/>
+              </w:rPr>
+              <w:t>/</w:t>
+            </w:r>
+            <w:proofErr w:type="spellStart"/>
+            <w:r>
+              <w:rPr>
+                <w:rFonts w:ascii="Cascadia Mono" w:hAnsi="Cascadia Mono" w:cs="Cascadia Mono"/>
+                <w:color w:val="A31515"/>
+                <w:sz w:val="19"/>
+                <w:szCs w:val="19"/>
+              </w:rPr>
+              <w:t>multiprecision</w:t>
+            </w:r>
+            <w:proofErr w:type="spellEnd"/>
+            <w:r>
+              <w:rPr>
+                <w:rFonts w:ascii="Cascadia Mono" w:hAnsi="Cascadia Mono" w:cs="Cascadia Mono"/>
+                <w:color w:val="A31515"/>
+                <w:sz w:val="19"/>
+                <w:szCs w:val="19"/>
+              </w:rPr>
+              <w:t>/cpp_int.hpp</w:t>
             </w:r>
             <w:r>
               <w:rPr>
@@ -6080,6 +6275,7 @@
               </w:rPr>
               <w:t>&lt;</w:t>
             </w:r>
+            <w:proofErr w:type="spellStart"/>
             <w:r>
               <w:rPr>
                 <w:rFonts w:ascii="Cascadia Mono" w:hAnsi="Cascadia Mono" w:cs="Cascadia Mono"/>
@@ -6087,7 +6283,37 @@
                 <w:sz w:val="19"/>
                 <w:szCs w:val="19"/>
               </w:rPr>
-              <w:t>boost/multiprecision/miller_rabin.hpp</w:t>
+              <w:t>boost</w:t>
+            </w:r>
+            <w:proofErr w:type="spellEnd"/>
+            <w:r>
+              <w:rPr>
+                <w:rFonts w:ascii="Cascadia Mono" w:hAnsi="Cascadia Mono" w:cs="Cascadia Mono"/>
+                <w:color w:val="A31515"/>
+                <w:sz w:val="19"/>
+                <w:szCs w:val="19"/>
+              </w:rPr>
+              <w:t>/</w:t>
+            </w:r>
+            <w:proofErr w:type="spellStart"/>
+            <w:r>
+              <w:rPr>
+                <w:rFonts w:ascii="Cascadia Mono" w:hAnsi="Cascadia Mono" w:cs="Cascadia Mono"/>
+                <w:color w:val="A31515"/>
+                <w:sz w:val="19"/>
+                <w:szCs w:val="19"/>
+              </w:rPr>
+              <w:t>multiprecision</w:t>
+            </w:r>
+            <w:proofErr w:type="spellEnd"/>
+            <w:r>
+              <w:rPr>
+                <w:rFonts w:ascii="Cascadia Mono" w:hAnsi="Cascadia Mono" w:cs="Cascadia Mono"/>
+                <w:color w:val="A31515"/>
+                <w:sz w:val="19"/>
+                <w:szCs w:val="19"/>
+              </w:rPr>
+              <w:t>/miller_rabin.hpp</w:t>
             </w:r>
             <w:r>
               <w:rPr>
@@ -6129,11 +6355,11 @@
       <w:pPr>
         <w:pStyle w:val="berschrift3"/>
       </w:pPr>
-      <w:bookmarkStart w:id="15" w:name="_Toc99831569"/>
+      <w:bookmarkStart w:id="16" w:name="_Toc99831895"/>
       <w:r>
         <w:t>C++ Standard</w:t>
       </w:r>
-      <w:bookmarkEnd w:id="15"/>
+      <w:bookmarkEnd w:id="16"/>
     </w:p>
     <w:tbl>
       <w:tblPr>
@@ -6193,6 +6419,7 @@
               </w:rPr>
               <w:t>&lt;</w:t>
             </w:r>
+            <w:proofErr w:type="spellStart"/>
             <w:r>
               <w:rPr>
                 <w:rFonts w:ascii="Cascadia Mono" w:hAnsi="Cascadia Mono" w:cs="Cascadia Mono"/>
@@ -6202,6 +6429,7 @@
               </w:rPr>
               <w:t>iostream</w:t>
             </w:r>
+            <w:proofErr w:type="spellEnd"/>
             <w:r>
               <w:rPr>
                 <w:rFonts w:ascii="Cascadia Mono" w:hAnsi="Cascadia Mono" w:cs="Cascadia Mono"/>
@@ -6250,6 +6478,7 @@
               </w:rPr>
               <w:t>&lt;</w:t>
             </w:r>
+            <w:proofErr w:type="spellStart"/>
             <w:r>
               <w:rPr>
                 <w:rFonts w:ascii="Cascadia Mono" w:hAnsi="Cascadia Mono" w:cs="Cascadia Mono"/>
@@ -6259,6 +6488,7 @@
               </w:rPr>
               <w:t>fstream</w:t>
             </w:r>
+            <w:proofErr w:type="spellEnd"/>
             <w:r>
               <w:rPr>
                 <w:rFonts w:ascii="Cascadia Mono" w:hAnsi="Cascadia Mono" w:cs="Cascadia Mono"/>
@@ -6313,6 +6543,7 @@
               </w:rPr>
               <w:t>&lt;</w:t>
             </w:r>
+            <w:proofErr w:type="spellStart"/>
             <w:r>
               <w:rPr>
                 <w:rFonts w:ascii="Cascadia Mono" w:hAnsi="Cascadia Mono" w:cs="Cascadia Mono"/>
@@ -6322,6 +6553,7 @@
               </w:rPr>
               <w:t>thread</w:t>
             </w:r>
+            <w:proofErr w:type="spellEnd"/>
             <w:r>
               <w:rPr>
                 <w:rFonts w:ascii="Cascadia Mono" w:hAnsi="Cascadia Mono" w:cs="Cascadia Mono"/>
@@ -6346,9 +6578,11 @@
               </w:numPr>
               <w:jc w:val="both"/>
             </w:pPr>
+            <w:proofErr w:type="spellStart"/>
             <w:r>
               <w:t>Mutithreading</w:t>
             </w:r>
+            <w:proofErr w:type="spellEnd"/>
           </w:p>
         </w:tc>
       </w:tr>
@@ -6358,21 +6592,21 @@
       <w:pPr>
         <w:pStyle w:val="berschrift2"/>
       </w:pPr>
-      <w:bookmarkStart w:id="16" w:name="_Ref99829879"/>
-      <w:bookmarkStart w:id="17" w:name="_Ref99829928"/>
-      <w:bookmarkStart w:id="18" w:name="_Ref99829935"/>
-      <w:bookmarkStart w:id="19" w:name="_Ref99829940"/>
-      <w:bookmarkStart w:id="20" w:name="_Ref99829957"/>
-      <w:bookmarkStart w:id="21" w:name="_Toc99831570"/>
+      <w:bookmarkStart w:id="17" w:name="_Ref99829879"/>
+      <w:bookmarkStart w:id="18" w:name="_Ref99829928"/>
+      <w:bookmarkStart w:id="19" w:name="_Ref99829935"/>
+      <w:bookmarkStart w:id="20" w:name="_Ref99829940"/>
+      <w:bookmarkStart w:id="21" w:name="_Ref99829957"/>
+      <w:bookmarkStart w:id="22" w:name="_Toc99831896"/>
       <w:r>
         <w:t>Primzahlenerzeugung</w:t>
       </w:r>
-      <w:bookmarkEnd w:id="16"/>
       <w:bookmarkEnd w:id="17"/>
       <w:bookmarkEnd w:id="18"/>
       <w:bookmarkEnd w:id="19"/>
       <w:bookmarkEnd w:id="20"/>
       <w:bookmarkEnd w:id="21"/>
+      <w:bookmarkEnd w:id="22"/>
     </w:p>
     <w:p>
       <w:pPr>
@@ -6395,11 +6629,11 @@
       <w:pPr>
         <w:pStyle w:val="berschrift3"/>
       </w:pPr>
-      <w:bookmarkStart w:id="22" w:name="_Toc99831571"/>
+      <w:bookmarkStart w:id="23" w:name="_Toc99831897"/>
       <w:r>
         <w:t>Algorithmus</w:t>
       </w:r>
-      <w:bookmarkEnd w:id="22"/>
+      <w:bookmarkEnd w:id="23"/>
     </w:p>
     <w:p>
       <w:pPr>
@@ -6658,7 +6892,15 @@
         <w:t xml:space="preserve"> wenn nach 50 Iterationen sich immer noch um keine Primzahl handelt mit einer neuen </w:t>
       </w:r>
       <w:r>
-        <w:t>Pseudoprimzahl (die wiederum einen neuen Seed hat).</w:t>
+        <w:t xml:space="preserve">Pseudoprimzahl (die wiederum einen neuen </w:t>
+      </w:r>
+      <w:proofErr w:type="spellStart"/>
+      <w:r>
+        <w:t>Seed</w:t>
+      </w:r>
+      <w:proofErr w:type="spellEnd"/>
+      <w:r>
+        <w:t xml:space="preserve"> hat).</w:t>
       </w:r>
     </w:p>
     <w:p>
@@ -6679,7 +6921,7 @@
       <w:pPr>
         <w:pStyle w:val="berschrift1"/>
       </w:pPr>
-      <w:bookmarkStart w:id="23" w:name="_Toc99831572"/>
+      <w:bookmarkStart w:id="24" w:name="_Toc99831898"/>
       <w:r>
         <w:lastRenderedPageBreak/>
         <w:t xml:space="preserve">UI </w:t>
@@ -6688,36 +6930,19 @@
         <w:t>und</w:t>
       </w:r>
       <w:r>
-        <w:t xml:space="preserve"> Visualisierung (C#, WindowsForms)</w:t>
-      </w:r>
-      <w:bookmarkEnd w:id="23"/>
-    </w:p>
-    <w:p>
-      <w:r>
-        <w:br w:type="page"/>
-      </w:r>
-    </w:p>
-    <w:p>
-      <w:pPr>
-        <w:pStyle w:val="berschrift1"/>
-      </w:pPr>
-      <w:bookmarkStart w:id="24" w:name="_Toc99831573"/>
-      <w:r>
-        <w:lastRenderedPageBreak/>
-        <w:t>Interface der beiden Anwendung</w:t>
+        <w:t xml:space="preserve"> Visualisierung (C#, </w:t>
+      </w:r>
+      <w:proofErr w:type="spellStart"/>
+      <w:r>
+        <w:t>WindowsForms</w:t>
+      </w:r>
+      <w:proofErr w:type="spellEnd"/>
+      <w:r>
+        <w:t>)</w:t>
       </w:r>
       <w:bookmarkEnd w:id="24"/>
     </w:p>
     <w:p>
-      <w:pPr>
-        <w:jc w:val="both"/>
-      </w:pPr>
-      <w:r>
-        <w:t>Die Schnittstelle beider Anwendung, findet, wie bereits schon in den beiden vorherigen Abschnitten angedeutet über die „Kommandozeile“ und Dateien statt. Dies hat den Vorteil, dass das C++-Tool auch für andere Programme verwendet werden kann und so auch die Benutzung dessen von anderen Programmen für realistischere Anwendungsfälle in Betracht gezogen werden kann.</w:t>
-      </w:r>
-      <w:r>
-        <w:t xml:space="preserve"> Über den Programmnamen und eines der Argumenten „--h“, „--help", oder auch „/h“ oder „/help“, erhält der Benutzer des C++-Tools im CMD die in Bild TODO zu sehende Übersicht valider Argumente und der Benutzung des C++-Tools.</w:t>
-      </w:r>
       <w:r>
         <w:br w:type="page"/>
       </w:r>
@@ -6726,14 +6951,39 @@
       <w:pPr>
         <w:pStyle w:val="berschrift1"/>
       </w:pPr>
-      <w:bookmarkStart w:id="25" w:name="_Toc99831574"/>
+      <w:bookmarkStart w:id="25" w:name="_Toc99831899"/>
       <w:r>
         <w:lastRenderedPageBreak/>
-        <w:t>Schaffungsprozess</w:t>
+        <w:t>Interface der beiden Anwendung</w:t>
       </w:r>
       <w:bookmarkEnd w:id="25"/>
     </w:p>
     <w:p>
+      <w:pPr>
+        <w:jc w:val="both"/>
+      </w:pPr>
+      <w:r>
+        <w:t>Die Schnittstelle beider Anwendung, findet, wie bereits schon in den beiden vorherigen Abschnitten angedeutet über die „Kommandozeile“ und Dateien statt. Dies hat den Vorteil, dass das C++-Tool auch für andere Programme verwendet werden kann und so auch die Benutzung dessen von anderen Programmen für realistischere Anwendungsfälle in Betracht gezogen werden kann.</w:t>
+      </w:r>
+      <w:r>
+        <w:t xml:space="preserve"> Über den Programmnamen und eines der Argumenten „--h“, „--</w:t>
+      </w:r>
+      <w:proofErr w:type="spellStart"/>
+      <w:r>
+        <w:t>help</w:t>
+      </w:r>
+      <w:proofErr w:type="spellEnd"/>
+      <w:r>
+        <w:t>", oder auch „/h“ oder „/</w:t>
+      </w:r>
+      <w:proofErr w:type="spellStart"/>
+      <w:r>
+        <w:t>help</w:t>
+      </w:r>
+      <w:proofErr w:type="spellEnd"/>
+      <w:r>
+        <w:t>“, erhält der Benutzer des C++-Tools im CMD die in Bild TODO zu sehende Übersicht valider Argumente und der Benutzung des C++-Tools.</w:t>
+      </w:r>
       <w:r>
         <w:br w:type="page"/>
       </w:r>
@@ -6742,10 +6992,10 @@
       <w:pPr>
         <w:pStyle w:val="berschrift1"/>
       </w:pPr>
-      <w:bookmarkStart w:id="26" w:name="_Toc99831575"/>
+      <w:bookmarkStart w:id="26" w:name="_Toc99831900"/>
       <w:r>
         <w:lastRenderedPageBreak/>
-        <w:t>Codeausschnitte</w:t>
+        <w:t>Schaffungsprozess</w:t>
       </w:r>
       <w:bookmarkEnd w:id="26"/>
     </w:p>
@@ -6758,12 +7008,28 @@
       <w:pPr>
         <w:pStyle w:val="berschrift1"/>
       </w:pPr>
-      <w:bookmarkStart w:id="27" w:name="_Toc99831576"/>
+      <w:bookmarkStart w:id="27" w:name="_Toc99831901"/>
+      <w:r>
+        <w:lastRenderedPageBreak/>
+        <w:t>Codeausschnitte</w:t>
+      </w:r>
+      <w:bookmarkEnd w:id="27"/>
+    </w:p>
+    <w:p>
+      <w:r>
+        <w:br w:type="page"/>
+      </w:r>
+    </w:p>
+    <w:p>
+      <w:pPr>
+        <w:pStyle w:val="berschrift1"/>
+      </w:pPr>
+      <w:bookmarkStart w:id="28" w:name="_Toc99831902"/>
       <w:r>
         <w:lastRenderedPageBreak/>
         <w:t>Quellen</w:t>
       </w:r>
-      <w:bookmarkEnd w:id="27"/>
+      <w:bookmarkEnd w:id="28"/>
     </w:p>
     <w:p>
       <w:r>
@@ -6831,8 +7097,6 @@
           <w:t>https://de.wikipedia.org/wiki/Einwegfunktion</w:t>
         </w:r>
       </w:hyperlink>
-      <w:bookmarkStart w:id="28" w:name="_GoBack"/>
-      <w:bookmarkEnd w:id="28"/>
       <w:r>
         <w:br/>
       </w:r>
@@ -7118,7 +7382,15 @@
         <w:footnoteRef/>
       </w:r>
       <w:r>
-        <w:t xml:space="preserve"> Zufall zu über Computer zu erzeugen ist unmöglich, meist handelt es sich hierbei um ein Modul einer Multiplikation eines „zufälligen“ Seeds, der im Standartfall entweder die Zeit, rauschen, oder ein im Prozessor gemessener Wiederstand ist. In diesen Fall nutzen wir das häufigste Verwendete, die Zeit, der Generator jedoch erzeugt einen zufälligen Bitstrom.</w:t>
+        <w:t xml:space="preserve"> Zufall zu über Computer zu erzeugen ist unmöglich, meist handelt es sich hierbei um ein Modul einer Multiplikation eines „zufälligen“ </w:t>
+      </w:r>
+      <w:proofErr w:type="spellStart"/>
+      <w:r>
+        <w:t>Seeds</w:t>
+      </w:r>
+      <w:proofErr w:type="spellEnd"/>
+      <w:r>
+        <w:t>, der im Standartfall entweder die Zeit, rauschen, oder ein im Prozessor gemessener Wiederstand ist. In diesen Fall nutzen wir das häufigste Verwendete, die Zeit, der Generator jedoch erzeugt einen zufälligen Bitstrom.</w:t>
       </w:r>
     </w:p>
   </w:footnote>
@@ -7166,7 +7438,7 @@
             <w:rPr>
               <w:noProof/>
             </w:rPr>
-            <w:t>11</w:t>
+            <w:t>12</w:t>
           </w:r>
           <w:r>
             <w:rPr>
@@ -7201,7 +7473,7 @@
             <w:rPr>
               <w:noProof/>
             </w:rPr>
-            <w:t>Codeausschnitte</w:t>
+            <w:t>Quellen</w:t>
           </w:r>
           <w:r>
             <w:rPr>
@@ -10201,7 +10473,7 @@
 </file>
 
 <file path=customXml/itemProps2.xml><?xml version="1.0" encoding="utf-8"?>
-<ds:datastoreItem xmlns:ds="http://schemas.openxmlformats.org/officeDocument/2006/customXml" ds:itemID="{7E64812D-5EE0-4238-9A85-9B83E29FD5FB}">
+<ds:datastoreItem xmlns:ds="http://schemas.openxmlformats.org/officeDocument/2006/customXml" ds:itemID="{32969FAF-01A0-44EA-92AC-D7280C3139DC}">
   <ds:schemaRefs>
     <ds:schemaRef ds:uri="http://schemas.openxmlformats.org/officeDocument/2006/bibliography"/>
   </ds:schemaRefs>
